--- a/output_data/Table_5.docx
+++ b/output_data/Table_5.docx
@@ -19032,36 +19032,36 @@
                 <w:szCs w:val="22"/>
                 <w:color w:val="111111"/>
               </w:rPr>
-              <w:t xml:space="preserve">1075</w:t>
-            </w:r>
-          </w:p>
-        </w:tc>
-        <w:tc>
-          <w:tcPr>
-            <w:tcBorders/>
-            <w:shd w:val="clear" w:color="auto" w:fill="FFFFFF"/>
-            <w:tcMar>
-              <w:top w:w="0" w:type="dxa"/>
-              <w:bottom w:w="0" w:type="dxa"/>
-              <w:left w:w="0" w:type="dxa"/>
-              <w:right w:w="0" w:type="dxa"/>
-            </w:tcMar>
-            <w:vAlign w:val="center"/>
-          </w:tcPr>
-          <w:p>
-            <w:pPr>
-              <w:jc w:val="left"/>
-              <w:spacing w:after="40" w:before="40"/>
-              <w:ind w:firstLine="0" w:left="100" w:right="100"/>
-            </w:pPr>
-            <w:r xmlns:w="http://schemas.openxmlformats.org/wordprocessingml/2006/main" xmlns:wp="http://schemas.openxmlformats.org/drawingml/2006/wordprocessingDrawing" xmlns:r="http://schemas.openxmlformats.org/officeDocument/2006/relationships" xmlns:w14="http://schemas.microsoft.com/office/word/2010/wordml">
-              <w:rPr>
-                <w:rFonts w:ascii="Arial" w:hAnsi="Arial" w:eastAsia="Arial" w:cs="Arial"/>
-                <w:sz w:val="22"/>
-                <w:szCs w:val="22"/>
-                <w:color w:val="111111"/>
-              </w:rPr>
-              <w:t xml:space="preserve">696 (64%)</w:t>
+              <w:t xml:space="preserve">1152</w:t>
+            </w:r>
+          </w:p>
+        </w:tc>
+        <w:tc>
+          <w:tcPr>
+            <w:tcBorders/>
+            <w:shd w:val="clear" w:color="auto" w:fill="FFFFFF"/>
+            <w:tcMar>
+              <w:top w:w="0" w:type="dxa"/>
+              <w:bottom w:w="0" w:type="dxa"/>
+              <w:left w:w="0" w:type="dxa"/>
+              <w:right w:w="0" w:type="dxa"/>
+            </w:tcMar>
+            <w:vAlign w:val="center"/>
+          </w:tcPr>
+          <w:p>
+            <w:pPr>
+              <w:jc w:val="left"/>
+              <w:spacing w:after="40" w:before="40"/>
+              <w:ind w:firstLine="0" w:left="100" w:right="100"/>
+            </w:pPr>
+            <w:r xmlns:w="http://schemas.openxmlformats.org/wordprocessingml/2006/main" xmlns:wp="http://schemas.openxmlformats.org/drawingml/2006/wordprocessingDrawing" xmlns:r="http://schemas.openxmlformats.org/officeDocument/2006/relationships" xmlns:w14="http://schemas.microsoft.com/office/word/2010/wordml">
+              <w:rPr>
+                <w:rFonts w:ascii="Arial" w:hAnsi="Arial" w:eastAsia="Arial" w:cs="Arial"/>
+                <w:sz w:val="22"/>
+                <w:szCs w:val="22"/>
+                <w:color w:val="111111"/>
+              </w:rPr>
+              <w:t xml:space="preserve">696 (60%)</w:t>
             </w:r>
           </w:p>
         </w:tc>
@@ -19264,7 +19264,7 @@
                 <w:szCs w:val="22"/>
                 <w:color w:val="111111"/>
               </w:rPr>
-              <w:t xml:space="preserve">456 (42%)</w:t>
+              <w:t xml:space="preserve">456 (39%)</w:t>
             </w:r>
           </w:p>
         </w:tc>

--- a/output_data/Table_5.docx
+++ b/output_data/Table_5.docx
@@ -21353,7 +21353,7 @@
                 <w:szCs w:val="22"/>
                 <w:color w:val="111111"/>
               </w:rPr>
-              <w:t xml:space="preserve">Dashti</w:t>
+              <w:t xml:space="preserve">Fillmore</w:t>
             </w:r>
           </w:p>
         </w:tc>
@@ -21382,413 +21382,413 @@
                 <w:szCs w:val="22"/>
                 <w:color w:val="111111"/>
               </w:rPr>
-              <w:t xml:space="preserve">4140</w:t>
-            </w:r>
-          </w:p>
-        </w:tc>
-        <w:tc>
-          <w:tcPr>
-            <w:tcBorders/>
-            <w:shd w:val="clear" w:color="auto" w:fill="FFFFFF"/>
-            <w:tcMar>
-              <w:top w:w="0" w:type="dxa"/>
-              <w:bottom w:w="0" w:type="dxa"/>
-              <w:left w:w="0" w:type="dxa"/>
-              <w:right w:w="0" w:type="dxa"/>
-            </w:tcMar>
-            <w:vAlign w:val="center"/>
-          </w:tcPr>
-          <w:p>
-            <w:pPr>
-              <w:jc w:val="left"/>
-              <w:spacing w:after="40" w:before="40"/>
-              <w:ind w:firstLine="0" w:left="100" w:right="100"/>
-            </w:pPr>
-            <w:r xmlns:w="http://schemas.openxmlformats.org/wordprocessingml/2006/main" xmlns:wp="http://schemas.openxmlformats.org/drawingml/2006/wordprocessingDrawing" xmlns:r="http://schemas.openxmlformats.org/officeDocument/2006/relationships" xmlns:w14="http://schemas.microsoft.com/office/word/2010/wordml">
-              <w:rPr>
-                <w:rFonts w:ascii="Arial" w:hAnsi="Arial" w:eastAsia="Arial" w:cs="Arial"/>
-                <w:sz w:val="22"/>
-                <w:szCs w:val="22"/>
-                <w:color w:val="111111"/>
-              </w:rPr>
-              <w:t xml:space="preserve">3953 (95%)</w:t>
-            </w:r>
-          </w:p>
-        </w:tc>
-        <w:tc>
-          <w:tcPr>
-            <w:tcBorders/>
-            <w:shd w:val="clear" w:color="auto" w:fill="FFFFFF"/>
-            <w:tcMar>
-              <w:top w:w="0" w:type="dxa"/>
-              <w:bottom w:w="0" w:type="dxa"/>
-              <w:left w:w="0" w:type="dxa"/>
-              <w:right w:w="0" w:type="dxa"/>
-            </w:tcMar>
-            <w:vAlign w:val="center"/>
-          </w:tcPr>
-          <w:p>
-            <w:pPr>
-              <w:jc w:val="left"/>
-              <w:spacing w:after="40" w:before="40"/>
-              <w:ind w:firstLine="0" w:left="100" w:right="100"/>
-            </w:pPr>
-            <w:r xmlns:w="http://schemas.openxmlformats.org/wordprocessingml/2006/main" xmlns:wp="http://schemas.openxmlformats.org/drawingml/2006/wordprocessingDrawing" xmlns:r="http://schemas.openxmlformats.org/officeDocument/2006/relationships" xmlns:w14="http://schemas.microsoft.com/office/word/2010/wordml">
-              <w:rPr>
-                <w:rFonts w:ascii="Arial" w:hAnsi="Arial" w:eastAsia="Arial" w:cs="Arial"/>
-                <w:sz w:val="22"/>
-                <w:szCs w:val="22"/>
-                <w:color w:val="111111"/>
-              </w:rPr>
-              <w:t xml:space="preserve">-</w:t>
-            </w:r>
-          </w:p>
-        </w:tc>
-        <w:tc>
-          <w:tcPr>
-            <w:tcBorders/>
-            <w:shd w:val="clear" w:color="auto" w:fill="FFFFFF"/>
-            <w:tcMar>
-              <w:top w:w="0" w:type="dxa"/>
-              <w:bottom w:w="0" w:type="dxa"/>
-              <w:left w:w="0" w:type="dxa"/>
-              <w:right w:w="0" w:type="dxa"/>
-            </w:tcMar>
-            <w:vAlign w:val="center"/>
-          </w:tcPr>
-          <w:p>
-            <w:pPr>
-              <w:jc w:val="left"/>
-              <w:spacing w:after="40" w:before="40"/>
-              <w:ind w:firstLine="0" w:left="100" w:right="100"/>
-            </w:pPr>
-            <w:r xmlns:w="http://schemas.openxmlformats.org/wordprocessingml/2006/main" xmlns:wp="http://schemas.openxmlformats.org/drawingml/2006/wordprocessingDrawing" xmlns:r="http://schemas.openxmlformats.org/officeDocument/2006/relationships" xmlns:w14="http://schemas.microsoft.com/office/word/2010/wordml">
-              <w:rPr>
-                <w:rFonts w:ascii="Arial" w:hAnsi="Arial" w:eastAsia="Arial" w:cs="Arial"/>
-                <w:sz w:val="22"/>
-                <w:szCs w:val="22"/>
-                <w:color w:val="111111"/>
-              </w:rPr>
-              <w:t xml:space="preserve">-</w:t>
-            </w:r>
-          </w:p>
-        </w:tc>
-        <w:tc>
-          <w:tcPr>
-            <w:tcBorders/>
-            <w:shd w:val="clear" w:color="auto" w:fill="FFFFFF"/>
-            <w:tcMar>
-              <w:top w:w="0" w:type="dxa"/>
-              <w:bottom w:w="0" w:type="dxa"/>
-              <w:left w:w="0" w:type="dxa"/>
-              <w:right w:w="0" w:type="dxa"/>
-            </w:tcMar>
-            <w:vAlign w:val="center"/>
-          </w:tcPr>
-          <w:p>
-            <w:pPr>
-              <w:jc w:val="left"/>
-              <w:spacing w:after="40" w:before="40"/>
-              <w:ind w:firstLine="0" w:left="100" w:right="100"/>
-            </w:pPr>
-            <w:r xmlns:w="http://schemas.openxmlformats.org/wordprocessingml/2006/main" xmlns:wp="http://schemas.openxmlformats.org/drawingml/2006/wordprocessingDrawing" xmlns:r="http://schemas.openxmlformats.org/officeDocument/2006/relationships" xmlns:w14="http://schemas.microsoft.com/office/word/2010/wordml">
-              <w:rPr>
-                <w:rFonts w:ascii="Arial" w:hAnsi="Arial" w:eastAsia="Arial" w:cs="Arial"/>
-                <w:sz w:val="22"/>
-                <w:szCs w:val="22"/>
-                <w:color w:val="111111"/>
-              </w:rPr>
-              <w:t xml:space="preserve">1068 (27.02%)</w:t>
-            </w:r>
-          </w:p>
-        </w:tc>
-        <w:tc>
-          <w:tcPr>
-            <w:tcBorders/>
-            <w:shd w:val="clear" w:color="auto" w:fill="FFFFFF"/>
-            <w:tcMar>
-              <w:top w:w="0" w:type="dxa"/>
-              <w:bottom w:w="0" w:type="dxa"/>
-              <w:left w:w="0" w:type="dxa"/>
-              <w:right w:w="0" w:type="dxa"/>
-            </w:tcMar>
-            <w:vAlign w:val="center"/>
-          </w:tcPr>
-          <w:p>
-            <w:pPr>
-              <w:jc w:val="left"/>
-              <w:spacing w:after="40" w:before="40"/>
-              <w:ind w:firstLine="0" w:left="100" w:right="100"/>
-            </w:pPr>
-            <w:r xmlns:w="http://schemas.openxmlformats.org/wordprocessingml/2006/main" xmlns:wp="http://schemas.openxmlformats.org/drawingml/2006/wordprocessingDrawing" xmlns:r="http://schemas.openxmlformats.org/officeDocument/2006/relationships" xmlns:w14="http://schemas.microsoft.com/office/word/2010/wordml">
-              <w:rPr>
-                <w:rFonts w:ascii="Arial" w:hAnsi="Arial" w:eastAsia="Arial" w:cs="Arial"/>
-                <w:sz w:val="22"/>
-                <w:szCs w:val="22"/>
-                <w:color w:val="111111"/>
-              </w:rPr>
-              <w:t xml:space="preserve">2078 (52.57%)</w:t>
-            </w:r>
-          </w:p>
-        </w:tc>
-        <w:tc>
-          <w:tcPr>
-            <w:tcBorders/>
-            <w:shd w:val="clear" w:color="auto" w:fill="FFFFFF"/>
-            <w:tcMar>
-              <w:top w:w="0" w:type="dxa"/>
-              <w:bottom w:w="0" w:type="dxa"/>
-              <w:left w:w="0" w:type="dxa"/>
-              <w:right w:w="0" w:type="dxa"/>
-            </w:tcMar>
-            <w:vAlign w:val="center"/>
-          </w:tcPr>
-          <w:p>
-            <w:pPr>
-              <w:jc w:val="left"/>
-              <w:spacing w:after="40" w:before="40"/>
-              <w:ind w:firstLine="0" w:left="100" w:right="100"/>
-            </w:pPr>
-            <w:r xmlns:w="http://schemas.openxmlformats.org/wordprocessingml/2006/main" xmlns:wp="http://schemas.openxmlformats.org/drawingml/2006/wordprocessingDrawing" xmlns:r="http://schemas.openxmlformats.org/officeDocument/2006/relationships" xmlns:w14="http://schemas.microsoft.com/office/word/2010/wordml">
-              <w:rPr>
-                <w:rFonts w:ascii="Arial" w:hAnsi="Arial" w:eastAsia="Arial" w:cs="Arial"/>
-                <w:sz w:val="22"/>
-                <w:szCs w:val="22"/>
-                <w:color w:val="111111"/>
-              </w:rPr>
-              <w:t xml:space="preserve">-</w:t>
-            </w:r>
-          </w:p>
-        </w:tc>
-        <w:tc>
-          <w:tcPr>
-            <w:tcBorders/>
-            <w:shd w:val="clear" w:color="auto" w:fill="FFFFFF"/>
-            <w:tcMar>
-              <w:top w:w="0" w:type="dxa"/>
-              <w:bottom w:w="0" w:type="dxa"/>
-              <w:left w:w="0" w:type="dxa"/>
-              <w:right w:w="0" w:type="dxa"/>
-            </w:tcMar>
-            <w:vAlign w:val="center"/>
-          </w:tcPr>
-          <w:p>
-            <w:pPr>
-              <w:jc w:val="left"/>
-              <w:spacing w:after="40" w:before="40"/>
-              <w:ind w:firstLine="0" w:left="100" w:right="100"/>
-            </w:pPr>
-            <w:r xmlns:w="http://schemas.openxmlformats.org/wordprocessingml/2006/main" xmlns:wp="http://schemas.openxmlformats.org/drawingml/2006/wordprocessingDrawing" xmlns:r="http://schemas.openxmlformats.org/officeDocument/2006/relationships" xmlns:w14="http://schemas.microsoft.com/office/word/2010/wordml">
-              <w:rPr>
-                <w:rFonts w:ascii="Arial" w:hAnsi="Arial" w:eastAsia="Arial" w:cs="Arial"/>
-                <w:sz w:val="22"/>
-                <w:szCs w:val="22"/>
-                <w:color w:val="111111"/>
-              </w:rPr>
-              <w:t xml:space="preserve">804 (20.34%)</w:t>
-            </w:r>
-          </w:p>
-        </w:tc>
-        <w:tc>
-          <w:tcPr>
-            <w:tcBorders/>
-            <w:shd w:val="clear" w:color="auto" w:fill="FFFFFF"/>
-            <w:tcMar>
-              <w:top w:w="0" w:type="dxa"/>
-              <w:bottom w:w="0" w:type="dxa"/>
-              <w:left w:w="0" w:type="dxa"/>
-              <w:right w:w="0" w:type="dxa"/>
-            </w:tcMar>
-            <w:vAlign w:val="center"/>
-          </w:tcPr>
-          <w:p>
-            <w:pPr>
-              <w:jc w:val="left"/>
-              <w:spacing w:after="40" w:before="40"/>
-              <w:ind w:firstLine="0" w:left="100" w:right="100"/>
-            </w:pPr>
-            <w:r xmlns:w="http://schemas.openxmlformats.org/wordprocessingml/2006/main" xmlns:wp="http://schemas.openxmlformats.org/drawingml/2006/wordprocessingDrawing" xmlns:r="http://schemas.openxmlformats.org/officeDocument/2006/relationships" xmlns:w14="http://schemas.microsoft.com/office/word/2010/wordml">
-              <w:rPr>
-                <w:rFonts w:ascii="Arial" w:hAnsi="Arial" w:eastAsia="Arial" w:cs="Arial"/>
-                <w:sz w:val="22"/>
-                <w:szCs w:val="22"/>
-                <w:color w:val="111111"/>
-              </w:rPr>
-              <w:t xml:space="preserve">187 (4%)</w:t>
-            </w:r>
-          </w:p>
-        </w:tc>
-        <w:tc>
-          <w:tcPr>
-            <w:tcBorders/>
-            <w:shd w:val="clear" w:color="auto" w:fill="FFFFFF"/>
-            <w:tcMar>
-              <w:top w:w="0" w:type="dxa"/>
-              <w:bottom w:w="0" w:type="dxa"/>
-              <w:left w:w="0" w:type="dxa"/>
-              <w:right w:w="0" w:type="dxa"/>
-            </w:tcMar>
-            <w:vAlign w:val="center"/>
-          </w:tcPr>
-          <w:p>
-            <w:pPr>
-              <w:jc w:val="left"/>
-              <w:spacing w:after="40" w:before="40"/>
-              <w:ind w:firstLine="0" w:left="100" w:right="100"/>
-            </w:pPr>
-            <w:r xmlns:w="http://schemas.openxmlformats.org/wordprocessingml/2006/main" xmlns:wp="http://schemas.openxmlformats.org/drawingml/2006/wordprocessingDrawing" xmlns:r="http://schemas.openxmlformats.org/officeDocument/2006/relationships" xmlns:w14="http://schemas.microsoft.com/office/word/2010/wordml">
-              <w:rPr>
-                <w:rFonts w:ascii="Arial" w:hAnsi="Arial" w:eastAsia="Arial" w:cs="Arial"/>
-                <w:sz w:val="22"/>
-                <w:szCs w:val="22"/>
-                <w:color w:val="111111"/>
-              </w:rPr>
-              <w:t xml:space="preserve">-</w:t>
-            </w:r>
-          </w:p>
-        </w:tc>
-        <w:tc>
-          <w:tcPr>
-            <w:tcBorders/>
-            <w:shd w:val="clear" w:color="auto" w:fill="FFFFFF"/>
-            <w:tcMar>
-              <w:top w:w="0" w:type="dxa"/>
-              <w:bottom w:w="0" w:type="dxa"/>
-              <w:left w:w="0" w:type="dxa"/>
-              <w:right w:w="0" w:type="dxa"/>
-            </w:tcMar>
-            <w:vAlign w:val="center"/>
-          </w:tcPr>
-          <w:p>
-            <w:pPr>
-              <w:jc w:val="left"/>
-              <w:spacing w:after="40" w:before="40"/>
-              <w:ind w:firstLine="0" w:left="100" w:right="100"/>
-            </w:pPr>
-            <w:r xmlns:w="http://schemas.openxmlformats.org/wordprocessingml/2006/main" xmlns:wp="http://schemas.openxmlformats.org/drawingml/2006/wordprocessingDrawing" xmlns:r="http://schemas.openxmlformats.org/officeDocument/2006/relationships" xmlns:w14="http://schemas.microsoft.com/office/word/2010/wordml">
-              <w:rPr>
-                <w:rFonts w:ascii="Arial" w:hAnsi="Arial" w:eastAsia="Arial" w:cs="Arial"/>
-                <w:sz w:val="22"/>
-                <w:szCs w:val="22"/>
-                <w:color w:val="111111"/>
-              </w:rPr>
-              <w:t xml:space="preserve">-</w:t>
-            </w:r>
-          </w:p>
-        </w:tc>
-        <w:tc>
-          <w:tcPr>
-            <w:tcBorders/>
-            <w:shd w:val="clear" w:color="auto" w:fill="FFFFFF"/>
-            <w:tcMar>
-              <w:top w:w="0" w:type="dxa"/>
-              <w:bottom w:w="0" w:type="dxa"/>
-              <w:left w:w="0" w:type="dxa"/>
-              <w:right w:w="0" w:type="dxa"/>
-            </w:tcMar>
-            <w:vAlign w:val="center"/>
-          </w:tcPr>
-          <w:p>
-            <w:pPr>
-              <w:jc w:val="left"/>
-              <w:spacing w:after="40" w:before="40"/>
-              <w:ind w:firstLine="0" w:left="100" w:right="100"/>
-            </w:pPr>
-            <w:r xmlns:w="http://schemas.openxmlformats.org/wordprocessingml/2006/main" xmlns:wp="http://schemas.openxmlformats.org/drawingml/2006/wordprocessingDrawing" xmlns:r="http://schemas.openxmlformats.org/officeDocument/2006/relationships" xmlns:w14="http://schemas.microsoft.com/office/word/2010/wordml">
-              <w:rPr>
-                <w:rFonts w:ascii="Arial" w:hAnsi="Arial" w:eastAsia="Arial" w:cs="Arial"/>
-                <w:sz w:val="22"/>
-                <w:szCs w:val="22"/>
-                <w:color w:val="111111"/>
-              </w:rPr>
-              <w:t xml:space="preserve">109 (58.29%)</w:t>
-            </w:r>
-          </w:p>
-        </w:tc>
-        <w:tc>
-          <w:tcPr>
-            <w:tcBorders/>
-            <w:shd w:val="clear" w:color="auto" w:fill="FFFFFF"/>
-            <w:tcMar>
-              <w:top w:w="0" w:type="dxa"/>
-              <w:bottom w:w="0" w:type="dxa"/>
-              <w:left w:w="0" w:type="dxa"/>
-              <w:right w:w="0" w:type="dxa"/>
-            </w:tcMar>
-            <w:vAlign w:val="center"/>
-          </w:tcPr>
-          <w:p>
-            <w:pPr>
-              <w:jc w:val="left"/>
-              <w:spacing w:after="40" w:before="40"/>
-              <w:ind w:firstLine="0" w:left="100" w:right="100"/>
-            </w:pPr>
-            <w:r xmlns:w="http://schemas.openxmlformats.org/wordprocessingml/2006/main" xmlns:wp="http://schemas.openxmlformats.org/drawingml/2006/wordprocessingDrawing" xmlns:r="http://schemas.openxmlformats.org/officeDocument/2006/relationships" xmlns:w14="http://schemas.microsoft.com/office/word/2010/wordml">
-              <w:rPr>
-                <w:rFonts w:ascii="Arial" w:hAnsi="Arial" w:eastAsia="Arial" w:cs="Arial"/>
-                <w:sz w:val="22"/>
-                <w:szCs w:val="22"/>
-                <w:color w:val="111111"/>
-              </w:rPr>
-              <w:t xml:space="preserve">56 (29.95%)</w:t>
-            </w:r>
-          </w:p>
-        </w:tc>
-        <w:tc>
-          <w:tcPr>
-            <w:tcBorders/>
-            <w:shd w:val="clear" w:color="auto" w:fill="FFFFFF"/>
-            <w:tcMar>
-              <w:top w:w="0" w:type="dxa"/>
-              <w:bottom w:w="0" w:type="dxa"/>
-              <w:left w:w="0" w:type="dxa"/>
-              <w:right w:w="0" w:type="dxa"/>
-            </w:tcMar>
-            <w:vAlign w:val="center"/>
-          </w:tcPr>
-          <w:p>
-            <w:pPr>
-              <w:jc w:val="left"/>
-              <w:spacing w:after="40" w:before="40"/>
-              <w:ind w:firstLine="0" w:left="100" w:right="100"/>
-            </w:pPr>
-            <w:r xmlns:w="http://schemas.openxmlformats.org/wordprocessingml/2006/main" xmlns:wp="http://schemas.openxmlformats.org/drawingml/2006/wordprocessingDrawing" xmlns:r="http://schemas.openxmlformats.org/officeDocument/2006/relationships" xmlns:w14="http://schemas.microsoft.com/office/word/2010/wordml">
-              <w:rPr>
-                <w:rFonts w:ascii="Arial" w:hAnsi="Arial" w:eastAsia="Arial" w:cs="Arial"/>
-                <w:sz w:val="22"/>
-                <w:szCs w:val="22"/>
-                <w:color w:val="111111"/>
-              </w:rPr>
-              <w:t xml:space="preserve">-</w:t>
-            </w:r>
-          </w:p>
-        </w:tc>
-        <w:tc>
-          <w:tcPr>
-            <w:tcBorders/>
-            <w:shd w:val="clear" w:color="auto" w:fill="FFFFFF"/>
-            <w:tcMar>
-              <w:top w:w="0" w:type="dxa"/>
-              <w:bottom w:w="0" w:type="dxa"/>
-              <w:left w:w="0" w:type="dxa"/>
-              <w:right w:w="0" w:type="dxa"/>
-            </w:tcMar>
-            <w:vAlign w:val="center"/>
-          </w:tcPr>
-          <w:p>
-            <w:pPr>
-              <w:jc w:val="left"/>
-              <w:spacing w:after="40" w:before="40"/>
-              <w:ind w:firstLine="0" w:left="100" w:right="100"/>
-            </w:pPr>
-            <w:r xmlns:w="http://schemas.openxmlformats.org/wordprocessingml/2006/main" xmlns:wp="http://schemas.openxmlformats.org/drawingml/2006/wordprocessingDrawing" xmlns:r="http://schemas.openxmlformats.org/officeDocument/2006/relationships" xmlns:w14="http://schemas.microsoft.com/office/word/2010/wordml">
-              <w:rPr>
-                <w:rFonts w:ascii="Arial" w:hAnsi="Arial" w:eastAsia="Arial" w:cs="Arial"/>
-                <w:sz w:val="22"/>
-                <w:szCs w:val="22"/>
-                <w:color w:val="111111"/>
-              </w:rPr>
-              <w:t xml:space="preserve">22 (11.76%)</w:t>
+              <w:t xml:space="preserve">1794</w:t>
+            </w:r>
+          </w:p>
+        </w:tc>
+        <w:tc>
+          <w:tcPr>
+            <w:tcBorders/>
+            <w:shd w:val="clear" w:color="auto" w:fill="FFFFFF"/>
+            <w:tcMar>
+              <w:top w:w="0" w:type="dxa"/>
+              <w:bottom w:w="0" w:type="dxa"/>
+              <w:left w:w="0" w:type="dxa"/>
+              <w:right w:w="0" w:type="dxa"/>
+            </w:tcMar>
+            <w:vAlign w:val="center"/>
+          </w:tcPr>
+          <w:p>
+            <w:pPr>
+              <w:jc w:val="left"/>
+              <w:spacing w:after="40" w:before="40"/>
+              <w:ind w:firstLine="0" w:left="100" w:right="100"/>
+            </w:pPr>
+            <w:r xmlns:w="http://schemas.openxmlformats.org/wordprocessingml/2006/main" xmlns:wp="http://schemas.openxmlformats.org/drawingml/2006/wordprocessingDrawing" xmlns:r="http://schemas.openxmlformats.org/officeDocument/2006/relationships" xmlns:w14="http://schemas.microsoft.com/office/word/2010/wordml">
+              <w:rPr>
+                <w:rFonts w:ascii="Arial" w:hAnsi="Arial" w:eastAsia="Arial" w:cs="Arial"/>
+                <w:sz w:val="22"/>
+                <w:szCs w:val="22"/>
+                <w:color w:val="111111"/>
+              </w:rPr>
+              <w:t xml:space="preserve">1566 (87%)</w:t>
+            </w:r>
+          </w:p>
+        </w:tc>
+        <w:tc>
+          <w:tcPr>
+            <w:tcBorders/>
+            <w:shd w:val="clear" w:color="auto" w:fill="FFFFFF"/>
+            <w:tcMar>
+              <w:top w:w="0" w:type="dxa"/>
+              <w:bottom w:w="0" w:type="dxa"/>
+              <w:left w:w="0" w:type="dxa"/>
+              <w:right w:w="0" w:type="dxa"/>
+            </w:tcMar>
+            <w:vAlign w:val="center"/>
+          </w:tcPr>
+          <w:p>
+            <w:pPr>
+              <w:jc w:val="left"/>
+              <w:spacing w:after="40" w:before="40"/>
+              <w:ind w:firstLine="0" w:left="100" w:right="100"/>
+            </w:pPr>
+            <w:r xmlns:w="http://schemas.openxmlformats.org/wordprocessingml/2006/main" xmlns:wp="http://schemas.openxmlformats.org/drawingml/2006/wordprocessingDrawing" xmlns:r="http://schemas.openxmlformats.org/officeDocument/2006/relationships" xmlns:w14="http://schemas.microsoft.com/office/word/2010/wordml">
+              <w:rPr>
+                <w:rFonts w:ascii="Arial" w:hAnsi="Arial" w:eastAsia="Arial" w:cs="Arial"/>
+                <w:sz w:val="22"/>
+                <w:szCs w:val="22"/>
+                <w:color w:val="111111"/>
+              </w:rPr>
+              <w:t xml:space="preserve">408 (26.05%)</w:t>
+            </w:r>
+          </w:p>
+        </w:tc>
+        <w:tc>
+          <w:tcPr>
+            <w:tcBorders/>
+            <w:shd w:val="clear" w:color="auto" w:fill="FFFFFF"/>
+            <w:tcMar>
+              <w:top w:w="0" w:type="dxa"/>
+              <w:bottom w:w="0" w:type="dxa"/>
+              <w:left w:w="0" w:type="dxa"/>
+              <w:right w:w="0" w:type="dxa"/>
+            </w:tcMar>
+            <w:vAlign w:val="center"/>
+          </w:tcPr>
+          <w:p>
+            <w:pPr>
+              <w:jc w:val="left"/>
+              <w:spacing w:after="40" w:before="40"/>
+              <w:ind w:firstLine="0" w:left="100" w:right="100"/>
+            </w:pPr>
+            <w:r xmlns:w="http://schemas.openxmlformats.org/wordprocessingml/2006/main" xmlns:wp="http://schemas.openxmlformats.org/drawingml/2006/wordprocessingDrawing" xmlns:r="http://schemas.openxmlformats.org/officeDocument/2006/relationships" xmlns:w14="http://schemas.microsoft.com/office/word/2010/wordml">
+              <w:rPr>
+                <w:rFonts w:ascii="Arial" w:hAnsi="Arial" w:eastAsia="Arial" w:cs="Arial"/>
+                <w:sz w:val="22"/>
+                <w:szCs w:val="22"/>
+                <w:color w:val="111111"/>
+              </w:rPr>
+              <w:t xml:space="preserve">758 (48.40%)</w:t>
+            </w:r>
+          </w:p>
+        </w:tc>
+        <w:tc>
+          <w:tcPr>
+            <w:tcBorders/>
+            <w:shd w:val="clear" w:color="auto" w:fill="FFFFFF"/>
+            <w:tcMar>
+              <w:top w:w="0" w:type="dxa"/>
+              <w:bottom w:w="0" w:type="dxa"/>
+              <w:left w:w="0" w:type="dxa"/>
+              <w:right w:w="0" w:type="dxa"/>
+            </w:tcMar>
+            <w:vAlign w:val="center"/>
+          </w:tcPr>
+          <w:p>
+            <w:pPr>
+              <w:jc w:val="left"/>
+              <w:spacing w:after="40" w:before="40"/>
+              <w:ind w:firstLine="0" w:left="100" w:right="100"/>
+            </w:pPr>
+            <w:r xmlns:w="http://schemas.openxmlformats.org/wordprocessingml/2006/main" xmlns:wp="http://schemas.openxmlformats.org/drawingml/2006/wordprocessingDrawing" xmlns:r="http://schemas.openxmlformats.org/officeDocument/2006/relationships" xmlns:w14="http://schemas.microsoft.com/office/word/2010/wordml">
+              <w:rPr>
+                <w:rFonts w:ascii="Arial" w:hAnsi="Arial" w:eastAsia="Arial" w:cs="Arial"/>
+                <w:sz w:val="22"/>
+                <w:szCs w:val="22"/>
+                <w:color w:val="111111"/>
+              </w:rPr>
+              <w:t xml:space="preserve">-</w:t>
+            </w:r>
+          </w:p>
+        </w:tc>
+        <w:tc>
+          <w:tcPr>
+            <w:tcBorders/>
+            <w:shd w:val="clear" w:color="auto" w:fill="FFFFFF"/>
+            <w:tcMar>
+              <w:top w:w="0" w:type="dxa"/>
+              <w:bottom w:w="0" w:type="dxa"/>
+              <w:left w:w="0" w:type="dxa"/>
+              <w:right w:w="0" w:type="dxa"/>
+            </w:tcMar>
+            <w:vAlign w:val="center"/>
+          </w:tcPr>
+          <w:p>
+            <w:pPr>
+              <w:jc w:val="left"/>
+              <w:spacing w:after="40" w:before="40"/>
+              <w:ind w:firstLine="0" w:left="100" w:right="100"/>
+            </w:pPr>
+            <w:r xmlns:w="http://schemas.openxmlformats.org/wordprocessingml/2006/main" xmlns:wp="http://schemas.openxmlformats.org/drawingml/2006/wordprocessingDrawing" xmlns:r="http://schemas.openxmlformats.org/officeDocument/2006/relationships" xmlns:w14="http://schemas.microsoft.com/office/word/2010/wordml">
+              <w:rPr>
+                <w:rFonts w:ascii="Arial" w:hAnsi="Arial" w:eastAsia="Arial" w:cs="Arial"/>
+                <w:sz w:val="22"/>
+                <w:szCs w:val="22"/>
+                <w:color w:val="111111"/>
+              </w:rPr>
+              <w:t xml:space="preserve">279 (17.82%)</w:t>
+            </w:r>
+          </w:p>
+        </w:tc>
+        <w:tc>
+          <w:tcPr>
+            <w:tcBorders/>
+            <w:shd w:val="clear" w:color="auto" w:fill="FFFFFF"/>
+            <w:tcMar>
+              <w:top w:w="0" w:type="dxa"/>
+              <w:bottom w:w="0" w:type="dxa"/>
+              <w:left w:w="0" w:type="dxa"/>
+              <w:right w:w="0" w:type="dxa"/>
+            </w:tcMar>
+            <w:vAlign w:val="center"/>
+          </w:tcPr>
+          <w:p>
+            <w:pPr>
+              <w:jc w:val="left"/>
+              <w:spacing w:after="40" w:before="40"/>
+              <w:ind w:firstLine="0" w:left="100" w:right="100"/>
+            </w:pPr>
+            <w:r xmlns:w="http://schemas.openxmlformats.org/wordprocessingml/2006/main" xmlns:wp="http://schemas.openxmlformats.org/drawingml/2006/wordprocessingDrawing" xmlns:r="http://schemas.openxmlformats.org/officeDocument/2006/relationships" xmlns:w14="http://schemas.microsoft.com/office/word/2010/wordml">
+              <w:rPr>
+                <w:rFonts w:ascii="Arial" w:hAnsi="Arial" w:eastAsia="Arial" w:cs="Arial"/>
+                <w:sz w:val="22"/>
+                <w:szCs w:val="22"/>
+                <w:color w:val="111111"/>
+              </w:rPr>
+              <w:t xml:space="preserve">-</w:t>
+            </w:r>
+          </w:p>
+        </w:tc>
+        <w:tc>
+          <w:tcPr>
+            <w:tcBorders/>
+            <w:shd w:val="clear" w:color="auto" w:fill="FFFFFF"/>
+            <w:tcMar>
+              <w:top w:w="0" w:type="dxa"/>
+              <w:bottom w:w="0" w:type="dxa"/>
+              <w:left w:w="0" w:type="dxa"/>
+              <w:right w:w="0" w:type="dxa"/>
+            </w:tcMar>
+            <w:vAlign w:val="center"/>
+          </w:tcPr>
+          <w:p>
+            <w:pPr>
+              <w:jc w:val="left"/>
+              <w:spacing w:after="40" w:before="40"/>
+              <w:ind w:firstLine="0" w:left="100" w:right="100"/>
+            </w:pPr>
+            <w:r xmlns:w="http://schemas.openxmlformats.org/wordprocessingml/2006/main" xmlns:wp="http://schemas.openxmlformats.org/drawingml/2006/wordprocessingDrawing" xmlns:r="http://schemas.openxmlformats.org/officeDocument/2006/relationships" xmlns:w14="http://schemas.microsoft.com/office/word/2010/wordml">
+              <w:rPr>
+                <w:rFonts w:ascii="Arial" w:hAnsi="Arial" w:eastAsia="Arial" w:cs="Arial"/>
+                <w:sz w:val="22"/>
+                <w:szCs w:val="22"/>
+                <w:color w:val="111111"/>
+              </w:rPr>
+              <w:t xml:space="preserve">98 (6.26%)</w:t>
+            </w:r>
+          </w:p>
+        </w:tc>
+        <w:tc>
+          <w:tcPr>
+            <w:tcBorders/>
+            <w:shd w:val="clear" w:color="auto" w:fill="FFFFFF"/>
+            <w:tcMar>
+              <w:top w:w="0" w:type="dxa"/>
+              <w:bottom w:w="0" w:type="dxa"/>
+              <w:left w:w="0" w:type="dxa"/>
+              <w:right w:w="0" w:type="dxa"/>
+            </w:tcMar>
+            <w:vAlign w:val="center"/>
+          </w:tcPr>
+          <w:p>
+            <w:pPr>
+              <w:jc w:val="left"/>
+              <w:spacing w:after="40" w:before="40"/>
+              <w:ind w:firstLine="0" w:left="100" w:right="100"/>
+            </w:pPr>
+            <w:r xmlns:w="http://schemas.openxmlformats.org/wordprocessingml/2006/main" xmlns:wp="http://schemas.openxmlformats.org/drawingml/2006/wordprocessingDrawing" xmlns:r="http://schemas.openxmlformats.org/officeDocument/2006/relationships" xmlns:w14="http://schemas.microsoft.com/office/word/2010/wordml">
+              <w:rPr>
+                <w:rFonts w:ascii="Arial" w:hAnsi="Arial" w:eastAsia="Arial" w:cs="Arial"/>
+                <w:sz w:val="22"/>
+                <w:szCs w:val="22"/>
+                <w:color w:val="111111"/>
+              </w:rPr>
+              <w:t xml:space="preserve">228 (12%)</w:t>
+            </w:r>
+          </w:p>
+        </w:tc>
+        <w:tc>
+          <w:tcPr>
+            <w:tcBorders/>
+            <w:shd w:val="clear" w:color="auto" w:fill="FFFFFF"/>
+            <w:tcMar>
+              <w:top w:w="0" w:type="dxa"/>
+              <w:bottom w:w="0" w:type="dxa"/>
+              <w:left w:w="0" w:type="dxa"/>
+              <w:right w:w="0" w:type="dxa"/>
+            </w:tcMar>
+            <w:vAlign w:val="center"/>
+          </w:tcPr>
+          <w:p>
+            <w:pPr>
+              <w:jc w:val="left"/>
+              <w:spacing w:after="40" w:before="40"/>
+              <w:ind w:firstLine="0" w:left="100" w:right="100"/>
+            </w:pPr>
+            <w:r xmlns:w="http://schemas.openxmlformats.org/wordprocessingml/2006/main" xmlns:wp="http://schemas.openxmlformats.org/drawingml/2006/wordprocessingDrawing" xmlns:r="http://schemas.openxmlformats.org/officeDocument/2006/relationships" xmlns:w14="http://schemas.microsoft.com/office/word/2010/wordml">
+              <w:rPr>
+                <w:rFonts w:ascii="Arial" w:hAnsi="Arial" w:eastAsia="Arial" w:cs="Arial"/>
+                <w:sz w:val="22"/>
+                <w:szCs w:val="22"/>
+                <w:color w:val="111111"/>
+              </w:rPr>
+              <w:t xml:space="preserve">44 (19.30%)</w:t>
+            </w:r>
+          </w:p>
+        </w:tc>
+        <w:tc>
+          <w:tcPr>
+            <w:tcBorders/>
+            <w:shd w:val="clear" w:color="auto" w:fill="FFFFFF"/>
+            <w:tcMar>
+              <w:top w:w="0" w:type="dxa"/>
+              <w:bottom w:w="0" w:type="dxa"/>
+              <w:left w:w="0" w:type="dxa"/>
+              <w:right w:w="0" w:type="dxa"/>
+            </w:tcMar>
+            <w:vAlign w:val="center"/>
+          </w:tcPr>
+          <w:p>
+            <w:pPr>
+              <w:jc w:val="left"/>
+              <w:spacing w:after="40" w:before="40"/>
+              <w:ind w:firstLine="0" w:left="100" w:right="100"/>
+            </w:pPr>
+            <w:r xmlns:w="http://schemas.openxmlformats.org/wordprocessingml/2006/main" xmlns:wp="http://schemas.openxmlformats.org/drawingml/2006/wordprocessingDrawing" xmlns:r="http://schemas.openxmlformats.org/officeDocument/2006/relationships" xmlns:w14="http://schemas.microsoft.com/office/word/2010/wordml">
+              <w:rPr>
+                <w:rFonts w:ascii="Arial" w:hAnsi="Arial" w:eastAsia="Arial" w:cs="Arial"/>
+                <w:sz w:val="22"/>
+                <w:szCs w:val="22"/>
+                <w:color w:val="111111"/>
+              </w:rPr>
+              <w:t xml:space="preserve">141 (61.84%)</w:t>
+            </w:r>
+          </w:p>
+        </w:tc>
+        <w:tc>
+          <w:tcPr>
+            <w:tcBorders/>
+            <w:shd w:val="clear" w:color="auto" w:fill="FFFFFF"/>
+            <w:tcMar>
+              <w:top w:w="0" w:type="dxa"/>
+              <w:bottom w:w="0" w:type="dxa"/>
+              <w:left w:w="0" w:type="dxa"/>
+              <w:right w:w="0" w:type="dxa"/>
+            </w:tcMar>
+            <w:vAlign w:val="center"/>
+          </w:tcPr>
+          <w:p>
+            <w:pPr>
+              <w:jc w:val="left"/>
+              <w:spacing w:after="40" w:before="40"/>
+              <w:ind w:firstLine="0" w:left="100" w:right="100"/>
+            </w:pPr>
+            <w:r xmlns:w="http://schemas.openxmlformats.org/wordprocessingml/2006/main" xmlns:wp="http://schemas.openxmlformats.org/drawingml/2006/wordprocessingDrawing" xmlns:r="http://schemas.openxmlformats.org/officeDocument/2006/relationships" xmlns:w14="http://schemas.microsoft.com/office/word/2010/wordml">
+              <w:rPr>
+                <w:rFonts w:ascii="Arial" w:hAnsi="Arial" w:eastAsia="Arial" w:cs="Arial"/>
+                <w:sz w:val="22"/>
+                <w:szCs w:val="22"/>
+                <w:color w:val="111111"/>
+              </w:rPr>
+              <w:t xml:space="preserve">-</w:t>
+            </w:r>
+          </w:p>
+        </w:tc>
+        <w:tc>
+          <w:tcPr>
+            <w:tcBorders/>
+            <w:shd w:val="clear" w:color="auto" w:fill="FFFFFF"/>
+            <w:tcMar>
+              <w:top w:w="0" w:type="dxa"/>
+              <w:bottom w:w="0" w:type="dxa"/>
+              <w:left w:w="0" w:type="dxa"/>
+              <w:right w:w="0" w:type="dxa"/>
+            </w:tcMar>
+            <w:vAlign w:val="center"/>
+          </w:tcPr>
+          <w:p>
+            <w:pPr>
+              <w:jc w:val="left"/>
+              <w:spacing w:after="40" w:before="40"/>
+              <w:ind w:firstLine="0" w:left="100" w:right="100"/>
+            </w:pPr>
+            <w:r xmlns:w="http://schemas.openxmlformats.org/wordprocessingml/2006/main" xmlns:wp="http://schemas.openxmlformats.org/drawingml/2006/wordprocessingDrawing" xmlns:r="http://schemas.openxmlformats.org/officeDocument/2006/relationships" xmlns:w14="http://schemas.microsoft.com/office/word/2010/wordml">
+              <w:rPr>
+                <w:rFonts w:ascii="Arial" w:hAnsi="Arial" w:eastAsia="Arial" w:cs="Arial"/>
+                <w:sz w:val="22"/>
+                <w:szCs w:val="22"/>
+                <w:color w:val="111111"/>
+              </w:rPr>
+              <w:t xml:space="preserve">43 (18.86%)</w:t>
+            </w:r>
+          </w:p>
+        </w:tc>
+        <w:tc>
+          <w:tcPr>
+            <w:tcBorders/>
+            <w:shd w:val="clear" w:color="auto" w:fill="FFFFFF"/>
+            <w:tcMar>
+              <w:top w:w="0" w:type="dxa"/>
+              <w:bottom w:w="0" w:type="dxa"/>
+              <w:left w:w="0" w:type="dxa"/>
+              <w:right w:w="0" w:type="dxa"/>
+            </w:tcMar>
+            <w:vAlign w:val="center"/>
+          </w:tcPr>
+          <w:p>
+            <w:pPr>
+              <w:jc w:val="left"/>
+              <w:spacing w:after="40" w:before="40"/>
+              <w:ind w:firstLine="0" w:left="100" w:right="100"/>
+            </w:pPr>
+            <w:r xmlns:w="http://schemas.openxmlformats.org/wordprocessingml/2006/main" xmlns:wp="http://schemas.openxmlformats.org/drawingml/2006/wordprocessingDrawing" xmlns:r="http://schemas.openxmlformats.org/officeDocument/2006/relationships" xmlns:w14="http://schemas.microsoft.com/office/word/2010/wordml">
+              <w:rPr>
+                <w:rFonts w:ascii="Arial" w:hAnsi="Arial" w:eastAsia="Arial" w:cs="Arial"/>
+                <w:sz w:val="22"/>
+                <w:szCs w:val="22"/>
+                <w:color w:val="111111"/>
+              </w:rPr>
+              <w:t xml:space="preserve">-</w:t>
+            </w:r>
+          </w:p>
+        </w:tc>
+        <w:tc>
+          <w:tcPr>
+            <w:tcBorders/>
+            <w:shd w:val="clear" w:color="auto" w:fill="FFFFFF"/>
+            <w:tcMar>
+              <w:top w:w="0" w:type="dxa"/>
+              <w:bottom w:w="0" w:type="dxa"/>
+              <w:left w:w="0" w:type="dxa"/>
+              <w:right w:w="0" w:type="dxa"/>
+            </w:tcMar>
+            <w:vAlign w:val="center"/>
+          </w:tcPr>
+          <w:p>
+            <w:pPr>
+              <w:jc w:val="left"/>
+              <w:spacing w:after="40" w:before="40"/>
+              <w:ind w:firstLine="0" w:left="100" w:right="100"/>
+            </w:pPr>
+            <w:r xmlns:w="http://schemas.openxmlformats.org/wordprocessingml/2006/main" xmlns:wp="http://schemas.openxmlformats.org/drawingml/2006/wordprocessingDrawing" xmlns:r="http://schemas.openxmlformats.org/officeDocument/2006/relationships" xmlns:w14="http://schemas.microsoft.com/office/word/2010/wordml">
+              <w:rPr>
+                <w:rFonts w:ascii="Arial" w:hAnsi="Arial" w:eastAsia="Arial" w:cs="Arial"/>
+                <w:sz w:val="22"/>
+                <w:szCs w:val="22"/>
+                <w:color w:val="111111"/>
+              </w:rPr>
+              <w:t xml:space="preserve">23 (10.09%)</w:t>
             </w:r>
           </w:p>
         </w:tc>
@@ -21823,7 +21823,7 @@
                 <w:szCs w:val="22"/>
                 <w:color w:val="111111"/>
               </w:rPr>
-              <w:t xml:space="preserve">Fillmore</w:t>
+              <w:t xml:space="preserve">Pan</w:t>
             </w:r>
           </w:p>
         </w:tc>
@@ -21852,413 +21852,413 @@
                 <w:szCs w:val="22"/>
                 <w:color w:val="111111"/>
               </w:rPr>
-              <w:t xml:space="preserve">1794</w:t>
-            </w:r>
-          </w:p>
-        </w:tc>
-        <w:tc>
-          <w:tcPr>
-            <w:tcBorders/>
-            <w:shd w:val="clear" w:color="auto" w:fill="FFFFFF"/>
-            <w:tcMar>
-              <w:top w:w="0" w:type="dxa"/>
-              <w:bottom w:w="0" w:type="dxa"/>
-              <w:left w:w="0" w:type="dxa"/>
-              <w:right w:w="0" w:type="dxa"/>
-            </w:tcMar>
-            <w:vAlign w:val="center"/>
-          </w:tcPr>
-          <w:p>
-            <w:pPr>
-              <w:jc w:val="left"/>
-              <w:spacing w:after="40" w:before="40"/>
-              <w:ind w:firstLine="0" w:left="100" w:right="100"/>
-            </w:pPr>
-            <w:r xmlns:w="http://schemas.openxmlformats.org/wordprocessingml/2006/main" xmlns:wp="http://schemas.openxmlformats.org/drawingml/2006/wordprocessingDrawing" xmlns:r="http://schemas.openxmlformats.org/officeDocument/2006/relationships" xmlns:w14="http://schemas.microsoft.com/office/word/2010/wordml">
-              <w:rPr>
-                <w:rFonts w:ascii="Arial" w:hAnsi="Arial" w:eastAsia="Arial" w:cs="Arial"/>
-                <w:sz w:val="22"/>
-                <w:szCs w:val="22"/>
-                <w:color w:val="111111"/>
-              </w:rPr>
-              <w:t xml:space="preserve">1566 (87%)</w:t>
-            </w:r>
-          </w:p>
-        </w:tc>
-        <w:tc>
-          <w:tcPr>
-            <w:tcBorders/>
-            <w:shd w:val="clear" w:color="auto" w:fill="FFFFFF"/>
-            <w:tcMar>
-              <w:top w:w="0" w:type="dxa"/>
-              <w:bottom w:w="0" w:type="dxa"/>
-              <w:left w:w="0" w:type="dxa"/>
-              <w:right w:w="0" w:type="dxa"/>
-            </w:tcMar>
-            <w:vAlign w:val="center"/>
-          </w:tcPr>
-          <w:p>
-            <w:pPr>
-              <w:jc w:val="left"/>
-              <w:spacing w:after="40" w:before="40"/>
-              <w:ind w:firstLine="0" w:left="100" w:right="100"/>
-            </w:pPr>
-            <w:r xmlns:w="http://schemas.openxmlformats.org/wordprocessingml/2006/main" xmlns:wp="http://schemas.openxmlformats.org/drawingml/2006/wordprocessingDrawing" xmlns:r="http://schemas.openxmlformats.org/officeDocument/2006/relationships" xmlns:w14="http://schemas.microsoft.com/office/word/2010/wordml">
-              <w:rPr>
-                <w:rFonts w:ascii="Arial" w:hAnsi="Arial" w:eastAsia="Arial" w:cs="Arial"/>
-                <w:sz w:val="22"/>
-                <w:szCs w:val="22"/>
-                <w:color w:val="111111"/>
-              </w:rPr>
-              <w:t xml:space="preserve">408 (26.05%)</w:t>
-            </w:r>
-          </w:p>
-        </w:tc>
-        <w:tc>
-          <w:tcPr>
-            <w:tcBorders/>
-            <w:shd w:val="clear" w:color="auto" w:fill="FFFFFF"/>
-            <w:tcMar>
-              <w:top w:w="0" w:type="dxa"/>
-              <w:bottom w:w="0" w:type="dxa"/>
-              <w:left w:w="0" w:type="dxa"/>
-              <w:right w:w="0" w:type="dxa"/>
-            </w:tcMar>
-            <w:vAlign w:val="center"/>
-          </w:tcPr>
-          <w:p>
-            <w:pPr>
-              <w:jc w:val="left"/>
-              <w:spacing w:after="40" w:before="40"/>
-              <w:ind w:firstLine="0" w:left="100" w:right="100"/>
-            </w:pPr>
-            <w:r xmlns:w="http://schemas.openxmlformats.org/wordprocessingml/2006/main" xmlns:wp="http://schemas.openxmlformats.org/drawingml/2006/wordprocessingDrawing" xmlns:r="http://schemas.openxmlformats.org/officeDocument/2006/relationships" xmlns:w14="http://schemas.microsoft.com/office/word/2010/wordml">
-              <w:rPr>
-                <w:rFonts w:ascii="Arial" w:hAnsi="Arial" w:eastAsia="Arial" w:cs="Arial"/>
-                <w:sz w:val="22"/>
-                <w:szCs w:val="22"/>
-                <w:color w:val="111111"/>
-              </w:rPr>
-              <w:t xml:space="preserve">758 (48.40%)</w:t>
-            </w:r>
-          </w:p>
-        </w:tc>
-        <w:tc>
-          <w:tcPr>
-            <w:tcBorders/>
-            <w:shd w:val="clear" w:color="auto" w:fill="FFFFFF"/>
-            <w:tcMar>
-              <w:top w:w="0" w:type="dxa"/>
-              <w:bottom w:w="0" w:type="dxa"/>
-              <w:left w:w="0" w:type="dxa"/>
-              <w:right w:w="0" w:type="dxa"/>
-            </w:tcMar>
-            <w:vAlign w:val="center"/>
-          </w:tcPr>
-          <w:p>
-            <w:pPr>
-              <w:jc w:val="left"/>
-              <w:spacing w:after="40" w:before="40"/>
-              <w:ind w:firstLine="0" w:left="100" w:right="100"/>
-            </w:pPr>
-            <w:r xmlns:w="http://schemas.openxmlformats.org/wordprocessingml/2006/main" xmlns:wp="http://schemas.openxmlformats.org/drawingml/2006/wordprocessingDrawing" xmlns:r="http://schemas.openxmlformats.org/officeDocument/2006/relationships" xmlns:w14="http://schemas.microsoft.com/office/word/2010/wordml">
-              <w:rPr>
-                <w:rFonts w:ascii="Arial" w:hAnsi="Arial" w:eastAsia="Arial" w:cs="Arial"/>
-                <w:sz w:val="22"/>
-                <w:szCs w:val="22"/>
-                <w:color w:val="111111"/>
-              </w:rPr>
-              <w:t xml:space="preserve">-</w:t>
-            </w:r>
-          </w:p>
-        </w:tc>
-        <w:tc>
-          <w:tcPr>
-            <w:tcBorders/>
-            <w:shd w:val="clear" w:color="auto" w:fill="FFFFFF"/>
-            <w:tcMar>
-              <w:top w:w="0" w:type="dxa"/>
-              <w:bottom w:w="0" w:type="dxa"/>
-              <w:left w:w="0" w:type="dxa"/>
-              <w:right w:w="0" w:type="dxa"/>
-            </w:tcMar>
-            <w:vAlign w:val="center"/>
-          </w:tcPr>
-          <w:p>
-            <w:pPr>
-              <w:jc w:val="left"/>
-              <w:spacing w:after="40" w:before="40"/>
-              <w:ind w:firstLine="0" w:left="100" w:right="100"/>
-            </w:pPr>
-            <w:r xmlns:w="http://schemas.openxmlformats.org/wordprocessingml/2006/main" xmlns:wp="http://schemas.openxmlformats.org/drawingml/2006/wordprocessingDrawing" xmlns:r="http://schemas.openxmlformats.org/officeDocument/2006/relationships" xmlns:w14="http://schemas.microsoft.com/office/word/2010/wordml">
-              <w:rPr>
-                <w:rFonts w:ascii="Arial" w:hAnsi="Arial" w:eastAsia="Arial" w:cs="Arial"/>
-                <w:sz w:val="22"/>
-                <w:szCs w:val="22"/>
-                <w:color w:val="111111"/>
-              </w:rPr>
-              <w:t xml:space="preserve">279 (17.82%)</w:t>
-            </w:r>
-          </w:p>
-        </w:tc>
-        <w:tc>
-          <w:tcPr>
-            <w:tcBorders/>
-            <w:shd w:val="clear" w:color="auto" w:fill="FFFFFF"/>
-            <w:tcMar>
-              <w:top w:w="0" w:type="dxa"/>
-              <w:bottom w:w="0" w:type="dxa"/>
-              <w:left w:w="0" w:type="dxa"/>
-              <w:right w:w="0" w:type="dxa"/>
-            </w:tcMar>
-            <w:vAlign w:val="center"/>
-          </w:tcPr>
-          <w:p>
-            <w:pPr>
-              <w:jc w:val="left"/>
-              <w:spacing w:after="40" w:before="40"/>
-              <w:ind w:firstLine="0" w:left="100" w:right="100"/>
-            </w:pPr>
-            <w:r xmlns:w="http://schemas.openxmlformats.org/wordprocessingml/2006/main" xmlns:wp="http://schemas.openxmlformats.org/drawingml/2006/wordprocessingDrawing" xmlns:r="http://schemas.openxmlformats.org/officeDocument/2006/relationships" xmlns:w14="http://schemas.microsoft.com/office/word/2010/wordml">
-              <w:rPr>
-                <w:rFonts w:ascii="Arial" w:hAnsi="Arial" w:eastAsia="Arial" w:cs="Arial"/>
-                <w:sz w:val="22"/>
-                <w:szCs w:val="22"/>
-                <w:color w:val="111111"/>
-              </w:rPr>
-              <w:t xml:space="preserve">-</w:t>
-            </w:r>
-          </w:p>
-        </w:tc>
-        <w:tc>
-          <w:tcPr>
-            <w:tcBorders/>
-            <w:shd w:val="clear" w:color="auto" w:fill="FFFFFF"/>
-            <w:tcMar>
-              <w:top w:w="0" w:type="dxa"/>
-              <w:bottom w:w="0" w:type="dxa"/>
-              <w:left w:w="0" w:type="dxa"/>
-              <w:right w:w="0" w:type="dxa"/>
-            </w:tcMar>
-            <w:vAlign w:val="center"/>
-          </w:tcPr>
-          <w:p>
-            <w:pPr>
-              <w:jc w:val="left"/>
-              <w:spacing w:after="40" w:before="40"/>
-              <w:ind w:firstLine="0" w:left="100" w:right="100"/>
-            </w:pPr>
-            <w:r xmlns:w="http://schemas.openxmlformats.org/wordprocessingml/2006/main" xmlns:wp="http://schemas.openxmlformats.org/drawingml/2006/wordprocessingDrawing" xmlns:r="http://schemas.openxmlformats.org/officeDocument/2006/relationships" xmlns:w14="http://schemas.microsoft.com/office/word/2010/wordml">
-              <w:rPr>
-                <w:rFonts w:ascii="Arial" w:hAnsi="Arial" w:eastAsia="Arial" w:cs="Arial"/>
-                <w:sz w:val="22"/>
-                <w:szCs w:val="22"/>
-                <w:color w:val="111111"/>
-              </w:rPr>
-              <w:t xml:space="preserve">98 (6.26%)</w:t>
-            </w:r>
-          </w:p>
-        </w:tc>
-        <w:tc>
-          <w:tcPr>
-            <w:tcBorders/>
-            <w:shd w:val="clear" w:color="auto" w:fill="FFFFFF"/>
-            <w:tcMar>
-              <w:top w:w="0" w:type="dxa"/>
-              <w:bottom w:w="0" w:type="dxa"/>
-              <w:left w:w="0" w:type="dxa"/>
-              <w:right w:w="0" w:type="dxa"/>
-            </w:tcMar>
-            <w:vAlign w:val="center"/>
-          </w:tcPr>
-          <w:p>
-            <w:pPr>
-              <w:jc w:val="left"/>
-              <w:spacing w:after="40" w:before="40"/>
-              <w:ind w:firstLine="0" w:left="100" w:right="100"/>
-            </w:pPr>
-            <w:r xmlns:w="http://schemas.openxmlformats.org/wordprocessingml/2006/main" xmlns:wp="http://schemas.openxmlformats.org/drawingml/2006/wordprocessingDrawing" xmlns:r="http://schemas.openxmlformats.org/officeDocument/2006/relationships" xmlns:w14="http://schemas.microsoft.com/office/word/2010/wordml">
-              <w:rPr>
-                <w:rFonts w:ascii="Arial" w:hAnsi="Arial" w:eastAsia="Arial" w:cs="Arial"/>
-                <w:sz w:val="22"/>
-                <w:szCs w:val="22"/>
-                <w:color w:val="111111"/>
-              </w:rPr>
-              <w:t xml:space="preserve">228 (12%)</w:t>
-            </w:r>
-          </w:p>
-        </w:tc>
-        <w:tc>
-          <w:tcPr>
-            <w:tcBorders/>
-            <w:shd w:val="clear" w:color="auto" w:fill="FFFFFF"/>
-            <w:tcMar>
-              <w:top w:w="0" w:type="dxa"/>
-              <w:bottom w:w="0" w:type="dxa"/>
-              <w:left w:w="0" w:type="dxa"/>
-              <w:right w:w="0" w:type="dxa"/>
-            </w:tcMar>
-            <w:vAlign w:val="center"/>
-          </w:tcPr>
-          <w:p>
-            <w:pPr>
-              <w:jc w:val="left"/>
-              <w:spacing w:after="40" w:before="40"/>
-              <w:ind w:firstLine="0" w:left="100" w:right="100"/>
-            </w:pPr>
-            <w:r xmlns:w="http://schemas.openxmlformats.org/wordprocessingml/2006/main" xmlns:wp="http://schemas.openxmlformats.org/drawingml/2006/wordprocessingDrawing" xmlns:r="http://schemas.openxmlformats.org/officeDocument/2006/relationships" xmlns:w14="http://schemas.microsoft.com/office/word/2010/wordml">
-              <w:rPr>
-                <w:rFonts w:ascii="Arial" w:hAnsi="Arial" w:eastAsia="Arial" w:cs="Arial"/>
-                <w:sz w:val="22"/>
-                <w:szCs w:val="22"/>
-                <w:color w:val="111111"/>
-              </w:rPr>
-              <w:t xml:space="preserve">44 (19.30%)</w:t>
-            </w:r>
-          </w:p>
-        </w:tc>
-        <w:tc>
-          <w:tcPr>
-            <w:tcBorders/>
-            <w:shd w:val="clear" w:color="auto" w:fill="FFFFFF"/>
-            <w:tcMar>
-              <w:top w:w="0" w:type="dxa"/>
-              <w:bottom w:w="0" w:type="dxa"/>
-              <w:left w:w="0" w:type="dxa"/>
-              <w:right w:w="0" w:type="dxa"/>
-            </w:tcMar>
-            <w:vAlign w:val="center"/>
-          </w:tcPr>
-          <w:p>
-            <w:pPr>
-              <w:jc w:val="left"/>
-              <w:spacing w:after="40" w:before="40"/>
-              <w:ind w:firstLine="0" w:left="100" w:right="100"/>
-            </w:pPr>
-            <w:r xmlns:w="http://schemas.openxmlformats.org/wordprocessingml/2006/main" xmlns:wp="http://schemas.openxmlformats.org/drawingml/2006/wordprocessingDrawing" xmlns:r="http://schemas.openxmlformats.org/officeDocument/2006/relationships" xmlns:w14="http://schemas.microsoft.com/office/word/2010/wordml">
-              <w:rPr>
-                <w:rFonts w:ascii="Arial" w:hAnsi="Arial" w:eastAsia="Arial" w:cs="Arial"/>
-                <w:sz w:val="22"/>
-                <w:szCs w:val="22"/>
-                <w:color w:val="111111"/>
-              </w:rPr>
-              <w:t xml:space="preserve">141 (61.84%)</w:t>
-            </w:r>
-          </w:p>
-        </w:tc>
-        <w:tc>
-          <w:tcPr>
-            <w:tcBorders/>
-            <w:shd w:val="clear" w:color="auto" w:fill="FFFFFF"/>
-            <w:tcMar>
-              <w:top w:w="0" w:type="dxa"/>
-              <w:bottom w:w="0" w:type="dxa"/>
-              <w:left w:w="0" w:type="dxa"/>
-              <w:right w:w="0" w:type="dxa"/>
-            </w:tcMar>
-            <w:vAlign w:val="center"/>
-          </w:tcPr>
-          <w:p>
-            <w:pPr>
-              <w:jc w:val="left"/>
-              <w:spacing w:after="40" w:before="40"/>
-              <w:ind w:firstLine="0" w:left="100" w:right="100"/>
-            </w:pPr>
-            <w:r xmlns:w="http://schemas.openxmlformats.org/wordprocessingml/2006/main" xmlns:wp="http://schemas.openxmlformats.org/drawingml/2006/wordprocessingDrawing" xmlns:r="http://schemas.openxmlformats.org/officeDocument/2006/relationships" xmlns:w14="http://schemas.microsoft.com/office/word/2010/wordml">
-              <w:rPr>
-                <w:rFonts w:ascii="Arial" w:hAnsi="Arial" w:eastAsia="Arial" w:cs="Arial"/>
-                <w:sz w:val="22"/>
-                <w:szCs w:val="22"/>
-                <w:color w:val="111111"/>
-              </w:rPr>
-              <w:t xml:space="preserve">-</w:t>
-            </w:r>
-          </w:p>
-        </w:tc>
-        <w:tc>
-          <w:tcPr>
-            <w:tcBorders/>
-            <w:shd w:val="clear" w:color="auto" w:fill="FFFFFF"/>
-            <w:tcMar>
-              <w:top w:w="0" w:type="dxa"/>
-              <w:bottom w:w="0" w:type="dxa"/>
-              <w:left w:w="0" w:type="dxa"/>
-              <w:right w:w="0" w:type="dxa"/>
-            </w:tcMar>
-            <w:vAlign w:val="center"/>
-          </w:tcPr>
-          <w:p>
-            <w:pPr>
-              <w:jc w:val="left"/>
-              <w:spacing w:after="40" w:before="40"/>
-              <w:ind w:firstLine="0" w:left="100" w:right="100"/>
-            </w:pPr>
-            <w:r xmlns:w="http://schemas.openxmlformats.org/wordprocessingml/2006/main" xmlns:wp="http://schemas.openxmlformats.org/drawingml/2006/wordprocessingDrawing" xmlns:r="http://schemas.openxmlformats.org/officeDocument/2006/relationships" xmlns:w14="http://schemas.microsoft.com/office/word/2010/wordml">
-              <w:rPr>
-                <w:rFonts w:ascii="Arial" w:hAnsi="Arial" w:eastAsia="Arial" w:cs="Arial"/>
-                <w:sz w:val="22"/>
-                <w:szCs w:val="22"/>
-                <w:color w:val="111111"/>
-              </w:rPr>
-              <w:t xml:space="preserve">43 (18.86%)</w:t>
-            </w:r>
-          </w:p>
-        </w:tc>
-        <w:tc>
-          <w:tcPr>
-            <w:tcBorders/>
-            <w:shd w:val="clear" w:color="auto" w:fill="FFFFFF"/>
-            <w:tcMar>
-              <w:top w:w="0" w:type="dxa"/>
-              <w:bottom w:w="0" w:type="dxa"/>
-              <w:left w:w="0" w:type="dxa"/>
-              <w:right w:w="0" w:type="dxa"/>
-            </w:tcMar>
-            <w:vAlign w:val="center"/>
-          </w:tcPr>
-          <w:p>
-            <w:pPr>
-              <w:jc w:val="left"/>
-              <w:spacing w:after="40" w:before="40"/>
-              <w:ind w:firstLine="0" w:left="100" w:right="100"/>
-            </w:pPr>
-            <w:r xmlns:w="http://schemas.openxmlformats.org/wordprocessingml/2006/main" xmlns:wp="http://schemas.openxmlformats.org/drawingml/2006/wordprocessingDrawing" xmlns:r="http://schemas.openxmlformats.org/officeDocument/2006/relationships" xmlns:w14="http://schemas.microsoft.com/office/word/2010/wordml">
-              <w:rPr>
-                <w:rFonts w:ascii="Arial" w:hAnsi="Arial" w:eastAsia="Arial" w:cs="Arial"/>
-                <w:sz w:val="22"/>
-                <w:szCs w:val="22"/>
-                <w:color w:val="111111"/>
-              </w:rPr>
-              <w:t xml:space="preserve">-</w:t>
-            </w:r>
-          </w:p>
-        </w:tc>
-        <w:tc>
-          <w:tcPr>
-            <w:tcBorders/>
-            <w:shd w:val="clear" w:color="auto" w:fill="FFFFFF"/>
-            <w:tcMar>
-              <w:top w:w="0" w:type="dxa"/>
-              <w:bottom w:w="0" w:type="dxa"/>
-              <w:left w:w="0" w:type="dxa"/>
-              <w:right w:w="0" w:type="dxa"/>
-            </w:tcMar>
-            <w:vAlign w:val="center"/>
-          </w:tcPr>
-          <w:p>
-            <w:pPr>
-              <w:jc w:val="left"/>
-              <w:spacing w:after="40" w:before="40"/>
-              <w:ind w:firstLine="0" w:left="100" w:right="100"/>
-            </w:pPr>
-            <w:r xmlns:w="http://schemas.openxmlformats.org/wordprocessingml/2006/main" xmlns:wp="http://schemas.openxmlformats.org/drawingml/2006/wordprocessingDrawing" xmlns:r="http://schemas.openxmlformats.org/officeDocument/2006/relationships" xmlns:w14="http://schemas.microsoft.com/office/word/2010/wordml">
-              <w:rPr>
-                <w:rFonts w:ascii="Arial" w:hAnsi="Arial" w:eastAsia="Arial" w:cs="Arial"/>
-                <w:sz w:val="22"/>
-                <w:szCs w:val="22"/>
-                <w:color w:val="111111"/>
-              </w:rPr>
-              <w:t xml:space="preserve">23 (10.09%)</w:t>
+              <w:t xml:space="preserve">3536</w:t>
+            </w:r>
+          </w:p>
+        </w:tc>
+        <w:tc>
+          <w:tcPr>
+            <w:tcBorders/>
+            <w:shd w:val="clear" w:color="auto" w:fill="FFFFFF"/>
+            <w:tcMar>
+              <w:top w:w="0" w:type="dxa"/>
+              <w:bottom w:w="0" w:type="dxa"/>
+              <w:left w:w="0" w:type="dxa"/>
+              <w:right w:w="0" w:type="dxa"/>
+            </w:tcMar>
+            <w:vAlign w:val="center"/>
+          </w:tcPr>
+          <w:p>
+            <w:pPr>
+              <w:jc w:val="left"/>
+              <w:spacing w:after="40" w:before="40"/>
+              <w:ind w:firstLine="0" w:left="100" w:right="100"/>
+            </w:pPr>
+            <w:r xmlns:w="http://schemas.openxmlformats.org/wordprocessingml/2006/main" xmlns:wp="http://schemas.openxmlformats.org/drawingml/2006/wordprocessingDrawing" xmlns:r="http://schemas.openxmlformats.org/officeDocument/2006/relationships" xmlns:w14="http://schemas.microsoft.com/office/word/2010/wordml">
+              <w:rPr>
+                <w:rFonts w:ascii="Arial" w:hAnsi="Arial" w:eastAsia="Arial" w:cs="Arial"/>
+                <w:sz w:val="22"/>
+                <w:szCs w:val="22"/>
+                <w:color w:val="111111"/>
+              </w:rPr>
+              <w:t xml:space="preserve">3302 (93%)</w:t>
+            </w:r>
+          </w:p>
+        </w:tc>
+        <w:tc>
+          <w:tcPr>
+            <w:tcBorders/>
+            <w:shd w:val="clear" w:color="auto" w:fill="FFFFFF"/>
+            <w:tcMar>
+              <w:top w:w="0" w:type="dxa"/>
+              <w:bottom w:w="0" w:type="dxa"/>
+              <w:left w:w="0" w:type="dxa"/>
+              <w:right w:w="0" w:type="dxa"/>
+            </w:tcMar>
+            <w:vAlign w:val="center"/>
+          </w:tcPr>
+          <w:p>
+            <w:pPr>
+              <w:jc w:val="left"/>
+              <w:spacing w:after="40" w:before="40"/>
+              <w:ind w:firstLine="0" w:left="100" w:right="100"/>
+            </w:pPr>
+            <w:r xmlns:w="http://schemas.openxmlformats.org/wordprocessingml/2006/main" xmlns:wp="http://schemas.openxmlformats.org/drawingml/2006/wordprocessingDrawing" xmlns:r="http://schemas.openxmlformats.org/officeDocument/2006/relationships" xmlns:w14="http://schemas.microsoft.com/office/word/2010/wordml">
+              <w:rPr>
+                <w:rFonts w:ascii="Arial" w:hAnsi="Arial" w:eastAsia="Arial" w:cs="Arial"/>
+                <w:sz w:val="22"/>
+                <w:szCs w:val="22"/>
+                <w:color w:val="111111"/>
+              </w:rPr>
+              <w:t xml:space="preserve">-</w:t>
+            </w:r>
+          </w:p>
+        </w:tc>
+        <w:tc>
+          <w:tcPr>
+            <w:tcBorders/>
+            <w:shd w:val="clear" w:color="auto" w:fill="FFFFFF"/>
+            <w:tcMar>
+              <w:top w:w="0" w:type="dxa"/>
+              <w:bottom w:w="0" w:type="dxa"/>
+              <w:left w:w="0" w:type="dxa"/>
+              <w:right w:w="0" w:type="dxa"/>
+            </w:tcMar>
+            <w:vAlign w:val="center"/>
+          </w:tcPr>
+          <w:p>
+            <w:pPr>
+              <w:jc w:val="left"/>
+              <w:spacing w:after="40" w:before="40"/>
+              <w:ind w:firstLine="0" w:left="100" w:right="100"/>
+            </w:pPr>
+            <w:r xmlns:w="http://schemas.openxmlformats.org/wordprocessingml/2006/main" xmlns:wp="http://schemas.openxmlformats.org/drawingml/2006/wordprocessingDrawing" xmlns:r="http://schemas.openxmlformats.org/officeDocument/2006/relationships" xmlns:w14="http://schemas.microsoft.com/office/word/2010/wordml">
+              <w:rPr>
+                <w:rFonts w:ascii="Arial" w:hAnsi="Arial" w:eastAsia="Arial" w:cs="Arial"/>
+                <w:sz w:val="22"/>
+                <w:szCs w:val="22"/>
+                <w:color w:val="111111"/>
+              </w:rPr>
+              <w:t xml:space="preserve">-</w:t>
+            </w:r>
+          </w:p>
+        </w:tc>
+        <w:tc>
+          <w:tcPr>
+            <w:tcBorders/>
+            <w:shd w:val="clear" w:color="auto" w:fill="FFFFFF"/>
+            <w:tcMar>
+              <w:top w:w="0" w:type="dxa"/>
+              <w:bottom w:w="0" w:type="dxa"/>
+              <w:left w:w="0" w:type="dxa"/>
+              <w:right w:w="0" w:type="dxa"/>
+            </w:tcMar>
+            <w:vAlign w:val="center"/>
+          </w:tcPr>
+          <w:p>
+            <w:pPr>
+              <w:jc w:val="left"/>
+              <w:spacing w:after="40" w:before="40"/>
+              <w:ind w:firstLine="0" w:left="100" w:right="100"/>
+            </w:pPr>
+            <w:r xmlns:w="http://schemas.openxmlformats.org/wordprocessingml/2006/main" xmlns:wp="http://schemas.openxmlformats.org/drawingml/2006/wordprocessingDrawing" xmlns:r="http://schemas.openxmlformats.org/officeDocument/2006/relationships" xmlns:w14="http://schemas.microsoft.com/office/word/2010/wordml">
+              <w:rPr>
+                <w:rFonts w:ascii="Arial" w:hAnsi="Arial" w:eastAsia="Arial" w:cs="Arial"/>
+                <w:sz w:val="22"/>
+                <w:szCs w:val="22"/>
+                <w:color w:val="111111"/>
+              </w:rPr>
+              <w:t xml:space="preserve">862 (26.11%)</w:t>
+            </w:r>
+          </w:p>
+        </w:tc>
+        <w:tc>
+          <w:tcPr>
+            <w:tcBorders/>
+            <w:shd w:val="clear" w:color="auto" w:fill="FFFFFF"/>
+            <w:tcMar>
+              <w:top w:w="0" w:type="dxa"/>
+              <w:bottom w:w="0" w:type="dxa"/>
+              <w:left w:w="0" w:type="dxa"/>
+              <w:right w:w="0" w:type="dxa"/>
+            </w:tcMar>
+            <w:vAlign w:val="center"/>
+          </w:tcPr>
+          <w:p>
+            <w:pPr>
+              <w:jc w:val="left"/>
+              <w:spacing w:after="40" w:before="40"/>
+              <w:ind w:firstLine="0" w:left="100" w:right="100"/>
+            </w:pPr>
+            <w:r xmlns:w="http://schemas.openxmlformats.org/wordprocessingml/2006/main" xmlns:wp="http://schemas.openxmlformats.org/drawingml/2006/wordprocessingDrawing" xmlns:r="http://schemas.openxmlformats.org/officeDocument/2006/relationships" xmlns:w14="http://schemas.microsoft.com/office/word/2010/wordml">
+              <w:rPr>
+                <w:rFonts w:ascii="Arial" w:hAnsi="Arial" w:eastAsia="Arial" w:cs="Arial"/>
+                <w:sz w:val="22"/>
+                <w:szCs w:val="22"/>
+                <w:color w:val="111111"/>
+              </w:rPr>
+              <w:t xml:space="preserve">-</w:t>
+            </w:r>
+          </w:p>
+        </w:tc>
+        <w:tc>
+          <w:tcPr>
+            <w:tcBorders/>
+            <w:shd w:val="clear" w:color="auto" w:fill="FFFFFF"/>
+            <w:tcMar>
+              <w:top w:w="0" w:type="dxa"/>
+              <w:bottom w:w="0" w:type="dxa"/>
+              <w:left w:w="0" w:type="dxa"/>
+              <w:right w:w="0" w:type="dxa"/>
+            </w:tcMar>
+            <w:vAlign w:val="center"/>
+          </w:tcPr>
+          <w:p>
+            <w:pPr>
+              <w:jc w:val="left"/>
+              <w:spacing w:after="40" w:before="40"/>
+              <w:ind w:firstLine="0" w:left="100" w:right="100"/>
+            </w:pPr>
+            <w:r xmlns:w="http://schemas.openxmlformats.org/wordprocessingml/2006/main" xmlns:wp="http://schemas.openxmlformats.org/drawingml/2006/wordprocessingDrawing" xmlns:r="http://schemas.openxmlformats.org/officeDocument/2006/relationships" xmlns:w14="http://schemas.microsoft.com/office/word/2010/wordml">
+              <w:rPr>
+                <w:rFonts w:ascii="Arial" w:hAnsi="Arial" w:eastAsia="Arial" w:cs="Arial"/>
+                <w:sz w:val="22"/>
+                <w:szCs w:val="22"/>
+                <w:color w:val="111111"/>
+              </w:rPr>
+              <w:t xml:space="preserve">-</w:t>
+            </w:r>
+          </w:p>
+        </w:tc>
+        <w:tc>
+          <w:tcPr>
+            <w:tcBorders/>
+            <w:shd w:val="clear" w:color="auto" w:fill="FFFFFF"/>
+            <w:tcMar>
+              <w:top w:w="0" w:type="dxa"/>
+              <w:bottom w:w="0" w:type="dxa"/>
+              <w:left w:w="0" w:type="dxa"/>
+              <w:right w:w="0" w:type="dxa"/>
+            </w:tcMar>
+            <w:vAlign w:val="center"/>
+          </w:tcPr>
+          <w:p>
+            <w:pPr>
+              <w:jc w:val="left"/>
+              <w:spacing w:after="40" w:before="40"/>
+              <w:ind w:firstLine="0" w:left="100" w:right="100"/>
+            </w:pPr>
+            <w:r xmlns:w="http://schemas.openxmlformats.org/wordprocessingml/2006/main" xmlns:wp="http://schemas.openxmlformats.org/drawingml/2006/wordprocessingDrawing" xmlns:r="http://schemas.openxmlformats.org/officeDocument/2006/relationships" xmlns:w14="http://schemas.microsoft.com/office/word/2010/wordml">
+              <w:rPr>
+                <w:rFonts w:ascii="Arial" w:hAnsi="Arial" w:eastAsia="Arial" w:cs="Arial"/>
+                <w:sz w:val="22"/>
+                <w:szCs w:val="22"/>
+                <w:color w:val="111111"/>
+              </w:rPr>
+              <w:t xml:space="preserve">2440 (73.89%)</w:t>
+            </w:r>
+          </w:p>
+        </w:tc>
+        <w:tc>
+          <w:tcPr>
+            <w:tcBorders/>
+            <w:shd w:val="clear" w:color="auto" w:fill="FFFFFF"/>
+            <w:tcMar>
+              <w:top w:w="0" w:type="dxa"/>
+              <w:bottom w:w="0" w:type="dxa"/>
+              <w:left w:w="0" w:type="dxa"/>
+              <w:right w:w="0" w:type="dxa"/>
+            </w:tcMar>
+            <w:vAlign w:val="center"/>
+          </w:tcPr>
+          <w:p>
+            <w:pPr>
+              <w:jc w:val="left"/>
+              <w:spacing w:after="40" w:before="40"/>
+              <w:ind w:firstLine="0" w:left="100" w:right="100"/>
+            </w:pPr>
+            <w:r xmlns:w="http://schemas.openxmlformats.org/wordprocessingml/2006/main" xmlns:wp="http://schemas.openxmlformats.org/drawingml/2006/wordprocessingDrawing" xmlns:r="http://schemas.openxmlformats.org/officeDocument/2006/relationships" xmlns:w14="http://schemas.microsoft.com/office/word/2010/wordml">
+              <w:rPr>
+                <w:rFonts w:ascii="Arial" w:hAnsi="Arial" w:eastAsia="Arial" w:cs="Arial"/>
+                <w:sz w:val="22"/>
+                <w:szCs w:val="22"/>
+                <w:color w:val="111111"/>
+              </w:rPr>
+              <w:t xml:space="preserve">234 (6%)</w:t>
+            </w:r>
+          </w:p>
+        </w:tc>
+        <w:tc>
+          <w:tcPr>
+            <w:tcBorders/>
+            <w:shd w:val="clear" w:color="auto" w:fill="FFFFFF"/>
+            <w:tcMar>
+              <w:top w:w="0" w:type="dxa"/>
+              <w:bottom w:w="0" w:type="dxa"/>
+              <w:left w:w="0" w:type="dxa"/>
+              <w:right w:w="0" w:type="dxa"/>
+            </w:tcMar>
+            <w:vAlign w:val="center"/>
+          </w:tcPr>
+          <w:p>
+            <w:pPr>
+              <w:jc w:val="left"/>
+              <w:spacing w:after="40" w:before="40"/>
+              <w:ind w:firstLine="0" w:left="100" w:right="100"/>
+            </w:pPr>
+            <w:r xmlns:w="http://schemas.openxmlformats.org/wordprocessingml/2006/main" xmlns:wp="http://schemas.openxmlformats.org/drawingml/2006/wordprocessingDrawing" xmlns:r="http://schemas.openxmlformats.org/officeDocument/2006/relationships" xmlns:w14="http://schemas.microsoft.com/office/word/2010/wordml">
+              <w:rPr>
+                <w:rFonts w:ascii="Arial" w:hAnsi="Arial" w:eastAsia="Arial" w:cs="Arial"/>
+                <w:sz w:val="22"/>
+                <w:szCs w:val="22"/>
+                <w:color w:val="111111"/>
+              </w:rPr>
+              <w:t xml:space="preserve">-</w:t>
+            </w:r>
+          </w:p>
+        </w:tc>
+        <w:tc>
+          <w:tcPr>
+            <w:tcBorders/>
+            <w:shd w:val="clear" w:color="auto" w:fill="FFFFFF"/>
+            <w:tcMar>
+              <w:top w:w="0" w:type="dxa"/>
+              <w:bottom w:w="0" w:type="dxa"/>
+              <w:left w:w="0" w:type="dxa"/>
+              <w:right w:w="0" w:type="dxa"/>
+            </w:tcMar>
+            <w:vAlign w:val="center"/>
+          </w:tcPr>
+          <w:p>
+            <w:pPr>
+              <w:jc w:val="left"/>
+              <w:spacing w:after="40" w:before="40"/>
+              <w:ind w:firstLine="0" w:left="100" w:right="100"/>
+            </w:pPr>
+            <w:r xmlns:w="http://schemas.openxmlformats.org/wordprocessingml/2006/main" xmlns:wp="http://schemas.openxmlformats.org/drawingml/2006/wordprocessingDrawing" xmlns:r="http://schemas.openxmlformats.org/officeDocument/2006/relationships" xmlns:w14="http://schemas.microsoft.com/office/word/2010/wordml">
+              <w:rPr>
+                <w:rFonts w:ascii="Arial" w:hAnsi="Arial" w:eastAsia="Arial" w:cs="Arial"/>
+                <w:sz w:val="22"/>
+                <w:szCs w:val="22"/>
+                <w:color w:val="111111"/>
+              </w:rPr>
+              <w:t xml:space="preserve">-</w:t>
+            </w:r>
+          </w:p>
+        </w:tc>
+        <w:tc>
+          <w:tcPr>
+            <w:tcBorders/>
+            <w:shd w:val="clear" w:color="auto" w:fill="FFFFFF"/>
+            <w:tcMar>
+              <w:top w:w="0" w:type="dxa"/>
+              <w:bottom w:w="0" w:type="dxa"/>
+              <w:left w:w="0" w:type="dxa"/>
+              <w:right w:w="0" w:type="dxa"/>
+            </w:tcMar>
+            <w:vAlign w:val="center"/>
+          </w:tcPr>
+          <w:p>
+            <w:pPr>
+              <w:jc w:val="left"/>
+              <w:spacing w:after="40" w:before="40"/>
+              <w:ind w:firstLine="0" w:left="100" w:right="100"/>
+            </w:pPr>
+            <w:r xmlns:w="http://schemas.openxmlformats.org/wordprocessingml/2006/main" xmlns:wp="http://schemas.openxmlformats.org/drawingml/2006/wordprocessingDrawing" xmlns:r="http://schemas.openxmlformats.org/officeDocument/2006/relationships" xmlns:w14="http://schemas.microsoft.com/office/word/2010/wordml">
+              <w:rPr>
+                <w:rFonts w:ascii="Arial" w:hAnsi="Arial" w:eastAsia="Arial" w:cs="Arial"/>
+                <w:sz w:val="22"/>
+                <w:szCs w:val="22"/>
+                <w:color w:val="111111"/>
+              </w:rPr>
+              <w:t xml:space="preserve">82 (35.04%)</w:t>
+            </w:r>
+          </w:p>
+        </w:tc>
+        <w:tc>
+          <w:tcPr>
+            <w:tcBorders/>
+            <w:shd w:val="clear" w:color="auto" w:fill="FFFFFF"/>
+            <w:tcMar>
+              <w:top w:w="0" w:type="dxa"/>
+              <w:bottom w:w="0" w:type="dxa"/>
+              <w:left w:w="0" w:type="dxa"/>
+              <w:right w:w="0" w:type="dxa"/>
+            </w:tcMar>
+            <w:vAlign w:val="center"/>
+          </w:tcPr>
+          <w:p>
+            <w:pPr>
+              <w:jc w:val="left"/>
+              <w:spacing w:after="40" w:before="40"/>
+              <w:ind w:firstLine="0" w:left="100" w:right="100"/>
+            </w:pPr>
+            <w:r xmlns:w="http://schemas.openxmlformats.org/wordprocessingml/2006/main" xmlns:wp="http://schemas.openxmlformats.org/drawingml/2006/wordprocessingDrawing" xmlns:r="http://schemas.openxmlformats.org/officeDocument/2006/relationships" xmlns:w14="http://schemas.microsoft.com/office/word/2010/wordml">
+              <w:rPr>
+                <w:rFonts w:ascii="Arial" w:hAnsi="Arial" w:eastAsia="Arial" w:cs="Arial"/>
+                <w:sz w:val="22"/>
+                <w:szCs w:val="22"/>
+                <w:color w:val="111111"/>
+              </w:rPr>
+              <w:t xml:space="preserve">-</w:t>
+            </w:r>
+          </w:p>
+        </w:tc>
+        <w:tc>
+          <w:tcPr>
+            <w:tcBorders/>
+            <w:shd w:val="clear" w:color="auto" w:fill="FFFFFF"/>
+            <w:tcMar>
+              <w:top w:w="0" w:type="dxa"/>
+              <w:bottom w:w="0" w:type="dxa"/>
+              <w:left w:w="0" w:type="dxa"/>
+              <w:right w:w="0" w:type="dxa"/>
+            </w:tcMar>
+            <w:vAlign w:val="center"/>
+          </w:tcPr>
+          <w:p>
+            <w:pPr>
+              <w:jc w:val="left"/>
+              <w:spacing w:after="40" w:before="40"/>
+              <w:ind w:firstLine="0" w:left="100" w:right="100"/>
+            </w:pPr>
+            <w:r xmlns:w="http://schemas.openxmlformats.org/wordprocessingml/2006/main" xmlns:wp="http://schemas.openxmlformats.org/drawingml/2006/wordprocessingDrawing" xmlns:r="http://schemas.openxmlformats.org/officeDocument/2006/relationships" xmlns:w14="http://schemas.microsoft.com/office/word/2010/wordml">
+              <w:rPr>
+                <w:rFonts w:ascii="Arial" w:hAnsi="Arial" w:eastAsia="Arial" w:cs="Arial"/>
+                <w:sz w:val="22"/>
+                <w:szCs w:val="22"/>
+                <w:color w:val="111111"/>
+              </w:rPr>
+              <w:t xml:space="preserve">-</w:t>
+            </w:r>
+          </w:p>
+        </w:tc>
+        <w:tc>
+          <w:tcPr>
+            <w:tcBorders/>
+            <w:shd w:val="clear" w:color="auto" w:fill="FFFFFF"/>
+            <w:tcMar>
+              <w:top w:w="0" w:type="dxa"/>
+              <w:bottom w:w="0" w:type="dxa"/>
+              <w:left w:w="0" w:type="dxa"/>
+              <w:right w:w="0" w:type="dxa"/>
+            </w:tcMar>
+            <w:vAlign w:val="center"/>
+          </w:tcPr>
+          <w:p>
+            <w:pPr>
+              <w:jc w:val="left"/>
+              <w:spacing w:after="40" w:before="40"/>
+              <w:ind w:firstLine="0" w:left="100" w:right="100"/>
+            </w:pPr>
+            <w:r xmlns:w="http://schemas.openxmlformats.org/wordprocessingml/2006/main" xmlns:wp="http://schemas.openxmlformats.org/drawingml/2006/wordprocessingDrawing" xmlns:r="http://schemas.openxmlformats.org/officeDocument/2006/relationships" xmlns:w14="http://schemas.microsoft.com/office/word/2010/wordml">
+              <w:rPr>
+                <w:rFonts w:ascii="Arial" w:hAnsi="Arial" w:eastAsia="Arial" w:cs="Arial"/>
+                <w:sz w:val="22"/>
+                <w:szCs w:val="22"/>
+                <w:color w:val="111111"/>
+              </w:rPr>
+              <w:t xml:space="preserve">152 (64.96%)</w:t>
             </w:r>
           </w:p>
         </w:tc>
@@ -22293,7 +22293,7 @@
                 <w:szCs w:val="22"/>
                 <w:color w:val="111111"/>
               </w:rPr>
-              <w:t xml:space="preserve">Pan</w:t>
+              <w:t xml:space="preserve">Zhao, Chen</w:t>
             </w:r>
           </w:p>
         </w:tc>
@@ -22322,413 +22322,413 @@
                 <w:szCs w:val="22"/>
                 <w:color w:val="111111"/>
               </w:rPr>
-              <w:t xml:space="preserve">3536</w:t>
-            </w:r>
-          </w:p>
-        </w:tc>
-        <w:tc>
-          <w:tcPr>
-            <w:tcBorders/>
-            <w:shd w:val="clear" w:color="auto" w:fill="FFFFFF"/>
-            <w:tcMar>
-              <w:top w:w="0" w:type="dxa"/>
-              <w:bottom w:w="0" w:type="dxa"/>
-              <w:left w:w="0" w:type="dxa"/>
-              <w:right w:w="0" w:type="dxa"/>
-            </w:tcMar>
-            <w:vAlign w:val="center"/>
-          </w:tcPr>
-          <w:p>
-            <w:pPr>
-              <w:jc w:val="left"/>
-              <w:spacing w:after="40" w:before="40"/>
-              <w:ind w:firstLine="0" w:left="100" w:right="100"/>
-            </w:pPr>
-            <w:r xmlns:w="http://schemas.openxmlformats.org/wordprocessingml/2006/main" xmlns:wp="http://schemas.openxmlformats.org/drawingml/2006/wordprocessingDrawing" xmlns:r="http://schemas.openxmlformats.org/officeDocument/2006/relationships" xmlns:w14="http://schemas.microsoft.com/office/word/2010/wordml">
-              <w:rPr>
-                <w:rFonts w:ascii="Arial" w:hAnsi="Arial" w:eastAsia="Arial" w:cs="Arial"/>
-                <w:sz w:val="22"/>
-                <w:szCs w:val="22"/>
-                <w:color w:val="111111"/>
-              </w:rPr>
-              <w:t xml:space="preserve">3302 (93%)</w:t>
-            </w:r>
-          </w:p>
-        </w:tc>
-        <w:tc>
-          <w:tcPr>
-            <w:tcBorders/>
-            <w:shd w:val="clear" w:color="auto" w:fill="FFFFFF"/>
-            <w:tcMar>
-              <w:top w:w="0" w:type="dxa"/>
-              <w:bottom w:w="0" w:type="dxa"/>
-              <w:left w:w="0" w:type="dxa"/>
-              <w:right w:w="0" w:type="dxa"/>
-            </w:tcMar>
-            <w:vAlign w:val="center"/>
-          </w:tcPr>
-          <w:p>
-            <w:pPr>
-              <w:jc w:val="left"/>
-              <w:spacing w:after="40" w:before="40"/>
-              <w:ind w:firstLine="0" w:left="100" w:right="100"/>
-            </w:pPr>
-            <w:r xmlns:w="http://schemas.openxmlformats.org/wordprocessingml/2006/main" xmlns:wp="http://schemas.openxmlformats.org/drawingml/2006/wordprocessingDrawing" xmlns:r="http://schemas.openxmlformats.org/officeDocument/2006/relationships" xmlns:w14="http://schemas.microsoft.com/office/word/2010/wordml">
-              <w:rPr>
-                <w:rFonts w:ascii="Arial" w:hAnsi="Arial" w:eastAsia="Arial" w:cs="Arial"/>
-                <w:sz w:val="22"/>
-                <w:szCs w:val="22"/>
-                <w:color w:val="111111"/>
-              </w:rPr>
-              <w:t xml:space="preserve">-</w:t>
-            </w:r>
-          </w:p>
-        </w:tc>
-        <w:tc>
-          <w:tcPr>
-            <w:tcBorders/>
-            <w:shd w:val="clear" w:color="auto" w:fill="FFFFFF"/>
-            <w:tcMar>
-              <w:top w:w="0" w:type="dxa"/>
-              <w:bottom w:w="0" w:type="dxa"/>
-              <w:left w:w="0" w:type="dxa"/>
-              <w:right w:w="0" w:type="dxa"/>
-            </w:tcMar>
-            <w:vAlign w:val="center"/>
-          </w:tcPr>
-          <w:p>
-            <w:pPr>
-              <w:jc w:val="left"/>
-              <w:spacing w:after="40" w:before="40"/>
-              <w:ind w:firstLine="0" w:left="100" w:right="100"/>
-            </w:pPr>
-            <w:r xmlns:w="http://schemas.openxmlformats.org/wordprocessingml/2006/main" xmlns:wp="http://schemas.openxmlformats.org/drawingml/2006/wordprocessingDrawing" xmlns:r="http://schemas.openxmlformats.org/officeDocument/2006/relationships" xmlns:w14="http://schemas.microsoft.com/office/word/2010/wordml">
-              <w:rPr>
-                <w:rFonts w:ascii="Arial" w:hAnsi="Arial" w:eastAsia="Arial" w:cs="Arial"/>
-                <w:sz w:val="22"/>
-                <w:szCs w:val="22"/>
-                <w:color w:val="111111"/>
-              </w:rPr>
-              <w:t xml:space="preserve">-</w:t>
-            </w:r>
-          </w:p>
-        </w:tc>
-        <w:tc>
-          <w:tcPr>
-            <w:tcBorders/>
-            <w:shd w:val="clear" w:color="auto" w:fill="FFFFFF"/>
-            <w:tcMar>
-              <w:top w:w="0" w:type="dxa"/>
-              <w:bottom w:w="0" w:type="dxa"/>
-              <w:left w:w="0" w:type="dxa"/>
-              <w:right w:w="0" w:type="dxa"/>
-            </w:tcMar>
-            <w:vAlign w:val="center"/>
-          </w:tcPr>
-          <w:p>
-            <w:pPr>
-              <w:jc w:val="left"/>
-              <w:spacing w:after="40" w:before="40"/>
-              <w:ind w:firstLine="0" w:left="100" w:right="100"/>
-            </w:pPr>
-            <w:r xmlns:w="http://schemas.openxmlformats.org/wordprocessingml/2006/main" xmlns:wp="http://schemas.openxmlformats.org/drawingml/2006/wordprocessingDrawing" xmlns:r="http://schemas.openxmlformats.org/officeDocument/2006/relationships" xmlns:w14="http://schemas.microsoft.com/office/word/2010/wordml">
-              <w:rPr>
-                <w:rFonts w:ascii="Arial" w:hAnsi="Arial" w:eastAsia="Arial" w:cs="Arial"/>
-                <w:sz w:val="22"/>
-                <w:szCs w:val="22"/>
-                <w:color w:val="111111"/>
-              </w:rPr>
-              <w:t xml:space="preserve">862 (26.11%)</w:t>
-            </w:r>
-          </w:p>
-        </w:tc>
-        <w:tc>
-          <w:tcPr>
-            <w:tcBorders/>
-            <w:shd w:val="clear" w:color="auto" w:fill="FFFFFF"/>
-            <w:tcMar>
-              <w:top w:w="0" w:type="dxa"/>
-              <w:bottom w:w="0" w:type="dxa"/>
-              <w:left w:w="0" w:type="dxa"/>
-              <w:right w:w="0" w:type="dxa"/>
-            </w:tcMar>
-            <w:vAlign w:val="center"/>
-          </w:tcPr>
-          <w:p>
-            <w:pPr>
-              <w:jc w:val="left"/>
-              <w:spacing w:after="40" w:before="40"/>
-              <w:ind w:firstLine="0" w:left="100" w:right="100"/>
-            </w:pPr>
-            <w:r xmlns:w="http://schemas.openxmlformats.org/wordprocessingml/2006/main" xmlns:wp="http://schemas.openxmlformats.org/drawingml/2006/wordprocessingDrawing" xmlns:r="http://schemas.openxmlformats.org/officeDocument/2006/relationships" xmlns:w14="http://schemas.microsoft.com/office/word/2010/wordml">
-              <w:rPr>
-                <w:rFonts w:ascii="Arial" w:hAnsi="Arial" w:eastAsia="Arial" w:cs="Arial"/>
-                <w:sz w:val="22"/>
-                <w:szCs w:val="22"/>
-                <w:color w:val="111111"/>
-              </w:rPr>
-              <w:t xml:space="preserve">-</w:t>
-            </w:r>
-          </w:p>
-        </w:tc>
-        <w:tc>
-          <w:tcPr>
-            <w:tcBorders/>
-            <w:shd w:val="clear" w:color="auto" w:fill="FFFFFF"/>
-            <w:tcMar>
-              <w:top w:w="0" w:type="dxa"/>
-              <w:bottom w:w="0" w:type="dxa"/>
-              <w:left w:w="0" w:type="dxa"/>
-              <w:right w:w="0" w:type="dxa"/>
-            </w:tcMar>
-            <w:vAlign w:val="center"/>
-          </w:tcPr>
-          <w:p>
-            <w:pPr>
-              <w:jc w:val="left"/>
-              <w:spacing w:after="40" w:before="40"/>
-              <w:ind w:firstLine="0" w:left="100" w:right="100"/>
-            </w:pPr>
-            <w:r xmlns:w="http://schemas.openxmlformats.org/wordprocessingml/2006/main" xmlns:wp="http://schemas.openxmlformats.org/drawingml/2006/wordprocessingDrawing" xmlns:r="http://schemas.openxmlformats.org/officeDocument/2006/relationships" xmlns:w14="http://schemas.microsoft.com/office/word/2010/wordml">
-              <w:rPr>
-                <w:rFonts w:ascii="Arial" w:hAnsi="Arial" w:eastAsia="Arial" w:cs="Arial"/>
-                <w:sz w:val="22"/>
-                <w:szCs w:val="22"/>
-                <w:color w:val="111111"/>
-              </w:rPr>
-              <w:t xml:space="preserve">-</w:t>
-            </w:r>
-          </w:p>
-        </w:tc>
-        <w:tc>
-          <w:tcPr>
-            <w:tcBorders/>
-            <w:shd w:val="clear" w:color="auto" w:fill="FFFFFF"/>
-            <w:tcMar>
-              <w:top w:w="0" w:type="dxa"/>
-              <w:bottom w:w="0" w:type="dxa"/>
-              <w:left w:w="0" w:type="dxa"/>
-              <w:right w:w="0" w:type="dxa"/>
-            </w:tcMar>
-            <w:vAlign w:val="center"/>
-          </w:tcPr>
-          <w:p>
-            <w:pPr>
-              <w:jc w:val="left"/>
-              <w:spacing w:after="40" w:before="40"/>
-              <w:ind w:firstLine="0" w:left="100" w:right="100"/>
-            </w:pPr>
-            <w:r xmlns:w="http://schemas.openxmlformats.org/wordprocessingml/2006/main" xmlns:wp="http://schemas.openxmlformats.org/drawingml/2006/wordprocessingDrawing" xmlns:r="http://schemas.openxmlformats.org/officeDocument/2006/relationships" xmlns:w14="http://schemas.microsoft.com/office/word/2010/wordml">
-              <w:rPr>
-                <w:rFonts w:ascii="Arial" w:hAnsi="Arial" w:eastAsia="Arial" w:cs="Arial"/>
-                <w:sz w:val="22"/>
-                <w:szCs w:val="22"/>
-                <w:color w:val="111111"/>
-              </w:rPr>
-              <w:t xml:space="preserve">2440 (73.89%)</w:t>
-            </w:r>
-          </w:p>
-        </w:tc>
-        <w:tc>
-          <w:tcPr>
-            <w:tcBorders/>
-            <w:shd w:val="clear" w:color="auto" w:fill="FFFFFF"/>
-            <w:tcMar>
-              <w:top w:w="0" w:type="dxa"/>
-              <w:bottom w:w="0" w:type="dxa"/>
-              <w:left w:w="0" w:type="dxa"/>
-              <w:right w:w="0" w:type="dxa"/>
-            </w:tcMar>
-            <w:vAlign w:val="center"/>
-          </w:tcPr>
-          <w:p>
-            <w:pPr>
-              <w:jc w:val="left"/>
-              <w:spacing w:after="40" w:before="40"/>
-              <w:ind w:firstLine="0" w:left="100" w:right="100"/>
-            </w:pPr>
-            <w:r xmlns:w="http://schemas.openxmlformats.org/wordprocessingml/2006/main" xmlns:wp="http://schemas.openxmlformats.org/drawingml/2006/wordprocessingDrawing" xmlns:r="http://schemas.openxmlformats.org/officeDocument/2006/relationships" xmlns:w14="http://schemas.microsoft.com/office/word/2010/wordml">
-              <w:rPr>
-                <w:rFonts w:ascii="Arial" w:hAnsi="Arial" w:eastAsia="Arial" w:cs="Arial"/>
-                <w:sz w:val="22"/>
-                <w:szCs w:val="22"/>
-                <w:color w:val="111111"/>
-              </w:rPr>
-              <w:t xml:space="preserve">234 (6%)</w:t>
-            </w:r>
-          </w:p>
-        </w:tc>
-        <w:tc>
-          <w:tcPr>
-            <w:tcBorders/>
-            <w:shd w:val="clear" w:color="auto" w:fill="FFFFFF"/>
-            <w:tcMar>
-              <w:top w:w="0" w:type="dxa"/>
-              <w:bottom w:w="0" w:type="dxa"/>
-              <w:left w:w="0" w:type="dxa"/>
-              <w:right w:w="0" w:type="dxa"/>
-            </w:tcMar>
-            <w:vAlign w:val="center"/>
-          </w:tcPr>
-          <w:p>
-            <w:pPr>
-              <w:jc w:val="left"/>
-              <w:spacing w:after="40" w:before="40"/>
-              <w:ind w:firstLine="0" w:left="100" w:right="100"/>
-            </w:pPr>
-            <w:r xmlns:w="http://schemas.openxmlformats.org/wordprocessingml/2006/main" xmlns:wp="http://schemas.openxmlformats.org/drawingml/2006/wordprocessingDrawing" xmlns:r="http://schemas.openxmlformats.org/officeDocument/2006/relationships" xmlns:w14="http://schemas.microsoft.com/office/word/2010/wordml">
-              <w:rPr>
-                <w:rFonts w:ascii="Arial" w:hAnsi="Arial" w:eastAsia="Arial" w:cs="Arial"/>
-                <w:sz w:val="22"/>
-                <w:szCs w:val="22"/>
-                <w:color w:val="111111"/>
-              </w:rPr>
-              <w:t xml:space="preserve">-</w:t>
-            </w:r>
-          </w:p>
-        </w:tc>
-        <w:tc>
-          <w:tcPr>
-            <w:tcBorders/>
-            <w:shd w:val="clear" w:color="auto" w:fill="FFFFFF"/>
-            <w:tcMar>
-              <w:top w:w="0" w:type="dxa"/>
-              <w:bottom w:w="0" w:type="dxa"/>
-              <w:left w:w="0" w:type="dxa"/>
-              <w:right w:w="0" w:type="dxa"/>
-            </w:tcMar>
-            <w:vAlign w:val="center"/>
-          </w:tcPr>
-          <w:p>
-            <w:pPr>
-              <w:jc w:val="left"/>
-              <w:spacing w:after="40" w:before="40"/>
-              <w:ind w:firstLine="0" w:left="100" w:right="100"/>
-            </w:pPr>
-            <w:r xmlns:w="http://schemas.openxmlformats.org/wordprocessingml/2006/main" xmlns:wp="http://schemas.openxmlformats.org/drawingml/2006/wordprocessingDrawing" xmlns:r="http://schemas.openxmlformats.org/officeDocument/2006/relationships" xmlns:w14="http://schemas.microsoft.com/office/word/2010/wordml">
-              <w:rPr>
-                <w:rFonts w:ascii="Arial" w:hAnsi="Arial" w:eastAsia="Arial" w:cs="Arial"/>
-                <w:sz w:val="22"/>
-                <w:szCs w:val="22"/>
-                <w:color w:val="111111"/>
-              </w:rPr>
-              <w:t xml:space="preserve">-</w:t>
-            </w:r>
-          </w:p>
-        </w:tc>
-        <w:tc>
-          <w:tcPr>
-            <w:tcBorders/>
-            <w:shd w:val="clear" w:color="auto" w:fill="FFFFFF"/>
-            <w:tcMar>
-              <w:top w:w="0" w:type="dxa"/>
-              <w:bottom w:w="0" w:type="dxa"/>
-              <w:left w:w="0" w:type="dxa"/>
-              <w:right w:w="0" w:type="dxa"/>
-            </w:tcMar>
-            <w:vAlign w:val="center"/>
-          </w:tcPr>
-          <w:p>
-            <w:pPr>
-              <w:jc w:val="left"/>
-              <w:spacing w:after="40" w:before="40"/>
-              <w:ind w:firstLine="0" w:left="100" w:right="100"/>
-            </w:pPr>
-            <w:r xmlns:w="http://schemas.openxmlformats.org/wordprocessingml/2006/main" xmlns:wp="http://schemas.openxmlformats.org/drawingml/2006/wordprocessingDrawing" xmlns:r="http://schemas.openxmlformats.org/officeDocument/2006/relationships" xmlns:w14="http://schemas.microsoft.com/office/word/2010/wordml">
-              <w:rPr>
-                <w:rFonts w:ascii="Arial" w:hAnsi="Arial" w:eastAsia="Arial" w:cs="Arial"/>
-                <w:sz w:val="22"/>
-                <w:szCs w:val="22"/>
-                <w:color w:val="111111"/>
-              </w:rPr>
-              <w:t xml:space="preserve">82 (35.04%)</w:t>
-            </w:r>
-          </w:p>
-        </w:tc>
-        <w:tc>
-          <w:tcPr>
-            <w:tcBorders/>
-            <w:shd w:val="clear" w:color="auto" w:fill="FFFFFF"/>
-            <w:tcMar>
-              <w:top w:w="0" w:type="dxa"/>
-              <w:bottom w:w="0" w:type="dxa"/>
-              <w:left w:w="0" w:type="dxa"/>
-              <w:right w:w="0" w:type="dxa"/>
-            </w:tcMar>
-            <w:vAlign w:val="center"/>
-          </w:tcPr>
-          <w:p>
-            <w:pPr>
-              <w:jc w:val="left"/>
-              <w:spacing w:after="40" w:before="40"/>
-              <w:ind w:firstLine="0" w:left="100" w:right="100"/>
-            </w:pPr>
-            <w:r xmlns:w="http://schemas.openxmlformats.org/wordprocessingml/2006/main" xmlns:wp="http://schemas.openxmlformats.org/drawingml/2006/wordprocessingDrawing" xmlns:r="http://schemas.openxmlformats.org/officeDocument/2006/relationships" xmlns:w14="http://schemas.microsoft.com/office/word/2010/wordml">
-              <w:rPr>
-                <w:rFonts w:ascii="Arial" w:hAnsi="Arial" w:eastAsia="Arial" w:cs="Arial"/>
-                <w:sz w:val="22"/>
-                <w:szCs w:val="22"/>
-                <w:color w:val="111111"/>
-              </w:rPr>
-              <w:t xml:space="preserve">-</w:t>
-            </w:r>
-          </w:p>
-        </w:tc>
-        <w:tc>
-          <w:tcPr>
-            <w:tcBorders/>
-            <w:shd w:val="clear" w:color="auto" w:fill="FFFFFF"/>
-            <w:tcMar>
-              <w:top w:w="0" w:type="dxa"/>
-              <w:bottom w:w="0" w:type="dxa"/>
-              <w:left w:w="0" w:type="dxa"/>
-              <w:right w:w="0" w:type="dxa"/>
-            </w:tcMar>
-            <w:vAlign w:val="center"/>
-          </w:tcPr>
-          <w:p>
-            <w:pPr>
-              <w:jc w:val="left"/>
-              <w:spacing w:after="40" w:before="40"/>
-              <w:ind w:firstLine="0" w:left="100" w:right="100"/>
-            </w:pPr>
-            <w:r xmlns:w="http://schemas.openxmlformats.org/wordprocessingml/2006/main" xmlns:wp="http://schemas.openxmlformats.org/drawingml/2006/wordprocessingDrawing" xmlns:r="http://schemas.openxmlformats.org/officeDocument/2006/relationships" xmlns:w14="http://schemas.microsoft.com/office/word/2010/wordml">
-              <w:rPr>
-                <w:rFonts w:ascii="Arial" w:hAnsi="Arial" w:eastAsia="Arial" w:cs="Arial"/>
-                <w:sz w:val="22"/>
-                <w:szCs w:val="22"/>
-                <w:color w:val="111111"/>
-              </w:rPr>
-              <w:t xml:space="preserve">-</w:t>
-            </w:r>
-          </w:p>
-        </w:tc>
-        <w:tc>
-          <w:tcPr>
-            <w:tcBorders/>
-            <w:shd w:val="clear" w:color="auto" w:fill="FFFFFF"/>
-            <w:tcMar>
-              <w:top w:w="0" w:type="dxa"/>
-              <w:bottom w:w="0" w:type="dxa"/>
-              <w:left w:w="0" w:type="dxa"/>
-              <w:right w:w="0" w:type="dxa"/>
-            </w:tcMar>
-            <w:vAlign w:val="center"/>
-          </w:tcPr>
-          <w:p>
-            <w:pPr>
-              <w:jc w:val="left"/>
-              <w:spacing w:after="40" w:before="40"/>
-              <w:ind w:firstLine="0" w:left="100" w:right="100"/>
-            </w:pPr>
-            <w:r xmlns:w="http://schemas.openxmlformats.org/wordprocessingml/2006/main" xmlns:wp="http://schemas.openxmlformats.org/drawingml/2006/wordprocessingDrawing" xmlns:r="http://schemas.openxmlformats.org/officeDocument/2006/relationships" xmlns:w14="http://schemas.microsoft.com/office/word/2010/wordml">
-              <w:rPr>
-                <w:rFonts w:ascii="Arial" w:hAnsi="Arial" w:eastAsia="Arial" w:cs="Arial"/>
-                <w:sz w:val="22"/>
-                <w:szCs w:val="22"/>
-                <w:color w:val="111111"/>
-              </w:rPr>
-              <w:t xml:space="preserve">152 (64.96%)</w:t>
+              <w:t xml:space="preserve">474</w:t>
+            </w:r>
+          </w:p>
+        </w:tc>
+        <w:tc>
+          <w:tcPr>
+            <w:tcBorders/>
+            <w:shd w:val="clear" w:color="auto" w:fill="FFFFFF"/>
+            <w:tcMar>
+              <w:top w:w="0" w:type="dxa"/>
+              <w:bottom w:w="0" w:type="dxa"/>
+              <w:left w:w="0" w:type="dxa"/>
+              <w:right w:w="0" w:type="dxa"/>
+            </w:tcMar>
+            <w:vAlign w:val="center"/>
+          </w:tcPr>
+          <w:p>
+            <w:pPr>
+              <w:jc w:val="left"/>
+              <w:spacing w:after="40" w:before="40"/>
+              <w:ind w:firstLine="0" w:left="100" w:right="100"/>
+            </w:pPr>
+            <w:r xmlns:w="http://schemas.openxmlformats.org/wordprocessingml/2006/main" xmlns:wp="http://schemas.openxmlformats.org/drawingml/2006/wordprocessingDrawing" xmlns:r="http://schemas.openxmlformats.org/officeDocument/2006/relationships" xmlns:w14="http://schemas.microsoft.com/office/word/2010/wordml">
+              <w:rPr>
+                <w:rFonts w:ascii="Arial" w:hAnsi="Arial" w:eastAsia="Arial" w:cs="Arial"/>
+                <w:sz w:val="22"/>
+                <w:szCs w:val="22"/>
+                <w:color w:val="111111"/>
+              </w:rPr>
+              <w:t xml:space="preserve">398 (83%)</w:t>
+            </w:r>
+          </w:p>
+        </w:tc>
+        <w:tc>
+          <w:tcPr>
+            <w:tcBorders/>
+            <w:shd w:val="clear" w:color="auto" w:fill="FFFFFF"/>
+            <w:tcMar>
+              <w:top w:w="0" w:type="dxa"/>
+              <w:bottom w:w="0" w:type="dxa"/>
+              <w:left w:w="0" w:type="dxa"/>
+              <w:right w:w="0" w:type="dxa"/>
+            </w:tcMar>
+            <w:vAlign w:val="center"/>
+          </w:tcPr>
+          <w:p>
+            <w:pPr>
+              <w:jc w:val="left"/>
+              <w:spacing w:after="40" w:before="40"/>
+              <w:ind w:firstLine="0" w:left="100" w:right="100"/>
+            </w:pPr>
+            <w:r xmlns:w="http://schemas.openxmlformats.org/wordprocessingml/2006/main" xmlns:wp="http://schemas.openxmlformats.org/drawingml/2006/wordprocessingDrawing" xmlns:r="http://schemas.openxmlformats.org/officeDocument/2006/relationships" xmlns:w14="http://schemas.microsoft.com/office/word/2010/wordml">
+              <w:rPr>
+                <w:rFonts w:ascii="Arial" w:hAnsi="Arial" w:eastAsia="Arial" w:cs="Arial"/>
+                <w:sz w:val="22"/>
+                <w:szCs w:val="22"/>
+                <w:color w:val="111111"/>
+              </w:rPr>
+              <w:t xml:space="preserve">87 (21.86%)</w:t>
+            </w:r>
+          </w:p>
+        </w:tc>
+        <w:tc>
+          <w:tcPr>
+            <w:tcBorders/>
+            <w:shd w:val="clear" w:color="auto" w:fill="FFFFFF"/>
+            <w:tcMar>
+              <w:top w:w="0" w:type="dxa"/>
+              <w:bottom w:w="0" w:type="dxa"/>
+              <w:left w:w="0" w:type="dxa"/>
+              <w:right w:w="0" w:type="dxa"/>
+            </w:tcMar>
+            <w:vAlign w:val="center"/>
+          </w:tcPr>
+          <w:p>
+            <w:pPr>
+              <w:jc w:val="left"/>
+              <w:spacing w:after="40" w:before="40"/>
+              <w:ind w:firstLine="0" w:left="100" w:right="100"/>
+            </w:pPr>
+            <w:r xmlns:w="http://schemas.openxmlformats.org/wordprocessingml/2006/main" xmlns:wp="http://schemas.openxmlformats.org/drawingml/2006/wordprocessingDrawing" xmlns:r="http://schemas.openxmlformats.org/officeDocument/2006/relationships" xmlns:w14="http://schemas.microsoft.com/office/word/2010/wordml">
+              <w:rPr>
+                <w:rFonts w:ascii="Arial" w:hAnsi="Arial" w:eastAsia="Arial" w:cs="Arial"/>
+                <w:sz w:val="22"/>
+                <w:szCs w:val="22"/>
+                <w:color w:val="111111"/>
+              </w:rPr>
+              <w:t xml:space="preserve">-</w:t>
+            </w:r>
+          </w:p>
+        </w:tc>
+        <w:tc>
+          <w:tcPr>
+            <w:tcBorders/>
+            <w:shd w:val="clear" w:color="auto" w:fill="FFFFFF"/>
+            <w:tcMar>
+              <w:top w:w="0" w:type="dxa"/>
+              <w:bottom w:w="0" w:type="dxa"/>
+              <w:left w:w="0" w:type="dxa"/>
+              <w:right w:w="0" w:type="dxa"/>
+            </w:tcMar>
+            <w:vAlign w:val="center"/>
+          </w:tcPr>
+          <w:p>
+            <w:pPr>
+              <w:jc w:val="left"/>
+              <w:spacing w:after="40" w:before="40"/>
+              <w:ind w:firstLine="0" w:left="100" w:right="100"/>
+            </w:pPr>
+            <w:r xmlns:w="http://schemas.openxmlformats.org/wordprocessingml/2006/main" xmlns:wp="http://schemas.openxmlformats.org/drawingml/2006/wordprocessingDrawing" xmlns:r="http://schemas.openxmlformats.org/officeDocument/2006/relationships" xmlns:w14="http://schemas.microsoft.com/office/word/2010/wordml">
+              <w:rPr>
+                <w:rFonts w:ascii="Arial" w:hAnsi="Arial" w:eastAsia="Arial" w:cs="Arial"/>
+                <w:sz w:val="22"/>
+                <w:szCs w:val="22"/>
+                <w:color w:val="111111"/>
+              </w:rPr>
+              <w:t xml:space="preserve">-</w:t>
+            </w:r>
+          </w:p>
+        </w:tc>
+        <w:tc>
+          <w:tcPr>
+            <w:tcBorders/>
+            <w:shd w:val="clear" w:color="auto" w:fill="FFFFFF"/>
+            <w:tcMar>
+              <w:top w:w="0" w:type="dxa"/>
+              <w:bottom w:w="0" w:type="dxa"/>
+              <w:left w:w="0" w:type="dxa"/>
+              <w:right w:w="0" w:type="dxa"/>
+            </w:tcMar>
+            <w:vAlign w:val="center"/>
+          </w:tcPr>
+          <w:p>
+            <w:pPr>
+              <w:jc w:val="left"/>
+              <w:spacing w:after="40" w:before="40"/>
+              <w:ind w:firstLine="0" w:left="100" w:right="100"/>
+            </w:pPr>
+            <w:r xmlns:w="http://schemas.openxmlformats.org/wordprocessingml/2006/main" xmlns:wp="http://schemas.openxmlformats.org/drawingml/2006/wordprocessingDrawing" xmlns:r="http://schemas.openxmlformats.org/officeDocument/2006/relationships" xmlns:w14="http://schemas.microsoft.com/office/word/2010/wordml">
+              <w:rPr>
+                <w:rFonts w:ascii="Arial" w:hAnsi="Arial" w:eastAsia="Arial" w:cs="Arial"/>
+                <w:sz w:val="22"/>
+                <w:szCs w:val="22"/>
+                <w:color w:val="111111"/>
+              </w:rPr>
+              <w:t xml:space="preserve">-</w:t>
+            </w:r>
+          </w:p>
+        </w:tc>
+        <w:tc>
+          <w:tcPr>
+            <w:tcBorders/>
+            <w:shd w:val="clear" w:color="auto" w:fill="FFFFFF"/>
+            <w:tcMar>
+              <w:top w:w="0" w:type="dxa"/>
+              <w:bottom w:w="0" w:type="dxa"/>
+              <w:left w:w="0" w:type="dxa"/>
+              <w:right w:w="0" w:type="dxa"/>
+            </w:tcMar>
+            <w:vAlign w:val="center"/>
+          </w:tcPr>
+          <w:p>
+            <w:pPr>
+              <w:jc w:val="left"/>
+              <w:spacing w:after="40" w:before="40"/>
+              <w:ind w:firstLine="0" w:left="100" w:right="100"/>
+            </w:pPr>
+            <w:r xmlns:w="http://schemas.openxmlformats.org/wordprocessingml/2006/main" xmlns:wp="http://schemas.openxmlformats.org/drawingml/2006/wordprocessingDrawing" xmlns:r="http://schemas.openxmlformats.org/officeDocument/2006/relationships" xmlns:w14="http://schemas.microsoft.com/office/word/2010/wordml">
+              <w:rPr>
+                <w:rFonts w:ascii="Arial" w:hAnsi="Arial" w:eastAsia="Arial" w:cs="Arial"/>
+                <w:sz w:val="22"/>
+                <w:szCs w:val="22"/>
+                <w:color w:val="111111"/>
+              </w:rPr>
+              <w:t xml:space="preserve">-</w:t>
+            </w:r>
+          </w:p>
+        </w:tc>
+        <w:tc>
+          <w:tcPr>
+            <w:tcBorders/>
+            <w:shd w:val="clear" w:color="auto" w:fill="FFFFFF"/>
+            <w:tcMar>
+              <w:top w:w="0" w:type="dxa"/>
+              <w:bottom w:w="0" w:type="dxa"/>
+              <w:left w:w="0" w:type="dxa"/>
+              <w:right w:w="0" w:type="dxa"/>
+            </w:tcMar>
+            <w:vAlign w:val="center"/>
+          </w:tcPr>
+          <w:p>
+            <w:pPr>
+              <w:jc w:val="left"/>
+              <w:spacing w:after="40" w:before="40"/>
+              <w:ind w:firstLine="0" w:left="100" w:right="100"/>
+            </w:pPr>
+            <w:r xmlns:w="http://schemas.openxmlformats.org/wordprocessingml/2006/main" xmlns:wp="http://schemas.openxmlformats.org/drawingml/2006/wordprocessingDrawing" xmlns:r="http://schemas.openxmlformats.org/officeDocument/2006/relationships" xmlns:w14="http://schemas.microsoft.com/office/word/2010/wordml">
+              <w:rPr>
+                <w:rFonts w:ascii="Arial" w:hAnsi="Arial" w:eastAsia="Arial" w:cs="Arial"/>
+                <w:sz w:val="22"/>
+                <w:szCs w:val="22"/>
+                <w:color w:val="111111"/>
+              </w:rPr>
+              <w:t xml:space="preserve">311 (78.14%)</w:t>
+            </w:r>
+          </w:p>
+        </w:tc>
+        <w:tc>
+          <w:tcPr>
+            <w:tcBorders/>
+            <w:shd w:val="clear" w:color="auto" w:fill="FFFFFF"/>
+            <w:tcMar>
+              <w:top w:w="0" w:type="dxa"/>
+              <w:bottom w:w="0" w:type="dxa"/>
+              <w:left w:w="0" w:type="dxa"/>
+              <w:right w:w="0" w:type="dxa"/>
+            </w:tcMar>
+            <w:vAlign w:val="center"/>
+          </w:tcPr>
+          <w:p>
+            <w:pPr>
+              <w:jc w:val="left"/>
+              <w:spacing w:after="40" w:before="40"/>
+              <w:ind w:firstLine="0" w:left="100" w:right="100"/>
+            </w:pPr>
+            <w:r xmlns:w="http://schemas.openxmlformats.org/wordprocessingml/2006/main" xmlns:wp="http://schemas.openxmlformats.org/drawingml/2006/wordprocessingDrawing" xmlns:r="http://schemas.openxmlformats.org/officeDocument/2006/relationships" xmlns:w14="http://schemas.microsoft.com/office/word/2010/wordml">
+              <w:rPr>
+                <w:rFonts w:ascii="Arial" w:hAnsi="Arial" w:eastAsia="Arial" w:cs="Arial"/>
+                <w:sz w:val="22"/>
+                <w:szCs w:val="22"/>
+                <w:color w:val="111111"/>
+              </w:rPr>
+              <w:t xml:space="preserve">82 (17%)</w:t>
+            </w:r>
+          </w:p>
+        </w:tc>
+        <w:tc>
+          <w:tcPr>
+            <w:tcBorders/>
+            <w:shd w:val="clear" w:color="auto" w:fill="FFFFFF"/>
+            <w:tcMar>
+              <w:top w:w="0" w:type="dxa"/>
+              <w:bottom w:w="0" w:type="dxa"/>
+              <w:left w:w="0" w:type="dxa"/>
+              <w:right w:w="0" w:type="dxa"/>
+            </w:tcMar>
+            <w:vAlign w:val="center"/>
+          </w:tcPr>
+          <w:p>
+            <w:pPr>
+              <w:jc w:val="left"/>
+              <w:spacing w:after="40" w:before="40"/>
+              <w:ind w:firstLine="0" w:left="100" w:right="100"/>
+            </w:pPr>
+            <w:r xmlns:w="http://schemas.openxmlformats.org/wordprocessingml/2006/main" xmlns:wp="http://schemas.openxmlformats.org/drawingml/2006/wordprocessingDrawing" xmlns:r="http://schemas.openxmlformats.org/officeDocument/2006/relationships" xmlns:w14="http://schemas.microsoft.com/office/word/2010/wordml">
+              <w:rPr>
+                <w:rFonts w:ascii="Arial" w:hAnsi="Arial" w:eastAsia="Arial" w:cs="Arial"/>
+                <w:sz w:val="22"/>
+                <w:szCs w:val="22"/>
+                <w:color w:val="111111"/>
+              </w:rPr>
+              <w:t xml:space="preserve">36 (43.90%)</w:t>
+            </w:r>
+          </w:p>
+        </w:tc>
+        <w:tc>
+          <w:tcPr>
+            <w:tcBorders/>
+            <w:shd w:val="clear" w:color="auto" w:fill="FFFFFF"/>
+            <w:tcMar>
+              <w:top w:w="0" w:type="dxa"/>
+              <w:bottom w:w="0" w:type="dxa"/>
+              <w:left w:w="0" w:type="dxa"/>
+              <w:right w:w="0" w:type="dxa"/>
+            </w:tcMar>
+            <w:vAlign w:val="center"/>
+          </w:tcPr>
+          <w:p>
+            <w:pPr>
+              <w:jc w:val="left"/>
+              <w:spacing w:after="40" w:before="40"/>
+              <w:ind w:firstLine="0" w:left="100" w:right="100"/>
+            </w:pPr>
+            <w:r xmlns:w="http://schemas.openxmlformats.org/wordprocessingml/2006/main" xmlns:wp="http://schemas.openxmlformats.org/drawingml/2006/wordprocessingDrawing" xmlns:r="http://schemas.openxmlformats.org/officeDocument/2006/relationships" xmlns:w14="http://schemas.microsoft.com/office/word/2010/wordml">
+              <w:rPr>
+                <w:rFonts w:ascii="Arial" w:hAnsi="Arial" w:eastAsia="Arial" w:cs="Arial"/>
+                <w:sz w:val="22"/>
+                <w:szCs w:val="22"/>
+                <w:color w:val="111111"/>
+              </w:rPr>
+              <w:t xml:space="preserve">-</w:t>
+            </w:r>
+          </w:p>
+        </w:tc>
+        <w:tc>
+          <w:tcPr>
+            <w:tcBorders/>
+            <w:shd w:val="clear" w:color="auto" w:fill="FFFFFF"/>
+            <w:tcMar>
+              <w:top w:w="0" w:type="dxa"/>
+              <w:bottom w:w="0" w:type="dxa"/>
+              <w:left w:w="0" w:type="dxa"/>
+              <w:right w:w="0" w:type="dxa"/>
+            </w:tcMar>
+            <w:vAlign w:val="center"/>
+          </w:tcPr>
+          <w:p>
+            <w:pPr>
+              <w:jc w:val="left"/>
+              <w:spacing w:after="40" w:before="40"/>
+              <w:ind w:firstLine="0" w:left="100" w:right="100"/>
+            </w:pPr>
+            <w:r xmlns:w="http://schemas.openxmlformats.org/wordprocessingml/2006/main" xmlns:wp="http://schemas.openxmlformats.org/drawingml/2006/wordprocessingDrawing" xmlns:r="http://schemas.openxmlformats.org/officeDocument/2006/relationships" xmlns:w14="http://schemas.microsoft.com/office/word/2010/wordml">
+              <w:rPr>
+                <w:rFonts w:ascii="Arial" w:hAnsi="Arial" w:eastAsia="Arial" w:cs="Arial"/>
+                <w:sz w:val="22"/>
+                <w:szCs w:val="22"/>
+                <w:color w:val="111111"/>
+              </w:rPr>
+              <w:t xml:space="preserve">-</w:t>
+            </w:r>
+          </w:p>
+        </w:tc>
+        <w:tc>
+          <w:tcPr>
+            <w:tcBorders/>
+            <w:shd w:val="clear" w:color="auto" w:fill="FFFFFF"/>
+            <w:tcMar>
+              <w:top w:w="0" w:type="dxa"/>
+              <w:bottom w:w="0" w:type="dxa"/>
+              <w:left w:w="0" w:type="dxa"/>
+              <w:right w:w="0" w:type="dxa"/>
+            </w:tcMar>
+            <w:vAlign w:val="center"/>
+          </w:tcPr>
+          <w:p>
+            <w:pPr>
+              <w:jc w:val="left"/>
+              <w:spacing w:after="40" w:before="40"/>
+              <w:ind w:firstLine="0" w:left="100" w:right="100"/>
+            </w:pPr>
+            <w:r xmlns:w="http://schemas.openxmlformats.org/wordprocessingml/2006/main" xmlns:wp="http://schemas.openxmlformats.org/drawingml/2006/wordprocessingDrawing" xmlns:r="http://schemas.openxmlformats.org/officeDocument/2006/relationships" xmlns:w14="http://schemas.microsoft.com/office/word/2010/wordml">
+              <w:rPr>
+                <w:rFonts w:ascii="Arial" w:hAnsi="Arial" w:eastAsia="Arial" w:cs="Arial"/>
+                <w:sz w:val="22"/>
+                <w:szCs w:val="22"/>
+                <w:color w:val="111111"/>
+              </w:rPr>
+              <w:t xml:space="preserve">-</w:t>
+            </w:r>
+          </w:p>
+        </w:tc>
+        <w:tc>
+          <w:tcPr>
+            <w:tcBorders/>
+            <w:shd w:val="clear" w:color="auto" w:fill="FFFFFF"/>
+            <w:tcMar>
+              <w:top w:w="0" w:type="dxa"/>
+              <w:bottom w:w="0" w:type="dxa"/>
+              <w:left w:w="0" w:type="dxa"/>
+              <w:right w:w="0" w:type="dxa"/>
+            </w:tcMar>
+            <w:vAlign w:val="center"/>
+          </w:tcPr>
+          <w:p>
+            <w:pPr>
+              <w:jc w:val="left"/>
+              <w:spacing w:after="40" w:before="40"/>
+              <w:ind w:firstLine="0" w:left="100" w:right="100"/>
+            </w:pPr>
+            <w:r xmlns:w="http://schemas.openxmlformats.org/wordprocessingml/2006/main" xmlns:wp="http://schemas.openxmlformats.org/drawingml/2006/wordprocessingDrawing" xmlns:r="http://schemas.openxmlformats.org/officeDocument/2006/relationships" xmlns:w14="http://schemas.microsoft.com/office/word/2010/wordml">
+              <w:rPr>
+                <w:rFonts w:ascii="Arial" w:hAnsi="Arial" w:eastAsia="Arial" w:cs="Arial"/>
+                <w:sz w:val="22"/>
+                <w:szCs w:val="22"/>
+                <w:color w:val="111111"/>
+              </w:rPr>
+              <w:t xml:space="preserve">-</w:t>
+            </w:r>
+          </w:p>
+        </w:tc>
+        <w:tc>
+          <w:tcPr>
+            <w:tcBorders/>
+            <w:shd w:val="clear" w:color="auto" w:fill="FFFFFF"/>
+            <w:tcMar>
+              <w:top w:w="0" w:type="dxa"/>
+              <w:bottom w:w="0" w:type="dxa"/>
+              <w:left w:w="0" w:type="dxa"/>
+              <w:right w:w="0" w:type="dxa"/>
+            </w:tcMar>
+            <w:vAlign w:val="center"/>
+          </w:tcPr>
+          <w:p>
+            <w:pPr>
+              <w:jc w:val="left"/>
+              <w:spacing w:after="40" w:before="40"/>
+              <w:ind w:firstLine="0" w:left="100" w:right="100"/>
+            </w:pPr>
+            <w:r xmlns:w="http://schemas.openxmlformats.org/wordprocessingml/2006/main" xmlns:wp="http://schemas.openxmlformats.org/drawingml/2006/wordprocessingDrawing" xmlns:r="http://schemas.openxmlformats.org/officeDocument/2006/relationships" xmlns:w14="http://schemas.microsoft.com/office/word/2010/wordml">
+              <w:rPr>
+                <w:rFonts w:ascii="Arial" w:hAnsi="Arial" w:eastAsia="Arial" w:cs="Arial"/>
+                <w:sz w:val="22"/>
+                <w:szCs w:val="22"/>
+                <w:color w:val="111111"/>
+              </w:rPr>
+              <w:t xml:space="preserve">46 (56.10%)</w:t>
             </w:r>
           </w:p>
         </w:tc>
@@ -22763,7 +22763,7 @@
                 <w:szCs w:val="22"/>
                 <w:color w:val="111111"/>
               </w:rPr>
-              <w:t xml:space="preserve">Zhao, Chen</w:t>
+              <w:t xml:space="preserve">Holman</w:t>
             </w:r>
           </w:p>
         </w:tc>
@@ -22792,413 +22792,413 @@
                 <w:szCs w:val="22"/>
                 <w:color w:val="111111"/>
               </w:rPr>
-              <w:t xml:space="preserve">474</w:t>
-            </w:r>
-          </w:p>
-        </w:tc>
-        <w:tc>
-          <w:tcPr>
-            <w:tcBorders/>
-            <w:shd w:val="clear" w:color="auto" w:fill="FFFFFF"/>
-            <w:tcMar>
-              <w:top w:w="0" w:type="dxa"/>
-              <w:bottom w:w="0" w:type="dxa"/>
-              <w:left w:w="0" w:type="dxa"/>
-              <w:right w:w="0" w:type="dxa"/>
-            </w:tcMar>
-            <w:vAlign w:val="center"/>
-          </w:tcPr>
-          <w:p>
-            <w:pPr>
-              <w:jc w:val="left"/>
-              <w:spacing w:after="40" w:before="40"/>
-              <w:ind w:firstLine="0" w:left="100" w:right="100"/>
-            </w:pPr>
-            <w:r xmlns:w="http://schemas.openxmlformats.org/wordprocessingml/2006/main" xmlns:wp="http://schemas.openxmlformats.org/drawingml/2006/wordprocessingDrawing" xmlns:r="http://schemas.openxmlformats.org/officeDocument/2006/relationships" xmlns:w14="http://schemas.microsoft.com/office/word/2010/wordml">
-              <w:rPr>
-                <w:rFonts w:ascii="Arial" w:hAnsi="Arial" w:eastAsia="Arial" w:cs="Arial"/>
-                <w:sz w:val="22"/>
-                <w:szCs w:val="22"/>
-                <w:color w:val="111111"/>
-              </w:rPr>
-              <w:t xml:space="preserve">398 (83%)</w:t>
-            </w:r>
-          </w:p>
-        </w:tc>
-        <w:tc>
-          <w:tcPr>
-            <w:tcBorders/>
-            <w:shd w:val="clear" w:color="auto" w:fill="FFFFFF"/>
-            <w:tcMar>
-              <w:top w:w="0" w:type="dxa"/>
-              <w:bottom w:w="0" w:type="dxa"/>
-              <w:left w:w="0" w:type="dxa"/>
-              <w:right w:w="0" w:type="dxa"/>
-            </w:tcMar>
-            <w:vAlign w:val="center"/>
-          </w:tcPr>
-          <w:p>
-            <w:pPr>
-              <w:jc w:val="left"/>
-              <w:spacing w:after="40" w:before="40"/>
-              <w:ind w:firstLine="0" w:left="100" w:right="100"/>
-            </w:pPr>
-            <w:r xmlns:w="http://schemas.openxmlformats.org/wordprocessingml/2006/main" xmlns:wp="http://schemas.openxmlformats.org/drawingml/2006/wordprocessingDrawing" xmlns:r="http://schemas.openxmlformats.org/officeDocument/2006/relationships" xmlns:w14="http://schemas.microsoft.com/office/word/2010/wordml">
-              <w:rPr>
-                <w:rFonts w:ascii="Arial" w:hAnsi="Arial" w:eastAsia="Arial" w:cs="Arial"/>
-                <w:sz w:val="22"/>
-                <w:szCs w:val="22"/>
-                <w:color w:val="111111"/>
-              </w:rPr>
-              <w:t xml:space="preserve">87 (21.86%)</w:t>
-            </w:r>
-          </w:p>
-        </w:tc>
-        <w:tc>
-          <w:tcPr>
-            <w:tcBorders/>
-            <w:shd w:val="clear" w:color="auto" w:fill="FFFFFF"/>
-            <w:tcMar>
-              <w:top w:w="0" w:type="dxa"/>
-              <w:bottom w:w="0" w:type="dxa"/>
-              <w:left w:w="0" w:type="dxa"/>
-              <w:right w:w="0" w:type="dxa"/>
-            </w:tcMar>
-            <w:vAlign w:val="center"/>
-          </w:tcPr>
-          <w:p>
-            <w:pPr>
-              <w:jc w:val="left"/>
-              <w:spacing w:after="40" w:before="40"/>
-              <w:ind w:firstLine="0" w:left="100" w:right="100"/>
-            </w:pPr>
-            <w:r xmlns:w="http://schemas.openxmlformats.org/wordprocessingml/2006/main" xmlns:wp="http://schemas.openxmlformats.org/drawingml/2006/wordprocessingDrawing" xmlns:r="http://schemas.openxmlformats.org/officeDocument/2006/relationships" xmlns:w14="http://schemas.microsoft.com/office/word/2010/wordml">
-              <w:rPr>
-                <w:rFonts w:ascii="Arial" w:hAnsi="Arial" w:eastAsia="Arial" w:cs="Arial"/>
-                <w:sz w:val="22"/>
-                <w:szCs w:val="22"/>
-                <w:color w:val="111111"/>
-              </w:rPr>
-              <w:t xml:space="preserve">-</w:t>
-            </w:r>
-          </w:p>
-        </w:tc>
-        <w:tc>
-          <w:tcPr>
-            <w:tcBorders/>
-            <w:shd w:val="clear" w:color="auto" w:fill="FFFFFF"/>
-            <w:tcMar>
-              <w:top w:w="0" w:type="dxa"/>
-              <w:bottom w:w="0" w:type="dxa"/>
-              <w:left w:w="0" w:type="dxa"/>
-              <w:right w:w="0" w:type="dxa"/>
-            </w:tcMar>
-            <w:vAlign w:val="center"/>
-          </w:tcPr>
-          <w:p>
-            <w:pPr>
-              <w:jc w:val="left"/>
-              <w:spacing w:after="40" w:before="40"/>
-              <w:ind w:firstLine="0" w:left="100" w:right="100"/>
-            </w:pPr>
-            <w:r xmlns:w="http://schemas.openxmlformats.org/wordprocessingml/2006/main" xmlns:wp="http://schemas.openxmlformats.org/drawingml/2006/wordprocessingDrawing" xmlns:r="http://schemas.openxmlformats.org/officeDocument/2006/relationships" xmlns:w14="http://schemas.microsoft.com/office/word/2010/wordml">
-              <w:rPr>
-                <w:rFonts w:ascii="Arial" w:hAnsi="Arial" w:eastAsia="Arial" w:cs="Arial"/>
-                <w:sz w:val="22"/>
-                <w:szCs w:val="22"/>
-                <w:color w:val="111111"/>
-              </w:rPr>
-              <w:t xml:space="preserve">-</w:t>
-            </w:r>
-          </w:p>
-        </w:tc>
-        <w:tc>
-          <w:tcPr>
-            <w:tcBorders/>
-            <w:shd w:val="clear" w:color="auto" w:fill="FFFFFF"/>
-            <w:tcMar>
-              <w:top w:w="0" w:type="dxa"/>
-              <w:bottom w:w="0" w:type="dxa"/>
-              <w:left w:w="0" w:type="dxa"/>
-              <w:right w:w="0" w:type="dxa"/>
-            </w:tcMar>
-            <w:vAlign w:val="center"/>
-          </w:tcPr>
-          <w:p>
-            <w:pPr>
-              <w:jc w:val="left"/>
-              <w:spacing w:after="40" w:before="40"/>
-              <w:ind w:firstLine="0" w:left="100" w:right="100"/>
-            </w:pPr>
-            <w:r xmlns:w="http://schemas.openxmlformats.org/wordprocessingml/2006/main" xmlns:wp="http://schemas.openxmlformats.org/drawingml/2006/wordprocessingDrawing" xmlns:r="http://schemas.openxmlformats.org/officeDocument/2006/relationships" xmlns:w14="http://schemas.microsoft.com/office/word/2010/wordml">
-              <w:rPr>
-                <w:rFonts w:ascii="Arial" w:hAnsi="Arial" w:eastAsia="Arial" w:cs="Arial"/>
-                <w:sz w:val="22"/>
-                <w:szCs w:val="22"/>
-                <w:color w:val="111111"/>
-              </w:rPr>
-              <w:t xml:space="preserve">-</w:t>
-            </w:r>
-          </w:p>
-        </w:tc>
-        <w:tc>
-          <w:tcPr>
-            <w:tcBorders/>
-            <w:shd w:val="clear" w:color="auto" w:fill="FFFFFF"/>
-            <w:tcMar>
-              <w:top w:w="0" w:type="dxa"/>
-              <w:bottom w:w="0" w:type="dxa"/>
-              <w:left w:w="0" w:type="dxa"/>
-              <w:right w:w="0" w:type="dxa"/>
-            </w:tcMar>
-            <w:vAlign w:val="center"/>
-          </w:tcPr>
-          <w:p>
-            <w:pPr>
-              <w:jc w:val="left"/>
-              <w:spacing w:after="40" w:before="40"/>
-              <w:ind w:firstLine="0" w:left="100" w:right="100"/>
-            </w:pPr>
-            <w:r xmlns:w="http://schemas.openxmlformats.org/wordprocessingml/2006/main" xmlns:wp="http://schemas.openxmlformats.org/drawingml/2006/wordprocessingDrawing" xmlns:r="http://schemas.openxmlformats.org/officeDocument/2006/relationships" xmlns:w14="http://schemas.microsoft.com/office/word/2010/wordml">
-              <w:rPr>
-                <w:rFonts w:ascii="Arial" w:hAnsi="Arial" w:eastAsia="Arial" w:cs="Arial"/>
-                <w:sz w:val="22"/>
-                <w:szCs w:val="22"/>
-                <w:color w:val="111111"/>
-              </w:rPr>
-              <w:t xml:space="preserve">-</w:t>
-            </w:r>
-          </w:p>
-        </w:tc>
-        <w:tc>
-          <w:tcPr>
-            <w:tcBorders/>
-            <w:shd w:val="clear" w:color="auto" w:fill="FFFFFF"/>
-            <w:tcMar>
-              <w:top w:w="0" w:type="dxa"/>
-              <w:bottom w:w="0" w:type="dxa"/>
-              <w:left w:w="0" w:type="dxa"/>
-              <w:right w:w="0" w:type="dxa"/>
-            </w:tcMar>
-            <w:vAlign w:val="center"/>
-          </w:tcPr>
-          <w:p>
-            <w:pPr>
-              <w:jc w:val="left"/>
-              <w:spacing w:after="40" w:before="40"/>
-              <w:ind w:firstLine="0" w:left="100" w:right="100"/>
-            </w:pPr>
-            <w:r xmlns:w="http://schemas.openxmlformats.org/wordprocessingml/2006/main" xmlns:wp="http://schemas.openxmlformats.org/drawingml/2006/wordprocessingDrawing" xmlns:r="http://schemas.openxmlformats.org/officeDocument/2006/relationships" xmlns:w14="http://schemas.microsoft.com/office/word/2010/wordml">
-              <w:rPr>
-                <w:rFonts w:ascii="Arial" w:hAnsi="Arial" w:eastAsia="Arial" w:cs="Arial"/>
-                <w:sz w:val="22"/>
-                <w:szCs w:val="22"/>
-                <w:color w:val="111111"/>
-              </w:rPr>
-              <w:t xml:space="preserve">311 (78.14%)</w:t>
-            </w:r>
-          </w:p>
-        </w:tc>
-        <w:tc>
-          <w:tcPr>
-            <w:tcBorders/>
-            <w:shd w:val="clear" w:color="auto" w:fill="FFFFFF"/>
-            <w:tcMar>
-              <w:top w:w="0" w:type="dxa"/>
-              <w:bottom w:w="0" w:type="dxa"/>
-              <w:left w:w="0" w:type="dxa"/>
-              <w:right w:w="0" w:type="dxa"/>
-            </w:tcMar>
-            <w:vAlign w:val="center"/>
-          </w:tcPr>
-          <w:p>
-            <w:pPr>
-              <w:jc w:val="left"/>
-              <w:spacing w:after="40" w:before="40"/>
-              <w:ind w:firstLine="0" w:left="100" w:right="100"/>
-            </w:pPr>
-            <w:r xmlns:w="http://schemas.openxmlformats.org/wordprocessingml/2006/main" xmlns:wp="http://schemas.openxmlformats.org/drawingml/2006/wordprocessingDrawing" xmlns:r="http://schemas.openxmlformats.org/officeDocument/2006/relationships" xmlns:w14="http://schemas.microsoft.com/office/word/2010/wordml">
-              <w:rPr>
-                <w:rFonts w:ascii="Arial" w:hAnsi="Arial" w:eastAsia="Arial" w:cs="Arial"/>
-                <w:sz w:val="22"/>
-                <w:szCs w:val="22"/>
-                <w:color w:val="111111"/>
-              </w:rPr>
-              <w:t xml:space="preserve">82 (17%)</w:t>
-            </w:r>
-          </w:p>
-        </w:tc>
-        <w:tc>
-          <w:tcPr>
-            <w:tcBorders/>
-            <w:shd w:val="clear" w:color="auto" w:fill="FFFFFF"/>
-            <w:tcMar>
-              <w:top w:w="0" w:type="dxa"/>
-              <w:bottom w:w="0" w:type="dxa"/>
-              <w:left w:w="0" w:type="dxa"/>
-              <w:right w:w="0" w:type="dxa"/>
-            </w:tcMar>
-            <w:vAlign w:val="center"/>
-          </w:tcPr>
-          <w:p>
-            <w:pPr>
-              <w:jc w:val="left"/>
-              <w:spacing w:after="40" w:before="40"/>
-              <w:ind w:firstLine="0" w:left="100" w:right="100"/>
-            </w:pPr>
-            <w:r xmlns:w="http://schemas.openxmlformats.org/wordprocessingml/2006/main" xmlns:wp="http://schemas.openxmlformats.org/drawingml/2006/wordprocessingDrawing" xmlns:r="http://schemas.openxmlformats.org/officeDocument/2006/relationships" xmlns:w14="http://schemas.microsoft.com/office/word/2010/wordml">
-              <w:rPr>
-                <w:rFonts w:ascii="Arial" w:hAnsi="Arial" w:eastAsia="Arial" w:cs="Arial"/>
-                <w:sz w:val="22"/>
-                <w:szCs w:val="22"/>
-                <w:color w:val="111111"/>
-              </w:rPr>
-              <w:t xml:space="preserve">36 (43.90%)</w:t>
-            </w:r>
-          </w:p>
-        </w:tc>
-        <w:tc>
-          <w:tcPr>
-            <w:tcBorders/>
-            <w:shd w:val="clear" w:color="auto" w:fill="FFFFFF"/>
-            <w:tcMar>
-              <w:top w:w="0" w:type="dxa"/>
-              <w:bottom w:w="0" w:type="dxa"/>
-              <w:left w:w="0" w:type="dxa"/>
-              <w:right w:w="0" w:type="dxa"/>
-            </w:tcMar>
-            <w:vAlign w:val="center"/>
-          </w:tcPr>
-          <w:p>
-            <w:pPr>
-              <w:jc w:val="left"/>
-              <w:spacing w:after="40" w:before="40"/>
-              <w:ind w:firstLine="0" w:left="100" w:right="100"/>
-            </w:pPr>
-            <w:r xmlns:w="http://schemas.openxmlformats.org/wordprocessingml/2006/main" xmlns:wp="http://schemas.openxmlformats.org/drawingml/2006/wordprocessingDrawing" xmlns:r="http://schemas.openxmlformats.org/officeDocument/2006/relationships" xmlns:w14="http://schemas.microsoft.com/office/word/2010/wordml">
-              <w:rPr>
-                <w:rFonts w:ascii="Arial" w:hAnsi="Arial" w:eastAsia="Arial" w:cs="Arial"/>
-                <w:sz w:val="22"/>
-                <w:szCs w:val="22"/>
-                <w:color w:val="111111"/>
-              </w:rPr>
-              <w:t xml:space="preserve">-</w:t>
-            </w:r>
-          </w:p>
-        </w:tc>
-        <w:tc>
-          <w:tcPr>
-            <w:tcBorders/>
-            <w:shd w:val="clear" w:color="auto" w:fill="FFFFFF"/>
-            <w:tcMar>
-              <w:top w:w="0" w:type="dxa"/>
-              <w:bottom w:w="0" w:type="dxa"/>
-              <w:left w:w="0" w:type="dxa"/>
-              <w:right w:w="0" w:type="dxa"/>
-            </w:tcMar>
-            <w:vAlign w:val="center"/>
-          </w:tcPr>
-          <w:p>
-            <w:pPr>
-              <w:jc w:val="left"/>
-              <w:spacing w:after="40" w:before="40"/>
-              <w:ind w:firstLine="0" w:left="100" w:right="100"/>
-            </w:pPr>
-            <w:r xmlns:w="http://schemas.openxmlformats.org/wordprocessingml/2006/main" xmlns:wp="http://schemas.openxmlformats.org/drawingml/2006/wordprocessingDrawing" xmlns:r="http://schemas.openxmlformats.org/officeDocument/2006/relationships" xmlns:w14="http://schemas.microsoft.com/office/word/2010/wordml">
-              <w:rPr>
-                <w:rFonts w:ascii="Arial" w:hAnsi="Arial" w:eastAsia="Arial" w:cs="Arial"/>
-                <w:sz w:val="22"/>
-                <w:szCs w:val="22"/>
-                <w:color w:val="111111"/>
-              </w:rPr>
-              <w:t xml:space="preserve">-</w:t>
-            </w:r>
-          </w:p>
-        </w:tc>
-        <w:tc>
-          <w:tcPr>
-            <w:tcBorders/>
-            <w:shd w:val="clear" w:color="auto" w:fill="FFFFFF"/>
-            <w:tcMar>
-              <w:top w:w="0" w:type="dxa"/>
-              <w:bottom w:w="0" w:type="dxa"/>
-              <w:left w:w="0" w:type="dxa"/>
-              <w:right w:w="0" w:type="dxa"/>
-            </w:tcMar>
-            <w:vAlign w:val="center"/>
-          </w:tcPr>
-          <w:p>
-            <w:pPr>
-              <w:jc w:val="left"/>
-              <w:spacing w:after="40" w:before="40"/>
-              <w:ind w:firstLine="0" w:left="100" w:right="100"/>
-            </w:pPr>
-            <w:r xmlns:w="http://schemas.openxmlformats.org/wordprocessingml/2006/main" xmlns:wp="http://schemas.openxmlformats.org/drawingml/2006/wordprocessingDrawing" xmlns:r="http://schemas.openxmlformats.org/officeDocument/2006/relationships" xmlns:w14="http://schemas.microsoft.com/office/word/2010/wordml">
-              <w:rPr>
-                <w:rFonts w:ascii="Arial" w:hAnsi="Arial" w:eastAsia="Arial" w:cs="Arial"/>
-                <w:sz w:val="22"/>
-                <w:szCs w:val="22"/>
-                <w:color w:val="111111"/>
-              </w:rPr>
-              <w:t xml:space="preserve">-</w:t>
-            </w:r>
-          </w:p>
-        </w:tc>
-        <w:tc>
-          <w:tcPr>
-            <w:tcBorders/>
-            <w:shd w:val="clear" w:color="auto" w:fill="FFFFFF"/>
-            <w:tcMar>
-              <w:top w:w="0" w:type="dxa"/>
-              <w:bottom w:w="0" w:type="dxa"/>
-              <w:left w:w="0" w:type="dxa"/>
-              <w:right w:w="0" w:type="dxa"/>
-            </w:tcMar>
-            <w:vAlign w:val="center"/>
-          </w:tcPr>
-          <w:p>
-            <w:pPr>
-              <w:jc w:val="left"/>
-              <w:spacing w:after="40" w:before="40"/>
-              <w:ind w:firstLine="0" w:left="100" w:right="100"/>
-            </w:pPr>
-            <w:r xmlns:w="http://schemas.openxmlformats.org/wordprocessingml/2006/main" xmlns:wp="http://schemas.openxmlformats.org/drawingml/2006/wordprocessingDrawing" xmlns:r="http://schemas.openxmlformats.org/officeDocument/2006/relationships" xmlns:w14="http://schemas.microsoft.com/office/word/2010/wordml">
-              <w:rPr>
-                <w:rFonts w:ascii="Arial" w:hAnsi="Arial" w:eastAsia="Arial" w:cs="Arial"/>
-                <w:sz w:val="22"/>
-                <w:szCs w:val="22"/>
-                <w:color w:val="111111"/>
-              </w:rPr>
-              <w:t xml:space="preserve">-</w:t>
-            </w:r>
-          </w:p>
-        </w:tc>
-        <w:tc>
-          <w:tcPr>
-            <w:tcBorders/>
-            <w:shd w:val="clear" w:color="auto" w:fill="FFFFFF"/>
-            <w:tcMar>
-              <w:top w:w="0" w:type="dxa"/>
-              <w:bottom w:w="0" w:type="dxa"/>
-              <w:left w:w="0" w:type="dxa"/>
-              <w:right w:w="0" w:type="dxa"/>
-            </w:tcMar>
-            <w:vAlign w:val="center"/>
-          </w:tcPr>
-          <w:p>
-            <w:pPr>
-              <w:jc w:val="left"/>
-              <w:spacing w:after="40" w:before="40"/>
-              <w:ind w:firstLine="0" w:left="100" w:right="100"/>
-            </w:pPr>
-            <w:r xmlns:w="http://schemas.openxmlformats.org/wordprocessingml/2006/main" xmlns:wp="http://schemas.openxmlformats.org/drawingml/2006/wordprocessingDrawing" xmlns:r="http://schemas.openxmlformats.org/officeDocument/2006/relationships" xmlns:w14="http://schemas.microsoft.com/office/word/2010/wordml">
-              <w:rPr>
-                <w:rFonts w:ascii="Arial" w:hAnsi="Arial" w:eastAsia="Arial" w:cs="Arial"/>
-                <w:sz w:val="22"/>
-                <w:szCs w:val="22"/>
-                <w:color w:val="111111"/>
-              </w:rPr>
-              <w:t xml:space="preserve">46 (56.10%)</w:t>
+              <w:t xml:space="preserve">10989</w:t>
+            </w:r>
+          </w:p>
+        </w:tc>
+        <w:tc>
+          <w:tcPr>
+            <w:tcBorders/>
+            <w:shd w:val="clear" w:color="auto" w:fill="FFFFFF"/>
+            <w:tcMar>
+              <w:top w:w="0" w:type="dxa"/>
+              <w:bottom w:w="0" w:type="dxa"/>
+              <w:left w:w="0" w:type="dxa"/>
+              <w:right w:w="0" w:type="dxa"/>
+            </w:tcMar>
+            <w:vAlign w:val="center"/>
+          </w:tcPr>
+          <w:p>
+            <w:pPr>
+              <w:jc w:val="left"/>
+              <w:spacing w:after="40" w:before="40"/>
+              <w:ind w:firstLine="0" w:left="100" w:right="100"/>
+            </w:pPr>
+            <w:r xmlns:w="http://schemas.openxmlformats.org/wordprocessingml/2006/main" xmlns:wp="http://schemas.openxmlformats.org/drawingml/2006/wordprocessingDrawing" xmlns:r="http://schemas.openxmlformats.org/officeDocument/2006/relationships" xmlns:w14="http://schemas.microsoft.com/office/word/2010/wordml">
+              <w:rPr>
+                <w:rFonts w:ascii="Arial" w:hAnsi="Arial" w:eastAsia="Arial" w:cs="Arial"/>
+                <w:sz w:val="22"/>
+                <w:szCs w:val="22"/>
+                <w:color w:val="111111"/>
+              </w:rPr>
+              <w:t xml:space="preserve">NA (NA%)</w:t>
+            </w:r>
+          </w:p>
+        </w:tc>
+        <w:tc>
+          <w:tcPr>
+            <w:tcBorders/>
+            <w:shd w:val="clear" w:color="auto" w:fill="FFFFFF"/>
+            <w:tcMar>
+              <w:top w:w="0" w:type="dxa"/>
+              <w:bottom w:w="0" w:type="dxa"/>
+              <w:left w:w="0" w:type="dxa"/>
+              <w:right w:w="0" w:type="dxa"/>
+            </w:tcMar>
+            <w:vAlign w:val="center"/>
+          </w:tcPr>
+          <w:p>
+            <w:pPr>
+              <w:jc w:val="left"/>
+              <w:spacing w:after="40" w:before="40"/>
+              <w:ind w:firstLine="0" w:left="100" w:right="100"/>
+            </w:pPr>
+            <w:r xmlns:w="http://schemas.openxmlformats.org/wordprocessingml/2006/main" xmlns:wp="http://schemas.openxmlformats.org/drawingml/2006/wordprocessingDrawing" xmlns:r="http://schemas.openxmlformats.org/officeDocument/2006/relationships" xmlns:w14="http://schemas.microsoft.com/office/word/2010/wordml">
+              <w:rPr>
+                <w:rFonts w:ascii="Arial" w:hAnsi="Arial" w:eastAsia="Arial" w:cs="Arial"/>
+                <w:sz w:val="22"/>
+                <w:szCs w:val="22"/>
+                <w:color w:val="111111"/>
+              </w:rPr>
+              <w:t xml:space="preserve">-</w:t>
+            </w:r>
+          </w:p>
+        </w:tc>
+        <w:tc>
+          <w:tcPr>
+            <w:tcBorders/>
+            <w:shd w:val="clear" w:color="auto" w:fill="FFFFFF"/>
+            <w:tcMar>
+              <w:top w:w="0" w:type="dxa"/>
+              <w:bottom w:w="0" w:type="dxa"/>
+              <w:left w:w="0" w:type="dxa"/>
+              <w:right w:w="0" w:type="dxa"/>
+            </w:tcMar>
+            <w:vAlign w:val="center"/>
+          </w:tcPr>
+          <w:p>
+            <w:pPr>
+              <w:jc w:val="left"/>
+              <w:spacing w:after="40" w:before="40"/>
+              <w:ind w:firstLine="0" w:left="100" w:right="100"/>
+            </w:pPr>
+            <w:r xmlns:w="http://schemas.openxmlformats.org/wordprocessingml/2006/main" xmlns:wp="http://schemas.openxmlformats.org/drawingml/2006/wordprocessingDrawing" xmlns:r="http://schemas.openxmlformats.org/officeDocument/2006/relationships" xmlns:w14="http://schemas.microsoft.com/office/word/2010/wordml">
+              <w:rPr>
+                <w:rFonts w:ascii="Arial" w:hAnsi="Arial" w:eastAsia="Arial" w:cs="Arial"/>
+                <w:sz w:val="22"/>
+                <w:szCs w:val="22"/>
+                <w:color w:val="111111"/>
+              </w:rPr>
+              <w:t xml:space="preserve">-</w:t>
+            </w:r>
+          </w:p>
+        </w:tc>
+        <w:tc>
+          <w:tcPr>
+            <w:tcBorders/>
+            <w:shd w:val="clear" w:color="auto" w:fill="FFFFFF"/>
+            <w:tcMar>
+              <w:top w:w="0" w:type="dxa"/>
+              <w:bottom w:w="0" w:type="dxa"/>
+              <w:left w:w="0" w:type="dxa"/>
+              <w:right w:w="0" w:type="dxa"/>
+            </w:tcMar>
+            <w:vAlign w:val="center"/>
+          </w:tcPr>
+          <w:p>
+            <w:pPr>
+              <w:jc w:val="left"/>
+              <w:spacing w:after="40" w:before="40"/>
+              <w:ind w:firstLine="0" w:left="100" w:right="100"/>
+            </w:pPr>
+            <w:r xmlns:w="http://schemas.openxmlformats.org/wordprocessingml/2006/main" xmlns:wp="http://schemas.openxmlformats.org/drawingml/2006/wordprocessingDrawing" xmlns:r="http://schemas.openxmlformats.org/officeDocument/2006/relationships" xmlns:w14="http://schemas.microsoft.com/office/word/2010/wordml">
+              <w:rPr>
+                <w:rFonts w:ascii="Arial" w:hAnsi="Arial" w:eastAsia="Arial" w:cs="Arial"/>
+                <w:sz w:val="22"/>
+                <w:szCs w:val="22"/>
+                <w:color w:val="111111"/>
+              </w:rPr>
+              <w:t xml:space="preserve">-</w:t>
+            </w:r>
+          </w:p>
+        </w:tc>
+        <w:tc>
+          <w:tcPr>
+            <w:tcBorders/>
+            <w:shd w:val="clear" w:color="auto" w:fill="FFFFFF"/>
+            <w:tcMar>
+              <w:top w:w="0" w:type="dxa"/>
+              <w:bottom w:w="0" w:type="dxa"/>
+              <w:left w:w="0" w:type="dxa"/>
+              <w:right w:w="0" w:type="dxa"/>
+            </w:tcMar>
+            <w:vAlign w:val="center"/>
+          </w:tcPr>
+          <w:p>
+            <w:pPr>
+              <w:jc w:val="left"/>
+              <w:spacing w:after="40" w:before="40"/>
+              <w:ind w:firstLine="0" w:left="100" w:right="100"/>
+            </w:pPr>
+            <w:r xmlns:w="http://schemas.openxmlformats.org/wordprocessingml/2006/main" xmlns:wp="http://schemas.openxmlformats.org/drawingml/2006/wordprocessingDrawing" xmlns:r="http://schemas.openxmlformats.org/officeDocument/2006/relationships" xmlns:w14="http://schemas.microsoft.com/office/word/2010/wordml">
+              <w:rPr>
+                <w:rFonts w:ascii="Arial" w:hAnsi="Arial" w:eastAsia="Arial" w:cs="Arial"/>
+                <w:sz w:val="22"/>
+                <w:szCs w:val="22"/>
+                <w:color w:val="111111"/>
+              </w:rPr>
+              <w:t xml:space="preserve">-</w:t>
+            </w:r>
+          </w:p>
+        </w:tc>
+        <w:tc>
+          <w:tcPr>
+            <w:tcBorders/>
+            <w:shd w:val="clear" w:color="auto" w:fill="FFFFFF"/>
+            <w:tcMar>
+              <w:top w:w="0" w:type="dxa"/>
+              <w:bottom w:w="0" w:type="dxa"/>
+              <w:left w:w="0" w:type="dxa"/>
+              <w:right w:w="0" w:type="dxa"/>
+            </w:tcMar>
+            <w:vAlign w:val="center"/>
+          </w:tcPr>
+          <w:p>
+            <w:pPr>
+              <w:jc w:val="left"/>
+              <w:spacing w:after="40" w:before="40"/>
+              <w:ind w:firstLine="0" w:left="100" w:right="100"/>
+            </w:pPr>
+            <w:r xmlns:w="http://schemas.openxmlformats.org/wordprocessingml/2006/main" xmlns:wp="http://schemas.openxmlformats.org/drawingml/2006/wordprocessingDrawing" xmlns:r="http://schemas.openxmlformats.org/officeDocument/2006/relationships" xmlns:w14="http://schemas.microsoft.com/office/word/2010/wordml">
+              <w:rPr>
+                <w:rFonts w:ascii="Arial" w:hAnsi="Arial" w:eastAsia="Arial" w:cs="Arial"/>
+                <w:sz w:val="22"/>
+                <w:szCs w:val="22"/>
+                <w:color w:val="111111"/>
+              </w:rPr>
+              <w:t xml:space="preserve">-</w:t>
+            </w:r>
+          </w:p>
+        </w:tc>
+        <w:tc>
+          <w:tcPr>
+            <w:tcBorders/>
+            <w:shd w:val="clear" w:color="auto" w:fill="FFFFFF"/>
+            <w:tcMar>
+              <w:top w:w="0" w:type="dxa"/>
+              <w:bottom w:w="0" w:type="dxa"/>
+              <w:left w:w="0" w:type="dxa"/>
+              <w:right w:w="0" w:type="dxa"/>
+            </w:tcMar>
+            <w:vAlign w:val="center"/>
+          </w:tcPr>
+          <w:p>
+            <w:pPr>
+              <w:jc w:val="left"/>
+              <w:spacing w:after="40" w:before="40"/>
+              <w:ind w:firstLine="0" w:left="100" w:right="100"/>
+            </w:pPr>
+            <w:r xmlns:w="http://schemas.openxmlformats.org/wordprocessingml/2006/main" xmlns:wp="http://schemas.openxmlformats.org/drawingml/2006/wordprocessingDrawing" xmlns:r="http://schemas.openxmlformats.org/officeDocument/2006/relationships" xmlns:w14="http://schemas.microsoft.com/office/word/2010/wordml">
+              <w:rPr>
+                <w:rFonts w:ascii="Arial" w:hAnsi="Arial" w:eastAsia="Arial" w:cs="Arial"/>
+                <w:sz w:val="22"/>
+                <w:szCs w:val="22"/>
+                <w:color w:val="111111"/>
+              </w:rPr>
+              <w:t xml:space="preserve">-</w:t>
+            </w:r>
+          </w:p>
+        </w:tc>
+        <w:tc>
+          <w:tcPr>
+            <w:tcBorders/>
+            <w:shd w:val="clear" w:color="auto" w:fill="FFFFFF"/>
+            <w:tcMar>
+              <w:top w:w="0" w:type="dxa"/>
+              <w:bottom w:w="0" w:type="dxa"/>
+              <w:left w:w="0" w:type="dxa"/>
+              <w:right w:w="0" w:type="dxa"/>
+            </w:tcMar>
+            <w:vAlign w:val="center"/>
+          </w:tcPr>
+          <w:p>
+            <w:pPr>
+              <w:jc w:val="left"/>
+              <w:spacing w:after="40" w:before="40"/>
+              <w:ind w:firstLine="0" w:left="100" w:right="100"/>
+            </w:pPr>
+            <w:r xmlns:w="http://schemas.openxmlformats.org/wordprocessingml/2006/main" xmlns:wp="http://schemas.openxmlformats.org/drawingml/2006/wordprocessingDrawing" xmlns:r="http://schemas.openxmlformats.org/officeDocument/2006/relationships" xmlns:w14="http://schemas.microsoft.com/office/word/2010/wordml">
+              <w:rPr>
+                <w:rFonts w:ascii="Arial" w:hAnsi="Arial" w:eastAsia="Arial" w:cs="Arial"/>
+                <w:sz w:val="22"/>
+                <w:szCs w:val="22"/>
+                <w:color w:val="111111"/>
+              </w:rPr>
+              <w:t xml:space="preserve">10989 (100%)</w:t>
+            </w:r>
+          </w:p>
+        </w:tc>
+        <w:tc>
+          <w:tcPr>
+            <w:tcBorders/>
+            <w:shd w:val="clear" w:color="auto" w:fill="FFFFFF"/>
+            <w:tcMar>
+              <w:top w:w="0" w:type="dxa"/>
+              <w:bottom w:w="0" w:type="dxa"/>
+              <w:left w:w="0" w:type="dxa"/>
+              <w:right w:w="0" w:type="dxa"/>
+            </w:tcMar>
+            <w:vAlign w:val="center"/>
+          </w:tcPr>
+          <w:p>
+            <w:pPr>
+              <w:jc w:val="left"/>
+              <w:spacing w:after="40" w:before="40"/>
+              <w:ind w:firstLine="0" w:left="100" w:right="100"/>
+            </w:pPr>
+            <w:r xmlns:w="http://schemas.openxmlformats.org/wordprocessingml/2006/main" xmlns:wp="http://schemas.openxmlformats.org/drawingml/2006/wordprocessingDrawing" xmlns:r="http://schemas.openxmlformats.org/officeDocument/2006/relationships" xmlns:w14="http://schemas.microsoft.com/office/word/2010/wordml">
+              <w:rPr>
+                <w:rFonts w:ascii="Arial" w:hAnsi="Arial" w:eastAsia="Arial" w:cs="Arial"/>
+                <w:sz w:val="22"/>
+                <w:szCs w:val="22"/>
+                <w:color w:val="111111"/>
+              </w:rPr>
+              <w:t xml:space="preserve">609 (5.54%)</w:t>
+            </w:r>
+          </w:p>
+        </w:tc>
+        <w:tc>
+          <w:tcPr>
+            <w:tcBorders/>
+            <w:shd w:val="clear" w:color="auto" w:fill="FFFFFF"/>
+            <w:tcMar>
+              <w:top w:w="0" w:type="dxa"/>
+              <w:bottom w:w="0" w:type="dxa"/>
+              <w:left w:w="0" w:type="dxa"/>
+              <w:right w:w="0" w:type="dxa"/>
+            </w:tcMar>
+            <w:vAlign w:val="center"/>
+          </w:tcPr>
+          <w:p>
+            <w:pPr>
+              <w:jc w:val="left"/>
+              <w:spacing w:after="40" w:before="40"/>
+              <w:ind w:firstLine="0" w:left="100" w:right="100"/>
+            </w:pPr>
+            <w:r xmlns:w="http://schemas.openxmlformats.org/wordprocessingml/2006/main" xmlns:wp="http://schemas.openxmlformats.org/drawingml/2006/wordprocessingDrawing" xmlns:r="http://schemas.openxmlformats.org/officeDocument/2006/relationships" xmlns:w14="http://schemas.microsoft.com/office/word/2010/wordml">
+              <w:rPr>
+                <w:rFonts w:ascii="Arial" w:hAnsi="Arial" w:eastAsia="Arial" w:cs="Arial"/>
+                <w:sz w:val="22"/>
+                <w:szCs w:val="22"/>
+                <w:color w:val="111111"/>
+              </w:rPr>
+              <w:t xml:space="preserve">4684 (42.62%)</w:t>
+            </w:r>
+          </w:p>
+        </w:tc>
+        <w:tc>
+          <w:tcPr>
+            <w:tcBorders/>
+            <w:shd w:val="clear" w:color="auto" w:fill="FFFFFF"/>
+            <w:tcMar>
+              <w:top w:w="0" w:type="dxa"/>
+              <w:bottom w:w="0" w:type="dxa"/>
+              <w:left w:w="0" w:type="dxa"/>
+              <w:right w:w="0" w:type="dxa"/>
+            </w:tcMar>
+            <w:vAlign w:val="center"/>
+          </w:tcPr>
+          <w:p>
+            <w:pPr>
+              <w:jc w:val="left"/>
+              <w:spacing w:after="40" w:before="40"/>
+              <w:ind w:firstLine="0" w:left="100" w:right="100"/>
+            </w:pPr>
+            <w:r xmlns:w="http://schemas.openxmlformats.org/wordprocessingml/2006/main" xmlns:wp="http://schemas.openxmlformats.org/drawingml/2006/wordprocessingDrawing" xmlns:r="http://schemas.openxmlformats.org/officeDocument/2006/relationships" xmlns:w14="http://schemas.microsoft.com/office/word/2010/wordml">
+              <w:rPr>
+                <w:rFonts w:ascii="Arial" w:hAnsi="Arial" w:eastAsia="Arial" w:cs="Arial"/>
+                <w:sz w:val="22"/>
+                <w:szCs w:val="22"/>
+                <w:color w:val="111111"/>
+              </w:rPr>
+              <w:t xml:space="preserve">-</w:t>
+            </w:r>
+          </w:p>
+        </w:tc>
+        <w:tc>
+          <w:tcPr>
+            <w:tcBorders/>
+            <w:shd w:val="clear" w:color="auto" w:fill="FFFFFF"/>
+            <w:tcMar>
+              <w:top w:w="0" w:type="dxa"/>
+              <w:bottom w:w="0" w:type="dxa"/>
+              <w:left w:w="0" w:type="dxa"/>
+              <w:right w:w="0" w:type="dxa"/>
+            </w:tcMar>
+            <w:vAlign w:val="center"/>
+          </w:tcPr>
+          <w:p>
+            <w:pPr>
+              <w:jc w:val="left"/>
+              <w:spacing w:after="40" w:before="40"/>
+              <w:ind w:firstLine="0" w:left="100" w:right="100"/>
+            </w:pPr>
+            <w:r xmlns:w="http://schemas.openxmlformats.org/wordprocessingml/2006/main" xmlns:wp="http://schemas.openxmlformats.org/drawingml/2006/wordprocessingDrawing" xmlns:r="http://schemas.openxmlformats.org/officeDocument/2006/relationships" xmlns:w14="http://schemas.microsoft.com/office/word/2010/wordml">
+              <w:rPr>
+                <w:rFonts w:ascii="Arial" w:hAnsi="Arial" w:eastAsia="Arial" w:cs="Arial"/>
+                <w:sz w:val="22"/>
+                <w:szCs w:val="22"/>
+                <w:color w:val="111111"/>
+              </w:rPr>
+              <w:t xml:space="preserve">5386 (49.01%)</w:t>
+            </w:r>
+          </w:p>
+        </w:tc>
+        <w:tc>
+          <w:tcPr>
+            <w:tcBorders/>
+            <w:shd w:val="clear" w:color="auto" w:fill="FFFFFF"/>
+            <w:tcMar>
+              <w:top w:w="0" w:type="dxa"/>
+              <w:bottom w:w="0" w:type="dxa"/>
+              <w:left w:w="0" w:type="dxa"/>
+              <w:right w:w="0" w:type="dxa"/>
+            </w:tcMar>
+            <w:vAlign w:val="center"/>
+          </w:tcPr>
+          <w:p>
+            <w:pPr>
+              <w:jc w:val="left"/>
+              <w:spacing w:after="40" w:before="40"/>
+              <w:ind w:firstLine="0" w:left="100" w:right="100"/>
+            </w:pPr>
+            <w:r xmlns:w="http://schemas.openxmlformats.org/wordprocessingml/2006/main" xmlns:wp="http://schemas.openxmlformats.org/drawingml/2006/wordprocessingDrawing" xmlns:r="http://schemas.openxmlformats.org/officeDocument/2006/relationships" xmlns:w14="http://schemas.microsoft.com/office/word/2010/wordml">
+              <w:rPr>
+                <w:rFonts w:ascii="Arial" w:hAnsi="Arial" w:eastAsia="Arial" w:cs="Arial"/>
+                <w:sz w:val="22"/>
+                <w:szCs w:val="22"/>
+                <w:color w:val="111111"/>
+              </w:rPr>
+              <w:t xml:space="preserve">-</w:t>
+            </w:r>
+          </w:p>
+        </w:tc>
+        <w:tc>
+          <w:tcPr>
+            <w:tcBorders/>
+            <w:shd w:val="clear" w:color="auto" w:fill="FFFFFF"/>
+            <w:tcMar>
+              <w:top w:w="0" w:type="dxa"/>
+              <w:bottom w:w="0" w:type="dxa"/>
+              <w:left w:w="0" w:type="dxa"/>
+              <w:right w:w="0" w:type="dxa"/>
+            </w:tcMar>
+            <w:vAlign w:val="center"/>
+          </w:tcPr>
+          <w:p>
+            <w:pPr>
+              <w:jc w:val="left"/>
+              <w:spacing w:after="40" w:before="40"/>
+              <w:ind w:firstLine="0" w:left="100" w:right="100"/>
+            </w:pPr>
+            <w:r xmlns:w="http://schemas.openxmlformats.org/wordprocessingml/2006/main" xmlns:wp="http://schemas.openxmlformats.org/drawingml/2006/wordprocessingDrawing" xmlns:r="http://schemas.openxmlformats.org/officeDocument/2006/relationships" xmlns:w14="http://schemas.microsoft.com/office/word/2010/wordml">
+              <w:rPr>
+                <w:rFonts w:ascii="Arial" w:hAnsi="Arial" w:eastAsia="Arial" w:cs="Arial"/>
+                <w:sz w:val="22"/>
+                <w:szCs w:val="22"/>
+                <w:color w:val="111111"/>
+              </w:rPr>
+              <w:t xml:space="preserve">310 (2.82%)</w:t>
             </w:r>
           </w:p>
         </w:tc>
@@ -23233,7 +23233,7 @@
                 <w:szCs w:val="22"/>
                 <w:color w:val="111111"/>
               </w:rPr>
-              <w:t xml:space="preserve">Holman</w:t>
+              <w:t xml:space="preserve">Chand</w:t>
             </w:r>
           </w:p>
         </w:tc>
@@ -23262,413 +23262,413 @@
                 <w:szCs w:val="22"/>
                 <w:color w:val="111111"/>
               </w:rPr>
-              <w:t xml:space="preserve">10989</w:t>
-            </w:r>
-          </w:p>
-        </w:tc>
-        <w:tc>
-          <w:tcPr>
-            <w:tcBorders/>
-            <w:shd w:val="clear" w:color="auto" w:fill="FFFFFF"/>
-            <w:tcMar>
-              <w:top w:w="0" w:type="dxa"/>
-              <w:bottom w:w="0" w:type="dxa"/>
-              <w:left w:w="0" w:type="dxa"/>
-              <w:right w:w="0" w:type="dxa"/>
-            </w:tcMar>
-            <w:vAlign w:val="center"/>
-          </w:tcPr>
-          <w:p>
-            <w:pPr>
-              <w:jc w:val="left"/>
-              <w:spacing w:after="40" w:before="40"/>
-              <w:ind w:firstLine="0" w:left="100" w:right="100"/>
-            </w:pPr>
-            <w:r xmlns:w="http://schemas.openxmlformats.org/wordprocessingml/2006/main" xmlns:wp="http://schemas.openxmlformats.org/drawingml/2006/wordprocessingDrawing" xmlns:r="http://schemas.openxmlformats.org/officeDocument/2006/relationships" xmlns:w14="http://schemas.microsoft.com/office/word/2010/wordml">
-              <w:rPr>
-                <w:rFonts w:ascii="Arial" w:hAnsi="Arial" w:eastAsia="Arial" w:cs="Arial"/>
-                <w:sz w:val="22"/>
-                <w:szCs w:val="22"/>
-                <w:color w:val="111111"/>
-              </w:rPr>
-              <w:t xml:space="preserve">NA (NA%)</w:t>
-            </w:r>
-          </w:p>
-        </w:tc>
-        <w:tc>
-          <w:tcPr>
-            <w:tcBorders/>
-            <w:shd w:val="clear" w:color="auto" w:fill="FFFFFF"/>
-            <w:tcMar>
-              <w:top w:w="0" w:type="dxa"/>
-              <w:bottom w:w="0" w:type="dxa"/>
-              <w:left w:w="0" w:type="dxa"/>
-              <w:right w:w="0" w:type="dxa"/>
-            </w:tcMar>
-            <w:vAlign w:val="center"/>
-          </w:tcPr>
-          <w:p>
-            <w:pPr>
-              <w:jc w:val="left"/>
-              <w:spacing w:after="40" w:before="40"/>
-              <w:ind w:firstLine="0" w:left="100" w:right="100"/>
-            </w:pPr>
-            <w:r xmlns:w="http://schemas.openxmlformats.org/wordprocessingml/2006/main" xmlns:wp="http://schemas.openxmlformats.org/drawingml/2006/wordprocessingDrawing" xmlns:r="http://schemas.openxmlformats.org/officeDocument/2006/relationships" xmlns:w14="http://schemas.microsoft.com/office/word/2010/wordml">
-              <w:rPr>
-                <w:rFonts w:ascii="Arial" w:hAnsi="Arial" w:eastAsia="Arial" w:cs="Arial"/>
-                <w:sz w:val="22"/>
-                <w:szCs w:val="22"/>
-                <w:color w:val="111111"/>
-              </w:rPr>
-              <w:t xml:space="preserve">-</w:t>
-            </w:r>
-          </w:p>
-        </w:tc>
-        <w:tc>
-          <w:tcPr>
-            <w:tcBorders/>
-            <w:shd w:val="clear" w:color="auto" w:fill="FFFFFF"/>
-            <w:tcMar>
-              <w:top w:w="0" w:type="dxa"/>
-              <w:bottom w:w="0" w:type="dxa"/>
-              <w:left w:w="0" w:type="dxa"/>
-              <w:right w:w="0" w:type="dxa"/>
-            </w:tcMar>
-            <w:vAlign w:val="center"/>
-          </w:tcPr>
-          <w:p>
-            <w:pPr>
-              <w:jc w:val="left"/>
-              <w:spacing w:after="40" w:before="40"/>
-              <w:ind w:firstLine="0" w:left="100" w:right="100"/>
-            </w:pPr>
-            <w:r xmlns:w="http://schemas.openxmlformats.org/wordprocessingml/2006/main" xmlns:wp="http://schemas.openxmlformats.org/drawingml/2006/wordprocessingDrawing" xmlns:r="http://schemas.openxmlformats.org/officeDocument/2006/relationships" xmlns:w14="http://schemas.microsoft.com/office/word/2010/wordml">
-              <w:rPr>
-                <w:rFonts w:ascii="Arial" w:hAnsi="Arial" w:eastAsia="Arial" w:cs="Arial"/>
-                <w:sz w:val="22"/>
-                <w:szCs w:val="22"/>
-                <w:color w:val="111111"/>
-              </w:rPr>
-              <w:t xml:space="preserve">-</w:t>
-            </w:r>
-          </w:p>
-        </w:tc>
-        <w:tc>
-          <w:tcPr>
-            <w:tcBorders/>
-            <w:shd w:val="clear" w:color="auto" w:fill="FFFFFF"/>
-            <w:tcMar>
-              <w:top w:w="0" w:type="dxa"/>
-              <w:bottom w:w="0" w:type="dxa"/>
-              <w:left w:w="0" w:type="dxa"/>
-              <w:right w:w="0" w:type="dxa"/>
-            </w:tcMar>
-            <w:vAlign w:val="center"/>
-          </w:tcPr>
-          <w:p>
-            <w:pPr>
-              <w:jc w:val="left"/>
-              <w:spacing w:after="40" w:before="40"/>
-              <w:ind w:firstLine="0" w:left="100" w:right="100"/>
-            </w:pPr>
-            <w:r xmlns:w="http://schemas.openxmlformats.org/wordprocessingml/2006/main" xmlns:wp="http://schemas.openxmlformats.org/drawingml/2006/wordprocessingDrawing" xmlns:r="http://schemas.openxmlformats.org/officeDocument/2006/relationships" xmlns:w14="http://schemas.microsoft.com/office/word/2010/wordml">
-              <w:rPr>
-                <w:rFonts w:ascii="Arial" w:hAnsi="Arial" w:eastAsia="Arial" w:cs="Arial"/>
-                <w:sz w:val="22"/>
-                <w:szCs w:val="22"/>
-                <w:color w:val="111111"/>
-              </w:rPr>
-              <w:t xml:space="preserve">-</w:t>
-            </w:r>
-          </w:p>
-        </w:tc>
-        <w:tc>
-          <w:tcPr>
-            <w:tcBorders/>
-            <w:shd w:val="clear" w:color="auto" w:fill="FFFFFF"/>
-            <w:tcMar>
-              <w:top w:w="0" w:type="dxa"/>
-              <w:bottom w:w="0" w:type="dxa"/>
-              <w:left w:w="0" w:type="dxa"/>
-              <w:right w:w="0" w:type="dxa"/>
-            </w:tcMar>
-            <w:vAlign w:val="center"/>
-          </w:tcPr>
-          <w:p>
-            <w:pPr>
-              <w:jc w:val="left"/>
-              <w:spacing w:after="40" w:before="40"/>
-              <w:ind w:firstLine="0" w:left="100" w:right="100"/>
-            </w:pPr>
-            <w:r xmlns:w="http://schemas.openxmlformats.org/wordprocessingml/2006/main" xmlns:wp="http://schemas.openxmlformats.org/drawingml/2006/wordprocessingDrawing" xmlns:r="http://schemas.openxmlformats.org/officeDocument/2006/relationships" xmlns:w14="http://schemas.microsoft.com/office/word/2010/wordml">
-              <w:rPr>
-                <w:rFonts w:ascii="Arial" w:hAnsi="Arial" w:eastAsia="Arial" w:cs="Arial"/>
-                <w:sz w:val="22"/>
-                <w:szCs w:val="22"/>
-                <w:color w:val="111111"/>
-              </w:rPr>
-              <w:t xml:space="preserve">-</w:t>
-            </w:r>
-          </w:p>
-        </w:tc>
-        <w:tc>
-          <w:tcPr>
-            <w:tcBorders/>
-            <w:shd w:val="clear" w:color="auto" w:fill="FFFFFF"/>
-            <w:tcMar>
-              <w:top w:w="0" w:type="dxa"/>
-              <w:bottom w:w="0" w:type="dxa"/>
-              <w:left w:w="0" w:type="dxa"/>
-              <w:right w:w="0" w:type="dxa"/>
-            </w:tcMar>
-            <w:vAlign w:val="center"/>
-          </w:tcPr>
-          <w:p>
-            <w:pPr>
-              <w:jc w:val="left"/>
-              <w:spacing w:after="40" w:before="40"/>
-              <w:ind w:firstLine="0" w:left="100" w:right="100"/>
-            </w:pPr>
-            <w:r xmlns:w="http://schemas.openxmlformats.org/wordprocessingml/2006/main" xmlns:wp="http://schemas.openxmlformats.org/drawingml/2006/wordprocessingDrawing" xmlns:r="http://schemas.openxmlformats.org/officeDocument/2006/relationships" xmlns:w14="http://schemas.microsoft.com/office/word/2010/wordml">
-              <w:rPr>
-                <w:rFonts w:ascii="Arial" w:hAnsi="Arial" w:eastAsia="Arial" w:cs="Arial"/>
-                <w:sz w:val="22"/>
-                <w:szCs w:val="22"/>
-                <w:color w:val="111111"/>
-              </w:rPr>
-              <w:t xml:space="preserve">-</w:t>
-            </w:r>
-          </w:p>
-        </w:tc>
-        <w:tc>
-          <w:tcPr>
-            <w:tcBorders/>
-            <w:shd w:val="clear" w:color="auto" w:fill="FFFFFF"/>
-            <w:tcMar>
-              <w:top w:w="0" w:type="dxa"/>
-              <w:bottom w:w="0" w:type="dxa"/>
-              <w:left w:w="0" w:type="dxa"/>
-              <w:right w:w="0" w:type="dxa"/>
-            </w:tcMar>
-            <w:vAlign w:val="center"/>
-          </w:tcPr>
-          <w:p>
-            <w:pPr>
-              <w:jc w:val="left"/>
-              <w:spacing w:after="40" w:before="40"/>
-              <w:ind w:firstLine="0" w:left="100" w:right="100"/>
-            </w:pPr>
-            <w:r xmlns:w="http://schemas.openxmlformats.org/wordprocessingml/2006/main" xmlns:wp="http://schemas.openxmlformats.org/drawingml/2006/wordprocessingDrawing" xmlns:r="http://schemas.openxmlformats.org/officeDocument/2006/relationships" xmlns:w14="http://schemas.microsoft.com/office/word/2010/wordml">
-              <w:rPr>
-                <w:rFonts w:ascii="Arial" w:hAnsi="Arial" w:eastAsia="Arial" w:cs="Arial"/>
-                <w:sz w:val="22"/>
-                <w:szCs w:val="22"/>
-                <w:color w:val="111111"/>
-              </w:rPr>
-              <w:t xml:space="preserve">-</w:t>
-            </w:r>
-          </w:p>
-        </w:tc>
-        <w:tc>
-          <w:tcPr>
-            <w:tcBorders/>
-            <w:shd w:val="clear" w:color="auto" w:fill="FFFFFF"/>
-            <w:tcMar>
-              <w:top w:w="0" w:type="dxa"/>
-              <w:bottom w:w="0" w:type="dxa"/>
-              <w:left w:w="0" w:type="dxa"/>
-              <w:right w:w="0" w:type="dxa"/>
-            </w:tcMar>
-            <w:vAlign w:val="center"/>
-          </w:tcPr>
-          <w:p>
-            <w:pPr>
-              <w:jc w:val="left"/>
-              <w:spacing w:after="40" w:before="40"/>
-              <w:ind w:firstLine="0" w:left="100" w:right="100"/>
-            </w:pPr>
-            <w:r xmlns:w="http://schemas.openxmlformats.org/wordprocessingml/2006/main" xmlns:wp="http://schemas.openxmlformats.org/drawingml/2006/wordprocessingDrawing" xmlns:r="http://schemas.openxmlformats.org/officeDocument/2006/relationships" xmlns:w14="http://schemas.microsoft.com/office/word/2010/wordml">
-              <w:rPr>
-                <w:rFonts w:ascii="Arial" w:hAnsi="Arial" w:eastAsia="Arial" w:cs="Arial"/>
-                <w:sz w:val="22"/>
-                <w:szCs w:val="22"/>
-                <w:color w:val="111111"/>
-              </w:rPr>
-              <w:t xml:space="preserve">10989 (100%)</w:t>
-            </w:r>
-          </w:p>
-        </w:tc>
-        <w:tc>
-          <w:tcPr>
-            <w:tcBorders/>
-            <w:shd w:val="clear" w:color="auto" w:fill="FFFFFF"/>
-            <w:tcMar>
-              <w:top w:w="0" w:type="dxa"/>
-              <w:bottom w:w="0" w:type="dxa"/>
-              <w:left w:w="0" w:type="dxa"/>
-              <w:right w:w="0" w:type="dxa"/>
-            </w:tcMar>
-            <w:vAlign w:val="center"/>
-          </w:tcPr>
-          <w:p>
-            <w:pPr>
-              <w:jc w:val="left"/>
-              <w:spacing w:after="40" w:before="40"/>
-              <w:ind w:firstLine="0" w:left="100" w:right="100"/>
-            </w:pPr>
-            <w:r xmlns:w="http://schemas.openxmlformats.org/wordprocessingml/2006/main" xmlns:wp="http://schemas.openxmlformats.org/drawingml/2006/wordprocessingDrawing" xmlns:r="http://schemas.openxmlformats.org/officeDocument/2006/relationships" xmlns:w14="http://schemas.microsoft.com/office/word/2010/wordml">
-              <w:rPr>
-                <w:rFonts w:ascii="Arial" w:hAnsi="Arial" w:eastAsia="Arial" w:cs="Arial"/>
-                <w:sz w:val="22"/>
-                <w:szCs w:val="22"/>
-                <w:color w:val="111111"/>
-              </w:rPr>
-              <w:t xml:space="preserve">609 (5.54%)</w:t>
-            </w:r>
-          </w:p>
-        </w:tc>
-        <w:tc>
-          <w:tcPr>
-            <w:tcBorders/>
-            <w:shd w:val="clear" w:color="auto" w:fill="FFFFFF"/>
-            <w:tcMar>
-              <w:top w:w="0" w:type="dxa"/>
-              <w:bottom w:w="0" w:type="dxa"/>
-              <w:left w:w="0" w:type="dxa"/>
-              <w:right w:w="0" w:type="dxa"/>
-            </w:tcMar>
-            <w:vAlign w:val="center"/>
-          </w:tcPr>
-          <w:p>
-            <w:pPr>
-              <w:jc w:val="left"/>
-              <w:spacing w:after="40" w:before="40"/>
-              <w:ind w:firstLine="0" w:left="100" w:right="100"/>
-            </w:pPr>
-            <w:r xmlns:w="http://schemas.openxmlformats.org/wordprocessingml/2006/main" xmlns:wp="http://schemas.openxmlformats.org/drawingml/2006/wordprocessingDrawing" xmlns:r="http://schemas.openxmlformats.org/officeDocument/2006/relationships" xmlns:w14="http://schemas.microsoft.com/office/word/2010/wordml">
-              <w:rPr>
-                <w:rFonts w:ascii="Arial" w:hAnsi="Arial" w:eastAsia="Arial" w:cs="Arial"/>
-                <w:sz w:val="22"/>
-                <w:szCs w:val="22"/>
-                <w:color w:val="111111"/>
-              </w:rPr>
-              <w:t xml:space="preserve">4684 (42.62%)</w:t>
-            </w:r>
-          </w:p>
-        </w:tc>
-        <w:tc>
-          <w:tcPr>
-            <w:tcBorders/>
-            <w:shd w:val="clear" w:color="auto" w:fill="FFFFFF"/>
-            <w:tcMar>
-              <w:top w:w="0" w:type="dxa"/>
-              <w:bottom w:w="0" w:type="dxa"/>
-              <w:left w:w="0" w:type="dxa"/>
-              <w:right w:w="0" w:type="dxa"/>
-            </w:tcMar>
-            <w:vAlign w:val="center"/>
-          </w:tcPr>
-          <w:p>
-            <w:pPr>
-              <w:jc w:val="left"/>
-              <w:spacing w:after="40" w:before="40"/>
-              <w:ind w:firstLine="0" w:left="100" w:right="100"/>
-            </w:pPr>
-            <w:r xmlns:w="http://schemas.openxmlformats.org/wordprocessingml/2006/main" xmlns:wp="http://schemas.openxmlformats.org/drawingml/2006/wordprocessingDrawing" xmlns:r="http://schemas.openxmlformats.org/officeDocument/2006/relationships" xmlns:w14="http://schemas.microsoft.com/office/word/2010/wordml">
-              <w:rPr>
-                <w:rFonts w:ascii="Arial" w:hAnsi="Arial" w:eastAsia="Arial" w:cs="Arial"/>
-                <w:sz w:val="22"/>
-                <w:szCs w:val="22"/>
-                <w:color w:val="111111"/>
-              </w:rPr>
-              <w:t xml:space="preserve">-</w:t>
-            </w:r>
-          </w:p>
-        </w:tc>
-        <w:tc>
-          <w:tcPr>
-            <w:tcBorders/>
-            <w:shd w:val="clear" w:color="auto" w:fill="FFFFFF"/>
-            <w:tcMar>
-              <w:top w:w="0" w:type="dxa"/>
-              <w:bottom w:w="0" w:type="dxa"/>
-              <w:left w:w="0" w:type="dxa"/>
-              <w:right w:w="0" w:type="dxa"/>
-            </w:tcMar>
-            <w:vAlign w:val="center"/>
-          </w:tcPr>
-          <w:p>
-            <w:pPr>
-              <w:jc w:val="left"/>
-              <w:spacing w:after="40" w:before="40"/>
-              <w:ind w:firstLine="0" w:left="100" w:right="100"/>
-            </w:pPr>
-            <w:r xmlns:w="http://schemas.openxmlformats.org/wordprocessingml/2006/main" xmlns:wp="http://schemas.openxmlformats.org/drawingml/2006/wordprocessingDrawing" xmlns:r="http://schemas.openxmlformats.org/officeDocument/2006/relationships" xmlns:w14="http://schemas.microsoft.com/office/word/2010/wordml">
-              <w:rPr>
-                <w:rFonts w:ascii="Arial" w:hAnsi="Arial" w:eastAsia="Arial" w:cs="Arial"/>
-                <w:sz w:val="22"/>
-                <w:szCs w:val="22"/>
-                <w:color w:val="111111"/>
-              </w:rPr>
-              <w:t xml:space="preserve">5386 (49.01%)</w:t>
-            </w:r>
-          </w:p>
-        </w:tc>
-        <w:tc>
-          <w:tcPr>
-            <w:tcBorders/>
-            <w:shd w:val="clear" w:color="auto" w:fill="FFFFFF"/>
-            <w:tcMar>
-              <w:top w:w="0" w:type="dxa"/>
-              <w:bottom w:w="0" w:type="dxa"/>
-              <w:left w:w="0" w:type="dxa"/>
-              <w:right w:w="0" w:type="dxa"/>
-            </w:tcMar>
-            <w:vAlign w:val="center"/>
-          </w:tcPr>
-          <w:p>
-            <w:pPr>
-              <w:jc w:val="left"/>
-              <w:spacing w:after="40" w:before="40"/>
-              <w:ind w:firstLine="0" w:left="100" w:right="100"/>
-            </w:pPr>
-            <w:r xmlns:w="http://schemas.openxmlformats.org/wordprocessingml/2006/main" xmlns:wp="http://schemas.openxmlformats.org/drawingml/2006/wordprocessingDrawing" xmlns:r="http://schemas.openxmlformats.org/officeDocument/2006/relationships" xmlns:w14="http://schemas.microsoft.com/office/word/2010/wordml">
-              <w:rPr>
-                <w:rFonts w:ascii="Arial" w:hAnsi="Arial" w:eastAsia="Arial" w:cs="Arial"/>
-                <w:sz w:val="22"/>
-                <w:szCs w:val="22"/>
-                <w:color w:val="111111"/>
-              </w:rPr>
-              <w:t xml:space="preserve">-</w:t>
-            </w:r>
-          </w:p>
-        </w:tc>
-        <w:tc>
-          <w:tcPr>
-            <w:tcBorders/>
-            <w:shd w:val="clear" w:color="auto" w:fill="FFFFFF"/>
-            <w:tcMar>
-              <w:top w:w="0" w:type="dxa"/>
-              <w:bottom w:w="0" w:type="dxa"/>
-              <w:left w:w="0" w:type="dxa"/>
-              <w:right w:w="0" w:type="dxa"/>
-            </w:tcMar>
-            <w:vAlign w:val="center"/>
-          </w:tcPr>
-          <w:p>
-            <w:pPr>
-              <w:jc w:val="left"/>
-              <w:spacing w:after="40" w:before="40"/>
-              <w:ind w:firstLine="0" w:left="100" w:right="100"/>
-            </w:pPr>
-            <w:r xmlns:w="http://schemas.openxmlformats.org/wordprocessingml/2006/main" xmlns:wp="http://schemas.openxmlformats.org/drawingml/2006/wordprocessingDrawing" xmlns:r="http://schemas.openxmlformats.org/officeDocument/2006/relationships" xmlns:w14="http://schemas.microsoft.com/office/word/2010/wordml">
-              <w:rPr>
-                <w:rFonts w:ascii="Arial" w:hAnsi="Arial" w:eastAsia="Arial" w:cs="Arial"/>
-                <w:sz w:val="22"/>
-                <w:szCs w:val="22"/>
-                <w:color w:val="111111"/>
-              </w:rPr>
-              <w:t xml:space="preserve">310 (2.82%)</w:t>
+              <w:t xml:space="preserve">300</w:t>
+            </w:r>
+          </w:p>
+        </w:tc>
+        <w:tc>
+          <w:tcPr>
+            <w:tcBorders/>
+            <w:shd w:val="clear" w:color="auto" w:fill="FFFFFF"/>
+            <w:tcMar>
+              <w:top w:w="0" w:type="dxa"/>
+              <w:bottom w:w="0" w:type="dxa"/>
+              <w:left w:w="0" w:type="dxa"/>
+              <w:right w:w="0" w:type="dxa"/>
+            </w:tcMar>
+            <w:vAlign w:val="center"/>
+          </w:tcPr>
+          <w:p>
+            <w:pPr>
+              <w:jc w:val="left"/>
+              <w:spacing w:after="40" w:before="40"/>
+              <w:ind w:firstLine="0" w:left="100" w:right="100"/>
+            </w:pPr>
+            <w:r xmlns:w="http://schemas.openxmlformats.org/wordprocessingml/2006/main" xmlns:wp="http://schemas.openxmlformats.org/drawingml/2006/wordprocessingDrawing" xmlns:r="http://schemas.openxmlformats.org/officeDocument/2006/relationships" xmlns:w14="http://schemas.microsoft.com/office/word/2010/wordml">
+              <w:rPr>
+                <w:rFonts w:ascii="Arial" w:hAnsi="Arial" w:eastAsia="Arial" w:cs="Arial"/>
+                <w:sz w:val="22"/>
+                <w:szCs w:val="22"/>
+                <w:color w:val="111111"/>
+              </w:rPr>
+              <w:t xml:space="preserve">143 (47%)</w:t>
+            </w:r>
+          </w:p>
+        </w:tc>
+        <w:tc>
+          <w:tcPr>
+            <w:tcBorders/>
+            <w:shd w:val="clear" w:color="auto" w:fill="FFFFFF"/>
+            <w:tcMar>
+              <w:top w:w="0" w:type="dxa"/>
+              <w:bottom w:w="0" w:type="dxa"/>
+              <w:left w:w="0" w:type="dxa"/>
+              <w:right w:w="0" w:type="dxa"/>
+            </w:tcMar>
+            <w:vAlign w:val="center"/>
+          </w:tcPr>
+          <w:p>
+            <w:pPr>
+              <w:jc w:val="left"/>
+              <w:spacing w:after="40" w:before="40"/>
+              <w:ind w:firstLine="0" w:left="100" w:right="100"/>
+            </w:pPr>
+            <w:r xmlns:w="http://schemas.openxmlformats.org/wordprocessingml/2006/main" xmlns:wp="http://schemas.openxmlformats.org/drawingml/2006/wordprocessingDrawing" xmlns:r="http://schemas.openxmlformats.org/officeDocument/2006/relationships" xmlns:w14="http://schemas.microsoft.com/office/word/2010/wordml">
+              <w:rPr>
+                <w:rFonts w:ascii="Arial" w:hAnsi="Arial" w:eastAsia="Arial" w:cs="Arial"/>
+                <w:sz w:val="22"/>
+                <w:szCs w:val="22"/>
+                <w:color w:val="111111"/>
+              </w:rPr>
+              <w:t xml:space="preserve">23 (16.08%)</w:t>
+            </w:r>
+          </w:p>
+        </w:tc>
+        <w:tc>
+          <w:tcPr>
+            <w:tcBorders/>
+            <w:shd w:val="clear" w:color="auto" w:fill="FFFFFF"/>
+            <w:tcMar>
+              <w:top w:w="0" w:type="dxa"/>
+              <w:bottom w:w="0" w:type="dxa"/>
+              <w:left w:w="0" w:type="dxa"/>
+              <w:right w:w="0" w:type="dxa"/>
+            </w:tcMar>
+            <w:vAlign w:val="center"/>
+          </w:tcPr>
+          <w:p>
+            <w:pPr>
+              <w:jc w:val="left"/>
+              <w:spacing w:after="40" w:before="40"/>
+              <w:ind w:firstLine="0" w:left="100" w:right="100"/>
+            </w:pPr>
+            <w:r xmlns:w="http://schemas.openxmlformats.org/wordprocessingml/2006/main" xmlns:wp="http://schemas.openxmlformats.org/drawingml/2006/wordprocessingDrawing" xmlns:r="http://schemas.openxmlformats.org/officeDocument/2006/relationships" xmlns:w14="http://schemas.microsoft.com/office/word/2010/wordml">
+              <w:rPr>
+                <w:rFonts w:ascii="Arial" w:hAnsi="Arial" w:eastAsia="Arial" w:cs="Arial"/>
+                <w:sz w:val="22"/>
+                <w:szCs w:val="22"/>
+                <w:color w:val="111111"/>
+              </w:rPr>
+              <w:t xml:space="preserve">-</w:t>
+            </w:r>
+          </w:p>
+        </w:tc>
+        <w:tc>
+          <w:tcPr>
+            <w:tcBorders/>
+            <w:shd w:val="clear" w:color="auto" w:fill="FFFFFF"/>
+            <w:tcMar>
+              <w:top w:w="0" w:type="dxa"/>
+              <w:bottom w:w="0" w:type="dxa"/>
+              <w:left w:w="0" w:type="dxa"/>
+              <w:right w:w="0" w:type="dxa"/>
+            </w:tcMar>
+            <w:vAlign w:val="center"/>
+          </w:tcPr>
+          <w:p>
+            <w:pPr>
+              <w:jc w:val="left"/>
+              <w:spacing w:after="40" w:before="40"/>
+              <w:ind w:firstLine="0" w:left="100" w:right="100"/>
+            </w:pPr>
+            <w:r xmlns:w="http://schemas.openxmlformats.org/wordprocessingml/2006/main" xmlns:wp="http://schemas.openxmlformats.org/drawingml/2006/wordprocessingDrawing" xmlns:r="http://schemas.openxmlformats.org/officeDocument/2006/relationships" xmlns:w14="http://schemas.microsoft.com/office/word/2010/wordml">
+              <w:rPr>
+                <w:rFonts w:ascii="Arial" w:hAnsi="Arial" w:eastAsia="Arial" w:cs="Arial"/>
+                <w:sz w:val="22"/>
+                <w:szCs w:val="22"/>
+                <w:color w:val="111111"/>
+              </w:rPr>
+              <w:t xml:space="preserve">-</w:t>
+            </w:r>
+          </w:p>
+        </w:tc>
+        <w:tc>
+          <w:tcPr>
+            <w:tcBorders/>
+            <w:shd w:val="clear" w:color="auto" w:fill="FFFFFF"/>
+            <w:tcMar>
+              <w:top w:w="0" w:type="dxa"/>
+              <w:bottom w:w="0" w:type="dxa"/>
+              <w:left w:w="0" w:type="dxa"/>
+              <w:right w:w="0" w:type="dxa"/>
+            </w:tcMar>
+            <w:vAlign w:val="center"/>
+          </w:tcPr>
+          <w:p>
+            <w:pPr>
+              <w:jc w:val="left"/>
+              <w:spacing w:after="40" w:before="40"/>
+              <w:ind w:firstLine="0" w:left="100" w:right="100"/>
+            </w:pPr>
+            <w:r xmlns:w="http://schemas.openxmlformats.org/wordprocessingml/2006/main" xmlns:wp="http://schemas.openxmlformats.org/drawingml/2006/wordprocessingDrawing" xmlns:r="http://schemas.openxmlformats.org/officeDocument/2006/relationships" xmlns:w14="http://schemas.microsoft.com/office/word/2010/wordml">
+              <w:rPr>
+                <w:rFonts w:ascii="Arial" w:hAnsi="Arial" w:eastAsia="Arial" w:cs="Arial"/>
+                <w:sz w:val="22"/>
+                <w:szCs w:val="22"/>
+                <w:color w:val="111111"/>
+              </w:rPr>
+              <w:t xml:space="preserve">-</w:t>
+            </w:r>
+          </w:p>
+        </w:tc>
+        <w:tc>
+          <w:tcPr>
+            <w:tcBorders/>
+            <w:shd w:val="clear" w:color="auto" w:fill="FFFFFF"/>
+            <w:tcMar>
+              <w:top w:w="0" w:type="dxa"/>
+              <w:bottom w:w="0" w:type="dxa"/>
+              <w:left w:w="0" w:type="dxa"/>
+              <w:right w:w="0" w:type="dxa"/>
+            </w:tcMar>
+            <w:vAlign w:val="center"/>
+          </w:tcPr>
+          <w:p>
+            <w:pPr>
+              <w:jc w:val="left"/>
+              <w:spacing w:after="40" w:before="40"/>
+              <w:ind w:firstLine="0" w:left="100" w:right="100"/>
+            </w:pPr>
+            <w:r xmlns:w="http://schemas.openxmlformats.org/wordprocessingml/2006/main" xmlns:wp="http://schemas.openxmlformats.org/drawingml/2006/wordprocessingDrawing" xmlns:r="http://schemas.openxmlformats.org/officeDocument/2006/relationships" xmlns:w14="http://schemas.microsoft.com/office/word/2010/wordml">
+              <w:rPr>
+                <w:rFonts w:ascii="Arial" w:hAnsi="Arial" w:eastAsia="Arial" w:cs="Arial"/>
+                <w:sz w:val="22"/>
+                <w:szCs w:val="22"/>
+                <w:color w:val="111111"/>
+              </w:rPr>
+              <w:t xml:space="preserve">-</w:t>
+            </w:r>
+          </w:p>
+        </w:tc>
+        <w:tc>
+          <w:tcPr>
+            <w:tcBorders/>
+            <w:shd w:val="clear" w:color="auto" w:fill="FFFFFF"/>
+            <w:tcMar>
+              <w:top w:w="0" w:type="dxa"/>
+              <w:bottom w:w="0" w:type="dxa"/>
+              <w:left w:w="0" w:type="dxa"/>
+              <w:right w:w="0" w:type="dxa"/>
+            </w:tcMar>
+            <w:vAlign w:val="center"/>
+          </w:tcPr>
+          <w:p>
+            <w:pPr>
+              <w:jc w:val="left"/>
+              <w:spacing w:after="40" w:before="40"/>
+              <w:ind w:firstLine="0" w:left="100" w:right="100"/>
+            </w:pPr>
+            <w:r xmlns:w="http://schemas.openxmlformats.org/wordprocessingml/2006/main" xmlns:wp="http://schemas.openxmlformats.org/drawingml/2006/wordprocessingDrawing" xmlns:r="http://schemas.openxmlformats.org/officeDocument/2006/relationships" xmlns:w14="http://schemas.microsoft.com/office/word/2010/wordml">
+              <w:rPr>
+                <w:rFonts w:ascii="Arial" w:hAnsi="Arial" w:eastAsia="Arial" w:cs="Arial"/>
+                <w:sz w:val="22"/>
+                <w:szCs w:val="22"/>
+                <w:color w:val="111111"/>
+              </w:rPr>
+              <w:t xml:space="preserve">120 (83.92%)</w:t>
+            </w:r>
+          </w:p>
+        </w:tc>
+        <w:tc>
+          <w:tcPr>
+            <w:tcBorders/>
+            <w:shd w:val="clear" w:color="auto" w:fill="FFFFFF"/>
+            <w:tcMar>
+              <w:top w:w="0" w:type="dxa"/>
+              <w:bottom w:w="0" w:type="dxa"/>
+              <w:left w:w="0" w:type="dxa"/>
+              <w:right w:w="0" w:type="dxa"/>
+            </w:tcMar>
+            <w:vAlign w:val="center"/>
+          </w:tcPr>
+          <w:p>
+            <w:pPr>
+              <w:jc w:val="left"/>
+              <w:spacing w:after="40" w:before="40"/>
+              <w:ind w:firstLine="0" w:left="100" w:right="100"/>
+            </w:pPr>
+            <w:r xmlns:w="http://schemas.openxmlformats.org/wordprocessingml/2006/main" xmlns:wp="http://schemas.openxmlformats.org/drawingml/2006/wordprocessingDrawing" xmlns:r="http://schemas.openxmlformats.org/officeDocument/2006/relationships" xmlns:w14="http://schemas.microsoft.com/office/word/2010/wordml">
+              <w:rPr>
+                <w:rFonts w:ascii="Arial" w:hAnsi="Arial" w:eastAsia="Arial" w:cs="Arial"/>
+                <w:sz w:val="22"/>
+                <w:szCs w:val="22"/>
+                <w:color w:val="111111"/>
+              </w:rPr>
+              <w:t xml:space="preserve">157 (52%)</w:t>
+            </w:r>
+          </w:p>
+        </w:tc>
+        <w:tc>
+          <w:tcPr>
+            <w:tcBorders/>
+            <w:shd w:val="clear" w:color="auto" w:fill="FFFFFF"/>
+            <w:tcMar>
+              <w:top w:w="0" w:type="dxa"/>
+              <w:bottom w:w="0" w:type="dxa"/>
+              <w:left w:w="0" w:type="dxa"/>
+              <w:right w:w="0" w:type="dxa"/>
+            </w:tcMar>
+            <w:vAlign w:val="center"/>
+          </w:tcPr>
+          <w:p>
+            <w:pPr>
+              <w:jc w:val="left"/>
+              <w:spacing w:after="40" w:before="40"/>
+              <w:ind w:firstLine="0" w:left="100" w:right="100"/>
+            </w:pPr>
+            <w:r xmlns:w="http://schemas.openxmlformats.org/wordprocessingml/2006/main" xmlns:wp="http://schemas.openxmlformats.org/drawingml/2006/wordprocessingDrawing" xmlns:r="http://schemas.openxmlformats.org/officeDocument/2006/relationships" xmlns:w14="http://schemas.microsoft.com/office/word/2010/wordml">
+              <w:rPr>
+                <w:rFonts w:ascii="Arial" w:hAnsi="Arial" w:eastAsia="Arial" w:cs="Arial"/>
+                <w:sz w:val="22"/>
+                <w:szCs w:val="22"/>
+                <w:color w:val="111111"/>
+              </w:rPr>
+              <w:t xml:space="preserve">44 (28.03%)</w:t>
+            </w:r>
+          </w:p>
+        </w:tc>
+        <w:tc>
+          <w:tcPr>
+            <w:tcBorders/>
+            <w:shd w:val="clear" w:color="auto" w:fill="FFFFFF"/>
+            <w:tcMar>
+              <w:top w:w="0" w:type="dxa"/>
+              <w:bottom w:w="0" w:type="dxa"/>
+              <w:left w:w="0" w:type="dxa"/>
+              <w:right w:w="0" w:type="dxa"/>
+            </w:tcMar>
+            <w:vAlign w:val="center"/>
+          </w:tcPr>
+          <w:p>
+            <w:pPr>
+              <w:jc w:val="left"/>
+              <w:spacing w:after="40" w:before="40"/>
+              <w:ind w:firstLine="0" w:left="100" w:right="100"/>
+            </w:pPr>
+            <w:r xmlns:w="http://schemas.openxmlformats.org/wordprocessingml/2006/main" xmlns:wp="http://schemas.openxmlformats.org/drawingml/2006/wordprocessingDrawing" xmlns:r="http://schemas.openxmlformats.org/officeDocument/2006/relationships" xmlns:w14="http://schemas.microsoft.com/office/word/2010/wordml">
+              <w:rPr>
+                <w:rFonts w:ascii="Arial" w:hAnsi="Arial" w:eastAsia="Arial" w:cs="Arial"/>
+                <w:sz w:val="22"/>
+                <w:szCs w:val="22"/>
+                <w:color w:val="111111"/>
+              </w:rPr>
+              <w:t xml:space="preserve">-</w:t>
+            </w:r>
+          </w:p>
+        </w:tc>
+        <w:tc>
+          <w:tcPr>
+            <w:tcBorders/>
+            <w:shd w:val="clear" w:color="auto" w:fill="FFFFFF"/>
+            <w:tcMar>
+              <w:top w:w="0" w:type="dxa"/>
+              <w:bottom w:w="0" w:type="dxa"/>
+              <w:left w:w="0" w:type="dxa"/>
+              <w:right w:w="0" w:type="dxa"/>
+            </w:tcMar>
+            <w:vAlign w:val="center"/>
+          </w:tcPr>
+          <w:p>
+            <w:pPr>
+              <w:jc w:val="left"/>
+              <w:spacing w:after="40" w:before="40"/>
+              <w:ind w:firstLine="0" w:left="100" w:right="100"/>
+            </w:pPr>
+            <w:r xmlns:w="http://schemas.openxmlformats.org/wordprocessingml/2006/main" xmlns:wp="http://schemas.openxmlformats.org/drawingml/2006/wordprocessingDrawing" xmlns:r="http://schemas.openxmlformats.org/officeDocument/2006/relationships" xmlns:w14="http://schemas.microsoft.com/office/word/2010/wordml">
+              <w:rPr>
+                <w:rFonts w:ascii="Arial" w:hAnsi="Arial" w:eastAsia="Arial" w:cs="Arial"/>
+                <w:sz w:val="22"/>
+                <w:szCs w:val="22"/>
+                <w:color w:val="111111"/>
+              </w:rPr>
+              <w:t xml:space="preserve">-</w:t>
+            </w:r>
+          </w:p>
+        </w:tc>
+        <w:tc>
+          <w:tcPr>
+            <w:tcBorders/>
+            <w:shd w:val="clear" w:color="auto" w:fill="FFFFFF"/>
+            <w:tcMar>
+              <w:top w:w="0" w:type="dxa"/>
+              <w:bottom w:w="0" w:type="dxa"/>
+              <w:left w:w="0" w:type="dxa"/>
+              <w:right w:w="0" w:type="dxa"/>
+            </w:tcMar>
+            <w:vAlign w:val="center"/>
+          </w:tcPr>
+          <w:p>
+            <w:pPr>
+              <w:jc w:val="left"/>
+              <w:spacing w:after="40" w:before="40"/>
+              <w:ind w:firstLine="0" w:left="100" w:right="100"/>
+            </w:pPr>
+            <w:r xmlns:w="http://schemas.openxmlformats.org/wordprocessingml/2006/main" xmlns:wp="http://schemas.openxmlformats.org/drawingml/2006/wordprocessingDrawing" xmlns:r="http://schemas.openxmlformats.org/officeDocument/2006/relationships" xmlns:w14="http://schemas.microsoft.com/office/word/2010/wordml">
+              <w:rPr>
+                <w:rFonts w:ascii="Arial" w:hAnsi="Arial" w:eastAsia="Arial" w:cs="Arial"/>
+                <w:sz w:val="22"/>
+                <w:szCs w:val="22"/>
+                <w:color w:val="111111"/>
+              </w:rPr>
+              <w:t xml:space="preserve">-</w:t>
+            </w:r>
+          </w:p>
+        </w:tc>
+        <w:tc>
+          <w:tcPr>
+            <w:tcBorders/>
+            <w:shd w:val="clear" w:color="auto" w:fill="FFFFFF"/>
+            <w:tcMar>
+              <w:top w:w="0" w:type="dxa"/>
+              <w:bottom w:w="0" w:type="dxa"/>
+              <w:left w:w="0" w:type="dxa"/>
+              <w:right w:w="0" w:type="dxa"/>
+            </w:tcMar>
+            <w:vAlign w:val="center"/>
+          </w:tcPr>
+          <w:p>
+            <w:pPr>
+              <w:jc w:val="left"/>
+              <w:spacing w:after="40" w:before="40"/>
+              <w:ind w:firstLine="0" w:left="100" w:right="100"/>
+            </w:pPr>
+            <w:r xmlns:w="http://schemas.openxmlformats.org/wordprocessingml/2006/main" xmlns:wp="http://schemas.openxmlformats.org/drawingml/2006/wordprocessingDrawing" xmlns:r="http://schemas.openxmlformats.org/officeDocument/2006/relationships" xmlns:w14="http://schemas.microsoft.com/office/word/2010/wordml">
+              <w:rPr>
+                <w:rFonts w:ascii="Arial" w:hAnsi="Arial" w:eastAsia="Arial" w:cs="Arial"/>
+                <w:sz w:val="22"/>
+                <w:szCs w:val="22"/>
+                <w:color w:val="111111"/>
+              </w:rPr>
+              <w:t xml:space="preserve">-</w:t>
+            </w:r>
+          </w:p>
+        </w:tc>
+        <w:tc>
+          <w:tcPr>
+            <w:tcBorders/>
+            <w:shd w:val="clear" w:color="auto" w:fill="FFFFFF"/>
+            <w:tcMar>
+              <w:top w:w="0" w:type="dxa"/>
+              <w:bottom w:w="0" w:type="dxa"/>
+              <w:left w:w="0" w:type="dxa"/>
+              <w:right w:w="0" w:type="dxa"/>
+            </w:tcMar>
+            <w:vAlign w:val="center"/>
+          </w:tcPr>
+          <w:p>
+            <w:pPr>
+              <w:jc w:val="left"/>
+              <w:spacing w:after="40" w:before="40"/>
+              <w:ind w:firstLine="0" w:left="100" w:right="100"/>
+            </w:pPr>
+            <w:r xmlns:w="http://schemas.openxmlformats.org/wordprocessingml/2006/main" xmlns:wp="http://schemas.openxmlformats.org/drawingml/2006/wordprocessingDrawing" xmlns:r="http://schemas.openxmlformats.org/officeDocument/2006/relationships" xmlns:w14="http://schemas.microsoft.com/office/word/2010/wordml">
+              <w:rPr>
+                <w:rFonts w:ascii="Arial" w:hAnsi="Arial" w:eastAsia="Arial" w:cs="Arial"/>
+                <w:sz w:val="22"/>
+                <w:szCs w:val="22"/>
+                <w:color w:val="111111"/>
+              </w:rPr>
+              <w:t xml:space="preserve">113 (71.97%)</w:t>
             </w:r>
           </w:p>
         </w:tc>
@@ -23680,6 +23680,3766 @@
         </w:trPr>
         <w:tc>
           <w:tcPr>
+            <w:tcBorders/>
+            <w:shd w:val="clear" w:color="auto" w:fill="FFFFFF"/>
+            <w:tcMar>
+              <w:top w:w="0" w:type="dxa"/>
+              <w:bottom w:w="0" w:type="dxa"/>
+              <w:left w:w="0" w:type="dxa"/>
+              <w:right w:w="0" w:type="dxa"/>
+            </w:tcMar>
+            <w:vAlign w:val="center"/>
+          </w:tcPr>
+          <w:p>
+            <w:pPr>
+              <w:jc w:val="left"/>
+              <w:spacing w:after="40" w:before="40"/>
+              <w:ind w:firstLine="0" w:left="100" w:right="100"/>
+            </w:pPr>
+            <w:r xmlns:w="http://schemas.openxmlformats.org/wordprocessingml/2006/main" xmlns:wp="http://schemas.openxmlformats.org/drawingml/2006/wordprocessingDrawing" xmlns:r="http://schemas.openxmlformats.org/officeDocument/2006/relationships" xmlns:w14="http://schemas.microsoft.com/office/word/2010/wordml">
+              <w:rPr>
+                <w:rFonts w:ascii="Arial" w:hAnsi="Arial" w:eastAsia="Arial" w:cs="Arial"/>
+                <w:sz w:val="22"/>
+                <w:szCs w:val="22"/>
+                <w:color w:val="111111"/>
+              </w:rPr>
+              <w:t xml:space="preserve">Oliveira</w:t>
+            </w:r>
+          </w:p>
+        </w:tc>
+        <w:tc>
+          <w:tcPr>
+            <w:tcBorders/>
+            <w:shd w:val="clear" w:color="auto" w:fill="FFFFFF"/>
+            <w:tcMar>
+              <w:top w:w="0" w:type="dxa"/>
+              <w:bottom w:w="0" w:type="dxa"/>
+              <w:left w:w="0" w:type="dxa"/>
+              <w:right w:w="0" w:type="dxa"/>
+            </w:tcMar>
+            <w:vAlign w:val="center"/>
+          </w:tcPr>
+          <w:p>
+            <w:pPr>
+              <w:jc w:val="right"/>
+              <w:spacing w:after="40" w:before="40"/>
+              <w:ind w:firstLine="0" w:left="100" w:right="100"/>
+            </w:pPr>
+            <w:r xmlns:w="http://schemas.openxmlformats.org/wordprocessingml/2006/main" xmlns:wp="http://schemas.openxmlformats.org/drawingml/2006/wordprocessingDrawing" xmlns:r="http://schemas.openxmlformats.org/officeDocument/2006/relationships" xmlns:w14="http://schemas.microsoft.com/office/word/2010/wordml">
+              <w:rPr>
+                <w:rFonts w:ascii="Arial" w:hAnsi="Arial" w:eastAsia="Arial" w:cs="Arial"/>
+                <w:sz w:val="22"/>
+                <w:szCs w:val="22"/>
+                <w:color w:val="111111"/>
+              </w:rPr>
+              <w:t xml:space="preserve">131</w:t>
+            </w:r>
+          </w:p>
+        </w:tc>
+        <w:tc>
+          <w:tcPr>
+            <w:tcBorders/>
+            <w:shd w:val="clear" w:color="auto" w:fill="FFFFFF"/>
+            <w:tcMar>
+              <w:top w:w="0" w:type="dxa"/>
+              <w:bottom w:w="0" w:type="dxa"/>
+              <w:left w:w="0" w:type="dxa"/>
+              <w:right w:w="0" w:type="dxa"/>
+            </w:tcMar>
+            <w:vAlign w:val="center"/>
+          </w:tcPr>
+          <w:p>
+            <w:pPr>
+              <w:jc w:val="left"/>
+              <w:spacing w:after="40" w:before="40"/>
+              <w:ind w:firstLine="0" w:left="100" w:right="100"/>
+            </w:pPr>
+            <w:r xmlns:w="http://schemas.openxmlformats.org/wordprocessingml/2006/main" xmlns:wp="http://schemas.openxmlformats.org/drawingml/2006/wordprocessingDrawing" xmlns:r="http://schemas.openxmlformats.org/officeDocument/2006/relationships" xmlns:w14="http://schemas.microsoft.com/office/word/2010/wordml">
+              <w:rPr>
+                <w:rFonts w:ascii="Arial" w:hAnsi="Arial" w:eastAsia="Arial" w:cs="Arial"/>
+                <w:sz w:val="22"/>
+                <w:szCs w:val="22"/>
+                <w:color w:val="111111"/>
+              </w:rPr>
+              <w:t xml:space="preserve">105 (80%)</w:t>
+            </w:r>
+          </w:p>
+        </w:tc>
+        <w:tc>
+          <w:tcPr>
+            <w:tcBorders/>
+            <w:shd w:val="clear" w:color="auto" w:fill="FFFFFF"/>
+            <w:tcMar>
+              <w:top w:w="0" w:type="dxa"/>
+              <w:bottom w:w="0" w:type="dxa"/>
+              <w:left w:w="0" w:type="dxa"/>
+              <w:right w:w="0" w:type="dxa"/>
+            </w:tcMar>
+            <w:vAlign w:val="center"/>
+          </w:tcPr>
+          <w:p>
+            <w:pPr>
+              <w:jc w:val="left"/>
+              <w:spacing w:after="40" w:before="40"/>
+              <w:ind w:firstLine="0" w:left="100" w:right="100"/>
+            </w:pPr>
+            <w:r xmlns:w="http://schemas.openxmlformats.org/wordprocessingml/2006/main" xmlns:wp="http://schemas.openxmlformats.org/drawingml/2006/wordprocessingDrawing" xmlns:r="http://schemas.openxmlformats.org/officeDocument/2006/relationships" xmlns:w14="http://schemas.microsoft.com/office/word/2010/wordml">
+              <w:rPr>
+                <w:rFonts w:ascii="Arial" w:hAnsi="Arial" w:eastAsia="Arial" w:cs="Arial"/>
+                <w:sz w:val="22"/>
+                <w:szCs w:val="22"/>
+                <w:color w:val="111111"/>
+              </w:rPr>
+              <w:t xml:space="preserve">-</w:t>
+            </w:r>
+          </w:p>
+        </w:tc>
+        <w:tc>
+          <w:tcPr>
+            <w:tcBorders/>
+            <w:shd w:val="clear" w:color="auto" w:fill="FFFFFF"/>
+            <w:tcMar>
+              <w:top w:w="0" w:type="dxa"/>
+              <w:bottom w:w="0" w:type="dxa"/>
+              <w:left w:w="0" w:type="dxa"/>
+              <w:right w:w="0" w:type="dxa"/>
+            </w:tcMar>
+            <w:vAlign w:val="center"/>
+          </w:tcPr>
+          <w:p>
+            <w:pPr>
+              <w:jc w:val="left"/>
+              <w:spacing w:after="40" w:before="40"/>
+              <w:ind w:firstLine="0" w:left="100" w:right="100"/>
+            </w:pPr>
+            <w:r xmlns:w="http://schemas.openxmlformats.org/wordprocessingml/2006/main" xmlns:wp="http://schemas.openxmlformats.org/drawingml/2006/wordprocessingDrawing" xmlns:r="http://schemas.openxmlformats.org/officeDocument/2006/relationships" xmlns:w14="http://schemas.microsoft.com/office/word/2010/wordml">
+              <w:rPr>
+                <w:rFonts w:ascii="Arial" w:hAnsi="Arial" w:eastAsia="Arial" w:cs="Arial"/>
+                <w:sz w:val="22"/>
+                <w:szCs w:val="22"/>
+                <w:color w:val="111111"/>
+              </w:rPr>
+              <w:t xml:space="preserve">-</w:t>
+            </w:r>
+          </w:p>
+        </w:tc>
+        <w:tc>
+          <w:tcPr>
+            <w:tcBorders/>
+            <w:shd w:val="clear" w:color="auto" w:fill="FFFFFF"/>
+            <w:tcMar>
+              <w:top w:w="0" w:type="dxa"/>
+              <w:bottom w:w="0" w:type="dxa"/>
+              <w:left w:w="0" w:type="dxa"/>
+              <w:right w:w="0" w:type="dxa"/>
+            </w:tcMar>
+            <w:vAlign w:val="center"/>
+          </w:tcPr>
+          <w:p>
+            <w:pPr>
+              <w:jc w:val="left"/>
+              <w:spacing w:after="40" w:before="40"/>
+              <w:ind w:firstLine="0" w:left="100" w:right="100"/>
+            </w:pPr>
+            <w:r xmlns:w="http://schemas.openxmlformats.org/wordprocessingml/2006/main" xmlns:wp="http://schemas.openxmlformats.org/drawingml/2006/wordprocessingDrawing" xmlns:r="http://schemas.openxmlformats.org/officeDocument/2006/relationships" xmlns:w14="http://schemas.microsoft.com/office/word/2010/wordml">
+              <w:rPr>
+                <w:rFonts w:ascii="Arial" w:hAnsi="Arial" w:eastAsia="Arial" w:cs="Arial"/>
+                <w:sz w:val="22"/>
+                <w:szCs w:val="22"/>
+                <w:color w:val="111111"/>
+              </w:rPr>
+              <w:t xml:space="preserve">16 (15.24%)</w:t>
+            </w:r>
+          </w:p>
+        </w:tc>
+        <w:tc>
+          <w:tcPr>
+            <w:tcBorders/>
+            <w:shd w:val="clear" w:color="auto" w:fill="FFFFFF"/>
+            <w:tcMar>
+              <w:top w:w="0" w:type="dxa"/>
+              <w:bottom w:w="0" w:type="dxa"/>
+              <w:left w:w="0" w:type="dxa"/>
+              <w:right w:w="0" w:type="dxa"/>
+            </w:tcMar>
+            <w:vAlign w:val="center"/>
+          </w:tcPr>
+          <w:p>
+            <w:pPr>
+              <w:jc w:val="left"/>
+              <w:spacing w:after="40" w:before="40"/>
+              <w:ind w:firstLine="0" w:left="100" w:right="100"/>
+            </w:pPr>
+            <w:r xmlns:w="http://schemas.openxmlformats.org/wordprocessingml/2006/main" xmlns:wp="http://schemas.openxmlformats.org/drawingml/2006/wordprocessingDrawing" xmlns:r="http://schemas.openxmlformats.org/officeDocument/2006/relationships" xmlns:w14="http://schemas.microsoft.com/office/word/2010/wordml">
+              <w:rPr>
+                <w:rFonts w:ascii="Arial" w:hAnsi="Arial" w:eastAsia="Arial" w:cs="Arial"/>
+                <w:sz w:val="22"/>
+                <w:szCs w:val="22"/>
+                <w:color w:val="111111"/>
+              </w:rPr>
+              <w:t xml:space="preserve">-</w:t>
+            </w:r>
+          </w:p>
+        </w:tc>
+        <w:tc>
+          <w:tcPr>
+            <w:tcBorders/>
+            <w:shd w:val="clear" w:color="auto" w:fill="FFFFFF"/>
+            <w:tcMar>
+              <w:top w:w="0" w:type="dxa"/>
+              <w:bottom w:w="0" w:type="dxa"/>
+              <w:left w:w="0" w:type="dxa"/>
+              <w:right w:w="0" w:type="dxa"/>
+            </w:tcMar>
+            <w:vAlign w:val="center"/>
+          </w:tcPr>
+          <w:p>
+            <w:pPr>
+              <w:jc w:val="left"/>
+              <w:spacing w:after="40" w:before="40"/>
+              <w:ind w:firstLine="0" w:left="100" w:right="100"/>
+            </w:pPr>
+            <w:r xmlns:w="http://schemas.openxmlformats.org/wordprocessingml/2006/main" xmlns:wp="http://schemas.openxmlformats.org/drawingml/2006/wordprocessingDrawing" xmlns:r="http://schemas.openxmlformats.org/officeDocument/2006/relationships" xmlns:w14="http://schemas.microsoft.com/office/word/2010/wordml">
+              <w:rPr>
+                <w:rFonts w:ascii="Arial" w:hAnsi="Arial" w:eastAsia="Arial" w:cs="Arial"/>
+                <w:sz w:val="22"/>
+                <w:szCs w:val="22"/>
+                <w:color w:val="111111"/>
+              </w:rPr>
+              <w:t xml:space="preserve">83 (79.05%)</w:t>
+            </w:r>
+          </w:p>
+        </w:tc>
+        <w:tc>
+          <w:tcPr>
+            <w:tcBorders/>
+            <w:shd w:val="clear" w:color="auto" w:fill="FFFFFF"/>
+            <w:tcMar>
+              <w:top w:w="0" w:type="dxa"/>
+              <w:bottom w:w="0" w:type="dxa"/>
+              <w:left w:w="0" w:type="dxa"/>
+              <w:right w:w="0" w:type="dxa"/>
+            </w:tcMar>
+            <w:vAlign w:val="center"/>
+          </w:tcPr>
+          <w:p>
+            <w:pPr>
+              <w:jc w:val="left"/>
+              <w:spacing w:after="40" w:before="40"/>
+              <w:ind w:firstLine="0" w:left="100" w:right="100"/>
+            </w:pPr>
+            <w:r xmlns:w="http://schemas.openxmlformats.org/wordprocessingml/2006/main" xmlns:wp="http://schemas.openxmlformats.org/drawingml/2006/wordprocessingDrawing" xmlns:r="http://schemas.openxmlformats.org/officeDocument/2006/relationships" xmlns:w14="http://schemas.microsoft.com/office/word/2010/wordml">
+              <w:rPr>
+                <w:rFonts w:ascii="Arial" w:hAnsi="Arial" w:eastAsia="Arial" w:cs="Arial"/>
+                <w:sz w:val="22"/>
+                <w:szCs w:val="22"/>
+                <w:color w:val="111111"/>
+              </w:rPr>
+              <w:t xml:space="preserve">6 (5.71%)</w:t>
+            </w:r>
+          </w:p>
+        </w:tc>
+        <w:tc>
+          <w:tcPr>
+            <w:tcBorders/>
+            <w:shd w:val="clear" w:color="auto" w:fill="FFFFFF"/>
+            <w:tcMar>
+              <w:top w:w="0" w:type="dxa"/>
+              <w:bottom w:w="0" w:type="dxa"/>
+              <w:left w:w="0" w:type="dxa"/>
+              <w:right w:w="0" w:type="dxa"/>
+            </w:tcMar>
+            <w:vAlign w:val="center"/>
+          </w:tcPr>
+          <w:p>
+            <w:pPr>
+              <w:jc w:val="left"/>
+              <w:spacing w:after="40" w:before="40"/>
+              <w:ind w:firstLine="0" w:left="100" w:right="100"/>
+            </w:pPr>
+            <w:r xmlns:w="http://schemas.openxmlformats.org/wordprocessingml/2006/main" xmlns:wp="http://schemas.openxmlformats.org/drawingml/2006/wordprocessingDrawing" xmlns:r="http://schemas.openxmlformats.org/officeDocument/2006/relationships" xmlns:w14="http://schemas.microsoft.com/office/word/2010/wordml">
+              <w:rPr>
+                <w:rFonts w:ascii="Arial" w:hAnsi="Arial" w:eastAsia="Arial" w:cs="Arial"/>
+                <w:sz w:val="22"/>
+                <w:szCs w:val="22"/>
+                <w:color w:val="111111"/>
+              </w:rPr>
+              <w:t xml:space="preserve">26 (19%)</w:t>
+            </w:r>
+          </w:p>
+        </w:tc>
+        <w:tc>
+          <w:tcPr>
+            <w:tcBorders/>
+            <w:shd w:val="clear" w:color="auto" w:fill="FFFFFF"/>
+            <w:tcMar>
+              <w:top w:w="0" w:type="dxa"/>
+              <w:bottom w:w="0" w:type="dxa"/>
+              <w:left w:w="0" w:type="dxa"/>
+              <w:right w:w="0" w:type="dxa"/>
+            </w:tcMar>
+            <w:vAlign w:val="center"/>
+          </w:tcPr>
+          <w:p>
+            <w:pPr>
+              <w:jc w:val="left"/>
+              <w:spacing w:after="40" w:before="40"/>
+              <w:ind w:firstLine="0" w:left="100" w:right="100"/>
+            </w:pPr>
+            <w:r xmlns:w="http://schemas.openxmlformats.org/wordprocessingml/2006/main" xmlns:wp="http://schemas.openxmlformats.org/drawingml/2006/wordprocessingDrawing" xmlns:r="http://schemas.openxmlformats.org/officeDocument/2006/relationships" xmlns:w14="http://schemas.microsoft.com/office/word/2010/wordml">
+              <w:rPr>
+                <w:rFonts w:ascii="Arial" w:hAnsi="Arial" w:eastAsia="Arial" w:cs="Arial"/>
+                <w:sz w:val="22"/>
+                <w:szCs w:val="22"/>
+                <w:color w:val="111111"/>
+              </w:rPr>
+              <w:t xml:space="preserve">-</w:t>
+            </w:r>
+          </w:p>
+        </w:tc>
+        <w:tc>
+          <w:tcPr>
+            <w:tcBorders/>
+            <w:shd w:val="clear" w:color="auto" w:fill="FFFFFF"/>
+            <w:tcMar>
+              <w:top w:w="0" w:type="dxa"/>
+              <w:bottom w:w="0" w:type="dxa"/>
+              <w:left w:w="0" w:type="dxa"/>
+              <w:right w:w="0" w:type="dxa"/>
+            </w:tcMar>
+            <w:vAlign w:val="center"/>
+          </w:tcPr>
+          <w:p>
+            <w:pPr>
+              <w:jc w:val="left"/>
+              <w:spacing w:after="40" w:before="40"/>
+              <w:ind w:firstLine="0" w:left="100" w:right="100"/>
+            </w:pPr>
+            <w:r xmlns:w="http://schemas.openxmlformats.org/wordprocessingml/2006/main" xmlns:wp="http://schemas.openxmlformats.org/drawingml/2006/wordprocessingDrawing" xmlns:r="http://schemas.openxmlformats.org/officeDocument/2006/relationships" xmlns:w14="http://schemas.microsoft.com/office/word/2010/wordml">
+              <w:rPr>
+                <w:rFonts w:ascii="Arial" w:hAnsi="Arial" w:eastAsia="Arial" w:cs="Arial"/>
+                <w:sz w:val="22"/>
+                <w:szCs w:val="22"/>
+                <w:color w:val="111111"/>
+              </w:rPr>
+              <w:t xml:space="preserve">-</w:t>
+            </w:r>
+          </w:p>
+        </w:tc>
+        <w:tc>
+          <w:tcPr>
+            <w:tcBorders/>
+            <w:shd w:val="clear" w:color="auto" w:fill="FFFFFF"/>
+            <w:tcMar>
+              <w:top w:w="0" w:type="dxa"/>
+              <w:bottom w:w="0" w:type="dxa"/>
+              <w:left w:w="0" w:type="dxa"/>
+              <w:right w:w="0" w:type="dxa"/>
+            </w:tcMar>
+            <w:vAlign w:val="center"/>
+          </w:tcPr>
+          <w:p>
+            <w:pPr>
+              <w:jc w:val="left"/>
+              <w:spacing w:after="40" w:before="40"/>
+              <w:ind w:firstLine="0" w:left="100" w:right="100"/>
+            </w:pPr>
+            <w:r xmlns:w="http://schemas.openxmlformats.org/wordprocessingml/2006/main" xmlns:wp="http://schemas.openxmlformats.org/drawingml/2006/wordprocessingDrawing" xmlns:r="http://schemas.openxmlformats.org/officeDocument/2006/relationships" xmlns:w14="http://schemas.microsoft.com/office/word/2010/wordml">
+              <w:rPr>
+                <w:rFonts w:ascii="Arial" w:hAnsi="Arial" w:eastAsia="Arial" w:cs="Arial"/>
+                <w:sz w:val="22"/>
+                <w:szCs w:val="22"/>
+                <w:color w:val="111111"/>
+              </w:rPr>
+              <w:t xml:space="preserve">7 (26.92%)</w:t>
+            </w:r>
+          </w:p>
+        </w:tc>
+        <w:tc>
+          <w:tcPr>
+            <w:tcBorders/>
+            <w:shd w:val="clear" w:color="auto" w:fill="FFFFFF"/>
+            <w:tcMar>
+              <w:top w:w="0" w:type="dxa"/>
+              <w:bottom w:w="0" w:type="dxa"/>
+              <w:left w:w="0" w:type="dxa"/>
+              <w:right w:w="0" w:type="dxa"/>
+            </w:tcMar>
+            <w:vAlign w:val="center"/>
+          </w:tcPr>
+          <w:p>
+            <w:pPr>
+              <w:jc w:val="left"/>
+              <w:spacing w:after="40" w:before="40"/>
+              <w:ind w:firstLine="0" w:left="100" w:right="100"/>
+            </w:pPr>
+            <w:r xmlns:w="http://schemas.openxmlformats.org/wordprocessingml/2006/main" xmlns:wp="http://schemas.openxmlformats.org/drawingml/2006/wordprocessingDrawing" xmlns:r="http://schemas.openxmlformats.org/officeDocument/2006/relationships" xmlns:w14="http://schemas.microsoft.com/office/word/2010/wordml">
+              <w:rPr>
+                <w:rFonts w:ascii="Arial" w:hAnsi="Arial" w:eastAsia="Arial" w:cs="Arial"/>
+                <w:sz w:val="22"/>
+                <w:szCs w:val="22"/>
+                <w:color w:val="111111"/>
+              </w:rPr>
+              <w:t xml:space="preserve">-</w:t>
+            </w:r>
+          </w:p>
+        </w:tc>
+        <w:tc>
+          <w:tcPr>
+            <w:tcBorders/>
+            <w:shd w:val="clear" w:color="auto" w:fill="FFFFFF"/>
+            <w:tcMar>
+              <w:top w:w="0" w:type="dxa"/>
+              <w:bottom w:w="0" w:type="dxa"/>
+              <w:left w:w="0" w:type="dxa"/>
+              <w:right w:w="0" w:type="dxa"/>
+            </w:tcMar>
+            <w:vAlign w:val="center"/>
+          </w:tcPr>
+          <w:p>
+            <w:pPr>
+              <w:jc w:val="left"/>
+              <w:spacing w:after="40" w:before="40"/>
+              <w:ind w:firstLine="0" w:left="100" w:right="100"/>
+            </w:pPr>
+            <w:r xmlns:w="http://schemas.openxmlformats.org/wordprocessingml/2006/main" xmlns:wp="http://schemas.openxmlformats.org/drawingml/2006/wordprocessingDrawing" xmlns:r="http://schemas.openxmlformats.org/officeDocument/2006/relationships" xmlns:w14="http://schemas.microsoft.com/office/word/2010/wordml">
+              <w:rPr>
+                <w:rFonts w:ascii="Arial" w:hAnsi="Arial" w:eastAsia="Arial" w:cs="Arial"/>
+                <w:sz w:val="22"/>
+                <w:szCs w:val="22"/>
+                <w:color w:val="111111"/>
+              </w:rPr>
+              <w:t xml:space="preserve">17 (65.38%)</w:t>
+            </w:r>
+          </w:p>
+        </w:tc>
+        <w:tc>
+          <w:tcPr>
+            <w:tcBorders/>
+            <w:shd w:val="clear" w:color="auto" w:fill="FFFFFF"/>
+            <w:tcMar>
+              <w:top w:w="0" w:type="dxa"/>
+              <w:bottom w:w="0" w:type="dxa"/>
+              <w:left w:w="0" w:type="dxa"/>
+              <w:right w:w="0" w:type="dxa"/>
+            </w:tcMar>
+            <w:vAlign w:val="center"/>
+          </w:tcPr>
+          <w:p>
+            <w:pPr>
+              <w:jc w:val="left"/>
+              <w:spacing w:after="40" w:before="40"/>
+              <w:ind w:firstLine="0" w:left="100" w:right="100"/>
+            </w:pPr>
+            <w:r xmlns:w="http://schemas.openxmlformats.org/wordprocessingml/2006/main" xmlns:wp="http://schemas.openxmlformats.org/drawingml/2006/wordprocessingDrawing" xmlns:r="http://schemas.openxmlformats.org/officeDocument/2006/relationships" xmlns:w14="http://schemas.microsoft.com/office/word/2010/wordml">
+              <w:rPr>
+                <w:rFonts w:ascii="Arial" w:hAnsi="Arial" w:eastAsia="Arial" w:cs="Arial"/>
+                <w:sz w:val="22"/>
+                <w:szCs w:val="22"/>
+                <w:color w:val="111111"/>
+              </w:rPr>
+              <w:t xml:space="preserve">-</w:t>
+            </w:r>
+          </w:p>
+        </w:tc>
+      </w:tr>
+      <w:tr>
+        <w:trPr>
+          <w:cantSplit/>
+          <w:trHeight w:val="360" w:hRule="auto"/>
+        </w:trPr>
+        <w:tc>
+          <w:tcPr>
+            <w:tcBorders/>
+            <w:shd w:val="clear" w:color="auto" w:fill="FFFFFF"/>
+            <w:tcMar>
+              <w:top w:w="0" w:type="dxa"/>
+              <w:bottom w:w="0" w:type="dxa"/>
+              <w:left w:w="0" w:type="dxa"/>
+              <w:right w:w="0" w:type="dxa"/>
+            </w:tcMar>
+            <w:vAlign w:val="center"/>
+          </w:tcPr>
+          <w:p>
+            <w:pPr>
+              <w:jc w:val="left"/>
+              <w:spacing w:after="40" w:before="40"/>
+              <w:ind w:firstLine="0" w:left="100" w:right="100"/>
+            </w:pPr>
+            <w:r xmlns:w="http://schemas.openxmlformats.org/wordprocessingml/2006/main" xmlns:wp="http://schemas.openxmlformats.org/drawingml/2006/wordprocessingDrawing" xmlns:r="http://schemas.openxmlformats.org/officeDocument/2006/relationships" xmlns:w14="http://schemas.microsoft.com/office/word/2010/wordml">
+              <w:rPr>
+                <w:rFonts w:ascii="Arial" w:hAnsi="Arial" w:eastAsia="Arial" w:cs="Arial"/>
+                <w:sz w:val="22"/>
+                <w:szCs w:val="22"/>
+                <w:color w:val="111111"/>
+              </w:rPr>
+              <w:t xml:space="preserve">Vilar, Garcia</w:t>
+            </w:r>
+          </w:p>
+        </w:tc>
+        <w:tc>
+          <w:tcPr>
+            <w:tcBorders/>
+            <w:shd w:val="clear" w:color="auto" w:fill="FFFFFF"/>
+            <w:tcMar>
+              <w:top w:w="0" w:type="dxa"/>
+              <w:bottom w:w="0" w:type="dxa"/>
+              <w:left w:w="0" w:type="dxa"/>
+              <w:right w:w="0" w:type="dxa"/>
+            </w:tcMar>
+            <w:vAlign w:val="center"/>
+          </w:tcPr>
+          <w:p>
+            <w:pPr>
+              <w:jc w:val="right"/>
+              <w:spacing w:after="40" w:before="40"/>
+              <w:ind w:firstLine="0" w:left="100" w:right="100"/>
+            </w:pPr>
+            <w:r xmlns:w="http://schemas.openxmlformats.org/wordprocessingml/2006/main" xmlns:wp="http://schemas.openxmlformats.org/drawingml/2006/wordprocessingDrawing" xmlns:r="http://schemas.openxmlformats.org/officeDocument/2006/relationships" xmlns:w14="http://schemas.microsoft.com/office/word/2010/wordml">
+              <w:rPr>
+                <w:rFonts w:ascii="Arial" w:hAnsi="Arial" w:eastAsia="Arial" w:cs="Arial"/>
+                <w:sz w:val="22"/>
+                <w:szCs w:val="22"/>
+                <w:color w:val="111111"/>
+              </w:rPr>
+              <w:t xml:space="preserve">328892</w:t>
+            </w:r>
+          </w:p>
+        </w:tc>
+        <w:tc>
+          <w:tcPr>
+            <w:tcBorders/>
+            <w:shd w:val="clear" w:color="auto" w:fill="FFFFFF"/>
+            <w:tcMar>
+              <w:top w:w="0" w:type="dxa"/>
+              <w:bottom w:w="0" w:type="dxa"/>
+              <w:left w:w="0" w:type="dxa"/>
+              <w:right w:w="0" w:type="dxa"/>
+            </w:tcMar>
+            <w:vAlign w:val="center"/>
+          </w:tcPr>
+          <w:p>
+            <w:pPr>
+              <w:jc w:val="left"/>
+              <w:spacing w:after="40" w:before="40"/>
+              <w:ind w:firstLine="0" w:left="100" w:right="100"/>
+            </w:pPr>
+            <w:r xmlns:w="http://schemas.openxmlformats.org/wordprocessingml/2006/main" xmlns:wp="http://schemas.openxmlformats.org/drawingml/2006/wordprocessingDrawing" xmlns:r="http://schemas.openxmlformats.org/officeDocument/2006/relationships" xmlns:w14="http://schemas.microsoft.com/office/word/2010/wordml">
+              <w:rPr>
+                <w:rFonts w:ascii="Arial" w:hAnsi="Arial" w:eastAsia="Arial" w:cs="Arial"/>
+                <w:sz w:val="22"/>
+                <w:szCs w:val="22"/>
+                <w:color w:val="111111"/>
+              </w:rPr>
+              <w:t xml:space="preserve">316605 (96%)</w:t>
+            </w:r>
+          </w:p>
+        </w:tc>
+        <w:tc>
+          <w:tcPr>
+            <w:tcBorders/>
+            <w:shd w:val="clear" w:color="auto" w:fill="FFFFFF"/>
+            <w:tcMar>
+              <w:top w:w="0" w:type="dxa"/>
+              <w:bottom w:w="0" w:type="dxa"/>
+              <w:left w:w="0" w:type="dxa"/>
+              <w:right w:w="0" w:type="dxa"/>
+            </w:tcMar>
+            <w:vAlign w:val="center"/>
+          </w:tcPr>
+          <w:p>
+            <w:pPr>
+              <w:jc w:val="left"/>
+              <w:spacing w:after="40" w:before="40"/>
+              <w:ind w:firstLine="0" w:left="100" w:right="100"/>
+            </w:pPr>
+            <w:r xmlns:w="http://schemas.openxmlformats.org/wordprocessingml/2006/main" xmlns:wp="http://schemas.openxmlformats.org/drawingml/2006/wordprocessingDrawing" xmlns:r="http://schemas.openxmlformats.org/officeDocument/2006/relationships" xmlns:w14="http://schemas.microsoft.com/office/word/2010/wordml">
+              <w:rPr>
+                <w:rFonts w:ascii="Arial" w:hAnsi="Arial" w:eastAsia="Arial" w:cs="Arial"/>
+                <w:sz w:val="22"/>
+                <w:szCs w:val="22"/>
+                <w:color w:val="111111"/>
+              </w:rPr>
+              <w:t xml:space="preserve">71215 (22.49%)</w:t>
+            </w:r>
+          </w:p>
+        </w:tc>
+        <w:tc>
+          <w:tcPr>
+            <w:tcBorders/>
+            <w:shd w:val="clear" w:color="auto" w:fill="FFFFFF"/>
+            <w:tcMar>
+              <w:top w:w="0" w:type="dxa"/>
+              <w:bottom w:w="0" w:type="dxa"/>
+              <w:left w:w="0" w:type="dxa"/>
+              <w:right w:w="0" w:type="dxa"/>
+            </w:tcMar>
+            <w:vAlign w:val="center"/>
+          </w:tcPr>
+          <w:p>
+            <w:pPr>
+              <w:jc w:val="left"/>
+              <w:spacing w:after="40" w:before="40"/>
+              <w:ind w:firstLine="0" w:left="100" w:right="100"/>
+            </w:pPr>
+            <w:r xmlns:w="http://schemas.openxmlformats.org/wordprocessingml/2006/main" xmlns:wp="http://schemas.openxmlformats.org/drawingml/2006/wordprocessingDrawing" xmlns:r="http://schemas.openxmlformats.org/officeDocument/2006/relationships" xmlns:w14="http://schemas.microsoft.com/office/word/2010/wordml">
+              <w:rPr>
+                <w:rFonts w:ascii="Arial" w:hAnsi="Arial" w:eastAsia="Arial" w:cs="Arial"/>
+                <w:sz w:val="22"/>
+                <w:szCs w:val="22"/>
+                <w:color w:val="111111"/>
+              </w:rPr>
+              <w:t xml:space="preserve">-</w:t>
+            </w:r>
+          </w:p>
+        </w:tc>
+        <w:tc>
+          <w:tcPr>
+            <w:tcBorders/>
+            <w:shd w:val="clear" w:color="auto" w:fill="FFFFFF"/>
+            <w:tcMar>
+              <w:top w:w="0" w:type="dxa"/>
+              <w:bottom w:w="0" w:type="dxa"/>
+              <w:left w:w="0" w:type="dxa"/>
+              <w:right w:w="0" w:type="dxa"/>
+            </w:tcMar>
+            <w:vAlign w:val="center"/>
+          </w:tcPr>
+          <w:p>
+            <w:pPr>
+              <w:jc w:val="left"/>
+              <w:spacing w:after="40" w:before="40"/>
+              <w:ind w:firstLine="0" w:left="100" w:right="100"/>
+            </w:pPr>
+            <w:r xmlns:w="http://schemas.openxmlformats.org/wordprocessingml/2006/main" xmlns:wp="http://schemas.openxmlformats.org/drawingml/2006/wordprocessingDrawing" xmlns:r="http://schemas.openxmlformats.org/officeDocument/2006/relationships" xmlns:w14="http://schemas.microsoft.com/office/word/2010/wordml">
+              <w:rPr>
+                <w:rFonts w:ascii="Arial" w:hAnsi="Arial" w:eastAsia="Arial" w:cs="Arial"/>
+                <w:sz w:val="22"/>
+                <w:szCs w:val="22"/>
+                <w:color w:val="111111"/>
+              </w:rPr>
+              <w:t xml:space="preserve">-</w:t>
+            </w:r>
+          </w:p>
+        </w:tc>
+        <w:tc>
+          <w:tcPr>
+            <w:tcBorders/>
+            <w:shd w:val="clear" w:color="auto" w:fill="FFFFFF"/>
+            <w:tcMar>
+              <w:top w:w="0" w:type="dxa"/>
+              <w:bottom w:w="0" w:type="dxa"/>
+              <w:left w:w="0" w:type="dxa"/>
+              <w:right w:w="0" w:type="dxa"/>
+            </w:tcMar>
+            <w:vAlign w:val="center"/>
+          </w:tcPr>
+          <w:p>
+            <w:pPr>
+              <w:jc w:val="left"/>
+              <w:spacing w:after="40" w:before="40"/>
+              <w:ind w:firstLine="0" w:left="100" w:right="100"/>
+            </w:pPr>
+            <w:r xmlns:w="http://schemas.openxmlformats.org/wordprocessingml/2006/main" xmlns:wp="http://schemas.openxmlformats.org/drawingml/2006/wordprocessingDrawing" xmlns:r="http://schemas.openxmlformats.org/officeDocument/2006/relationships" xmlns:w14="http://schemas.microsoft.com/office/word/2010/wordml">
+              <w:rPr>
+                <w:rFonts w:ascii="Arial" w:hAnsi="Arial" w:eastAsia="Arial" w:cs="Arial"/>
+                <w:sz w:val="22"/>
+                <w:szCs w:val="22"/>
+                <w:color w:val="111111"/>
+              </w:rPr>
+              <w:t xml:space="preserve">-</w:t>
+            </w:r>
+          </w:p>
+        </w:tc>
+        <w:tc>
+          <w:tcPr>
+            <w:tcBorders/>
+            <w:shd w:val="clear" w:color="auto" w:fill="FFFFFF"/>
+            <w:tcMar>
+              <w:top w:w="0" w:type="dxa"/>
+              <w:bottom w:w="0" w:type="dxa"/>
+              <w:left w:w="0" w:type="dxa"/>
+              <w:right w:w="0" w:type="dxa"/>
+            </w:tcMar>
+            <w:vAlign w:val="center"/>
+          </w:tcPr>
+          <w:p>
+            <w:pPr>
+              <w:jc w:val="left"/>
+              <w:spacing w:after="40" w:before="40"/>
+              <w:ind w:firstLine="0" w:left="100" w:right="100"/>
+            </w:pPr>
+            <w:r xmlns:w="http://schemas.openxmlformats.org/wordprocessingml/2006/main" xmlns:wp="http://schemas.openxmlformats.org/drawingml/2006/wordprocessingDrawing" xmlns:r="http://schemas.openxmlformats.org/officeDocument/2006/relationships" xmlns:w14="http://schemas.microsoft.com/office/word/2010/wordml">
+              <w:rPr>
+                <w:rFonts w:ascii="Arial" w:hAnsi="Arial" w:eastAsia="Arial" w:cs="Arial"/>
+                <w:sz w:val="22"/>
+                <w:szCs w:val="22"/>
+                <w:color w:val="111111"/>
+              </w:rPr>
+              <w:t xml:space="preserve">-</w:t>
+            </w:r>
+          </w:p>
+        </w:tc>
+        <w:tc>
+          <w:tcPr>
+            <w:tcBorders/>
+            <w:shd w:val="clear" w:color="auto" w:fill="FFFFFF"/>
+            <w:tcMar>
+              <w:top w:w="0" w:type="dxa"/>
+              <w:bottom w:w="0" w:type="dxa"/>
+              <w:left w:w="0" w:type="dxa"/>
+              <w:right w:w="0" w:type="dxa"/>
+            </w:tcMar>
+            <w:vAlign w:val="center"/>
+          </w:tcPr>
+          <w:p>
+            <w:pPr>
+              <w:jc w:val="left"/>
+              <w:spacing w:after="40" w:before="40"/>
+              <w:ind w:firstLine="0" w:left="100" w:right="100"/>
+            </w:pPr>
+            <w:r xmlns:w="http://schemas.openxmlformats.org/wordprocessingml/2006/main" xmlns:wp="http://schemas.openxmlformats.org/drawingml/2006/wordprocessingDrawing" xmlns:r="http://schemas.openxmlformats.org/officeDocument/2006/relationships" xmlns:w14="http://schemas.microsoft.com/office/word/2010/wordml">
+              <w:rPr>
+                <w:rFonts w:ascii="Arial" w:hAnsi="Arial" w:eastAsia="Arial" w:cs="Arial"/>
+                <w:sz w:val="22"/>
+                <w:szCs w:val="22"/>
+                <w:color w:val="111111"/>
+              </w:rPr>
+              <w:t xml:space="preserve">245390 (77.51%)</w:t>
+            </w:r>
+          </w:p>
+        </w:tc>
+        <w:tc>
+          <w:tcPr>
+            <w:tcBorders/>
+            <w:shd w:val="clear" w:color="auto" w:fill="FFFFFF"/>
+            <w:tcMar>
+              <w:top w:w="0" w:type="dxa"/>
+              <w:bottom w:w="0" w:type="dxa"/>
+              <w:left w:w="0" w:type="dxa"/>
+              <w:right w:w="0" w:type="dxa"/>
+            </w:tcMar>
+            <w:vAlign w:val="center"/>
+          </w:tcPr>
+          <w:p>
+            <w:pPr>
+              <w:jc w:val="left"/>
+              <w:spacing w:after="40" w:before="40"/>
+              <w:ind w:firstLine="0" w:left="100" w:right="100"/>
+            </w:pPr>
+            <w:r xmlns:w="http://schemas.openxmlformats.org/wordprocessingml/2006/main" xmlns:wp="http://schemas.openxmlformats.org/drawingml/2006/wordprocessingDrawing" xmlns:r="http://schemas.openxmlformats.org/officeDocument/2006/relationships" xmlns:w14="http://schemas.microsoft.com/office/word/2010/wordml">
+              <w:rPr>
+                <w:rFonts w:ascii="Arial" w:hAnsi="Arial" w:eastAsia="Arial" w:cs="Arial"/>
+                <w:sz w:val="22"/>
+                <w:szCs w:val="22"/>
+                <w:color w:val="111111"/>
+              </w:rPr>
+              <w:t xml:space="preserve">12287 (3%)</w:t>
+            </w:r>
+          </w:p>
+        </w:tc>
+        <w:tc>
+          <w:tcPr>
+            <w:tcBorders/>
+            <w:shd w:val="clear" w:color="auto" w:fill="FFFFFF"/>
+            <w:tcMar>
+              <w:top w:w="0" w:type="dxa"/>
+              <w:bottom w:w="0" w:type="dxa"/>
+              <w:left w:w="0" w:type="dxa"/>
+              <w:right w:w="0" w:type="dxa"/>
+            </w:tcMar>
+            <w:vAlign w:val="center"/>
+          </w:tcPr>
+          <w:p>
+            <w:pPr>
+              <w:jc w:val="left"/>
+              <w:spacing w:after="40" w:before="40"/>
+              <w:ind w:firstLine="0" w:left="100" w:right="100"/>
+            </w:pPr>
+            <w:r xmlns:w="http://schemas.openxmlformats.org/wordprocessingml/2006/main" xmlns:wp="http://schemas.openxmlformats.org/drawingml/2006/wordprocessingDrawing" xmlns:r="http://schemas.openxmlformats.org/officeDocument/2006/relationships" xmlns:w14="http://schemas.microsoft.com/office/word/2010/wordml">
+              <w:rPr>
+                <w:rFonts w:ascii="Arial" w:hAnsi="Arial" w:eastAsia="Arial" w:cs="Arial"/>
+                <w:sz w:val="22"/>
+                <w:szCs w:val="22"/>
+                <w:color w:val="111111"/>
+              </w:rPr>
+              <w:t xml:space="preserve">3103 (25.25%)</w:t>
+            </w:r>
+          </w:p>
+        </w:tc>
+        <w:tc>
+          <w:tcPr>
+            <w:tcBorders/>
+            <w:shd w:val="clear" w:color="auto" w:fill="FFFFFF"/>
+            <w:tcMar>
+              <w:top w:w="0" w:type="dxa"/>
+              <w:bottom w:w="0" w:type="dxa"/>
+              <w:left w:w="0" w:type="dxa"/>
+              <w:right w:w="0" w:type="dxa"/>
+            </w:tcMar>
+            <w:vAlign w:val="center"/>
+          </w:tcPr>
+          <w:p>
+            <w:pPr>
+              <w:jc w:val="left"/>
+              <w:spacing w:after="40" w:before="40"/>
+              <w:ind w:firstLine="0" w:left="100" w:right="100"/>
+            </w:pPr>
+            <w:r xmlns:w="http://schemas.openxmlformats.org/wordprocessingml/2006/main" xmlns:wp="http://schemas.openxmlformats.org/drawingml/2006/wordprocessingDrawing" xmlns:r="http://schemas.openxmlformats.org/officeDocument/2006/relationships" xmlns:w14="http://schemas.microsoft.com/office/word/2010/wordml">
+              <w:rPr>
+                <w:rFonts w:ascii="Arial" w:hAnsi="Arial" w:eastAsia="Arial" w:cs="Arial"/>
+                <w:sz w:val="22"/>
+                <w:szCs w:val="22"/>
+                <w:color w:val="111111"/>
+              </w:rPr>
+              <w:t xml:space="preserve">-</w:t>
+            </w:r>
+          </w:p>
+        </w:tc>
+        <w:tc>
+          <w:tcPr>
+            <w:tcBorders/>
+            <w:shd w:val="clear" w:color="auto" w:fill="FFFFFF"/>
+            <w:tcMar>
+              <w:top w:w="0" w:type="dxa"/>
+              <w:bottom w:w="0" w:type="dxa"/>
+              <w:left w:w="0" w:type="dxa"/>
+              <w:right w:w="0" w:type="dxa"/>
+            </w:tcMar>
+            <w:vAlign w:val="center"/>
+          </w:tcPr>
+          <w:p>
+            <w:pPr>
+              <w:jc w:val="left"/>
+              <w:spacing w:after="40" w:before="40"/>
+              <w:ind w:firstLine="0" w:left="100" w:right="100"/>
+            </w:pPr>
+            <w:r xmlns:w="http://schemas.openxmlformats.org/wordprocessingml/2006/main" xmlns:wp="http://schemas.openxmlformats.org/drawingml/2006/wordprocessingDrawing" xmlns:r="http://schemas.openxmlformats.org/officeDocument/2006/relationships" xmlns:w14="http://schemas.microsoft.com/office/word/2010/wordml">
+              <w:rPr>
+                <w:rFonts w:ascii="Arial" w:hAnsi="Arial" w:eastAsia="Arial" w:cs="Arial"/>
+                <w:sz w:val="22"/>
+                <w:szCs w:val="22"/>
+                <w:color w:val="111111"/>
+              </w:rPr>
+              <w:t xml:space="preserve">-</w:t>
+            </w:r>
+          </w:p>
+        </w:tc>
+        <w:tc>
+          <w:tcPr>
+            <w:tcBorders/>
+            <w:shd w:val="clear" w:color="auto" w:fill="FFFFFF"/>
+            <w:tcMar>
+              <w:top w:w="0" w:type="dxa"/>
+              <w:bottom w:w="0" w:type="dxa"/>
+              <w:left w:w="0" w:type="dxa"/>
+              <w:right w:w="0" w:type="dxa"/>
+            </w:tcMar>
+            <w:vAlign w:val="center"/>
+          </w:tcPr>
+          <w:p>
+            <w:pPr>
+              <w:jc w:val="left"/>
+              <w:spacing w:after="40" w:before="40"/>
+              <w:ind w:firstLine="0" w:left="100" w:right="100"/>
+            </w:pPr>
+            <w:r xmlns:w="http://schemas.openxmlformats.org/wordprocessingml/2006/main" xmlns:wp="http://schemas.openxmlformats.org/drawingml/2006/wordprocessingDrawing" xmlns:r="http://schemas.openxmlformats.org/officeDocument/2006/relationships" xmlns:w14="http://schemas.microsoft.com/office/word/2010/wordml">
+              <w:rPr>
+                <w:rFonts w:ascii="Arial" w:hAnsi="Arial" w:eastAsia="Arial" w:cs="Arial"/>
+                <w:sz w:val="22"/>
+                <w:szCs w:val="22"/>
+                <w:color w:val="111111"/>
+              </w:rPr>
+              <w:t xml:space="preserve">-</w:t>
+            </w:r>
+          </w:p>
+        </w:tc>
+        <w:tc>
+          <w:tcPr>
+            <w:tcBorders/>
+            <w:shd w:val="clear" w:color="auto" w:fill="FFFFFF"/>
+            <w:tcMar>
+              <w:top w:w="0" w:type="dxa"/>
+              <w:bottom w:w="0" w:type="dxa"/>
+              <w:left w:w="0" w:type="dxa"/>
+              <w:right w:w="0" w:type="dxa"/>
+            </w:tcMar>
+            <w:vAlign w:val="center"/>
+          </w:tcPr>
+          <w:p>
+            <w:pPr>
+              <w:jc w:val="left"/>
+              <w:spacing w:after="40" w:before="40"/>
+              <w:ind w:firstLine="0" w:left="100" w:right="100"/>
+            </w:pPr>
+            <w:r xmlns:w="http://schemas.openxmlformats.org/wordprocessingml/2006/main" xmlns:wp="http://schemas.openxmlformats.org/drawingml/2006/wordprocessingDrawing" xmlns:r="http://schemas.openxmlformats.org/officeDocument/2006/relationships" xmlns:w14="http://schemas.microsoft.com/office/word/2010/wordml">
+              <w:rPr>
+                <w:rFonts w:ascii="Arial" w:hAnsi="Arial" w:eastAsia="Arial" w:cs="Arial"/>
+                <w:sz w:val="22"/>
+                <w:szCs w:val="22"/>
+                <w:color w:val="111111"/>
+              </w:rPr>
+              <w:t xml:space="preserve">-</w:t>
+            </w:r>
+          </w:p>
+        </w:tc>
+        <w:tc>
+          <w:tcPr>
+            <w:tcBorders/>
+            <w:shd w:val="clear" w:color="auto" w:fill="FFFFFF"/>
+            <w:tcMar>
+              <w:top w:w="0" w:type="dxa"/>
+              <w:bottom w:w="0" w:type="dxa"/>
+              <w:left w:w="0" w:type="dxa"/>
+              <w:right w:w="0" w:type="dxa"/>
+            </w:tcMar>
+            <w:vAlign w:val="center"/>
+          </w:tcPr>
+          <w:p>
+            <w:pPr>
+              <w:jc w:val="left"/>
+              <w:spacing w:after="40" w:before="40"/>
+              <w:ind w:firstLine="0" w:left="100" w:right="100"/>
+            </w:pPr>
+            <w:r xmlns:w="http://schemas.openxmlformats.org/wordprocessingml/2006/main" xmlns:wp="http://schemas.openxmlformats.org/drawingml/2006/wordprocessingDrawing" xmlns:r="http://schemas.openxmlformats.org/officeDocument/2006/relationships" xmlns:w14="http://schemas.microsoft.com/office/word/2010/wordml">
+              <w:rPr>
+                <w:rFonts w:ascii="Arial" w:hAnsi="Arial" w:eastAsia="Arial" w:cs="Arial"/>
+                <w:sz w:val="22"/>
+                <w:szCs w:val="22"/>
+                <w:color w:val="111111"/>
+              </w:rPr>
+              <w:t xml:space="preserve">9184 (74.75%)</w:t>
+            </w:r>
+          </w:p>
+        </w:tc>
+      </w:tr>
+      <w:tr>
+        <w:trPr>
+          <w:cantSplit/>
+          <w:trHeight w:val="360" w:hRule="auto"/>
+        </w:trPr>
+        <w:tc>
+          <w:tcPr>
+            <w:tcBorders/>
+            <w:shd w:val="clear" w:color="auto" w:fill="FFFFFF"/>
+            <w:tcMar>
+              <w:top w:w="0" w:type="dxa"/>
+              <w:bottom w:w="0" w:type="dxa"/>
+              <w:left w:w="0" w:type="dxa"/>
+              <w:right w:w="0" w:type="dxa"/>
+            </w:tcMar>
+            <w:vAlign w:val="center"/>
+          </w:tcPr>
+          <w:p>
+            <w:pPr>
+              <w:jc w:val="left"/>
+              <w:spacing w:after="40" w:before="40"/>
+              <w:ind w:firstLine="0" w:left="100" w:right="100"/>
+            </w:pPr>
+            <w:r xmlns:w="http://schemas.openxmlformats.org/wordprocessingml/2006/main" xmlns:wp="http://schemas.openxmlformats.org/drawingml/2006/wordprocessingDrawing" xmlns:r="http://schemas.openxmlformats.org/officeDocument/2006/relationships" xmlns:w14="http://schemas.microsoft.com/office/word/2010/wordml">
+              <w:rPr>
+                <w:rFonts w:ascii="Arial" w:hAnsi="Arial" w:eastAsia="Arial" w:cs="Arial"/>
+                <w:sz w:val="22"/>
+                <w:szCs w:val="22"/>
+                <w:color w:val="111111"/>
+              </w:rPr>
+              <w:t xml:space="preserve">Ibarra, Nava</w:t>
+            </w:r>
+          </w:p>
+        </w:tc>
+        <w:tc>
+          <w:tcPr>
+            <w:tcBorders/>
+            <w:shd w:val="clear" w:color="auto" w:fill="FFFFFF"/>
+            <w:tcMar>
+              <w:top w:w="0" w:type="dxa"/>
+              <w:bottom w:w="0" w:type="dxa"/>
+              <w:left w:w="0" w:type="dxa"/>
+              <w:right w:w="0" w:type="dxa"/>
+            </w:tcMar>
+            <w:vAlign w:val="center"/>
+          </w:tcPr>
+          <w:p>
+            <w:pPr>
+              <w:jc w:val="right"/>
+              <w:spacing w:after="40" w:before="40"/>
+              <w:ind w:firstLine="0" w:left="100" w:right="100"/>
+            </w:pPr>
+            <w:r xmlns:w="http://schemas.openxmlformats.org/wordprocessingml/2006/main" xmlns:wp="http://schemas.openxmlformats.org/drawingml/2006/wordprocessingDrawing" xmlns:r="http://schemas.openxmlformats.org/officeDocument/2006/relationships" xmlns:w14="http://schemas.microsoft.com/office/word/2010/wordml">
+              <w:rPr>
+                <w:rFonts w:ascii="Arial" w:hAnsi="Arial" w:eastAsia="Arial" w:cs="Arial"/>
+                <w:sz w:val="22"/>
+                <w:szCs w:val="22"/>
+                <w:color w:val="111111"/>
+              </w:rPr>
+              <w:t xml:space="preserve">416546</w:t>
+            </w:r>
+          </w:p>
+        </w:tc>
+        <w:tc>
+          <w:tcPr>
+            <w:tcBorders/>
+            <w:shd w:val="clear" w:color="auto" w:fill="FFFFFF"/>
+            <w:tcMar>
+              <w:top w:w="0" w:type="dxa"/>
+              <w:bottom w:w="0" w:type="dxa"/>
+              <w:left w:w="0" w:type="dxa"/>
+              <w:right w:w="0" w:type="dxa"/>
+            </w:tcMar>
+            <w:vAlign w:val="center"/>
+          </w:tcPr>
+          <w:p>
+            <w:pPr>
+              <w:jc w:val="left"/>
+              <w:spacing w:after="40" w:before="40"/>
+              <w:ind w:firstLine="0" w:left="100" w:right="100"/>
+            </w:pPr>
+            <w:r xmlns:w="http://schemas.openxmlformats.org/wordprocessingml/2006/main" xmlns:wp="http://schemas.openxmlformats.org/drawingml/2006/wordprocessingDrawing" xmlns:r="http://schemas.openxmlformats.org/officeDocument/2006/relationships" xmlns:w14="http://schemas.microsoft.com/office/word/2010/wordml">
+              <w:rPr>
+                <w:rFonts w:ascii="Arial" w:hAnsi="Arial" w:eastAsia="Arial" w:cs="Arial"/>
+                <w:sz w:val="22"/>
+                <w:szCs w:val="22"/>
+                <w:color w:val="111111"/>
+              </w:rPr>
+              <w:t xml:space="preserve">370038 (88%)</w:t>
+            </w:r>
+          </w:p>
+        </w:tc>
+        <w:tc>
+          <w:tcPr>
+            <w:tcBorders/>
+            <w:shd w:val="clear" w:color="auto" w:fill="FFFFFF"/>
+            <w:tcMar>
+              <w:top w:w="0" w:type="dxa"/>
+              <w:bottom w:w="0" w:type="dxa"/>
+              <w:left w:w="0" w:type="dxa"/>
+              <w:right w:w="0" w:type="dxa"/>
+            </w:tcMar>
+            <w:vAlign w:val="center"/>
+          </w:tcPr>
+          <w:p>
+            <w:pPr>
+              <w:jc w:val="left"/>
+              <w:spacing w:after="40" w:before="40"/>
+              <w:ind w:firstLine="0" w:left="100" w:right="100"/>
+            </w:pPr>
+            <w:r xmlns:w="http://schemas.openxmlformats.org/wordprocessingml/2006/main" xmlns:wp="http://schemas.openxmlformats.org/drawingml/2006/wordprocessingDrawing" xmlns:r="http://schemas.openxmlformats.org/officeDocument/2006/relationships" xmlns:w14="http://schemas.microsoft.com/office/word/2010/wordml">
+              <w:rPr>
+                <w:rFonts w:ascii="Arial" w:hAnsi="Arial" w:eastAsia="Arial" w:cs="Arial"/>
+                <w:sz w:val="22"/>
+                <w:szCs w:val="22"/>
+                <w:color w:val="111111"/>
+              </w:rPr>
+              <w:t xml:space="preserve">27001 (7.30%)</w:t>
+            </w:r>
+          </w:p>
+        </w:tc>
+        <w:tc>
+          <w:tcPr>
+            <w:tcBorders/>
+            <w:shd w:val="clear" w:color="auto" w:fill="FFFFFF"/>
+            <w:tcMar>
+              <w:top w:w="0" w:type="dxa"/>
+              <w:bottom w:w="0" w:type="dxa"/>
+              <w:left w:w="0" w:type="dxa"/>
+              <w:right w:w="0" w:type="dxa"/>
+            </w:tcMar>
+            <w:vAlign w:val="center"/>
+          </w:tcPr>
+          <w:p>
+            <w:pPr>
+              <w:jc w:val="left"/>
+              <w:spacing w:after="40" w:before="40"/>
+              <w:ind w:firstLine="0" w:left="100" w:right="100"/>
+            </w:pPr>
+            <w:r xmlns:w="http://schemas.openxmlformats.org/wordprocessingml/2006/main" xmlns:wp="http://schemas.openxmlformats.org/drawingml/2006/wordprocessingDrawing" xmlns:r="http://schemas.openxmlformats.org/officeDocument/2006/relationships" xmlns:w14="http://schemas.microsoft.com/office/word/2010/wordml">
+              <w:rPr>
+                <w:rFonts w:ascii="Arial" w:hAnsi="Arial" w:eastAsia="Arial" w:cs="Arial"/>
+                <w:sz w:val="22"/>
+                <w:szCs w:val="22"/>
+                <w:color w:val="111111"/>
+              </w:rPr>
+              <w:t xml:space="preserve">-</w:t>
+            </w:r>
+          </w:p>
+        </w:tc>
+        <w:tc>
+          <w:tcPr>
+            <w:tcBorders/>
+            <w:shd w:val="clear" w:color="auto" w:fill="FFFFFF"/>
+            <w:tcMar>
+              <w:top w:w="0" w:type="dxa"/>
+              <w:bottom w:w="0" w:type="dxa"/>
+              <w:left w:w="0" w:type="dxa"/>
+              <w:right w:w="0" w:type="dxa"/>
+            </w:tcMar>
+            <w:vAlign w:val="center"/>
+          </w:tcPr>
+          <w:p>
+            <w:pPr>
+              <w:jc w:val="left"/>
+              <w:spacing w:after="40" w:before="40"/>
+              <w:ind w:firstLine="0" w:left="100" w:right="100"/>
+            </w:pPr>
+            <w:r xmlns:w="http://schemas.openxmlformats.org/wordprocessingml/2006/main" xmlns:wp="http://schemas.openxmlformats.org/drawingml/2006/wordprocessingDrawing" xmlns:r="http://schemas.openxmlformats.org/officeDocument/2006/relationships" xmlns:w14="http://schemas.microsoft.com/office/word/2010/wordml">
+              <w:rPr>
+                <w:rFonts w:ascii="Arial" w:hAnsi="Arial" w:eastAsia="Arial" w:cs="Arial"/>
+                <w:sz w:val="22"/>
+                <w:szCs w:val="22"/>
+                <w:color w:val="111111"/>
+              </w:rPr>
+              <w:t xml:space="preserve">-</w:t>
+            </w:r>
+          </w:p>
+        </w:tc>
+        <w:tc>
+          <w:tcPr>
+            <w:tcBorders/>
+            <w:shd w:val="clear" w:color="auto" w:fill="FFFFFF"/>
+            <w:tcMar>
+              <w:top w:w="0" w:type="dxa"/>
+              <w:bottom w:w="0" w:type="dxa"/>
+              <w:left w:w="0" w:type="dxa"/>
+              <w:right w:w="0" w:type="dxa"/>
+            </w:tcMar>
+            <w:vAlign w:val="center"/>
+          </w:tcPr>
+          <w:p>
+            <w:pPr>
+              <w:jc w:val="left"/>
+              <w:spacing w:after="40" w:before="40"/>
+              <w:ind w:firstLine="0" w:left="100" w:right="100"/>
+            </w:pPr>
+            <w:r xmlns:w="http://schemas.openxmlformats.org/wordprocessingml/2006/main" xmlns:wp="http://schemas.openxmlformats.org/drawingml/2006/wordprocessingDrawing" xmlns:r="http://schemas.openxmlformats.org/officeDocument/2006/relationships" xmlns:w14="http://schemas.microsoft.com/office/word/2010/wordml">
+              <w:rPr>
+                <w:rFonts w:ascii="Arial" w:hAnsi="Arial" w:eastAsia="Arial" w:cs="Arial"/>
+                <w:sz w:val="22"/>
+                <w:szCs w:val="22"/>
+                <w:color w:val="111111"/>
+              </w:rPr>
+              <w:t xml:space="preserve">-</w:t>
+            </w:r>
+          </w:p>
+        </w:tc>
+        <w:tc>
+          <w:tcPr>
+            <w:tcBorders/>
+            <w:shd w:val="clear" w:color="auto" w:fill="FFFFFF"/>
+            <w:tcMar>
+              <w:top w:w="0" w:type="dxa"/>
+              <w:bottom w:w="0" w:type="dxa"/>
+              <w:left w:w="0" w:type="dxa"/>
+              <w:right w:w="0" w:type="dxa"/>
+            </w:tcMar>
+            <w:vAlign w:val="center"/>
+          </w:tcPr>
+          <w:p>
+            <w:pPr>
+              <w:jc w:val="left"/>
+              <w:spacing w:after="40" w:before="40"/>
+              <w:ind w:firstLine="0" w:left="100" w:right="100"/>
+            </w:pPr>
+            <w:r xmlns:w="http://schemas.openxmlformats.org/wordprocessingml/2006/main" xmlns:wp="http://schemas.openxmlformats.org/drawingml/2006/wordprocessingDrawing" xmlns:r="http://schemas.openxmlformats.org/officeDocument/2006/relationships" xmlns:w14="http://schemas.microsoft.com/office/word/2010/wordml">
+              <w:rPr>
+                <w:rFonts w:ascii="Arial" w:hAnsi="Arial" w:eastAsia="Arial" w:cs="Arial"/>
+                <w:sz w:val="22"/>
+                <w:szCs w:val="22"/>
+                <w:color w:val="111111"/>
+              </w:rPr>
+              <w:t xml:space="preserve">-</w:t>
+            </w:r>
+          </w:p>
+        </w:tc>
+        <w:tc>
+          <w:tcPr>
+            <w:tcBorders/>
+            <w:shd w:val="clear" w:color="auto" w:fill="FFFFFF"/>
+            <w:tcMar>
+              <w:top w:w="0" w:type="dxa"/>
+              <w:bottom w:w="0" w:type="dxa"/>
+              <w:left w:w="0" w:type="dxa"/>
+              <w:right w:w="0" w:type="dxa"/>
+            </w:tcMar>
+            <w:vAlign w:val="center"/>
+          </w:tcPr>
+          <w:p>
+            <w:pPr>
+              <w:jc w:val="left"/>
+              <w:spacing w:after="40" w:before="40"/>
+              <w:ind w:firstLine="0" w:left="100" w:right="100"/>
+            </w:pPr>
+            <w:r xmlns:w="http://schemas.openxmlformats.org/wordprocessingml/2006/main" xmlns:wp="http://schemas.openxmlformats.org/drawingml/2006/wordprocessingDrawing" xmlns:r="http://schemas.openxmlformats.org/officeDocument/2006/relationships" xmlns:w14="http://schemas.microsoft.com/office/word/2010/wordml">
+              <w:rPr>
+                <w:rFonts w:ascii="Arial" w:hAnsi="Arial" w:eastAsia="Arial" w:cs="Arial"/>
+                <w:sz w:val="22"/>
+                <w:szCs w:val="22"/>
+                <w:color w:val="111111"/>
+              </w:rPr>
+              <w:t xml:space="preserve">343037 (92.70%)</w:t>
+            </w:r>
+          </w:p>
+        </w:tc>
+        <w:tc>
+          <w:tcPr>
+            <w:tcBorders/>
+            <w:shd w:val="clear" w:color="auto" w:fill="FFFFFF"/>
+            <w:tcMar>
+              <w:top w:w="0" w:type="dxa"/>
+              <w:bottom w:w="0" w:type="dxa"/>
+              <w:left w:w="0" w:type="dxa"/>
+              <w:right w:w="0" w:type="dxa"/>
+            </w:tcMar>
+            <w:vAlign w:val="center"/>
+          </w:tcPr>
+          <w:p>
+            <w:pPr>
+              <w:jc w:val="left"/>
+              <w:spacing w:after="40" w:before="40"/>
+              <w:ind w:firstLine="0" w:left="100" w:right="100"/>
+            </w:pPr>
+            <w:r xmlns:w="http://schemas.openxmlformats.org/wordprocessingml/2006/main" xmlns:wp="http://schemas.openxmlformats.org/drawingml/2006/wordprocessingDrawing" xmlns:r="http://schemas.openxmlformats.org/officeDocument/2006/relationships" xmlns:w14="http://schemas.microsoft.com/office/word/2010/wordml">
+              <w:rPr>
+                <w:rFonts w:ascii="Arial" w:hAnsi="Arial" w:eastAsia="Arial" w:cs="Arial"/>
+                <w:sz w:val="22"/>
+                <w:szCs w:val="22"/>
+                <w:color w:val="111111"/>
+              </w:rPr>
+              <w:t xml:space="preserve">46508 (11%)</w:t>
+            </w:r>
+          </w:p>
+        </w:tc>
+        <w:tc>
+          <w:tcPr>
+            <w:tcBorders/>
+            <w:shd w:val="clear" w:color="auto" w:fill="FFFFFF"/>
+            <w:tcMar>
+              <w:top w:w="0" w:type="dxa"/>
+              <w:bottom w:w="0" w:type="dxa"/>
+              <w:left w:w="0" w:type="dxa"/>
+              <w:right w:w="0" w:type="dxa"/>
+            </w:tcMar>
+            <w:vAlign w:val="center"/>
+          </w:tcPr>
+          <w:p>
+            <w:pPr>
+              <w:jc w:val="left"/>
+              <w:spacing w:after="40" w:before="40"/>
+              <w:ind w:firstLine="0" w:left="100" w:right="100"/>
+            </w:pPr>
+            <w:r xmlns:w="http://schemas.openxmlformats.org/wordprocessingml/2006/main" xmlns:wp="http://schemas.openxmlformats.org/drawingml/2006/wordprocessingDrawing" xmlns:r="http://schemas.openxmlformats.org/officeDocument/2006/relationships" xmlns:w14="http://schemas.microsoft.com/office/word/2010/wordml">
+              <w:rPr>
+                <w:rFonts w:ascii="Arial" w:hAnsi="Arial" w:eastAsia="Arial" w:cs="Arial"/>
+                <w:sz w:val="22"/>
+                <w:szCs w:val="22"/>
+                <w:color w:val="111111"/>
+              </w:rPr>
+              <w:t xml:space="preserve">3817 (8.21%)</w:t>
+            </w:r>
+          </w:p>
+        </w:tc>
+        <w:tc>
+          <w:tcPr>
+            <w:tcBorders/>
+            <w:shd w:val="clear" w:color="auto" w:fill="FFFFFF"/>
+            <w:tcMar>
+              <w:top w:w="0" w:type="dxa"/>
+              <w:bottom w:w="0" w:type="dxa"/>
+              <w:left w:w="0" w:type="dxa"/>
+              <w:right w:w="0" w:type="dxa"/>
+            </w:tcMar>
+            <w:vAlign w:val="center"/>
+          </w:tcPr>
+          <w:p>
+            <w:pPr>
+              <w:jc w:val="left"/>
+              <w:spacing w:after="40" w:before="40"/>
+              <w:ind w:firstLine="0" w:left="100" w:right="100"/>
+            </w:pPr>
+            <w:r xmlns:w="http://schemas.openxmlformats.org/wordprocessingml/2006/main" xmlns:wp="http://schemas.openxmlformats.org/drawingml/2006/wordprocessingDrawing" xmlns:r="http://schemas.openxmlformats.org/officeDocument/2006/relationships" xmlns:w14="http://schemas.microsoft.com/office/word/2010/wordml">
+              <w:rPr>
+                <w:rFonts w:ascii="Arial" w:hAnsi="Arial" w:eastAsia="Arial" w:cs="Arial"/>
+                <w:sz w:val="22"/>
+                <w:szCs w:val="22"/>
+                <w:color w:val="111111"/>
+              </w:rPr>
+              <w:t xml:space="preserve">-</w:t>
+            </w:r>
+          </w:p>
+        </w:tc>
+        <w:tc>
+          <w:tcPr>
+            <w:tcBorders/>
+            <w:shd w:val="clear" w:color="auto" w:fill="FFFFFF"/>
+            <w:tcMar>
+              <w:top w:w="0" w:type="dxa"/>
+              <w:bottom w:w="0" w:type="dxa"/>
+              <w:left w:w="0" w:type="dxa"/>
+              <w:right w:w="0" w:type="dxa"/>
+            </w:tcMar>
+            <w:vAlign w:val="center"/>
+          </w:tcPr>
+          <w:p>
+            <w:pPr>
+              <w:jc w:val="left"/>
+              <w:spacing w:after="40" w:before="40"/>
+              <w:ind w:firstLine="0" w:left="100" w:right="100"/>
+            </w:pPr>
+            <w:r xmlns:w="http://schemas.openxmlformats.org/wordprocessingml/2006/main" xmlns:wp="http://schemas.openxmlformats.org/drawingml/2006/wordprocessingDrawing" xmlns:r="http://schemas.openxmlformats.org/officeDocument/2006/relationships" xmlns:w14="http://schemas.microsoft.com/office/word/2010/wordml">
+              <w:rPr>
+                <w:rFonts w:ascii="Arial" w:hAnsi="Arial" w:eastAsia="Arial" w:cs="Arial"/>
+                <w:sz w:val="22"/>
+                <w:szCs w:val="22"/>
+                <w:color w:val="111111"/>
+              </w:rPr>
+              <w:t xml:space="preserve">-</w:t>
+            </w:r>
+          </w:p>
+        </w:tc>
+        <w:tc>
+          <w:tcPr>
+            <w:tcBorders/>
+            <w:shd w:val="clear" w:color="auto" w:fill="FFFFFF"/>
+            <w:tcMar>
+              <w:top w:w="0" w:type="dxa"/>
+              <w:bottom w:w="0" w:type="dxa"/>
+              <w:left w:w="0" w:type="dxa"/>
+              <w:right w:w="0" w:type="dxa"/>
+            </w:tcMar>
+            <w:vAlign w:val="center"/>
+          </w:tcPr>
+          <w:p>
+            <w:pPr>
+              <w:jc w:val="left"/>
+              <w:spacing w:after="40" w:before="40"/>
+              <w:ind w:firstLine="0" w:left="100" w:right="100"/>
+            </w:pPr>
+            <w:r xmlns:w="http://schemas.openxmlformats.org/wordprocessingml/2006/main" xmlns:wp="http://schemas.openxmlformats.org/drawingml/2006/wordprocessingDrawing" xmlns:r="http://schemas.openxmlformats.org/officeDocument/2006/relationships" xmlns:w14="http://schemas.microsoft.com/office/word/2010/wordml">
+              <w:rPr>
+                <w:rFonts w:ascii="Arial" w:hAnsi="Arial" w:eastAsia="Arial" w:cs="Arial"/>
+                <w:sz w:val="22"/>
+                <w:szCs w:val="22"/>
+                <w:color w:val="111111"/>
+              </w:rPr>
+              <w:t xml:space="preserve">-</w:t>
+            </w:r>
+          </w:p>
+        </w:tc>
+        <w:tc>
+          <w:tcPr>
+            <w:tcBorders/>
+            <w:shd w:val="clear" w:color="auto" w:fill="FFFFFF"/>
+            <w:tcMar>
+              <w:top w:w="0" w:type="dxa"/>
+              <w:bottom w:w="0" w:type="dxa"/>
+              <w:left w:w="0" w:type="dxa"/>
+              <w:right w:w="0" w:type="dxa"/>
+            </w:tcMar>
+            <w:vAlign w:val="center"/>
+          </w:tcPr>
+          <w:p>
+            <w:pPr>
+              <w:jc w:val="left"/>
+              <w:spacing w:after="40" w:before="40"/>
+              <w:ind w:firstLine="0" w:left="100" w:right="100"/>
+            </w:pPr>
+            <w:r xmlns:w="http://schemas.openxmlformats.org/wordprocessingml/2006/main" xmlns:wp="http://schemas.openxmlformats.org/drawingml/2006/wordprocessingDrawing" xmlns:r="http://schemas.openxmlformats.org/officeDocument/2006/relationships" xmlns:w14="http://schemas.microsoft.com/office/word/2010/wordml">
+              <w:rPr>
+                <w:rFonts w:ascii="Arial" w:hAnsi="Arial" w:eastAsia="Arial" w:cs="Arial"/>
+                <w:sz w:val="22"/>
+                <w:szCs w:val="22"/>
+                <w:color w:val="111111"/>
+              </w:rPr>
+              <w:t xml:space="preserve">-</w:t>
+            </w:r>
+          </w:p>
+        </w:tc>
+        <w:tc>
+          <w:tcPr>
+            <w:tcBorders/>
+            <w:shd w:val="clear" w:color="auto" w:fill="FFFFFF"/>
+            <w:tcMar>
+              <w:top w:w="0" w:type="dxa"/>
+              <w:bottom w:w="0" w:type="dxa"/>
+              <w:left w:w="0" w:type="dxa"/>
+              <w:right w:w="0" w:type="dxa"/>
+            </w:tcMar>
+            <w:vAlign w:val="center"/>
+          </w:tcPr>
+          <w:p>
+            <w:pPr>
+              <w:jc w:val="left"/>
+              <w:spacing w:after="40" w:before="40"/>
+              <w:ind w:firstLine="0" w:left="100" w:right="100"/>
+            </w:pPr>
+            <w:r xmlns:w="http://schemas.openxmlformats.org/wordprocessingml/2006/main" xmlns:wp="http://schemas.openxmlformats.org/drawingml/2006/wordprocessingDrawing" xmlns:r="http://schemas.openxmlformats.org/officeDocument/2006/relationships" xmlns:w14="http://schemas.microsoft.com/office/word/2010/wordml">
+              <w:rPr>
+                <w:rFonts w:ascii="Arial" w:hAnsi="Arial" w:eastAsia="Arial" w:cs="Arial"/>
+                <w:sz w:val="22"/>
+                <w:szCs w:val="22"/>
+                <w:color w:val="111111"/>
+              </w:rPr>
+              <w:t xml:space="preserve">426791 (917.67%)</w:t>
+            </w:r>
+          </w:p>
+        </w:tc>
+      </w:tr>
+      <w:tr>
+        <w:trPr>
+          <w:cantSplit/>
+          <w:trHeight w:val="360" w:hRule="auto"/>
+        </w:trPr>
+        <w:tc>
+          <w:tcPr>
+            <w:tcBorders/>
+            <w:shd w:val="clear" w:color="auto" w:fill="FFFFFF"/>
+            <w:tcMar>
+              <w:top w:w="0" w:type="dxa"/>
+              <w:bottom w:w="0" w:type="dxa"/>
+              <w:left w:w="0" w:type="dxa"/>
+              <w:right w:w="0" w:type="dxa"/>
+            </w:tcMar>
+            <w:vAlign w:val="center"/>
+          </w:tcPr>
+          <w:p>
+            <w:pPr>
+              <w:jc w:val="left"/>
+              <w:spacing w:after="40" w:before="40"/>
+              <w:ind w:firstLine="0" w:left="100" w:right="100"/>
+            </w:pPr>
+            <w:r xmlns:w="http://schemas.openxmlformats.org/wordprocessingml/2006/main" xmlns:wp="http://schemas.openxmlformats.org/drawingml/2006/wordprocessingDrawing" xmlns:r="http://schemas.openxmlformats.org/officeDocument/2006/relationships" xmlns:w14="http://schemas.microsoft.com/office/word/2010/wordml">
+              <w:rPr>
+                <w:rFonts w:ascii="Arial" w:hAnsi="Arial" w:eastAsia="Arial" w:cs="Arial"/>
+                <w:sz w:val="22"/>
+                <w:szCs w:val="22"/>
+                <w:color w:val="111111"/>
+              </w:rPr>
+              <w:t xml:space="preserve">Rubio-Rivas</w:t>
+            </w:r>
+          </w:p>
+        </w:tc>
+        <w:tc>
+          <w:tcPr>
+            <w:tcBorders/>
+            <w:shd w:val="clear" w:color="auto" w:fill="FFFFFF"/>
+            <w:tcMar>
+              <w:top w:w="0" w:type="dxa"/>
+              <w:bottom w:w="0" w:type="dxa"/>
+              <w:left w:w="0" w:type="dxa"/>
+              <w:right w:w="0" w:type="dxa"/>
+            </w:tcMar>
+            <w:vAlign w:val="center"/>
+          </w:tcPr>
+          <w:p>
+            <w:pPr>
+              <w:jc w:val="right"/>
+              <w:spacing w:after="40" w:before="40"/>
+              <w:ind w:firstLine="0" w:left="100" w:right="100"/>
+            </w:pPr>
+            <w:r xmlns:w="http://schemas.openxmlformats.org/wordprocessingml/2006/main" xmlns:wp="http://schemas.openxmlformats.org/drawingml/2006/wordprocessingDrawing" xmlns:r="http://schemas.openxmlformats.org/officeDocument/2006/relationships" xmlns:w14="http://schemas.microsoft.com/office/word/2010/wordml">
+              <w:rPr>
+                <w:rFonts w:ascii="Arial" w:hAnsi="Arial" w:eastAsia="Arial" w:cs="Arial"/>
+                <w:sz w:val="22"/>
+                <w:szCs w:val="22"/>
+                <w:color w:val="111111"/>
+              </w:rPr>
+              <w:t xml:space="preserve">186</w:t>
+            </w:r>
+          </w:p>
+        </w:tc>
+        <w:tc>
+          <w:tcPr>
+            <w:tcBorders/>
+            <w:shd w:val="clear" w:color="auto" w:fill="FFFFFF"/>
+            <w:tcMar>
+              <w:top w:w="0" w:type="dxa"/>
+              <w:bottom w:w="0" w:type="dxa"/>
+              <w:left w:w="0" w:type="dxa"/>
+              <w:right w:w="0" w:type="dxa"/>
+            </w:tcMar>
+            <w:vAlign w:val="center"/>
+          </w:tcPr>
+          <w:p>
+            <w:pPr>
+              <w:jc w:val="left"/>
+              <w:spacing w:after="40" w:before="40"/>
+              <w:ind w:firstLine="0" w:left="100" w:right="100"/>
+            </w:pPr>
+            <w:r xmlns:w="http://schemas.openxmlformats.org/wordprocessingml/2006/main" xmlns:wp="http://schemas.openxmlformats.org/drawingml/2006/wordprocessingDrawing" xmlns:r="http://schemas.openxmlformats.org/officeDocument/2006/relationships" xmlns:w14="http://schemas.microsoft.com/office/word/2010/wordml">
+              <w:rPr>
+                <w:rFonts w:ascii="Arial" w:hAnsi="Arial" w:eastAsia="Arial" w:cs="Arial"/>
+                <w:sz w:val="22"/>
+                <w:szCs w:val="22"/>
+                <w:color w:val="111111"/>
+              </w:rPr>
+              <w:t xml:space="preserve">147 (79%)</w:t>
+            </w:r>
+          </w:p>
+        </w:tc>
+        <w:tc>
+          <w:tcPr>
+            <w:tcBorders/>
+            <w:shd w:val="clear" w:color="auto" w:fill="FFFFFF"/>
+            <w:tcMar>
+              <w:top w:w="0" w:type="dxa"/>
+              <w:bottom w:w="0" w:type="dxa"/>
+              <w:left w:w="0" w:type="dxa"/>
+              <w:right w:w="0" w:type="dxa"/>
+            </w:tcMar>
+            <w:vAlign w:val="center"/>
+          </w:tcPr>
+          <w:p>
+            <w:pPr>
+              <w:jc w:val="left"/>
+              <w:spacing w:after="40" w:before="40"/>
+              <w:ind w:firstLine="0" w:left="100" w:right="100"/>
+            </w:pPr>
+            <w:r xmlns:w="http://schemas.openxmlformats.org/wordprocessingml/2006/main" xmlns:wp="http://schemas.openxmlformats.org/drawingml/2006/wordprocessingDrawing" xmlns:r="http://schemas.openxmlformats.org/officeDocument/2006/relationships" xmlns:w14="http://schemas.microsoft.com/office/word/2010/wordml">
+              <w:rPr>
+                <w:rFonts w:ascii="Arial" w:hAnsi="Arial" w:eastAsia="Arial" w:cs="Arial"/>
+                <w:sz w:val="22"/>
+                <w:szCs w:val="22"/>
+                <w:color w:val="111111"/>
+              </w:rPr>
+              <w:t xml:space="preserve">7 (4.76%)</w:t>
+            </w:r>
+          </w:p>
+        </w:tc>
+        <w:tc>
+          <w:tcPr>
+            <w:tcBorders/>
+            <w:shd w:val="clear" w:color="auto" w:fill="FFFFFF"/>
+            <w:tcMar>
+              <w:top w:w="0" w:type="dxa"/>
+              <w:bottom w:w="0" w:type="dxa"/>
+              <w:left w:w="0" w:type="dxa"/>
+              <w:right w:w="0" w:type="dxa"/>
+            </w:tcMar>
+            <w:vAlign w:val="center"/>
+          </w:tcPr>
+          <w:p>
+            <w:pPr>
+              <w:jc w:val="left"/>
+              <w:spacing w:after="40" w:before="40"/>
+              <w:ind w:firstLine="0" w:left="100" w:right="100"/>
+            </w:pPr>
+            <w:r xmlns:w="http://schemas.openxmlformats.org/wordprocessingml/2006/main" xmlns:wp="http://schemas.openxmlformats.org/drawingml/2006/wordprocessingDrawing" xmlns:r="http://schemas.openxmlformats.org/officeDocument/2006/relationships" xmlns:w14="http://schemas.microsoft.com/office/word/2010/wordml">
+              <w:rPr>
+                <w:rFonts w:ascii="Arial" w:hAnsi="Arial" w:eastAsia="Arial" w:cs="Arial"/>
+                <w:sz w:val="22"/>
+                <w:szCs w:val="22"/>
+                <w:color w:val="111111"/>
+              </w:rPr>
+              <w:t xml:space="preserve">32 (21.77%)</w:t>
+            </w:r>
+          </w:p>
+        </w:tc>
+        <w:tc>
+          <w:tcPr>
+            <w:tcBorders/>
+            <w:shd w:val="clear" w:color="auto" w:fill="FFFFFF"/>
+            <w:tcMar>
+              <w:top w:w="0" w:type="dxa"/>
+              <w:bottom w:w="0" w:type="dxa"/>
+              <w:left w:w="0" w:type="dxa"/>
+              <w:right w:w="0" w:type="dxa"/>
+            </w:tcMar>
+            <w:vAlign w:val="center"/>
+          </w:tcPr>
+          <w:p>
+            <w:pPr>
+              <w:jc w:val="left"/>
+              <w:spacing w:after="40" w:before="40"/>
+              <w:ind w:firstLine="0" w:left="100" w:right="100"/>
+            </w:pPr>
+            <w:r xmlns:w="http://schemas.openxmlformats.org/wordprocessingml/2006/main" xmlns:wp="http://schemas.openxmlformats.org/drawingml/2006/wordprocessingDrawing" xmlns:r="http://schemas.openxmlformats.org/officeDocument/2006/relationships" xmlns:w14="http://schemas.microsoft.com/office/word/2010/wordml">
+              <w:rPr>
+                <w:rFonts w:ascii="Arial" w:hAnsi="Arial" w:eastAsia="Arial" w:cs="Arial"/>
+                <w:sz w:val="22"/>
+                <w:szCs w:val="22"/>
+                <w:color w:val="111111"/>
+              </w:rPr>
+              <w:t xml:space="preserve">-</w:t>
+            </w:r>
+          </w:p>
+        </w:tc>
+        <w:tc>
+          <w:tcPr>
+            <w:tcBorders/>
+            <w:shd w:val="clear" w:color="auto" w:fill="FFFFFF"/>
+            <w:tcMar>
+              <w:top w:w="0" w:type="dxa"/>
+              <w:bottom w:w="0" w:type="dxa"/>
+              <w:left w:w="0" w:type="dxa"/>
+              <w:right w:w="0" w:type="dxa"/>
+            </w:tcMar>
+            <w:vAlign w:val="center"/>
+          </w:tcPr>
+          <w:p>
+            <w:pPr>
+              <w:jc w:val="left"/>
+              <w:spacing w:after="40" w:before="40"/>
+              <w:ind w:firstLine="0" w:left="100" w:right="100"/>
+            </w:pPr>
+            <w:r xmlns:w="http://schemas.openxmlformats.org/wordprocessingml/2006/main" xmlns:wp="http://schemas.openxmlformats.org/drawingml/2006/wordprocessingDrawing" xmlns:r="http://schemas.openxmlformats.org/officeDocument/2006/relationships" xmlns:w14="http://schemas.microsoft.com/office/word/2010/wordml">
+              <w:rPr>
+                <w:rFonts w:ascii="Arial" w:hAnsi="Arial" w:eastAsia="Arial" w:cs="Arial"/>
+                <w:sz w:val="22"/>
+                <w:szCs w:val="22"/>
+                <w:color w:val="111111"/>
+              </w:rPr>
+              <w:t xml:space="preserve">108 (73.47%)</w:t>
+            </w:r>
+          </w:p>
+        </w:tc>
+        <w:tc>
+          <w:tcPr>
+            <w:tcBorders/>
+            <w:shd w:val="clear" w:color="auto" w:fill="FFFFFF"/>
+            <w:tcMar>
+              <w:top w:w="0" w:type="dxa"/>
+              <w:bottom w:w="0" w:type="dxa"/>
+              <w:left w:w="0" w:type="dxa"/>
+              <w:right w:w="0" w:type="dxa"/>
+            </w:tcMar>
+            <w:vAlign w:val="center"/>
+          </w:tcPr>
+          <w:p>
+            <w:pPr>
+              <w:jc w:val="left"/>
+              <w:spacing w:after="40" w:before="40"/>
+              <w:ind w:firstLine="0" w:left="100" w:right="100"/>
+            </w:pPr>
+            <w:r xmlns:w="http://schemas.openxmlformats.org/wordprocessingml/2006/main" xmlns:wp="http://schemas.openxmlformats.org/drawingml/2006/wordprocessingDrawing" xmlns:r="http://schemas.openxmlformats.org/officeDocument/2006/relationships" xmlns:w14="http://schemas.microsoft.com/office/word/2010/wordml">
+              <w:rPr>
+                <w:rFonts w:ascii="Arial" w:hAnsi="Arial" w:eastAsia="Arial" w:cs="Arial"/>
+                <w:sz w:val="22"/>
+                <w:szCs w:val="22"/>
+                <w:color w:val="111111"/>
+              </w:rPr>
+              <w:t xml:space="preserve">-</w:t>
+            </w:r>
+          </w:p>
+        </w:tc>
+        <w:tc>
+          <w:tcPr>
+            <w:tcBorders/>
+            <w:shd w:val="clear" w:color="auto" w:fill="FFFFFF"/>
+            <w:tcMar>
+              <w:top w:w="0" w:type="dxa"/>
+              <w:bottom w:w="0" w:type="dxa"/>
+              <w:left w:w="0" w:type="dxa"/>
+              <w:right w:w="0" w:type="dxa"/>
+            </w:tcMar>
+            <w:vAlign w:val="center"/>
+          </w:tcPr>
+          <w:p>
+            <w:pPr>
+              <w:jc w:val="left"/>
+              <w:spacing w:after="40" w:before="40"/>
+              <w:ind w:firstLine="0" w:left="100" w:right="100"/>
+            </w:pPr>
+            <w:r xmlns:w="http://schemas.openxmlformats.org/wordprocessingml/2006/main" xmlns:wp="http://schemas.openxmlformats.org/drawingml/2006/wordprocessingDrawing" xmlns:r="http://schemas.openxmlformats.org/officeDocument/2006/relationships" xmlns:w14="http://schemas.microsoft.com/office/word/2010/wordml">
+              <w:rPr>
+                <w:rFonts w:ascii="Arial" w:hAnsi="Arial" w:eastAsia="Arial" w:cs="Arial"/>
+                <w:sz w:val="22"/>
+                <w:szCs w:val="22"/>
+                <w:color w:val="111111"/>
+              </w:rPr>
+              <w:t xml:space="preserve">-</w:t>
+            </w:r>
+          </w:p>
+        </w:tc>
+        <w:tc>
+          <w:tcPr>
+            <w:tcBorders/>
+            <w:shd w:val="clear" w:color="auto" w:fill="FFFFFF"/>
+            <w:tcMar>
+              <w:top w:w="0" w:type="dxa"/>
+              <w:bottom w:w="0" w:type="dxa"/>
+              <w:left w:w="0" w:type="dxa"/>
+              <w:right w:w="0" w:type="dxa"/>
+            </w:tcMar>
+            <w:vAlign w:val="center"/>
+          </w:tcPr>
+          <w:p>
+            <w:pPr>
+              <w:jc w:val="left"/>
+              <w:spacing w:after="40" w:before="40"/>
+              <w:ind w:firstLine="0" w:left="100" w:right="100"/>
+            </w:pPr>
+            <w:r xmlns:w="http://schemas.openxmlformats.org/wordprocessingml/2006/main" xmlns:wp="http://schemas.openxmlformats.org/drawingml/2006/wordprocessingDrawing" xmlns:r="http://schemas.openxmlformats.org/officeDocument/2006/relationships" xmlns:w14="http://schemas.microsoft.com/office/word/2010/wordml">
+              <w:rPr>
+                <w:rFonts w:ascii="Arial" w:hAnsi="Arial" w:eastAsia="Arial" w:cs="Arial"/>
+                <w:sz w:val="22"/>
+                <w:szCs w:val="22"/>
+                <w:color w:val="111111"/>
+              </w:rPr>
+              <w:t xml:space="preserve">39 (20%)</w:t>
+            </w:r>
+          </w:p>
+        </w:tc>
+        <w:tc>
+          <w:tcPr>
+            <w:tcBorders/>
+            <w:shd w:val="clear" w:color="auto" w:fill="FFFFFF"/>
+            <w:tcMar>
+              <w:top w:w="0" w:type="dxa"/>
+              <w:bottom w:w="0" w:type="dxa"/>
+              <w:left w:w="0" w:type="dxa"/>
+              <w:right w:w="0" w:type="dxa"/>
+            </w:tcMar>
+            <w:vAlign w:val="center"/>
+          </w:tcPr>
+          <w:p>
+            <w:pPr>
+              <w:jc w:val="left"/>
+              <w:spacing w:after="40" w:before="40"/>
+              <w:ind w:firstLine="0" w:left="100" w:right="100"/>
+            </w:pPr>
+            <w:r xmlns:w="http://schemas.openxmlformats.org/wordprocessingml/2006/main" xmlns:wp="http://schemas.openxmlformats.org/drawingml/2006/wordprocessingDrawing" xmlns:r="http://schemas.openxmlformats.org/officeDocument/2006/relationships" xmlns:w14="http://schemas.microsoft.com/office/word/2010/wordml">
+              <w:rPr>
+                <w:rFonts w:ascii="Arial" w:hAnsi="Arial" w:eastAsia="Arial" w:cs="Arial"/>
+                <w:sz w:val="22"/>
+                <w:szCs w:val="22"/>
+                <w:color w:val="111111"/>
+              </w:rPr>
+              <w:t xml:space="preserve">1 (2.56%)</w:t>
+            </w:r>
+          </w:p>
+        </w:tc>
+        <w:tc>
+          <w:tcPr>
+            <w:tcBorders/>
+            <w:shd w:val="clear" w:color="auto" w:fill="FFFFFF"/>
+            <w:tcMar>
+              <w:top w:w="0" w:type="dxa"/>
+              <w:bottom w:w="0" w:type="dxa"/>
+              <w:left w:w="0" w:type="dxa"/>
+              <w:right w:w="0" w:type="dxa"/>
+            </w:tcMar>
+            <w:vAlign w:val="center"/>
+          </w:tcPr>
+          <w:p>
+            <w:pPr>
+              <w:jc w:val="left"/>
+              <w:spacing w:after="40" w:before="40"/>
+              <w:ind w:firstLine="0" w:left="100" w:right="100"/>
+            </w:pPr>
+            <w:r xmlns:w="http://schemas.openxmlformats.org/wordprocessingml/2006/main" xmlns:wp="http://schemas.openxmlformats.org/drawingml/2006/wordprocessingDrawing" xmlns:r="http://schemas.openxmlformats.org/officeDocument/2006/relationships" xmlns:w14="http://schemas.microsoft.com/office/word/2010/wordml">
+              <w:rPr>
+                <w:rFonts w:ascii="Arial" w:hAnsi="Arial" w:eastAsia="Arial" w:cs="Arial"/>
+                <w:sz w:val="22"/>
+                <w:szCs w:val="22"/>
+                <w:color w:val="111111"/>
+              </w:rPr>
+              <w:t xml:space="preserve">6 (15.38%)</w:t>
+            </w:r>
+          </w:p>
+        </w:tc>
+        <w:tc>
+          <w:tcPr>
+            <w:tcBorders/>
+            <w:shd w:val="clear" w:color="auto" w:fill="FFFFFF"/>
+            <w:tcMar>
+              <w:top w:w="0" w:type="dxa"/>
+              <w:bottom w:w="0" w:type="dxa"/>
+              <w:left w:w="0" w:type="dxa"/>
+              <w:right w:w="0" w:type="dxa"/>
+            </w:tcMar>
+            <w:vAlign w:val="center"/>
+          </w:tcPr>
+          <w:p>
+            <w:pPr>
+              <w:jc w:val="left"/>
+              <w:spacing w:after="40" w:before="40"/>
+              <w:ind w:firstLine="0" w:left="100" w:right="100"/>
+            </w:pPr>
+            <w:r xmlns:w="http://schemas.openxmlformats.org/wordprocessingml/2006/main" xmlns:wp="http://schemas.openxmlformats.org/drawingml/2006/wordprocessingDrawing" xmlns:r="http://schemas.openxmlformats.org/officeDocument/2006/relationships" xmlns:w14="http://schemas.microsoft.com/office/word/2010/wordml">
+              <w:rPr>
+                <w:rFonts w:ascii="Arial" w:hAnsi="Arial" w:eastAsia="Arial" w:cs="Arial"/>
+                <w:sz w:val="22"/>
+                <w:szCs w:val="22"/>
+                <w:color w:val="111111"/>
+              </w:rPr>
+              <w:t xml:space="preserve">-</w:t>
+            </w:r>
+          </w:p>
+        </w:tc>
+        <w:tc>
+          <w:tcPr>
+            <w:tcBorders/>
+            <w:shd w:val="clear" w:color="auto" w:fill="FFFFFF"/>
+            <w:tcMar>
+              <w:top w:w="0" w:type="dxa"/>
+              <w:bottom w:w="0" w:type="dxa"/>
+              <w:left w:w="0" w:type="dxa"/>
+              <w:right w:w="0" w:type="dxa"/>
+            </w:tcMar>
+            <w:vAlign w:val="center"/>
+          </w:tcPr>
+          <w:p>
+            <w:pPr>
+              <w:jc w:val="left"/>
+              <w:spacing w:after="40" w:before="40"/>
+              <w:ind w:firstLine="0" w:left="100" w:right="100"/>
+            </w:pPr>
+            <w:r xmlns:w="http://schemas.openxmlformats.org/wordprocessingml/2006/main" xmlns:wp="http://schemas.openxmlformats.org/drawingml/2006/wordprocessingDrawing" xmlns:r="http://schemas.openxmlformats.org/officeDocument/2006/relationships" xmlns:w14="http://schemas.microsoft.com/office/word/2010/wordml">
+              <w:rPr>
+                <w:rFonts w:ascii="Arial" w:hAnsi="Arial" w:eastAsia="Arial" w:cs="Arial"/>
+                <w:sz w:val="22"/>
+                <w:szCs w:val="22"/>
+                <w:color w:val="111111"/>
+              </w:rPr>
+              <w:t xml:space="preserve">32 (82.05%)</w:t>
+            </w:r>
+          </w:p>
+        </w:tc>
+        <w:tc>
+          <w:tcPr>
+            <w:tcBorders/>
+            <w:shd w:val="clear" w:color="auto" w:fill="FFFFFF"/>
+            <w:tcMar>
+              <w:top w:w="0" w:type="dxa"/>
+              <w:bottom w:w="0" w:type="dxa"/>
+              <w:left w:w="0" w:type="dxa"/>
+              <w:right w:w="0" w:type="dxa"/>
+            </w:tcMar>
+            <w:vAlign w:val="center"/>
+          </w:tcPr>
+          <w:p>
+            <w:pPr>
+              <w:jc w:val="left"/>
+              <w:spacing w:after="40" w:before="40"/>
+              <w:ind w:firstLine="0" w:left="100" w:right="100"/>
+            </w:pPr>
+            <w:r xmlns:w="http://schemas.openxmlformats.org/wordprocessingml/2006/main" xmlns:wp="http://schemas.openxmlformats.org/drawingml/2006/wordprocessingDrawing" xmlns:r="http://schemas.openxmlformats.org/officeDocument/2006/relationships" xmlns:w14="http://schemas.microsoft.com/office/word/2010/wordml">
+              <w:rPr>
+                <w:rFonts w:ascii="Arial" w:hAnsi="Arial" w:eastAsia="Arial" w:cs="Arial"/>
+                <w:sz w:val="22"/>
+                <w:szCs w:val="22"/>
+                <w:color w:val="111111"/>
+              </w:rPr>
+              <w:t xml:space="preserve">-</w:t>
+            </w:r>
+          </w:p>
+        </w:tc>
+        <w:tc>
+          <w:tcPr>
+            <w:tcBorders/>
+            <w:shd w:val="clear" w:color="auto" w:fill="FFFFFF"/>
+            <w:tcMar>
+              <w:top w:w="0" w:type="dxa"/>
+              <w:bottom w:w="0" w:type="dxa"/>
+              <w:left w:w="0" w:type="dxa"/>
+              <w:right w:w="0" w:type="dxa"/>
+            </w:tcMar>
+            <w:vAlign w:val="center"/>
+          </w:tcPr>
+          <w:p>
+            <w:pPr>
+              <w:jc w:val="left"/>
+              <w:spacing w:after="40" w:before="40"/>
+              <w:ind w:firstLine="0" w:left="100" w:right="100"/>
+            </w:pPr>
+            <w:r xmlns:w="http://schemas.openxmlformats.org/wordprocessingml/2006/main" xmlns:wp="http://schemas.openxmlformats.org/drawingml/2006/wordprocessingDrawing" xmlns:r="http://schemas.openxmlformats.org/officeDocument/2006/relationships" xmlns:w14="http://schemas.microsoft.com/office/word/2010/wordml">
+              <w:rPr>
+                <w:rFonts w:ascii="Arial" w:hAnsi="Arial" w:eastAsia="Arial" w:cs="Arial"/>
+                <w:sz w:val="22"/>
+                <w:szCs w:val="22"/>
+                <w:color w:val="111111"/>
+              </w:rPr>
+              <w:t xml:space="preserve">-</w:t>
+            </w:r>
+          </w:p>
+        </w:tc>
+      </w:tr>
+      <w:tr>
+        <w:trPr>
+          <w:cantSplit/>
+          <w:trHeight w:val="360" w:hRule="auto"/>
+        </w:trPr>
+        <w:tc>
+          <w:tcPr>
+            <w:tcBorders/>
+            <w:shd w:val="clear" w:color="auto" w:fill="FFFFFF"/>
+            <w:tcMar>
+              <w:top w:w="0" w:type="dxa"/>
+              <w:bottom w:w="0" w:type="dxa"/>
+              <w:left w:w="0" w:type="dxa"/>
+              <w:right w:w="0" w:type="dxa"/>
+            </w:tcMar>
+            <w:vAlign w:val="center"/>
+          </w:tcPr>
+          <w:p>
+            <w:pPr>
+              <w:jc w:val="left"/>
+              <w:spacing w:after="40" w:before="40"/>
+              <w:ind w:firstLine="0" w:left="100" w:right="100"/>
+            </w:pPr>
+            <w:r xmlns:w="http://schemas.openxmlformats.org/wordprocessingml/2006/main" xmlns:wp="http://schemas.openxmlformats.org/drawingml/2006/wordprocessingDrawing" xmlns:r="http://schemas.openxmlformats.org/officeDocument/2006/relationships" xmlns:w14="http://schemas.microsoft.com/office/word/2010/wordml">
+              <w:rPr>
+                <w:rFonts w:ascii="Arial" w:hAnsi="Arial" w:eastAsia="Arial" w:cs="Arial"/>
+                <w:sz w:val="22"/>
+                <w:szCs w:val="22"/>
+                <w:color w:val="111111"/>
+              </w:rPr>
+              <w:t xml:space="preserve">Ren</w:t>
+            </w:r>
+          </w:p>
+        </w:tc>
+        <w:tc>
+          <w:tcPr>
+            <w:tcBorders/>
+            <w:shd w:val="clear" w:color="auto" w:fill="FFFFFF"/>
+            <w:tcMar>
+              <w:top w:w="0" w:type="dxa"/>
+              <w:bottom w:w="0" w:type="dxa"/>
+              <w:left w:w="0" w:type="dxa"/>
+              <w:right w:w="0" w:type="dxa"/>
+            </w:tcMar>
+            <w:vAlign w:val="center"/>
+          </w:tcPr>
+          <w:p>
+            <w:pPr>
+              <w:jc w:val="right"/>
+              <w:spacing w:after="40" w:before="40"/>
+              <w:ind w:firstLine="0" w:left="100" w:right="100"/>
+            </w:pPr>
+            <w:r xmlns:w="http://schemas.openxmlformats.org/wordprocessingml/2006/main" xmlns:wp="http://schemas.openxmlformats.org/drawingml/2006/wordprocessingDrawing" xmlns:r="http://schemas.openxmlformats.org/officeDocument/2006/relationships" xmlns:w14="http://schemas.microsoft.com/office/word/2010/wordml">
+              <w:rPr>
+                <w:rFonts w:ascii="Arial" w:hAnsi="Arial" w:eastAsia="Arial" w:cs="Arial"/>
+                <w:sz w:val="22"/>
+                <w:szCs w:val="22"/>
+                <w:color w:val="111111"/>
+              </w:rPr>
+              <w:t xml:space="preserve">432</w:t>
+            </w:r>
+          </w:p>
+        </w:tc>
+        <w:tc>
+          <w:tcPr>
+            <w:tcBorders/>
+            <w:shd w:val="clear" w:color="auto" w:fill="FFFFFF"/>
+            <w:tcMar>
+              <w:top w:w="0" w:type="dxa"/>
+              <w:bottom w:w="0" w:type="dxa"/>
+              <w:left w:w="0" w:type="dxa"/>
+              <w:right w:w="0" w:type="dxa"/>
+            </w:tcMar>
+            <w:vAlign w:val="center"/>
+          </w:tcPr>
+          <w:p>
+            <w:pPr>
+              <w:jc w:val="left"/>
+              <w:spacing w:after="40" w:before="40"/>
+              <w:ind w:firstLine="0" w:left="100" w:right="100"/>
+            </w:pPr>
+            <w:r xmlns:w="http://schemas.openxmlformats.org/wordprocessingml/2006/main" xmlns:wp="http://schemas.openxmlformats.org/drawingml/2006/wordprocessingDrawing" xmlns:r="http://schemas.openxmlformats.org/officeDocument/2006/relationships" xmlns:w14="http://schemas.microsoft.com/office/word/2010/wordml">
+              <w:rPr>
+                <w:rFonts w:ascii="Arial" w:hAnsi="Arial" w:eastAsia="Arial" w:cs="Arial"/>
+                <w:sz w:val="22"/>
+                <w:szCs w:val="22"/>
+                <w:color w:val="111111"/>
+              </w:rPr>
+              <w:t xml:space="preserve">289 (66%)</w:t>
+            </w:r>
+          </w:p>
+        </w:tc>
+        <w:tc>
+          <w:tcPr>
+            <w:tcBorders/>
+            <w:shd w:val="clear" w:color="auto" w:fill="FFFFFF"/>
+            <w:tcMar>
+              <w:top w:w="0" w:type="dxa"/>
+              <w:bottom w:w="0" w:type="dxa"/>
+              <w:left w:w="0" w:type="dxa"/>
+              <w:right w:w="0" w:type="dxa"/>
+            </w:tcMar>
+            <w:vAlign w:val="center"/>
+          </w:tcPr>
+          <w:p>
+            <w:pPr>
+              <w:jc w:val="left"/>
+              <w:spacing w:after="40" w:before="40"/>
+              <w:ind w:firstLine="0" w:left="100" w:right="100"/>
+            </w:pPr>
+            <w:r xmlns:w="http://schemas.openxmlformats.org/wordprocessingml/2006/main" xmlns:wp="http://schemas.openxmlformats.org/drawingml/2006/wordprocessingDrawing" xmlns:r="http://schemas.openxmlformats.org/officeDocument/2006/relationships" xmlns:w14="http://schemas.microsoft.com/office/word/2010/wordml">
+              <w:rPr>
+                <w:rFonts w:ascii="Arial" w:hAnsi="Arial" w:eastAsia="Arial" w:cs="Arial"/>
+                <w:sz w:val="22"/>
+                <w:szCs w:val="22"/>
+                <w:color w:val="111111"/>
+              </w:rPr>
+              <w:t xml:space="preserve">25 (8.65%)</w:t>
+            </w:r>
+          </w:p>
+        </w:tc>
+        <w:tc>
+          <w:tcPr>
+            <w:tcBorders/>
+            <w:shd w:val="clear" w:color="auto" w:fill="FFFFFF"/>
+            <w:tcMar>
+              <w:top w:w="0" w:type="dxa"/>
+              <w:bottom w:w="0" w:type="dxa"/>
+              <w:left w:w="0" w:type="dxa"/>
+              <w:right w:w="0" w:type="dxa"/>
+            </w:tcMar>
+            <w:vAlign w:val="center"/>
+          </w:tcPr>
+          <w:p>
+            <w:pPr>
+              <w:jc w:val="left"/>
+              <w:spacing w:after="40" w:before="40"/>
+              <w:ind w:firstLine="0" w:left="100" w:right="100"/>
+            </w:pPr>
+            <w:r xmlns:w="http://schemas.openxmlformats.org/wordprocessingml/2006/main" xmlns:wp="http://schemas.openxmlformats.org/drawingml/2006/wordprocessingDrawing" xmlns:r="http://schemas.openxmlformats.org/officeDocument/2006/relationships" xmlns:w14="http://schemas.microsoft.com/office/word/2010/wordml">
+              <w:rPr>
+                <w:rFonts w:ascii="Arial" w:hAnsi="Arial" w:eastAsia="Arial" w:cs="Arial"/>
+                <w:sz w:val="22"/>
+                <w:szCs w:val="22"/>
+                <w:color w:val="111111"/>
+              </w:rPr>
+              <w:t xml:space="preserve">-</w:t>
+            </w:r>
+          </w:p>
+        </w:tc>
+        <w:tc>
+          <w:tcPr>
+            <w:tcBorders/>
+            <w:shd w:val="clear" w:color="auto" w:fill="FFFFFF"/>
+            <w:tcMar>
+              <w:top w:w="0" w:type="dxa"/>
+              <w:bottom w:w="0" w:type="dxa"/>
+              <w:left w:w="0" w:type="dxa"/>
+              <w:right w:w="0" w:type="dxa"/>
+            </w:tcMar>
+            <w:vAlign w:val="center"/>
+          </w:tcPr>
+          <w:p>
+            <w:pPr>
+              <w:jc w:val="left"/>
+              <w:spacing w:after="40" w:before="40"/>
+              <w:ind w:firstLine="0" w:left="100" w:right="100"/>
+            </w:pPr>
+            <w:r xmlns:w="http://schemas.openxmlformats.org/wordprocessingml/2006/main" xmlns:wp="http://schemas.openxmlformats.org/drawingml/2006/wordprocessingDrawing" xmlns:r="http://schemas.openxmlformats.org/officeDocument/2006/relationships" xmlns:w14="http://schemas.microsoft.com/office/word/2010/wordml">
+              <w:rPr>
+                <w:rFonts w:ascii="Arial" w:hAnsi="Arial" w:eastAsia="Arial" w:cs="Arial"/>
+                <w:sz w:val="22"/>
+                <w:szCs w:val="22"/>
+                <w:color w:val="111111"/>
+              </w:rPr>
+              <w:t xml:space="preserve">-</w:t>
+            </w:r>
+          </w:p>
+        </w:tc>
+        <w:tc>
+          <w:tcPr>
+            <w:tcBorders/>
+            <w:shd w:val="clear" w:color="auto" w:fill="FFFFFF"/>
+            <w:tcMar>
+              <w:top w:w="0" w:type="dxa"/>
+              <w:bottom w:w="0" w:type="dxa"/>
+              <w:left w:w="0" w:type="dxa"/>
+              <w:right w:w="0" w:type="dxa"/>
+            </w:tcMar>
+            <w:vAlign w:val="center"/>
+          </w:tcPr>
+          <w:p>
+            <w:pPr>
+              <w:jc w:val="left"/>
+              <w:spacing w:after="40" w:before="40"/>
+              <w:ind w:firstLine="0" w:left="100" w:right="100"/>
+            </w:pPr>
+            <w:r xmlns:w="http://schemas.openxmlformats.org/wordprocessingml/2006/main" xmlns:wp="http://schemas.openxmlformats.org/drawingml/2006/wordprocessingDrawing" xmlns:r="http://schemas.openxmlformats.org/officeDocument/2006/relationships" xmlns:w14="http://schemas.microsoft.com/office/word/2010/wordml">
+              <w:rPr>
+                <w:rFonts w:ascii="Arial" w:hAnsi="Arial" w:eastAsia="Arial" w:cs="Arial"/>
+                <w:sz w:val="22"/>
+                <w:szCs w:val="22"/>
+                <w:color w:val="111111"/>
+              </w:rPr>
+              <w:t xml:space="preserve">264 (91.35%)</w:t>
+            </w:r>
+          </w:p>
+        </w:tc>
+        <w:tc>
+          <w:tcPr>
+            <w:tcBorders/>
+            <w:shd w:val="clear" w:color="auto" w:fill="FFFFFF"/>
+            <w:tcMar>
+              <w:top w:w="0" w:type="dxa"/>
+              <w:bottom w:w="0" w:type="dxa"/>
+              <w:left w:w="0" w:type="dxa"/>
+              <w:right w:w="0" w:type="dxa"/>
+            </w:tcMar>
+            <w:vAlign w:val="center"/>
+          </w:tcPr>
+          <w:p>
+            <w:pPr>
+              <w:jc w:val="left"/>
+              <w:spacing w:after="40" w:before="40"/>
+              <w:ind w:firstLine="0" w:left="100" w:right="100"/>
+            </w:pPr>
+            <w:r xmlns:w="http://schemas.openxmlformats.org/wordprocessingml/2006/main" xmlns:wp="http://schemas.openxmlformats.org/drawingml/2006/wordprocessingDrawing" xmlns:r="http://schemas.openxmlformats.org/officeDocument/2006/relationships" xmlns:w14="http://schemas.microsoft.com/office/word/2010/wordml">
+              <w:rPr>
+                <w:rFonts w:ascii="Arial" w:hAnsi="Arial" w:eastAsia="Arial" w:cs="Arial"/>
+                <w:sz w:val="22"/>
+                <w:szCs w:val="22"/>
+                <w:color w:val="111111"/>
+              </w:rPr>
+              <w:t xml:space="preserve">-</w:t>
+            </w:r>
+          </w:p>
+        </w:tc>
+        <w:tc>
+          <w:tcPr>
+            <w:tcBorders/>
+            <w:shd w:val="clear" w:color="auto" w:fill="FFFFFF"/>
+            <w:tcMar>
+              <w:top w:w="0" w:type="dxa"/>
+              <w:bottom w:w="0" w:type="dxa"/>
+              <w:left w:w="0" w:type="dxa"/>
+              <w:right w:w="0" w:type="dxa"/>
+            </w:tcMar>
+            <w:vAlign w:val="center"/>
+          </w:tcPr>
+          <w:p>
+            <w:pPr>
+              <w:jc w:val="left"/>
+              <w:spacing w:after="40" w:before="40"/>
+              <w:ind w:firstLine="0" w:left="100" w:right="100"/>
+            </w:pPr>
+            <w:r xmlns:w="http://schemas.openxmlformats.org/wordprocessingml/2006/main" xmlns:wp="http://schemas.openxmlformats.org/drawingml/2006/wordprocessingDrawing" xmlns:r="http://schemas.openxmlformats.org/officeDocument/2006/relationships" xmlns:w14="http://schemas.microsoft.com/office/word/2010/wordml">
+              <w:rPr>
+                <w:rFonts w:ascii="Arial" w:hAnsi="Arial" w:eastAsia="Arial" w:cs="Arial"/>
+                <w:sz w:val="22"/>
+                <w:szCs w:val="22"/>
+                <w:color w:val="111111"/>
+              </w:rPr>
+              <w:t xml:space="preserve">-</w:t>
+            </w:r>
+          </w:p>
+        </w:tc>
+        <w:tc>
+          <w:tcPr>
+            <w:tcBorders/>
+            <w:shd w:val="clear" w:color="auto" w:fill="FFFFFF"/>
+            <w:tcMar>
+              <w:top w:w="0" w:type="dxa"/>
+              <w:bottom w:w="0" w:type="dxa"/>
+              <w:left w:w="0" w:type="dxa"/>
+              <w:right w:w="0" w:type="dxa"/>
+            </w:tcMar>
+            <w:vAlign w:val="center"/>
+          </w:tcPr>
+          <w:p>
+            <w:pPr>
+              <w:jc w:val="left"/>
+              <w:spacing w:after="40" w:before="40"/>
+              <w:ind w:firstLine="0" w:left="100" w:right="100"/>
+            </w:pPr>
+            <w:r xmlns:w="http://schemas.openxmlformats.org/wordprocessingml/2006/main" xmlns:wp="http://schemas.openxmlformats.org/drawingml/2006/wordprocessingDrawing" xmlns:r="http://schemas.openxmlformats.org/officeDocument/2006/relationships" xmlns:w14="http://schemas.microsoft.com/office/word/2010/wordml">
+              <w:rPr>
+                <w:rFonts w:ascii="Arial" w:hAnsi="Arial" w:eastAsia="Arial" w:cs="Arial"/>
+                <w:sz w:val="22"/>
+                <w:szCs w:val="22"/>
+                <w:color w:val="111111"/>
+              </w:rPr>
+              <w:t xml:space="preserve">143 (33%)</w:t>
+            </w:r>
+          </w:p>
+        </w:tc>
+        <w:tc>
+          <w:tcPr>
+            <w:tcBorders/>
+            <w:shd w:val="clear" w:color="auto" w:fill="FFFFFF"/>
+            <w:tcMar>
+              <w:top w:w="0" w:type="dxa"/>
+              <w:bottom w:w="0" w:type="dxa"/>
+              <w:left w:w="0" w:type="dxa"/>
+              <w:right w:w="0" w:type="dxa"/>
+            </w:tcMar>
+            <w:vAlign w:val="center"/>
+          </w:tcPr>
+          <w:p>
+            <w:pPr>
+              <w:jc w:val="left"/>
+              <w:spacing w:after="40" w:before="40"/>
+              <w:ind w:firstLine="0" w:left="100" w:right="100"/>
+            </w:pPr>
+            <w:r xmlns:w="http://schemas.openxmlformats.org/wordprocessingml/2006/main" xmlns:wp="http://schemas.openxmlformats.org/drawingml/2006/wordprocessingDrawing" xmlns:r="http://schemas.openxmlformats.org/officeDocument/2006/relationships" xmlns:w14="http://schemas.microsoft.com/office/word/2010/wordml">
+              <w:rPr>
+                <w:rFonts w:ascii="Arial" w:hAnsi="Arial" w:eastAsia="Arial" w:cs="Arial"/>
+                <w:sz w:val="22"/>
+                <w:szCs w:val="22"/>
+                <w:color w:val="111111"/>
+              </w:rPr>
+              <w:t xml:space="preserve">18 (12.59%)</w:t>
+            </w:r>
+          </w:p>
+        </w:tc>
+        <w:tc>
+          <w:tcPr>
+            <w:tcBorders/>
+            <w:shd w:val="clear" w:color="auto" w:fill="FFFFFF"/>
+            <w:tcMar>
+              <w:top w:w="0" w:type="dxa"/>
+              <w:bottom w:w="0" w:type="dxa"/>
+              <w:left w:w="0" w:type="dxa"/>
+              <w:right w:w="0" w:type="dxa"/>
+            </w:tcMar>
+            <w:vAlign w:val="center"/>
+          </w:tcPr>
+          <w:p>
+            <w:pPr>
+              <w:jc w:val="left"/>
+              <w:spacing w:after="40" w:before="40"/>
+              <w:ind w:firstLine="0" w:left="100" w:right="100"/>
+            </w:pPr>
+            <w:r xmlns:w="http://schemas.openxmlformats.org/wordprocessingml/2006/main" xmlns:wp="http://schemas.openxmlformats.org/drawingml/2006/wordprocessingDrawing" xmlns:r="http://schemas.openxmlformats.org/officeDocument/2006/relationships" xmlns:w14="http://schemas.microsoft.com/office/word/2010/wordml">
+              <w:rPr>
+                <w:rFonts w:ascii="Arial" w:hAnsi="Arial" w:eastAsia="Arial" w:cs="Arial"/>
+                <w:sz w:val="22"/>
+                <w:szCs w:val="22"/>
+                <w:color w:val="111111"/>
+              </w:rPr>
+              <w:t xml:space="preserve">-</w:t>
+            </w:r>
+          </w:p>
+        </w:tc>
+        <w:tc>
+          <w:tcPr>
+            <w:tcBorders/>
+            <w:shd w:val="clear" w:color="auto" w:fill="FFFFFF"/>
+            <w:tcMar>
+              <w:top w:w="0" w:type="dxa"/>
+              <w:bottom w:w="0" w:type="dxa"/>
+              <w:left w:w="0" w:type="dxa"/>
+              <w:right w:w="0" w:type="dxa"/>
+            </w:tcMar>
+            <w:vAlign w:val="center"/>
+          </w:tcPr>
+          <w:p>
+            <w:pPr>
+              <w:jc w:val="left"/>
+              <w:spacing w:after="40" w:before="40"/>
+              <w:ind w:firstLine="0" w:left="100" w:right="100"/>
+            </w:pPr>
+            <w:r xmlns:w="http://schemas.openxmlformats.org/wordprocessingml/2006/main" xmlns:wp="http://schemas.openxmlformats.org/drawingml/2006/wordprocessingDrawing" xmlns:r="http://schemas.openxmlformats.org/officeDocument/2006/relationships" xmlns:w14="http://schemas.microsoft.com/office/word/2010/wordml">
+              <w:rPr>
+                <w:rFonts w:ascii="Arial" w:hAnsi="Arial" w:eastAsia="Arial" w:cs="Arial"/>
+                <w:sz w:val="22"/>
+                <w:szCs w:val="22"/>
+                <w:color w:val="111111"/>
+              </w:rPr>
+              <w:t xml:space="preserve">125 (87.41%)</w:t>
+            </w:r>
+          </w:p>
+        </w:tc>
+        <w:tc>
+          <w:tcPr>
+            <w:tcBorders/>
+            <w:shd w:val="clear" w:color="auto" w:fill="FFFFFF"/>
+            <w:tcMar>
+              <w:top w:w="0" w:type="dxa"/>
+              <w:bottom w:w="0" w:type="dxa"/>
+              <w:left w:w="0" w:type="dxa"/>
+              <w:right w:w="0" w:type="dxa"/>
+            </w:tcMar>
+            <w:vAlign w:val="center"/>
+          </w:tcPr>
+          <w:p>
+            <w:pPr>
+              <w:jc w:val="left"/>
+              <w:spacing w:after="40" w:before="40"/>
+              <w:ind w:firstLine="0" w:left="100" w:right="100"/>
+            </w:pPr>
+            <w:r xmlns:w="http://schemas.openxmlformats.org/wordprocessingml/2006/main" xmlns:wp="http://schemas.openxmlformats.org/drawingml/2006/wordprocessingDrawing" xmlns:r="http://schemas.openxmlformats.org/officeDocument/2006/relationships" xmlns:w14="http://schemas.microsoft.com/office/word/2010/wordml">
+              <w:rPr>
+                <w:rFonts w:ascii="Arial" w:hAnsi="Arial" w:eastAsia="Arial" w:cs="Arial"/>
+                <w:sz w:val="22"/>
+                <w:szCs w:val="22"/>
+                <w:color w:val="111111"/>
+              </w:rPr>
+              <w:t xml:space="preserve">-</w:t>
+            </w:r>
+          </w:p>
+        </w:tc>
+        <w:tc>
+          <w:tcPr>
+            <w:tcBorders/>
+            <w:shd w:val="clear" w:color="auto" w:fill="FFFFFF"/>
+            <w:tcMar>
+              <w:top w:w="0" w:type="dxa"/>
+              <w:bottom w:w="0" w:type="dxa"/>
+              <w:left w:w="0" w:type="dxa"/>
+              <w:right w:w="0" w:type="dxa"/>
+            </w:tcMar>
+            <w:vAlign w:val="center"/>
+          </w:tcPr>
+          <w:p>
+            <w:pPr>
+              <w:jc w:val="left"/>
+              <w:spacing w:after="40" w:before="40"/>
+              <w:ind w:firstLine="0" w:left="100" w:right="100"/>
+            </w:pPr>
+            <w:r xmlns:w="http://schemas.openxmlformats.org/wordprocessingml/2006/main" xmlns:wp="http://schemas.openxmlformats.org/drawingml/2006/wordprocessingDrawing" xmlns:r="http://schemas.openxmlformats.org/officeDocument/2006/relationships" xmlns:w14="http://schemas.microsoft.com/office/word/2010/wordml">
+              <w:rPr>
+                <w:rFonts w:ascii="Arial" w:hAnsi="Arial" w:eastAsia="Arial" w:cs="Arial"/>
+                <w:sz w:val="22"/>
+                <w:szCs w:val="22"/>
+                <w:color w:val="111111"/>
+              </w:rPr>
+              <w:t xml:space="preserve">-</w:t>
+            </w:r>
+          </w:p>
+        </w:tc>
+        <w:tc>
+          <w:tcPr>
+            <w:tcBorders/>
+            <w:shd w:val="clear" w:color="auto" w:fill="FFFFFF"/>
+            <w:tcMar>
+              <w:top w:w="0" w:type="dxa"/>
+              <w:bottom w:w="0" w:type="dxa"/>
+              <w:left w:w="0" w:type="dxa"/>
+              <w:right w:w="0" w:type="dxa"/>
+            </w:tcMar>
+            <w:vAlign w:val="center"/>
+          </w:tcPr>
+          <w:p>
+            <w:pPr>
+              <w:jc w:val="left"/>
+              <w:spacing w:after="40" w:before="40"/>
+              <w:ind w:firstLine="0" w:left="100" w:right="100"/>
+            </w:pPr>
+            <w:r xmlns:w="http://schemas.openxmlformats.org/wordprocessingml/2006/main" xmlns:wp="http://schemas.openxmlformats.org/drawingml/2006/wordprocessingDrawing" xmlns:r="http://schemas.openxmlformats.org/officeDocument/2006/relationships" xmlns:w14="http://schemas.microsoft.com/office/word/2010/wordml">
+              <w:rPr>
+                <w:rFonts w:ascii="Arial" w:hAnsi="Arial" w:eastAsia="Arial" w:cs="Arial"/>
+                <w:sz w:val="22"/>
+                <w:szCs w:val="22"/>
+                <w:color w:val="111111"/>
+              </w:rPr>
+              <w:t xml:space="preserve">-</w:t>
+            </w:r>
+          </w:p>
+        </w:tc>
+      </w:tr>
+      <w:tr>
+        <w:trPr>
+          <w:cantSplit/>
+          <w:trHeight w:val="360" w:hRule="auto"/>
+        </w:trPr>
+        <w:tc>
+          <w:tcPr>
+            <w:tcBorders/>
+            <w:shd w:val="clear" w:color="auto" w:fill="FFFFFF"/>
+            <w:tcMar>
+              <w:top w:w="0" w:type="dxa"/>
+              <w:bottom w:w="0" w:type="dxa"/>
+              <w:left w:w="0" w:type="dxa"/>
+              <w:right w:w="0" w:type="dxa"/>
+            </w:tcMar>
+            <w:vAlign w:val="center"/>
+          </w:tcPr>
+          <w:p>
+            <w:pPr>
+              <w:jc w:val="left"/>
+              <w:spacing w:after="40" w:before="40"/>
+              <w:ind w:firstLine="0" w:left="100" w:right="100"/>
+            </w:pPr>
+            <w:r xmlns:w="http://schemas.openxmlformats.org/wordprocessingml/2006/main" xmlns:wp="http://schemas.openxmlformats.org/drawingml/2006/wordprocessingDrawing" xmlns:r="http://schemas.openxmlformats.org/officeDocument/2006/relationships" xmlns:w14="http://schemas.microsoft.com/office/word/2010/wordml">
+              <w:rPr>
+                <w:rFonts w:ascii="Arial" w:hAnsi="Arial" w:eastAsia="Arial" w:cs="Arial"/>
+                <w:sz w:val="22"/>
+                <w:szCs w:val="22"/>
+                <w:color w:val="111111"/>
+              </w:rPr>
+              <w:t xml:space="preserve">Ullah</w:t>
+            </w:r>
+          </w:p>
+        </w:tc>
+        <w:tc>
+          <w:tcPr>
+            <w:tcBorders/>
+            <w:shd w:val="clear" w:color="auto" w:fill="FFFFFF"/>
+            <w:tcMar>
+              <w:top w:w="0" w:type="dxa"/>
+              <w:bottom w:w="0" w:type="dxa"/>
+              <w:left w:w="0" w:type="dxa"/>
+              <w:right w:w="0" w:type="dxa"/>
+            </w:tcMar>
+            <w:vAlign w:val="center"/>
+          </w:tcPr>
+          <w:p>
+            <w:pPr>
+              <w:jc w:val="right"/>
+              <w:spacing w:after="40" w:before="40"/>
+              <w:ind w:firstLine="0" w:left="100" w:right="100"/>
+            </w:pPr>
+            <w:r xmlns:w="http://schemas.openxmlformats.org/wordprocessingml/2006/main" xmlns:wp="http://schemas.openxmlformats.org/drawingml/2006/wordprocessingDrawing" xmlns:r="http://schemas.openxmlformats.org/officeDocument/2006/relationships" xmlns:w14="http://schemas.microsoft.com/office/word/2010/wordml">
+              <w:rPr>
+                <w:rFonts w:ascii="Arial" w:hAnsi="Arial" w:eastAsia="Arial" w:cs="Arial"/>
+                <w:sz w:val="22"/>
+                <w:szCs w:val="22"/>
+                <w:color w:val="111111"/>
+              </w:rPr>
+              <w:t xml:space="preserve">212</w:t>
+            </w:r>
+          </w:p>
+        </w:tc>
+        <w:tc>
+          <w:tcPr>
+            <w:tcBorders/>
+            <w:shd w:val="clear" w:color="auto" w:fill="FFFFFF"/>
+            <w:tcMar>
+              <w:top w:w="0" w:type="dxa"/>
+              <w:bottom w:w="0" w:type="dxa"/>
+              <w:left w:w="0" w:type="dxa"/>
+              <w:right w:w="0" w:type="dxa"/>
+            </w:tcMar>
+            <w:vAlign w:val="center"/>
+          </w:tcPr>
+          <w:p>
+            <w:pPr>
+              <w:jc w:val="left"/>
+              <w:spacing w:after="40" w:before="40"/>
+              <w:ind w:firstLine="0" w:left="100" w:right="100"/>
+            </w:pPr>
+            <w:r xmlns:w="http://schemas.openxmlformats.org/wordprocessingml/2006/main" xmlns:wp="http://schemas.openxmlformats.org/drawingml/2006/wordprocessingDrawing" xmlns:r="http://schemas.openxmlformats.org/officeDocument/2006/relationships" xmlns:w14="http://schemas.microsoft.com/office/word/2010/wordml">
+              <w:rPr>
+                <w:rFonts w:ascii="Arial" w:hAnsi="Arial" w:eastAsia="Arial" w:cs="Arial"/>
+                <w:sz w:val="22"/>
+                <w:szCs w:val="22"/>
+                <w:color w:val="111111"/>
+              </w:rPr>
+              <w:t xml:space="preserve">158 (74%)</w:t>
+            </w:r>
+          </w:p>
+        </w:tc>
+        <w:tc>
+          <w:tcPr>
+            <w:tcBorders/>
+            <w:shd w:val="clear" w:color="auto" w:fill="FFFFFF"/>
+            <w:tcMar>
+              <w:top w:w="0" w:type="dxa"/>
+              <w:bottom w:w="0" w:type="dxa"/>
+              <w:left w:w="0" w:type="dxa"/>
+              <w:right w:w="0" w:type="dxa"/>
+            </w:tcMar>
+            <w:vAlign w:val="center"/>
+          </w:tcPr>
+          <w:p>
+            <w:pPr>
+              <w:jc w:val="left"/>
+              <w:spacing w:after="40" w:before="40"/>
+              <w:ind w:firstLine="0" w:left="100" w:right="100"/>
+            </w:pPr>
+            <w:r xmlns:w="http://schemas.openxmlformats.org/wordprocessingml/2006/main" xmlns:wp="http://schemas.openxmlformats.org/drawingml/2006/wordprocessingDrawing" xmlns:r="http://schemas.openxmlformats.org/officeDocument/2006/relationships" xmlns:w14="http://schemas.microsoft.com/office/word/2010/wordml">
+              <w:rPr>
+                <w:rFonts w:ascii="Arial" w:hAnsi="Arial" w:eastAsia="Arial" w:cs="Arial"/>
+                <w:sz w:val="22"/>
+                <w:szCs w:val="22"/>
+                <w:color w:val="111111"/>
+              </w:rPr>
+              <w:t xml:space="preserve">22 (13.92%)</w:t>
+            </w:r>
+          </w:p>
+        </w:tc>
+        <w:tc>
+          <w:tcPr>
+            <w:tcBorders/>
+            <w:shd w:val="clear" w:color="auto" w:fill="FFFFFF"/>
+            <w:tcMar>
+              <w:top w:w="0" w:type="dxa"/>
+              <w:bottom w:w="0" w:type="dxa"/>
+              <w:left w:w="0" w:type="dxa"/>
+              <w:right w:w="0" w:type="dxa"/>
+            </w:tcMar>
+            <w:vAlign w:val="center"/>
+          </w:tcPr>
+          <w:p>
+            <w:pPr>
+              <w:jc w:val="left"/>
+              <w:spacing w:after="40" w:before="40"/>
+              <w:ind w:firstLine="0" w:left="100" w:right="100"/>
+            </w:pPr>
+            <w:r xmlns:w="http://schemas.openxmlformats.org/wordprocessingml/2006/main" xmlns:wp="http://schemas.openxmlformats.org/drawingml/2006/wordprocessingDrawing" xmlns:r="http://schemas.openxmlformats.org/officeDocument/2006/relationships" xmlns:w14="http://schemas.microsoft.com/office/word/2010/wordml">
+              <w:rPr>
+                <w:rFonts w:ascii="Arial" w:hAnsi="Arial" w:eastAsia="Arial" w:cs="Arial"/>
+                <w:sz w:val="22"/>
+                <w:szCs w:val="22"/>
+                <w:color w:val="111111"/>
+              </w:rPr>
+              <w:t xml:space="preserve">67 (42.41%)</w:t>
+            </w:r>
+          </w:p>
+        </w:tc>
+        <w:tc>
+          <w:tcPr>
+            <w:tcBorders/>
+            <w:shd w:val="clear" w:color="auto" w:fill="FFFFFF"/>
+            <w:tcMar>
+              <w:top w:w="0" w:type="dxa"/>
+              <w:bottom w:w="0" w:type="dxa"/>
+              <w:left w:w="0" w:type="dxa"/>
+              <w:right w:w="0" w:type="dxa"/>
+            </w:tcMar>
+            <w:vAlign w:val="center"/>
+          </w:tcPr>
+          <w:p>
+            <w:pPr>
+              <w:jc w:val="left"/>
+              <w:spacing w:after="40" w:before="40"/>
+              <w:ind w:firstLine="0" w:left="100" w:right="100"/>
+            </w:pPr>
+            <w:r xmlns:w="http://schemas.openxmlformats.org/wordprocessingml/2006/main" xmlns:wp="http://schemas.openxmlformats.org/drawingml/2006/wordprocessingDrawing" xmlns:r="http://schemas.openxmlformats.org/officeDocument/2006/relationships" xmlns:w14="http://schemas.microsoft.com/office/word/2010/wordml">
+              <w:rPr>
+                <w:rFonts w:ascii="Arial" w:hAnsi="Arial" w:eastAsia="Arial" w:cs="Arial"/>
+                <w:sz w:val="22"/>
+                <w:szCs w:val="22"/>
+                <w:color w:val="111111"/>
+              </w:rPr>
+              <w:t xml:space="preserve">-</w:t>
+            </w:r>
+          </w:p>
+        </w:tc>
+        <w:tc>
+          <w:tcPr>
+            <w:tcBorders/>
+            <w:shd w:val="clear" w:color="auto" w:fill="FFFFFF"/>
+            <w:tcMar>
+              <w:top w:w="0" w:type="dxa"/>
+              <w:bottom w:w="0" w:type="dxa"/>
+              <w:left w:w="0" w:type="dxa"/>
+              <w:right w:w="0" w:type="dxa"/>
+            </w:tcMar>
+            <w:vAlign w:val="center"/>
+          </w:tcPr>
+          <w:p>
+            <w:pPr>
+              <w:jc w:val="left"/>
+              <w:spacing w:after="40" w:before="40"/>
+              <w:ind w:firstLine="0" w:left="100" w:right="100"/>
+            </w:pPr>
+            <w:r xmlns:w="http://schemas.openxmlformats.org/wordprocessingml/2006/main" xmlns:wp="http://schemas.openxmlformats.org/drawingml/2006/wordprocessingDrawing" xmlns:r="http://schemas.openxmlformats.org/officeDocument/2006/relationships" xmlns:w14="http://schemas.microsoft.com/office/word/2010/wordml">
+              <w:rPr>
+                <w:rFonts w:ascii="Arial" w:hAnsi="Arial" w:eastAsia="Arial" w:cs="Arial"/>
+                <w:sz w:val="22"/>
+                <w:szCs w:val="22"/>
+                <w:color w:val="111111"/>
+              </w:rPr>
+              <w:t xml:space="preserve">63 (39.87%)</w:t>
+            </w:r>
+          </w:p>
+        </w:tc>
+        <w:tc>
+          <w:tcPr>
+            <w:tcBorders/>
+            <w:shd w:val="clear" w:color="auto" w:fill="FFFFFF"/>
+            <w:tcMar>
+              <w:top w:w="0" w:type="dxa"/>
+              <w:bottom w:w="0" w:type="dxa"/>
+              <w:left w:w="0" w:type="dxa"/>
+              <w:right w:w="0" w:type="dxa"/>
+            </w:tcMar>
+            <w:vAlign w:val="center"/>
+          </w:tcPr>
+          <w:p>
+            <w:pPr>
+              <w:jc w:val="left"/>
+              <w:spacing w:after="40" w:before="40"/>
+              <w:ind w:firstLine="0" w:left="100" w:right="100"/>
+            </w:pPr>
+            <w:r xmlns:w="http://schemas.openxmlformats.org/wordprocessingml/2006/main" xmlns:wp="http://schemas.openxmlformats.org/drawingml/2006/wordprocessingDrawing" xmlns:r="http://schemas.openxmlformats.org/officeDocument/2006/relationships" xmlns:w14="http://schemas.microsoft.com/office/word/2010/wordml">
+              <w:rPr>
+                <w:rFonts w:ascii="Arial" w:hAnsi="Arial" w:eastAsia="Arial" w:cs="Arial"/>
+                <w:sz w:val="22"/>
+                <w:szCs w:val="22"/>
+                <w:color w:val="111111"/>
+              </w:rPr>
+              <w:t xml:space="preserve">-</w:t>
+            </w:r>
+          </w:p>
+        </w:tc>
+        <w:tc>
+          <w:tcPr>
+            <w:tcBorders/>
+            <w:shd w:val="clear" w:color="auto" w:fill="FFFFFF"/>
+            <w:tcMar>
+              <w:top w:w="0" w:type="dxa"/>
+              <w:bottom w:w="0" w:type="dxa"/>
+              <w:left w:w="0" w:type="dxa"/>
+              <w:right w:w="0" w:type="dxa"/>
+            </w:tcMar>
+            <w:vAlign w:val="center"/>
+          </w:tcPr>
+          <w:p>
+            <w:pPr>
+              <w:jc w:val="left"/>
+              <w:spacing w:after="40" w:before="40"/>
+              <w:ind w:firstLine="0" w:left="100" w:right="100"/>
+            </w:pPr>
+            <w:r xmlns:w="http://schemas.openxmlformats.org/wordprocessingml/2006/main" xmlns:wp="http://schemas.openxmlformats.org/drawingml/2006/wordprocessingDrawing" xmlns:r="http://schemas.openxmlformats.org/officeDocument/2006/relationships" xmlns:w14="http://schemas.microsoft.com/office/word/2010/wordml">
+              <w:rPr>
+                <w:rFonts w:ascii="Arial" w:hAnsi="Arial" w:eastAsia="Arial" w:cs="Arial"/>
+                <w:sz w:val="22"/>
+                <w:szCs w:val="22"/>
+                <w:color w:val="111111"/>
+              </w:rPr>
+              <w:t xml:space="preserve">6 (3.80%)</w:t>
+            </w:r>
+          </w:p>
+        </w:tc>
+        <w:tc>
+          <w:tcPr>
+            <w:tcBorders/>
+            <w:shd w:val="clear" w:color="auto" w:fill="FFFFFF"/>
+            <w:tcMar>
+              <w:top w:w="0" w:type="dxa"/>
+              <w:bottom w:w="0" w:type="dxa"/>
+              <w:left w:w="0" w:type="dxa"/>
+              <w:right w:w="0" w:type="dxa"/>
+            </w:tcMar>
+            <w:vAlign w:val="center"/>
+          </w:tcPr>
+          <w:p>
+            <w:pPr>
+              <w:jc w:val="left"/>
+              <w:spacing w:after="40" w:before="40"/>
+              <w:ind w:firstLine="0" w:left="100" w:right="100"/>
+            </w:pPr>
+            <w:r xmlns:w="http://schemas.openxmlformats.org/wordprocessingml/2006/main" xmlns:wp="http://schemas.openxmlformats.org/drawingml/2006/wordprocessingDrawing" xmlns:r="http://schemas.openxmlformats.org/officeDocument/2006/relationships" xmlns:w14="http://schemas.microsoft.com/office/word/2010/wordml">
+              <w:rPr>
+                <w:rFonts w:ascii="Arial" w:hAnsi="Arial" w:eastAsia="Arial" w:cs="Arial"/>
+                <w:sz w:val="22"/>
+                <w:szCs w:val="22"/>
+                <w:color w:val="111111"/>
+              </w:rPr>
+              <w:t xml:space="preserve">54 (25%)</w:t>
+            </w:r>
+          </w:p>
+        </w:tc>
+        <w:tc>
+          <w:tcPr>
+            <w:tcBorders/>
+            <w:shd w:val="clear" w:color="auto" w:fill="FFFFFF"/>
+            <w:tcMar>
+              <w:top w:w="0" w:type="dxa"/>
+              <w:bottom w:w="0" w:type="dxa"/>
+              <w:left w:w="0" w:type="dxa"/>
+              <w:right w:w="0" w:type="dxa"/>
+            </w:tcMar>
+            <w:vAlign w:val="center"/>
+          </w:tcPr>
+          <w:p>
+            <w:pPr>
+              <w:jc w:val="left"/>
+              <w:spacing w:after="40" w:before="40"/>
+              <w:ind w:firstLine="0" w:left="100" w:right="100"/>
+            </w:pPr>
+            <w:r xmlns:w="http://schemas.openxmlformats.org/wordprocessingml/2006/main" xmlns:wp="http://schemas.openxmlformats.org/drawingml/2006/wordprocessingDrawing" xmlns:r="http://schemas.openxmlformats.org/officeDocument/2006/relationships" xmlns:w14="http://schemas.microsoft.com/office/word/2010/wordml">
+              <w:rPr>
+                <w:rFonts w:ascii="Arial" w:hAnsi="Arial" w:eastAsia="Arial" w:cs="Arial"/>
+                <w:sz w:val="22"/>
+                <w:szCs w:val="22"/>
+                <w:color w:val="111111"/>
+              </w:rPr>
+              <w:t xml:space="preserve">2 (3.70%)</w:t>
+            </w:r>
+          </w:p>
+        </w:tc>
+        <w:tc>
+          <w:tcPr>
+            <w:tcBorders/>
+            <w:shd w:val="clear" w:color="auto" w:fill="FFFFFF"/>
+            <w:tcMar>
+              <w:top w:w="0" w:type="dxa"/>
+              <w:bottom w:w="0" w:type="dxa"/>
+              <w:left w:w="0" w:type="dxa"/>
+              <w:right w:w="0" w:type="dxa"/>
+            </w:tcMar>
+            <w:vAlign w:val="center"/>
+          </w:tcPr>
+          <w:p>
+            <w:pPr>
+              <w:jc w:val="left"/>
+              <w:spacing w:after="40" w:before="40"/>
+              <w:ind w:firstLine="0" w:left="100" w:right="100"/>
+            </w:pPr>
+            <w:r xmlns:w="http://schemas.openxmlformats.org/wordprocessingml/2006/main" xmlns:wp="http://schemas.openxmlformats.org/drawingml/2006/wordprocessingDrawing" xmlns:r="http://schemas.openxmlformats.org/officeDocument/2006/relationships" xmlns:w14="http://schemas.microsoft.com/office/word/2010/wordml">
+              <w:rPr>
+                <w:rFonts w:ascii="Arial" w:hAnsi="Arial" w:eastAsia="Arial" w:cs="Arial"/>
+                <w:sz w:val="22"/>
+                <w:szCs w:val="22"/>
+                <w:color w:val="111111"/>
+              </w:rPr>
+              <w:t xml:space="preserve">35 (64.81%)</w:t>
+            </w:r>
+          </w:p>
+        </w:tc>
+        <w:tc>
+          <w:tcPr>
+            <w:tcBorders/>
+            <w:shd w:val="clear" w:color="auto" w:fill="FFFFFF"/>
+            <w:tcMar>
+              <w:top w:w="0" w:type="dxa"/>
+              <w:bottom w:w="0" w:type="dxa"/>
+              <w:left w:w="0" w:type="dxa"/>
+              <w:right w:w="0" w:type="dxa"/>
+            </w:tcMar>
+            <w:vAlign w:val="center"/>
+          </w:tcPr>
+          <w:p>
+            <w:pPr>
+              <w:jc w:val="left"/>
+              <w:spacing w:after="40" w:before="40"/>
+              <w:ind w:firstLine="0" w:left="100" w:right="100"/>
+            </w:pPr>
+            <w:r xmlns:w="http://schemas.openxmlformats.org/wordprocessingml/2006/main" xmlns:wp="http://schemas.openxmlformats.org/drawingml/2006/wordprocessingDrawing" xmlns:r="http://schemas.openxmlformats.org/officeDocument/2006/relationships" xmlns:w14="http://schemas.microsoft.com/office/word/2010/wordml">
+              <w:rPr>
+                <w:rFonts w:ascii="Arial" w:hAnsi="Arial" w:eastAsia="Arial" w:cs="Arial"/>
+                <w:sz w:val="22"/>
+                <w:szCs w:val="22"/>
+                <w:color w:val="111111"/>
+              </w:rPr>
+              <w:t xml:space="preserve">-</w:t>
+            </w:r>
+          </w:p>
+        </w:tc>
+        <w:tc>
+          <w:tcPr>
+            <w:tcBorders/>
+            <w:shd w:val="clear" w:color="auto" w:fill="FFFFFF"/>
+            <w:tcMar>
+              <w:top w:w="0" w:type="dxa"/>
+              <w:bottom w:w="0" w:type="dxa"/>
+              <w:left w:w="0" w:type="dxa"/>
+              <w:right w:w="0" w:type="dxa"/>
+            </w:tcMar>
+            <w:vAlign w:val="center"/>
+          </w:tcPr>
+          <w:p>
+            <w:pPr>
+              <w:jc w:val="left"/>
+              <w:spacing w:after="40" w:before="40"/>
+              <w:ind w:firstLine="0" w:left="100" w:right="100"/>
+            </w:pPr>
+            <w:r xmlns:w="http://schemas.openxmlformats.org/wordprocessingml/2006/main" xmlns:wp="http://schemas.openxmlformats.org/drawingml/2006/wordprocessingDrawing" xmlns:r="http://schemas.openxmlformats.org/officeDocument/2006/relationships" xmlns:w14="http://schemas.microsoft.com/office/word/2010/wordml">
+              <w:rPr>
+                <w:rFonts w:ascii="Arial" w:hAnsi="Arial" w:eastAsia="Arial" w:cs="Arial"/>
+                <w:sz w:val="22"/>
+                <w:szCs w:val="22"/>
+                <w:color w:val="111111"/>
+              </w:rPr>
+              <w:t xml:space="preserve">17 (31.48%)</w:t>
+            </w:r>
+          </w:p>
+        </w:tc>
+        <w:tc>
+          <w:tcPr>
+            <w:tcBorders/>
+            <w:shd w:val="clear" w:color="auto" w:fill="FFFFFF"/>
+            <w:tcMar>
+              <w:top w:w="0" w:type="dxa"/>
+              <w:bottom w:w="0" w:type="dxa"/>
+              <w:left w:w="0" w:type="dxa"/>
+              <w:right w:w="0" w:type="dxa"/>
+            </w:tcMar>
+            <w:vAlign w:val="center"/>
+          </w:tcPr>
+          <w:p>
+            <w:pPr>
+              <w:jc w:val="left"/>
+              <w:spacing w:after="40" w:before="40"/>
+              <w:ind w:firstLine="0" w:left="100" w:right="100"/>
+            </w:pPr>
+            <w:r xmlns:w="http://schemas.openxmlformats.org/wordprocessingml/2006/main" xmlns:wp="http://schemas.openxmlformats.org/drawingml/2006/wordprocessingDrawing" xmlns:r="http://schemas.openxmlformats.org/officeDocument/2006/relationships" xmlns:w14="http://schemas.microsoft.com/office/word/2010/wordml">
+              <w:rPr>
+                <w:rFonts w:ascii="Arial" w:hAnsi="Arial" w:eastAsia="Arial" w:cs="Arial"/>
+                <w:sz w:val="22"/>
+                <w:szCs w:val="22"/>
+                <w:color w:val="111111"/>
+              </w:rPr>
+              <w:t xml:space="preserve">-</w:t>
+            </w:r>
+          </w:p>
+        </w:tc>
+        <w:tc>
+          <w:tcPr>
+            <w:tcBorders/>
+            <w:shd w:val="clear" w:color="auto" w:fill="FFFFFF"/>
+            <w:tcMar>
+              <w:top w:w="0" w:type="dxa"/>
+              <w:bottom w:w="0" w:type="dxa"/>
+              <w:left w:w="0" w:type="dxa"/>
+              <w:right w:w="0" w:type="dxa"/>
+            </w:tcMar>
+            <w:vAlign w:val="center"/>
+          </w:tcPr>
+          <w:p>
+            <w:pPr>
+              <w:jc w:val="left"/>
+              <w:spacing w:after="40" w:before="40"/>
+              <w:ind w:firstLine="0" w:left="100" w:right="100"/>
+            </w:pPr>
+            <w:r xmlns:w="http://schemas.openxmlformats.org/wordprocessingml/2006/main" xmlns:wp="http://schemas.openxmlformats.org/drawingml/2006/wordprocessingDrawing" xmlns:r="http://schemas.openxmlformats.org/officeDocument/2006/relationships" xmlns:w14="http://schemas.microsoft.com/office/word/2010/wordml">
+              <w:rPr>
+                <w:rFonts w:ascii="Arial" w:hAnsi="Arial" w:eastAsia="Arial" w:cs="Arial"/>
+                <w:sz w:val="22"/>
+                <w:szCs w:val="22"/>
+                <w:color w:val="111111"/>
+              </w:rPr>
+              <w:t xml:space="preserve">0 (0.00%)</w:t>
+            </w:r>
+          </w:p>
+        </w:tc>
+      </w:tr>
+      <w:tr>
+        <w:trPr>
+          <w:cantSplit/>
+          <w:trHeight w:val="360" w:hRule="auto"/>
+        </w:trPr>
+        <w:tc>
+          <w:tcPr>
+            <w:tcBorders/>
+            <w:shd w:val="clear" w:color="auto" w:fill="FFFFFF"/>
+            <w:tcMar>
+              <w:top w:w="0" w:type="dxa"/>
+              <w:bottom w:w="0" w:type="dxa"/>
+              <w:left w:w="0" w:type="dxa"/>
+              <w:right w:w="0" w:type="dxa"/>
+            </w:tcMar>
+            <w:vAlign w:val="center"/>
+          </w:tcPr>
+          <w:p>
+            <w:pPr>
+              <w:jc w:val="left"/>
+              <w:spacing w:after="40" w:before="40"/>
+              <w:ind w:firstLine="0" w:left="100" w:right="100"/>
+            </w:pPr>
+            <w:r xmlns:w="http://schemas.openxmlformats.org/wordprocessingml/2006/main" xmlns:wp="http://schemas.openxmlformats.org/drawingml/2006/wordprocessingDrawing" xmlns:r="http://schemas.openxmlformats.org/officeDocument/2006/relationships" xmlns:w14="http://schemas.microsoft.com/office/word/2010/wordml">
+              <w:rPr>
+                <w:rFonts w:ascii="Arial" w:hAnsi="Arial" w:eastAsia="Arial" w:cs="Arial"/>
+                <w:sz w:val="22"/>
+                <w:szCs w:val="22"/>
+                <w:color w:val="111111"/>
+              </w:rPr>
+              <w:t xml:space="preserve">Dashti</w:t>
+            </w:r>
+          </w:p>
+        </w:tc>
+        <w:tc>
+          <w:tcPr>
+            <w:tcBorders/>
+            <w:shd w:val="clear" w:color="auto" w:fill="FFFFFF"/>
+            <w:tcMar>
+              <w:top w:w="0" w:type="dxa"/>
+              <w:bottom w:w="0" w:type="dxa"/>
+              <w:left w:w="0" w:type="dxa"/>
+              <w:right w:w="0" w:type="dxa"/>
+            </w:tcMar>
+            <w:vAlign w:val="center"/>
+          </w:tcPr>
+          <w:p>
+            <w:pPr>
+              <w:jc w:val="right"/>
+              <w:spacing w:after="40" w:before="40"/>
+              <w:ind w:firstLine="0" w:left="100" w:right="100"/>
+            </w:pPr>
+            <w:r xmlns:w="http://schemas.openxmlformats.org/wordprocessingml/2006/main" xmlns:wp="http://schemas.openxmlformats.org/drawingml/2006/wordprocessingDrawing" xmlns:r="http://schemas.openxmlformats.org/officeDocument/2006/relationships" xmlns:w14="http://schemas.microsoft.com/office/word/2010/wordml">
+              <w:rPr>
+                <w:rFonts w:ascii="Arial" w:hAnsi="Arial" w:eastAsia="Arial" w:cs="Arial"/>
+                <w:sz w:val="22"/>
+                <w:szCs w:val="22"/>
+                <w:color w:val="111111"/>
+              </w:rPr>
+              <w:t xml:space="preserve">3910</w:t>
+            </w:r>
+          </w:p>
+        </w:tc>
+        <w:tc>
+          <w:tcPr>
+            <w:tcBorders/>
+            <w:shd w:val="clear" w:color="auto" w:fill="FFFFFF"/>
+            <w:tcMar>
+              <w:top w:w="0" w:type="dxa"/>
+              <w:bottom w:w="0" w:type="dxa"/>
+              <w:left w:w="0" w:type="dxa"/>
+              <w:right w:w="0" w:type="dxa"/>
+            </w:tcMar>
+            <w:vAlign w:val="center"/>
+          </w:tcPr>
+          <w:p>
+            <w:pPr>
+              <w:jc w:val="left"/>
+              <w:spacing w:after="40" w:before="40"/>
+              <w:ind w:firstLine="0" w:left="100" w:right="100"/>
+            </w:pPr>
+            <w:r xmlns:w="http://schemas.openxmlformats.org/wordprocessingml/2006/main" xmlns:wp="http://schemas.openxmlformats.org/drawingml/2006/wordprocessingDrawing" xmlns:r="http://schemas.openxmlformats.org/officeDocument/2006/relationships" xmlns:w14="http://schemas.microsoft.com/office/word/2010/wordml">
+              <w:rPr>
+                <w:rFonts w:ascii="Arial" w:hAnsi="Arial" w:eastAsia="Arial" w:cs="Arial"/>
+                <w:sz w:val="22"/>
+                <w:szCs w:val="22"/>
+                <w:color w:val="111111"/>
+              </w:rPr>
+              <w:t xml:space="preserve">3401 (86%)</w:t>
+            </w:r>
+          </w:p>
+        </w:tc>
+        <w:tc>
+          <w:tcPr>
+            <w:tcBorders/>
+            <w:shd w:val="clear" w:color="auto" w:fill="FFFFFF"/>
+            <w:tcMar>
+              <w:top w:w="0" w:type="dxa"/>
+              <w:bottom w:w="0" w:type="dxa"/>
+              <w:left w:w="0" w:type="dxa"/>
+              <w:right w:w="0" w:type="dxa"/>
+            </w:tcMar>
+            <w:vAlign w:val="center"/>
+          </w:tcPr>
+          <w:p>
+            <w:pPr>
+              <w:jc w:val="left"/>
+              <w:spacing w:after="40" w:before="40"/>
+              <w:ind w:firstLine="0" w:left="100" w:right="100"/>
+            </w:pPr>
+            <w:r xmlns:w="http://schemas.openxmlformats.org/wordprocessingml/2006/main" xmlns:wp="http://schemas.openxmlformats.org/drawingml/2006/wordprocessingDrawing" xmlns:r="http://schemas.openxmlformats.org/officeDocument/2006/relationships" xmlns:w14="http://schemas.microsoft.com/office/word/2010/wordml">
+              <w:rPr>
+                <w:rFonts w:ascii="Arial" w:hAnsi="Arial" w:eastAsia="Arial" w:cs="Arial"/>
+                <w:sz w:val="22"/>
+                <w:szCs w:val="22"/>
+                <w:color w:val="111111"/>
+              </w:rPr>
+              <w:t xml:space="preserve">210 (6.17%)</w:t>
+            </w:r>
+          </w:p>
+        </w:tc>
+        <w:tc>
+          <w:tcPr>
+            <w:tcBorders/>
+            <w:shd w:val="clear" w:color="auto" w:fill="FFFFFF"/>
+            <w:tcMar>
+              <w:top w:w="0" w:type="dxa"/>
+              <w:bottom w:w="0" w:type="dxa"/>
+              <w:left w:w="0" w:type="dxa"/>
+              <w:right w:w="0" w:type="dxa"/>
+            </w:tcMar>
+            <w:vAlign w:val="center"/>
+          </w:tcPr>
+          <w:p>
+            <w:pPr>
+              <w:jc w:val="left"/>
+              <w:spacing w:after="40" w:before="40"/>
+              <w:ind w:firstLine="0" w:left="100" w:right="100"/>
+            </w:pPr>
+            <w:r xmlns:w="http://schemas.openxmlformats.org/wordprocessingml/2006/main" xmlns:wp="http://schemas.openxmlformats.org/drawingml/2006/wordprocessingDrawing" xmlns:r="http://schemas.openxmlformats.org/officeDocument/2006/relationships" xmlns:w14="http://schemas.microsoft.com/office/word/2010/wordml">
+              <w:rPr>
+                <w:rFonts w:ascii="Arial" w:hAnsi="Arial" w:eastAsia="Arial" w:cs="Arial"/>
+                <w:sz w:val="22"/>
+                <w:szCs w:val="22"/>
+                <w:color w:val="111111"/>
+              </w:rPr>
+              <w:t xml:space="preserve">860 (25.29%)</w:t>
+            </w:r>
+          </w:p>
+        </w:tc>
+        <w:tc>
+          <w:tcPr>
+            <w:tcBorders/>
+            <w:shd w:val="clear" w:color="auto" w:fill="FFFFFF"/>
+            <w:tcMar>
+              <w:top w:w="0" w:type="dxa"/>
+              <w:bottom w:w="0" w:type="dxa"/>
+              <w:left w:w="0" w:type="dxa"/>
+              <w:right w:w="0" w:type="dxa"/>
+            </w:tcMar>
+            <w:vAlign w:val="center"/>
+          </w:tcPr>
+          <w:p>
+            <w:pPr>
+              <w:jc w:val="left"/>
+              <w:spacing w:after="40" w:before="40"/>
+              <w:ind w:firstLine="0" w:left="100" w:right="100"/>
+            </w:pPr>
+            <w:r xmlns:w="http://schemas.openxmlformats.org/wordprocessingml/2006/main" xmlns:wp="http://schemas.openxmlformats.org/drawingml/2006/wordprocessingDrawing" xmlns:r="http://schemas.openxmlformats.org/officeDocument/2006/relationships" xmlns:w14="http://schemas.microsoft.com/office/word/2010/wordml">
+              <w:rPr>
+                <w:rFonts w:ascii="Arial" w:hAnsi="Arial" w:eastAsia="Arial" w:cs="Arial"/>
+                <w:sz w:val="22"/>
+                <w:szCs w:val="22"/>
+                <w:color w:val="111111"/>
+              </w:rPr>
+              <w:t xml:space="preserve">-</w:t>
+            </w:r>
+          </w:p>
+        </w:tc>
+        <w:tc>
+          <w:tcPr>
+            <w:tcBorders/>
+            <w:shd w:val="clear" w:color="auto" w:fill="FFFFFF"/>
+            <w:tcMar>
+              <w:top w:w="0" w:type="dxa"/>
+              <w:bottom w:w="0" w:type="dxa"/>
+              <w:left w:w="0" w:type="dxa"/>
+              <w:right w:w="0" w:type="dxa"/>
+            </w:tcMar>
+            <w:vAlign w:val="center"/>
+          </w:tcPr>
+          <w:p>
+            <w:pPr>
+              <w:jc w:val="left"/>
+              <w:spacing w:after="40" w:before="40"/>
+              <w:ind w:firstLine="0" w:left="100" w:right="100"/>
+            </w:pPr>
+            <w:r xmlns:w="http://schemas.openxmlformats.org/wordprocessingml/2006/main" xmlns:wp="http://schemas.openxmlformats.org/drawingml/2006/wordprocessingDrawing" xmlns:r="http://schemas.openxmlformats.org/officeDocument/2006/relationships" xmlns:w14="http://schemas.microsoft.com/office/word/2010/wordml">
+              <w:rPr>
+                <w:rFonts w:ascii="Arial" w:hAnsi="Arial" w:eastAsia="Arial" w:cs="Arial"/>
+                <w:sz w:val="22"/>
+                <w:szCs w:val="22"/>
+                <w:color w:val="111111"/>
+              </w:rPr>
+              <w:t xml:space="preserve">1920 (56.45%)</w:t>
+            </w:r>
+          </w:p>
+        </w:tc>
+        <w:tc>
+          <w:tcPr>
+            <w:tcBorders/>
+            <w:shd w:val="clear" w:color="auto" w:fill="FFFFFF"/>
+            <w:tcMar>
+              <w:top w:w="0" w:type="dxa"/>
+              <w:bottom w:w="0" w:type="dxa"/>
+              <w:left w:w="0" w:type="dxa"/>
+              <w:right w:w="0" w:type="dxa"/>
+            </w:tcMar>
+            <w:vAlign w:val="center"/>
+          </w:tcPr>
+          <w:p>
+            <w:pPr>
+              <w:jc w:val="left"/>
+              <w:spacing w:after="40" w:before="40"/>
+              <w:ind w:firstLine="0" w:left="100" w:right="100"/>
+            </w:pPr>
+            <w:r xmlns:w="http://schemas.openxmlformats.org/wordprocessingml/2006/main" xmlns:wp="http://schemas.openxmlformats.org/drawingml/2006/wordprocessingDrawing" xmlns:r="http://schemas.openxmlformats.org/officeDocument/2006/relationships" xmlns:w14="http://schemas.microsoft.com/office/word/2010/wordml">
+              <w:rPr>
+                <w:rFonts w:ascii="Arial" w:hAnsi="Arial" w:eastAsia="Arial" w:cs="Arial"/>
+                <w:sz w:val="22"/>
+                <w:szCs w:val="22"/>
+                <w:color w:val="111111"/>
+              </w:rPr>
+              <w:t xml:space="preserve">-</w:t>
+            </w:r>
+          </w:p>
+        </w:tc>
+        <w:tc>
+          <w:tcPr>
+            <w:tcBorders/>
+            <w:shd w:val="clear" w:color="auto" w:fill="FFFFFF"/>
+            <w:tcMar>
+              <w:top w:w="0" w:type="dxa"/>
+              <w:bottom w:w="0" w:type="dxa"/>
+              <w:left w:w="0" w:type="dxa"/>
+              <w:right w:w="0" w:type="dxa"/>
+            </w:tcMar>
+            <w:vAlign w:val="center"/>
+          </w:tcPr>
+          <w:p>
+            <w:pPr>
+              <w:jc w:val="left"/>
+              <w:spacing w:after="40" w:before="40"/>
+              <w:ind w:firstLine="0" w:left="100" w:right="100"/>
+            </w:pPr>
+            <w:r xmlns:w="http://schemas.openxmlformats.org/wordprocessingml/2006/main" xmlns:wp="http://schemas.openxmlformats.org/drawingml/2006/wordprocessingDrawing" xmlns:r="http://schemas.openxmlformats.org/officeDocument/2006/relationships" xmlns:w14="http://schemas.microsoft.com/office/word/2010/wordml">
+              <w:rPr>
+                <w:rFonts w:ascii="Arial" w:hAnsi="Arial" w:eastAsia="Arial" w:cs="Arial"/>
+                <w:sz w:val="22"/>
+                <w:szCs w:val="22"/>
+                <w:color w:val="111111"/>
+              </w:rPr>
+              <w:t xml:space="preserve">411 (12.08%)</w:t>
+            </w:r>
+          </w:p>
+        </w:tc>
+        <w:tc>
+          <w:tcPr>
+            <w:tcBorders/>
+            <w:shd w:val="clear" w:color="auto" w:fill="FFFFFF"/>
+            <w:tcMar>
+              <w:top w:w="0" w:type="dxa"/>
+              <w:bottom w:w="0" w:type="dxa"/>
+              <w:left w:w="0" w:type="dxa"/>
+              <w:right w:w="0" w:type="dxa"/>
+            </w:tcMar>
+            <w:vAlign w:val="center"/>
+          </w:tcPr>
+          <w:p>
+            <w:pPr>
+              <w:jc w:val="left"/>
+              <w:spacing w:after="40" w:before="40"/>
+              <w:ind w:firstLine="0" w:left="100" w:right="100"/>
+            </w:pPr>
+            <w:r xmlns:w="http://schemas.openxmlformats.org/wordprocessingml/2006/main" xmlns:wp="http://schemas.openxmlformats.org/drawingml/2006/wordprocessingDrawing" xmlns:r="http://schemas.openxmlformats.org/officeDocument/2006/relationships" xmlns:w14="http://schemas.microsoft.com/office/word/2010/wordml">
+              <w:rPr>
+                <w:rFonts w:ascii="Arial" w:hAnsi="Arial" w:eastAsia="Arial" w:cs="Arial"/>
+                <w:sz w:val="22"/>
+                <w:szCs w:val="22"/>
+                <w:color w:val="111111"/>
+              </w:rPr>
+              <w:t xml:space="preserve">509 (13%)</w:t>
+            </w:r>
+          </w:p>
+        </w:tc>
+        <w:tc>
+          <w:tcPr>
+            <w:tcBorders/>
+            <w:shd w:val="clear" w:color="auto" w:fill="FFFFFF"/>
+            <w:tcMar>
+              <w:top w:w="0" w:type="dxa"/>
+              <w:bottom w:w="0" w:type="dxa"/>
+              <w:left w:w="0" w:type="dxa"/>
+              <w:right w:w="0" w:type="dxa"/>
+            </w:tcMar>
+            <w:vAlign w:val="center"/>
+          </w:tcPr>
+          <w:p>
+            <w:pPr>
+              <w:jc w:val="left"/>
+              <w:spacing w:after="40" w:before="40"/>
+              <w:ind w:firstLine="0" w:left="100" w:right="100"/>
+            </w:pPr>
+            <w:r xmlns:w="http://schemas.openxmlformats.org/wordprocessingml/2006/main" xmlns:wp="http://schemas.openxmlformats.org/drawingml/2006/wordprocessingDrawing" xmlns:r="http://schemas.openxmlformats.org/officeDocument/2006/relationships" xmlns:w14="http://schemas.microsoft.com/office/word/2010/wordml">
+              <w:rPr>
+                <w:rFonts w:ascii="Arial" w:hAnsi="Arial" w:eastAsia="Arial" w:cs="Arial"/>
+                <w:sz w:val="22"/>
+                <w:szCs w:val="22"/>
+                <w:color w:val="111111"/>
+              </w:rPr>
+              <w:t xml:space="preserve">20 (3.93%)</w:t>
+            </w:r>
+          </w:p>
+        </w:tc>
+        <w:tc>
+          <w:tcPr>
+            <w:tcBorders/>
+            <w:shd w:val="clear" w:color="auto" w:fill="FFFFFF"/>
+            <w:tcMar>
+              <w:top w:w="0" w:type="dxa"/>
+              <w:bottom w:w="0" w:type="dxa"/>
+              <w:left w:w="0" w:type="dxa"/>
+              <w:right w:w="0" w:type="dxa"/>
+            </w:tcMar>
+            <w:vAlign w:val="center"/>
+          </w:tcPr>
+          <w:p>
+            <w:pPr>
+              <w:jc w:val="left"/>
+              <w:spacing w:after="40" w:before="40"/>
+              <w:ind w:firstLine="0" w:left="100" w:right="100"/>
+            </w:pPr>
+            <w:r xmlns:w="http://schemas.openxmlformats.org/wordprocessingml/2006/main" xmlns:wp="http://schemas.openxmlformats.org/drawingml/2006/wordprocessingDrawing" xmlns:r="http://schemas.openxmlformats.org/officeDocument/2006/relationships" xmlns:w14="http://schemas.microsoft.com/office/word/2010/wordml">
+              <w:rPr>
+                <w:rFonts w:ascii="Arial" w:hAnsi="Arial" w:eastAsia="Arial" w:cs="Arial"/>
+                <w:sz w:val="22"/>
+                <w:szCs w:val="22"/>
+                <w:color w:val="111111"/>
+              </w:rPr>
+              <w:t xml:space="preserve">171 (33.60%)</w:t>
+            </w:r>
+          </w:p>
+        </w:tc>
+        <w:tc>
+          <w:tcPr>
+            <w:tcBorders/>
+            <w:shd w:val="clear" w:color="auto" w:fill="FFFFFF"/>
+            <w:tcMar>
+              <w:top w:w="0" w:type="dxa"/>
+              <w:bottom w:w="0" w:type="dxa"/>
+              <w:left w:w="0" w:type="dxa"/>
+              <w:right w:w="0" w:type="dxa"/>
+            </w:tcMar>
+            <w:vAlign w:val="center"/>
+          </w:tcPr>
+          <w:p>
+            <w:pPr>
+              <w:jc w:val="left"/>
+              <w:spacing w:after="40" w:before="40"/>
+              <w:ind w:firstLine="0" w:left="100" w:right="100"/>
+            </w:pPr>
+            <w:r xmlns:w="http://schemas.openxmlformats.org/wordprocessingml/2006/main" xmlns:wp="http://schemas.openxmlformats.org/drawingml/2006/wordprocessingDrawing" xmlns:r="http://schemas.openxmlformats.org/officeDocument/2006/relationships" xmlns:w14="http://schemas.microsoft.com/office/word/2010/wordml">
+              <w:rPr>
+                <w:rFonts w:ascii="Arial" w:hAnsi="Arial" w:eastAsia="Arial" w:cs="Arial"/>
+                <w:sz w:val="22"/>
+                <w:szCs w:val="22"/>
+                <w:color w:val="111111"/>
+              </w:rPr>
+              <w:t xml:space="preserve">-</w:t>
+            </w:r>
+          </w:p>
+        </w:tc>
+        <w:tc>
+          <w:tcPr>
+            <w:tcBorders/>
+            <w:shd w:val="clear" w:color="auto" w:fill="FFFFFF"/>
+            <w:tcMar>
+              <w:top w:w="0" w:type="dxa"/>
+              <w:bottom w:w="0" w:type="dxa"/>
+              <w:left w:w="0" w:type="dxa"/>
+              <w:right w:w="0" w:type="dxa"/>
+            </w:tcMar>
+            <w:vAlign w:val="center"/>
+          </w:tcPr>
+          <w:p>
+            <w:pPr>
+              <w:jc w:val="left"/>
+              <w:spacing w:after="40" w:before="40"/>
+              <w:ind w:firstLine="0" w:left="100" w:right="100"/>
+            </w:pPr>
+            <w:r xmlns:w="http://schemas.openxmlformats.org/wordprocessingml/2006/main" xmlns:wp="http://schemas.openxmlformats.org/drawingml/2006/wordprocessingDrawing" xmlns:r="http://schemas.openxmlformats.org/officeDocument/2006/relationships" xmlns:w14="http://schemas.microsoft.com/office/word/2010/wordml">
+              <w:rPr>
+                <w:rFonts w:ascii="Arial" w:hAnsi="Arial" w:eastAsia="Arial" w:cs="Arial"/>
+                <w:sz w:val="22"/>
+                <w:szCs w:val="22"/>
+                <w:color w:val="111111"/>
+              </w:rPr>
+              <w:t xml:space="preserve">164 (32.22%)</w:t>
+            </w:r>
+          </w:p>
+        </w:tc>
+        <w:tc>
+          <w:tcPr>
+            <w:tcBorders/>
+            <w:shd w:val="clear" w:color="auto" w:fill="FFFFFF"/>
+            <w:tcMar>
+              <w:top w:w="0" w:type="dxa"/>
+              <w:bottom w:w="0" w:type="dxa"/>
+              <w:left w:w="0" w:type="dxa"/>
+              <w:right w:w="0" w:type="dxa"/>
+            </w:tcMar>
+            <w:vAlign w:val="center"/>
+          </w:tcPr>
+          <w:p>
+            <w:pPr>
+              <w:jc w:val="left"/>
+              <w:spacing w:after="40" w:before="40"/>
+              <w:ind w:firstLine="0" w:left="100" w:right="100"/>
+            </w:pPr>
+            <w:r xmlns:w="http://schemas.openxmlformats.org/wordprocessingml/2006/main" xmlns:wp="http://schemas.openxmlformats.org/drawingml/2006/wordprocessingDrawing" xmlns:r="http://schemas.openxmlformats.org/officeDocument/2006/relationships" xmlns:w14="http://schemas.microsoft.com/office/word/2010/wordml">
+              <w:rPr>
+                <w:rFonts w:ascii="Arial" w:hAnsi="Arial" w:eastAsia="Arial" w:cs="Arial"/>
+                <w:sz w:val="22"/>
+                <w:szCs w:val="22"/>
+                <w:color w:val="111111"/>
+              </w:rPr>
+              <w:t xml:space="preserve">-</w:t>
+            </w:r>
+          </w:p>
+        </w:tc>
+        <w:tc>
+          <w:tcPr>
+            <w:tcBorders/>
+            <w:shd w:val="clear" w:color="auto" w:fill="FFFFFF"/>
+            <w:tcMar>
+              <w:top w:w="0" w:type="dxa"/>
+              <w:bottom w:w="0" w:type="dxa"/>
+              <w:left w:w="0" w:type="dxa"/>
+              <w:right w:w="0" w:type="dxa"/>
+            </w:tcMar>
+            <w:vAlign w:val="center"/>
+          </w:tcPr>
+          <w:p>
+            <w:pPr>
+              <w:jc w:val="left"/>
+              <w:spacing w:after="40" w:before="40"/>
+              <w:ind w:firstLine="0" w:left="100" w:right="100"/>
+            </w:pPr>
+            <w:r xmlns:w="http://schemas.openxmlformats.org/wordprocessingml/2006/main" xmlns:wp="http://schemas.openxmlformats.org/drawingml/2006/wordprocessingDrawing" xmlns:r="http://schemas.openxmlformats.org/officeDocument/2006/relationships" xmlns:w14="http://schemas.microsoft.com/office/word/2010/wordml">
+              <w:rPr>
+                <w:rFonts w:ascii="Arial" w:hAnsi="Arial" w:eastAsia="Arial" w:cs="Arial"/>
+                <w:sz w:val="22"/>
+                <w:szCs w:val="22"/>
+                <w:color w:val="111111"/>
+              </w:rPr>
+              <w:t xml:space="preserve">154 (30.26%)</w:t>
+            </w:r>
+          </w:p>
+        </w:tc>
+      </w:tr>
+      <w:tr>
+        <w:trPr>
+          <w:cantSplit/>
+          <w:trHeight w:val="360" w:hRule="auto"/>
+        </w:trPr>
+        <w:tc>
+          <w:tcPr>
+            <w:tcBorders/>
+            <w:shd w:val="clear" w:color="auto" w:fill="FFFFFF"/>
+            <w:tcMar>
+              <w:top w:w="0" w:type="dxa"/>
+              <w:bottom w:w="0" w:type="dxa"/>
+              <w:left w:w="0" w:type="dxa"/>
+              <w:right w:w="0" w:type="dxa"/>
+            </w:tcMar>
+            <w:vAlign w:val="center"/>
+          </w:tcPr>
+          <w:p>
+            <w:pPr>
+              <w:jc w:val="left"/>
+              <w:spacing w:after="40" w:before="40"/>
+              <w:ind w:firstLine="0" w:left="100" w:right="100"/>
+            </w:pPr>
+            <w:r xmlns:w="http://schemas.openxmlformats.org/wordprocessingml/2006/main" xmlns:wp="http://schemas.openxmlformats.org/drawingml/2006/wordprocessingDrawing" xmlns:r="http://schemas.openxmlformats.org/officeDocument/2006/relationships" xmlns:w14="http://schemas.microsoft.com/office/word/2010/wordml">
+              <w:rPr>
+                <w:rFonts w:ascii="Arial" w:hAnsi="Arial" w:eastAsia="Arial" w:cs="Arial"/>
+                <w:sz w:val="22"/>
+                <w:szCs w:val="22"/>
+                <w:color w:val="111111"/>
+              </w:rPr>
+              <w:t xml:space="preserve">Nicholson</w:t>
+            </w:r>
+          </w:p>
+        </w:tc>
+        <w:tc>
+          <w:tcPr>
+            <w:tcBorders/>
+            <w:shd w:val="clear" w:color="auto" w:fill="FFFFFF"/>
+            <w:tcMar>
+              <w:top w:w="0" w:type="dxa"/>
+              <w:bottom w:w="0" w:type="dxa"/>
+              <w:left w:w="0" w:type="dxa"/>
+              <w:right w:w="0" w:type="dxa"/>
+            </w:tcMar>
+            <w:vAlign w:val="center"/>
+          </w:tcPr>
+          <w:p>
+            <w:pPr>
+              <w:jc w:val="right"/>
+              <w:spacing w:after="40" w:before="40"/>
+              <w:ind w:firstLine="0" w:left="100" w:right="100"/>
+            </w:pPr>
+            <w:r xmlns:w="http://schemas.openxmlformats.org/wordprocessingml/2006/main" xmlns:wp="http://schemas.openxmlformats.org/drawingml/2006/wordprocessingDrawing" xmlns:r="http://schemas.openxmlformats.org/officeDocument/2006/relationships" xmlns:w14="http://schemas.microsoft.com/office/word/2010/wordml">
+              <w:rPr>
+                <w:rFonts w:ascii="Arial" w:hAnsi="Arial" w:eastAsia="Arial" w:cs="Arial"/>
+                <w:sz w:val="22"/>
+                <w:szCs w:val="22"/>
+                <w:color w:val="111111"/>
+              </w:rPr>
+              <w:t xml:space="preserve">1040</w:t>
+            </w:r>
+          </w:p>
+        </w:tc>
+        <w:tc>
+          <w:tcPr>
+            <w:tcBorders/>
+            <w:shd w:val="clear" w:color="auto" w:fill="FFFFFF"/>
+            <w:tcMar>
+              <w:top w:w="0" w:type="dxa"/>
+              <w:bottom w:w="0" w:type="dxa"/>
+              <w:left w:w="0" w:type="dxa"/>
+              <w:right w:w="0" w:type="dxa"/>
+            </w:tcMar>
+            <w:vAlign w:val="center"/>
+          </w:tcPr>
+          <w:p>
+            <w:pPr>
+              <w:jc w:val="left"/>
+              <w:spacing w:after="40" w:before="40"/>
+              <w:ind w:firstLine="0" w:left="100" w:right="100"/>
+            </w:pPr>
+            <w:r xmlns:w="http://schemas.openxmlformats.org/wordprocessingml/2006/main" xmlns:wp="http://schemas.openxmlformats.org/drawingml/2006/wordprocessingDrawing" xmlns:r="http://schemas.openxmlformats.org/officeDocument/2006/relationships" xmlns:w14="http://schemas.microsoft.com/office/word/2010/wordml">
+              <w:rPr>
+                <w:rFonts w:ascii="Arial" w:hAnsi="Arial" w:eastAsia="Arial" w:cs="Arial"/>
+                <w:sz w:val="22"/>
+                <w:szCs w:val="22"/>
+                <w:color w:val="111111"/>
+              </w:rPr>
+              <w:t xml:space="preserve">829 (79%)</w:t>
+            </w:r>
+          </w:p>
+        </w:tc>
+        <w:tc>
+          <w:tcPr>
+            <w:tcBorders/>
+            <w:shd w:val="clear" w:color="auto" w:fill="FFFFFF"/>
+            <w:tcMar>
+              <w:top w:w="0" w:type="dxa"/>
+              <w:bottom w:w="0" w:type="dxa"/>
+              <w:left w:w="0" w:type="dxa"/>
+              <w:right w:w="0" w:type="dxa"/>
+            </w:tcMar>
+            <w:vAlign w:val="center"/>
+          </w:tcPr>
+          <w:p>
+            <w:pPr>
+              <w:jc w:val="left"/>
+              <w:spacing w:after="40" w:before="40"/>
+              <w:ind w:firstLine="0" w:left="100" w:right="100"/>
+            </w:pPr>
+            <w:r xmlns:w="http://schemas.openxmlformats.org/wordprocessingml/2006/main" xmlns:wp="http://schemas.openxmlformats.org/drawingml/2006/wordprocessingDrawing" xmlns:r="http://schemas.openxmlformats.org/officeDocument/2006/relationships" xmlns:w14="http://schemas.microsoft.com/office/word/2010/wordml">
+              <w:rPr>
+                <w:rFonts w:ascii="Arial" w:hAnsi="Arial" w:eastAsia="Arial" w:cs="Arial"/>
+                <w:sz w:val="22"/>
+                <w:szCs w:val="22"/>
+                <w:color w:val="111111"/>
+              </w:rPr>
+              <w:t xml:space="preserve">70 (8.44%)</w:t>
+            </w:r>
+          </w:p>
+        </w:tc>
+        <w:tc>
+          <w:tcPr>
+            <w:tcBorders/>
+            <w:shd w:val="clear" w:color="auto" w:fill="FFFFFF"/>
+            <w:tcMar>
+              <w:top w:w="0" w:type="dxa"/>
+              <w:bottom w:w="0" w:type="dxa"/>
+              <w:left w:w="0" w:type="dxa"/>
+              <w:right w:w="0" w:type="dxa"/>
+            </w:tcMar>
+            <w:vAlign w:val="center"/>
+          </w:tcPr>
+          <w:p>
+            <w:pPr>
+              <w:jc w:val="left"/>
+              <w:spacing w:after="40" w:before="40"/>
+              <w:ind w:firstLine="0" w:left="100" w:right="100"/>
+            </w:pPr>
+            <w:r xmlns:w="http://schemas.openxmlformats.org/wordprocessingml/2006/main" xmlns:wp="http://schemas.openxmlformats.org/drawingml/2006/wordprocessingDrawing" xmlns:r="http://schemas.openxmlformats.org/officeDocument/2006/relationships" xmlns:w14="http://schemas.microsoft.com/office/word/2010/wordml">
+              <w:rPr>
+                <w:rFonts w:ascii="Arial" w:hAnsi="Arial" w:eastAsia="Arial" w:cs="Arial"/>
+                <w:sz w:val="22"/>
+                <w:szCs w:val="22"/>
+                <w:color w:val="111111"/>
+              </w:rPr>
+              <w:t xml:space="preserve">163 (19.66%)</w:t>
+            </w:r>
+          </w:p>
+        </w:tc>
+        <w:tc>
+          <w:tcPr>
+            <w:tcBorders/>
+            <w:shd w:val="clear" w:color="auto" w:fill="FFFFFF"/>
+            <w:tcMar>
+              <w:top w:w="0" w:type="dxa"/>
+              <w:bottom w:w="0" w:type="dxa"/>
+              <w:left w:w="0" w:type="dxa"/>
+              <w:right w:w="0" w:type="dxa"/>
+            </w:tcMar>
+            <w:vAlign w:val="center"/>
+          </w:tcPr>
+          <w:p>
+            <w:pPr>
+              <w:jc w:val="left"/>
+              <w:spacing w:after="40" w:before="40"/>
+              <w:ind w:firstLine="0" w:left="100" w:right="100"/>
+            </w:pPr>
+            <w:r xmlns:w="http://schemas.openxmlformats.org/wordprocessingml/2006/main" xmlns:wp="http://schemas.openxmlformats.org/drawingml/2006/wordprocessingDrawing" xmlns:r="http://schemas.openxmlformats.org/officeDocument/2006/relationships" xmlns:w14="http://schemas.microsoft.com/office/word/2010/wordml">
+              <w:rPr>
+                <w:rFonts w:ascii="Arial" w:hAnsi="Arial" w:eastAsia="Arial" w:cs="Arial"/>
+                <w:sz w:val="22"/>
+                <w:szCs w:val="22"/>
+                <w:color w:val="111111"/>
+              </w:rPr>
+              <w:t xml:space="preserve">-</w:t>
+            </w:r>
+          </w:p>
+        </w:tc>
+        <w:tc>
+          <w:tcPr>
+            <w:tcBorders/>
+            <w:shd w:val="clear" w:color="auto" w:fill="FFFFFF"/>
+            <w:tcMar>
+              <w:top w:w="0" w:type="dxa"/>
+              <w:bottom w:w="0" w:type="dxa"/>
+              <w:left w:w="0" w:type="dxa"/>
+              <w:right w:w="0" w:type="dxa"/>
+            </w:tcMar>
+            <w:vAlign w:val="center"/>
+          </w:tcPr>
+          <w:p>
+            <w:pPr>
+              <w:jc w:val="left"/>
+              <w:spacing w:after="40" w:before="40"/>
+              <w:ind w:firstLine="0" w:left="100" w:right="100"/>
+            </w:pPr>
+            <w:r xmlns:w="http://schemas.openxmlformats.org/wordprocessingml/2006/main" xmlns:wp="http://schemas.openxmlformats.org/drawingml/2006/wordprocessingDrawing" xmlns:r="http://schemas.openxmlformats.org/officeDocument/2006/relationships" xmlns:w14="http://schemas.microsoft.com/office/word/2010/wordml">
+              <w:rPr>
+                <w:rFonts w:ascii="Arial" w:hAnsi="Arial" w:eastAsia="Arial" w:cs="Arial"/>
+                <w:sz w:val="22"/>
+                <w:szCs w:val="22"/>
+                <w:color w:val="111111"/>
+              </w:rPr>
+              <w:t xml:space="preserve">320 (38.60%)</w:t>
+            </w:r>
+          </w:p>
+        </w:tc>
+        <w:tc>
+          <w:tcPr>
+            <w:tcBorders/>
+            <w:shd w:val="clear" w:color="auto" w:fill="FFFFFF"/>
+            <w:tcMar>
+              <w:top w:w="0" w:type="dxa"/>
+              <w:bottom w:w="0" w:type="dxa"/>
+              <w:left w:w="0" w:type="dxa"/>
+              <w:right w:w="0" w:type="dxa"/>
+            </w:tcMar>
+            <w:vAlign w:val="center"/>
+          </w:tcPr>
+          <w:p>
+            <w:pPr>
+              <w:jc w:val="left"/>
+              <w:spacing w:after="40" w:before="40"/>
+              <w:ind w:firstLine="0" w:left="100" w:right="100"/>
+            </w:pPr>
+            <w:r xmlns:w="http://schemas.openxmlformats.org/wordprocessingml/2006/main" xmlns:wp="http://schemas.openxmlformats.org/drawingml/2006/wordprocessingDrawing" xmlns:r="http://schemas.openxmlformats.org/officeDocument/2006/relationships" xmlns:w14="http://schemas.microsoft.com/office/word/2010/wordml">
+              <w:rPr>
+                <w:rFonts w:ascii="Arial" w:hAnsi="Arial" w:eastAsia="Arial" w:cs="Arial"/>
+                <w:sz w:val="22"/>
+                <w:szCs w:val="22"/>
+                <w:color w:val="111111"/>
+              </w:rPr>
+              <w:t xml:space="preserve">-</w:t>
+            </w:r>
+          </w:p>
+        </w:tc>
+        <w:tc>
+          <w:tcPr>
+            <w:tcBorders/>
+            <w:shd w:val="clear" w:color="auto" w:fill="FFFFFF"/>
+            <w:tcMar>
+              <w:top w:w="0" w:type="dxa"/>
+              <w:bottom w:w="0" w:type="dxa"/>
+              <w:left w:w="0" w:type="dxa"/>
+              <w:right w:w="0" w:type="dxa"/>
+            </w:tcMar>
+            <w:vAlign w:val="center"/>
+          </w:tcPr>
+          <w:p>
+            <w:pPr>
+              <w:jc w:val="left"/>
+              <w:spacing w:after="40" w:before="40"/>
+              <w:ind w:firstLine="0" w:left="100" w:right="100"/>
+            </w:pPr>
+            <w:r xmlns:w="http://schemas.openxmlformats.org/wordprocessingml/2006/main" xmlns:wp="http://schemas.openxmlformats.org/drawingml/2006/wordprocessingDrawing" xmlns:r="http://schemas.openxmlformats.org/officeDocument/2006/relationships" xmlns:w14="http://schemas.microsoft.com/office/word/2010/wordml">
+              <w:rPr>
+                <w:rFonts w:ascii="Arial" w:hAnsi="Arial" w:eastAsia="Arial" w:cs="Arial"/>
+                <w:sz w:val="22"/>
+                <w:szCs w:val="22"/>
+                <w:color w:val="111111"/>
+              </w:rPr>
+              <w:t xml:space="preserve">276 (33.29%)</w:t>
+            </w:r>
+          </w:p>
+        </w:tc>
+        <w:tc>
+          <w:tcPr>
+            <w:tcBorders/>
+            <w:shd w:val="clear" w:color="auto" w:fill="FFFFFF"/>
+            <w:tcMar>
+              <w:top w:w="0" w:type="dxa"/>
+              <w:bottom w:w="0" w:type="dxa"/>
+              <w:left w:w="0" w:type="dxa"/>
+              <w:right w:w="0" w:type="dxa"/>
+            </w:tcMar>
+            <w:vAlign w:val="center"/>
+          </w:tcPr>
+          <w:p>
+            <w:pPr>
+              <w:jc w:val="left"/>
+              <w:spacing w:after="40" w:before="40"/>
+              <w:ind w:firstLine="0" w:left="100" w:right="100"/>
+            </w:pPr>
+            <w:r xmlns:w="http://schemas.openxmlformats.org/wordprocessingml/2006/main" xmlns:wp="http://schemas.openxmlformats.org/drawingml/2006/wordprocessingDrawing" xmlns:r="http://schemas.openxmlformats.org/officeDocument/2006/relationships" xmlns:w14="http://schemas.microsoft.com/office/word/2010/wordml">
+              <w:rPr>
+                <w:rFonts w:ascii="Arial" w:hAnsi="Arial" w:eastAsia="Arial" w:cs="Arial"/>
+                <w:sz w:val="22"/>
+                <w:szCs w:val="22"/>
+                <w:color w:val="111111"/>
+              </w:rPr>
+              <w:t xml:space="preserve">211 (20%)</w:t>
+            </w:r>
+          </w:p>
+        </w:tc>
+        <w:tc>
+          <w:tcPr>
+            <w:tcBorders/>
+            <w:shd w:val="clear" w:color="auto" w:fill="FFFFFF"/>
+            <w:tcMar>
+              <w:top w:w="0" w:type="dxa"/>
+              <w:bottom w:w="0" w:type="dxa"/>
+              <w:left w:w="0" w:type="dxa"/>
+              <w:right w:w="0" w:type="dxa"/>
+            </w:tcMar>
+            <w:vAlign w:val="center"/>
+          </w:tcPr>
+          <w:p>
+            <w:pPr>
+              <w:jc w:val="left"/>
+              <w:spacing w:after="40" w:before="40"/>
+              <w:ind w:firstLine="0" w:left="100" w:right="100"/>
+            </w:pPr>
+            <w:r xmlns:w="http://schemas.openxmlformats.org/wordprocessingml/2006/main" xmlns:wp="http://schemas.openxmlformats.org/drawingml/2006/wordprocessingDrawing" xmlns:r="http://schemas.openxmlformats.org/officeDocument/2006/relationships" xmlns:w14="http://schemas.microsoft.com/office/word/2010/wordml">
+              <w:rPr>
+                <w:rFonts w:ascii="Arial" w:hAnsi="Arial" w:eastAsia="Arial" w:cs="Arial"/>
+                <w:sz w:val="22"/>
+                <w:szCs w:val="22"/>
+                <w:color w:val="111111"/>
+              </w:rPr>
+              <w:t xml:space="preserve">16 (7.58%)</w:t>
+            </w:r>
+          </w:p>
+        </w:tc>
+        <w:tc>
+          <w:tcPr>
+            <w:tcBorders/>
+            <w:shd w:val="clear" w:color="auto" w:fill="FFFFFF"/>
+            <w:tcMar>
+              <w:top w:w="0" w:type="dxa"/>
+              <w:bottom w:w="0" w:type="dxa"/>
+              <w:left w:w="0" w:type="dxa"/>
+              <w:right w:w="0" w:type="dxa"/>
+            </w:tcMar>
+            <w:vAlign w:val="center"/>
+          </w:tcPr>
+          <w:p>
+            <w:pPr>
+              <w:jc w:val="left"/>
+              <w:spacing w:after="40" w:before="40"/>
+              <w:ind w:firstLine="0" w:left="100" w:right="100"/>
+            </w:pPr>
+            <w:r xmlns:w="http://schemas.openxmlformats.org/wordprocessingml/2006/main" xmlns:wp="http://schemas.openxmlformats.org/drawingml/2006/wordprocessingDrawing" xmlns:r="http://schemas.openxmlformats.org/officeDocument/2006/relationships" xmlns:w14="http://schemas.microsoft.com/office/word/2010/wordml">
+              <w:rPr>
+                <w:rFonts w:ascii="Arial" w:hAnsi="Arial" w:eastAsia="Arial" w:cs="Arial"/>
+                <w:sz w:val="22"/>
+                <w:szCs w:val="22"/>
+                <w:color w:val="111111"/>
+              </w:rPr>
+              <w:t xml:space="preserve">68 (32.23%)</w:t>
+            </w:r>
+          </w:p>
+        </w:tc>
+        <w:tc>
+          <w:tcPr>
+            <w:tcBorders/>
+            <w:shd w:val="clear" w:color="auto" w:fill="FFFFFF"/>
+            <w:tcMar>
+              <w:top w:w="0" w:type="dxa"/>
+              <w:bottom w:w="0" w:type="dxa"/>
+              <w:left w:w="0" w:type="dxa"/>
+              <w:right w:w="0" w:type="dxa"/>
+            </w:tcMar>
+            <w:vAlign w:val="center"/>
+          </w:tcPr>
+          <w:p>
+            <w:pPr>
+              <w:jc w:val="left"/>
+              <w:spacing w:after="40" w:before="40"/>
+              <w:ind w:firstLine="0" w:left="100" w:right="100"/>
+            </w:pPr>
+            <w:r xmlns:w="http://schemas.openxmlformats.org/wordprocessingml/2006/main" xmlns:wp="http://schemas.openxmlformats.org/drawingml/2006/wordprocessingDrawing" xmlns:r="http://schemas.openxmlformats.org/officeDocument/2006/relationships" xmlns:w14="http://schemas.microsoft.com/office/word/2010/wordml">
+              <w:rPr>
+                <w:rFonts w:ascii="Arial" w:hAnsi="Arial" w:eastAsia="Arial" w:cs="Arial"/>
+                <w:sz w:val="22"/>
+                <w:szCs w:val="22"/>
+                <w:color w:val="111111"/>
+              </w:rPr>
+              <w:t xml:space="preserve">-</w:t>
+            </w:r>
+          </w:p>
+        </w:tc>
+        <w:tc>
+          <w:tcPr>
+            <w:tcBorders/>
+            <w:shd w:val="clear" w:color="auto" w:fill="FFFFFF"/>
+            <w:tcMar>
+              <w:top w:w="0" w:type="dxa"/>
+              <w:bottom w:w="0" w:type="dxa"/>
+              <w:left w:w="0" w:type="dxa"/>
+              <w:right w:w="0" w:type="dxa"/>
+            </w:tcMar>
+            <w:vAlign w:val="center"/>
+          </w:tcPr>
+          <w:p>
+            <w:pPr>
+              <w:jc w:val="left"/>
+              <w:spacing w:after="40" w:before="40"/>
+              <w:ind w:firstLine="0" w:left="100" w:right="100"/>
+            </w:pPr>
+            <w:r xmlns:w="http://schemas.openxmlformats.org/wordprocessingml/2006/main" xmlns:wp="http://schemas.openxmlformats.org/drawingml/2006/wordprocessingDrawing" xmlns:r="http://schemas.openxmlformats.org/officeDocument/2006/relationships" xmlns:w14="http://schemas.microsoft.com/office/word/2010/wordml">
+              <w:rPr>
+                <w:rFonts w:ascii="Arial" w:hAnsi="Arial" w:eastAsia="Arial" w:cs="Arial"/>
+                <w:sz w:val="22"/>
+                <w:szCs w:val="22"/>
+                <w:color w:val="111111"/>
+              </w:rPr>
+              <w:t xml:space="preserve">65 (30.81%)</w:t>
+            </w:r>
+          </w:p>
+        </w:tc>
+        <w:tc>
+          <w:tcPr>
+            <w:tcBorders/>
+            <w:shd w:val="clear" w:color="auto" w:fill="FFFFFF"/>
+            <w:tcMar>
+              <w:top w:w="0" w:type="dxa"/>
+              <w:bottom w:w="0" w:type="dxa"/>
+              <w:left w:w="0" w:type="dxa"/>
+              <w:right w:w="0" w:type="dxa"/>
+            </w:tcMar>
+            <w:vAlign w:val="center"/>
+          </w:tcPr>
+          <w:p>
+            <w:pPr>
+              <w:jc w:val="left"/>
+              <w:spacing w:after="40" w:before="40"/>
+              <w:ind w:firstLine="0" w:left="100" w:right="100"/>
+            </w:pPr>
+            <w:r xmlns:w="http://schemas.openxmlformats.org/wordprocessingml/2006/main" xmlns:wp="http://schemas.openxmlformats.org/drawingml/2006/wordprocessingDrawing" xmlns:r="http://schemas.openxmlformats.org/officeDocument/2006/relationships" xmlns:w14="http://schemas.microsoft.com/office/word/2010/wordml">
+              <w:rPr>
+                <w:rFonts w:ascii="Arial" w:hAnsi="Arial" w:eastAsia="Arial" w:cs="Arial"/>
+                <w:sz w:val="22"/>
+                <w:szCs w:val="22"/>
+                <w:color w:val="111111"/>
+              </w:rPr>
+              <w:t xml:space="preserve">-</w:t>
+            </w:r>
+          </w:p>
+        </w:tc>
+        <w:tc>
+          <w:tcPr>
+            <w:tcBorders/>
+            <w:shd w:val="clear" w:color="auto" w:fill="FFFFFF"/>
+            <w:tcMar>
+              <w:top w:w="0" w:type="dxa"/>
+              <w:bottom w:w="0" w:type="dxa"/>
+              <w:left w:w="0" w:type="dxa"/>
+              <w:right w:w="0" w:type="dxa"/>
+            </w:tcMar>
+            <w:vAlign w:val="center"/>
+          </w:tcPr>
+          <w:p>
+            <w:pPr>
+              <w:jc w:val="left"/>
+              <w:spacing w:after="40" w:before="40"/>
+              <w:ind w:firstLine="0" w:left="100" w:right="100"/>
+            </w:pPr>
+            <w:r xmlns:w="http://schemas.openxmlformats.org/wordprocessingml/2006/main" xmlns:wp="http://schemas.openxmlformats.org/drawingml/2006/wordprocessingDrawing" xmlns:r="http://schemas.openxmlformats.org/officeDocument/2006/relationships" xmlns:w14="http://schemas.microsoft.com/office/word/2010/wordml">
+              <w:rPr>
+                <w:rFonts w:ascii="Arial" w:hAnsi="Arial" w:eastAsia="Arial" w:cs="Arial"/>
+                <w:sz w:val="22"/>
+                <w:szCs w:val="22"/>
+                <w:color w:val="111111"/>
+              </w:rPr>
+              <w:t xml:space="preserve">62 (29.38%)</w:t>
+            </w:r>
+          </w:p>
+        </w:tc>
+      </w:tr>
+      <w:tr>
+        <w:trPr>
+          <w:cantSplit/>
+          <w:trHeight w:val="360" w:hRule="auto"/>
+        </w:trPr>
+        <w:tc>
+          <w:tcPr>
             <w:tcBorders>
               <w:bottom w:val="single" w:sz="16" w:space="0" w:color="000000"/>
             </w:tcBorders>
@@ -23705,7 +27465,7 @@
                 <w:szCs w:val="22"/>
                 <w:color w:val="111111"/>
               </w:rPr>
-              <w:t xml:space="preserve">Chand</w:t>
+              <w:t xml:space="preserve">Kalan</w:t>
             </w:r>
           </w:p>
         </w:tc>
@@ -23736,7 +27496,7 @@
                 <w:szCs w:val="22"/>
                 <w:color w:val="111111"/>
               </w:rPr>
-              <w:t xml:space="preserve">300</w:t>
+              <w:t xml:space="preserve">193</w:t>
             </w:r>
           </w:p>
         </w:tc>
@@ -23767,7 +27527,7 @@
                 <w:szCs w:val="22"/>
                 <w:color w:val="111111"/>
               </w:rPr>
-              <w:t xml:space="preserve">143 (47%)</w:t>
+              <w:t xml:space="preserve">188 (97%)</w:t>
             </w:r>
           </w:p>
         </w:tc>
@@ -23798,7 +27558,7 @@
                 <w:szCs w:val="22"/>
                 <w:color w:val="111111"/>
               </w:rPr>
-              <w:t xml:space="preserve">23 (16.08%)</w:t>
+              <w:t xml:space="preserve">26 (13.83%)</w:t>
             </w:r>
           </w:p>
         </w:tc>
@@ -23891,7 +27651,7 @@
                 <w:szCs w:val="22"/>
                 <w:color w:val="111111"/>
               </w:rPr>
-              <w:t xml:space="preserve">-</w:t>
+              <w:t xml:space="preserve">162 (86.17%)</w:t>
             </w:r>
           </w:p>
         </w:tc>
@@ -23953,7 +27713,7 @@
                 <w:szCs w:val="22"/>
                 <w:color w:val="111111"/>
               </w:rPr>
-              <w:t xml:space="preserve">120 (83.92%)</w:t>
+              <w:t xml:space="preserve">-</w:t>
             </w:r>
           </w:p>
         </w:tc>
@@ -23984,7 +27744,7 @@
                 <w:szCs w:val="22"/>
                 <w:color w:val="111111"/>
               </w:rPr>
-              <w:t xml:space="preserve">157 (52%)</w:t>
+              <w:t xml:space="preserve">5 (2%)</w:t>
             </w:r>
           </w:p>
         </w:tc>
@@ -24015,7 +27775,7 @@
                 <w:szCs w:val="22"/>
                 <w:color w:val="111111"/>
               </w:rPr>
-              <w:t xml:space="preserve">44 (28.03%)</w:t>
+              <w:t xml:space="preserve">3 (60.00%)</w:t>
             </w:r>
           </w:p>
         </w:tc>
@@ -24108,7 +27868,7 @@
                 <w:szCs w:val="22"/>
                 <w:color w:val="111111"/>
               </w:rPr>
-              <w:t xml:space="preserve">-</w:t>
+              <w:t xml:space="preserve">2 (40.00%)</w:t>
             </w:r>
           </w:p>
         </w:tc>
@@ -24170,7 +27930,7 @@
                 <w:szCs w:val="22"/>
                 <w:color w:val="111111"/>
               </w:rPr>
-              <w:t xml:space="preserve">113 (71.97%)</w:t>
+              <w:t xml:space="preserve">-</w:t>
             </w:r>
           </w:p>
         </w:tc>

--- a/output_data/Table_5.docx
+++ b/output_data/Table_5.docx
@@ -26552,239 +26552,239 @@
                 <w:szCs w:val="22"/>
                 <w:color w:val="111111"/>
               </w:rPr>
-              <w:t xml:space="preserve">3910</w:t>
-            </w:r>
-          </w:p>
-        </w:tc>
-        <w:tc>
-          <w:tcPr>
-            <w:tcBorders/>
-            <w:shd w:val="clear" w:color="auto" w:fill="FFFFFF"/>
-            <w:tcMar>
-              <w:top w:w="0" w:type="dxa"/>
-              <w:bottom w:w="0" w:type="dxa"/>
-              <w:left w:w="0" w:type="dxa"/>
-              <w:right w:w="0" w:type="dxa"/>
-            </w:tcMar>
-            <w:vAlign w:val="center"/>
-          </w:tcPr>
-          <w:p>
-            <w:pPr>
-              <w:jc w:val="left"/>
-              <w:spacing w:after="40" w:before="40"/>
-              <w:ind w:firstLine="0" w:left="100" w:right="100"/>
-            </w:pPr>
-            <w:r xmlns:w="http://schemas.openxmlformats.org/wordprocessingml/2006/main" xmlns:wp="http://schemas.openxmlformats.org/drawingml/2006/wordprocessingDrawing" xmlns:r="http://schemas.openxmlformats.org/officeDocument/2006/relationships" xmlns:w14="http://schemas.microsoft.com/office/word/2010/wordml">
-              <w:rPr>
-                <w:rFonts w:ascii="Arial" w:hAnsi="Arial" w:eastAsia="Arial" w:cs="Arial"/>
-                <w:sz w:val="22"/>
-                <w:szCs w:val="22"/>
-                <w:color w:val="111111"/>
-              </w:rPr>
-              <w:t xml:space="preserve">3401 (86%)</w:t>
-            </w:r>
-          </w:p>
-        </w:tc>
-        <w:tc>
-          <w:tcPr>
-            <w:tcBorders/>
-            <w:shd w:val="clear" w:color="auto" w:fill="FFFFFF"/>
-            <w:tcMar>
-              <w:top w:w="0" w:type="dxa"/>
-              <w:bottom w:w="0" w:type="dxa"/>
-              <w:left w:w="0" w:type="dxa"/>
-              <w:right w:w="0" w:type="dxa"/>
-            </w:tcMar>
-            <w:vAlign w:val="center"/>
-          </w:tcPr>
-          <w:p>
-            <w:pPr>
-              <w:jc w:val="left"/>
-              <w:spacing w:after="40" w:before="40"/>
-              <w:ind w:firstLine="0" w:left="100" w:right="100"/>
-            </w:pPr>
-            <w:r xmlns:w="http://schemas.openxmlformats.org/wordprocessingml/2006/main" xmlns:wp="http://schemas.openxmlformats.org/drawingml/2006/wordprocessingDrawing" xmlns:r="http://schemas.openxmlformats.org/officeDocument/2006/relationships" xmlns:w14="http://schemas.microsoft.com/office/word/2010/wordml">
-              <w:rPr>
-                <w:rFonts w:ascii="Arial" w:hAnsi="Arial" w:eastAsia="Arial" w:cs="Arial"/>
-                <w:sz w:val="22"/>
-                <w:szCs w:val="22"/>
-                <w:color w:val="111111"/>
-              </w:rPr>
-              <w:t xml:space="preserve">210 (6.17%)</w:t>
-            </w:r>
-          </w:p>
-        </w:tc>
-        <w:tc>
-          <w:tcPr>
-            <w:tcBorders/>
-            <w:shd w:val="clear" w:color="auto" w:fill="FFFFFF"/>
-            <w:tcMar>
-              <w:top w:w="0" w:type="dxa"/>
-              <w:bottom w:w="0" w:type="dxa"/>
-              <w:left w:w="0" w:type="dxa"/>
-              <w:right w:w="0" w:type="dxa"/>
-            </w:tcMar>
-            <w:vAlign w:val="center"/>
-          </w:tcPr>
-          <w:p>
-            <w:pPr>
-              <w:jc w:val="left"/>
-              <w:spacing w:after="40" w:before="40"/>
-              <w:ind w:firstLine="0" w:left="100" w:right="100"/>
-            </w:pPr>
-            <w:r xmlns:w="http://schemas.openxmlformats.org/wordprocessingml/2006/main" xmlns:wp="http://schemas.openxmlformats.org/drawingml/2006/wordprocessingDrawing" xmlns:r="http://schemas.openxmlformats.org/officeDocument/2006/relationships" xmlns:w14="http://schemas.microsoft.com/office/word/2010/wordml">
-              <w:rPr>
-                <w:rFonts w:ascii="Arial" w:hAnsi="Arial" w:eastAsia="Arial" w:cs="Arial"/>
-                <w:sz w:val="22"/>
-                <w:szCs w:val="22"/>
-                <w:color w:val="111111"/>
-              </w:rPr>
-              <w:t xml:space="preserve">860 (25.29%)</w:t>
-            </w:r>
-          </w:p>
-        </w:tc>
-        <w:tc>
-          <w:tcPr>
-            <w:tcBorders/>
-            <w:shd w:val="clear" w:color="auto" w:fill="FFFFFF"/>
-            <w:tcMar>
-              <w:top w:w="0" w:type="dxa"/>
-              <w:bottom w:w="0" w:type="dxa"/>
-              <w:left w:w="0" w:type="dxa"/>
-              <w:right w:w="0" w:type="dxa"/>
-            </w:tcMar>
-            <w:vAlign w:val="center"/>
-          </w:tcPr>
-          <w:p>
-            <w:pPr>
-              <w:jc w:val="left"/>
-              <w:spacing w:after="40" w:before="40"/>
-              <w:ind w:firstLine="0" w:left="100" w:right="100"/>
-            </w:pPr>
-            <w:r xmlns:w="http://schemas.openxmlformats.org/wordprocessingml/2006/main" xmlns:wp="http://schemas.openxmlformats.org/drawingml/2006/wordprocessingDrawing" xmlns:r="http://schemas.openxmlformats.org/officeDocument/2006/relationships" xmlns:w14="http://schemas.microsoft.com/office/word/2010/wordml">
-              <w:rPr>
-                <w:rFonts w:ascii="Arial" w:hAnsi="Arial" w:eastAsia="Arial" w:cs="Arial"/>
-                <w:sz w:val="22"/>
-                <w:szCs w:val="22"/>
-                <w:color w:val="111111"/>
-              </w:rPr>
-              <w:t xml:space="preserve">-</w:t>
-            </w:r>
-          </w:p>
-        </w:tc>
-        <w:tc>
-          <w:tcPr>
-            <w:tcBorders/>
-            <w:shd w:val="clear" w:color="auto" w:fill="FFFFFF"/>
-            <w:tcMar>
-              <w:top w:w="0" w:type="dxa"/>
-              <w:bottom w:w="0" w:type="dxa"/>
-              <w:left w:w="0" w:type="dxa"/>
-              <w:right w:w="0" w:type="dxa"/>
-            </w:tcMar>
-            <w:vAlign w:val="center"/>
-          </w:tcPr>
-          <w:p>
-            <w:pPr>
-              <w:jc w:val="left"/>
-              <w:spacing w:after="40" w:before="40"/>
-              <w:ind w:firstLine="0" w:left="100" w:right="100"/>
-            </w:pPr>
-            <w:r xmlns:w="http://schemas.openxmlformats.org/wordprocessingml/2006/main" xmlns:wp="http://schemas.openxmlformats.org/drawingml/2006/wordprocessingDrawing" xmlns:r="http://schemas.openxmlformats.org/officeDocument/2006/relationships" xmlns:w14="http://schemas.microsoft.com/office/word/2010/wordml">
-              <w:rPr>
-                <w:rFonts w:ascii="Arial" w:hAnsi="Arial" w:eastAsia="Arial" w:cs="Arial"/>
-                <w:sz w:val="22"/>
-                <w:szCs w:val="22"/>
-                <w:color w:val="111111"/>
-              </w:rPr>
-              <w:t xml:space="preserve">1920 (56.45%)</w:t>
-            </w:r>
-          </w:p>
-        </w:tc>
-        <w:tc>
-          <w:tcPr>
-            <w:tcBorders/>
-            <w:shd w:val="clear" w:color="auto" w:fill="FFFFFF"/>
-            <w:tcMar>
-              <w:top w:w="0" w:type="dxa"/>
-              <w:bottom w:w="0" w:type="dxa"/>
-              <w:left w:w="0" w:type="dxa"/>
-              <w:right w:w="0" w:type="dxa"/>
-            </w:tcMar>
-            <w:vAlign w:val="center"/>
-          </w:tcPr>
-          <w:p>
-            <w:pPr>
-              <w:jc w:val="left"/>
-              <w:spacing w:after="40" w:before="40"/>
-              <w:ind w:firstLine="0" w:left="100" w:right="100"/>
-            </w:pPr>
-            <w:r xmlns:w="http://schemas.openxmlformats.org/wordprocessingml/2006/main" xmlns:wp="http://schemas.openxmlformats.org/drawingml/2006/wordprocessingDrawing" xmlns:r="http://schemas.openxmlformats.org/officeDocument/2006/relationships" xmlns:w14="http://schemas.microsoft.com/office/word/2010/wordml">
-              <w:rPr>
-                <w:rFonts w:ascii="Arial" w:hAnsi="Arial" w:eastAsia="Arial" w:cs="Arial"/>
-                <w:sz w:val="22"/>
-                <w:szCs w:val="22"/>
-                <w:color w:val="111111"/>
-              </w:rPr>
-              <w:t xml:space="preserve">-</w:t>
-            </w:r>
-          </w:p>
-        </w:tc>
-        <w:tc>
-          <w:tcPr>
-            <w:tcBorders/>
-            <w:shd w:val="clear" w:color="auto" w:fill="FFFFFF"/>
-            <w:tcMar>
-              <w:top w:w="0" w:type="dxa"/>
-              <w:bottom w:w="0" w:type="dxa"/>
-              <w:left w:w="0" w:type="dxa"/>
-              <w:right w:w="0" w:type="dxa"/>
-            </w:tcMar>
-            <w:vAlign w:val="center"/>
-          </w:tcPr>
-          <w:p>
-            <w:pPr>
-              <w:jc w:val="left"/>
-              <w:spacing w:after="40" w:before="40"/>
-              <w:ind w:firstLine="0" w:left="100" w:right="100"/>
-            </w:pPr>
-            <w:r xmlns:w="http://schemas.openxmlformats.org/wordprocessingml/2006/main" xmlns:wp="http://schemas.openxmlformats.org/drawingml/2006/wordprocessingDrawing" xmlns:r="http://schemas.openxmlformats.org/officeDocument/2006/relationships" xmlns:w14="http://schemas.microsoft.com/office/word/2010/wordml">
-              <w:rPr>
-                <w:rFonts w:ascii="Arial" w:hAnsi="Arial" w:eastAsia="Arial" w:cs="Arial"/>
-                <w:sz w:val="22"/>
-                <w:szCs w:val="22"/>
-                <w:color w:val="111111"/>
-              </w:rPr>
-              <w:t xml:space="preserve">411 (12.08%)</w:t>
-            </w:r>
-          </w:p>
-        </w:tc>
-        <w:tc>
-          <w:tcPr>
-            <w:tcBorders/>
-            <w:shd w:val="clear" w:color="auto" w:fill="FFFFFF"/>
-            <w:tcMar>
-              <w:top w:w="0" w:type="dxa"/>
-              <w:bottom w:w="0" w:type="dxa"/>
-              <w:left w:w="0" w:type="dxa"/>
-              <w:right w:w="0" w:type="dxa"/>
-            </w:tcMar>
-            <w:vAlign w:val="center"/>
-          </w:tcPr>
-          <w:p>
-            <w:pPr>
-              <w:jc w:val="left"/>
-              <w:spacing w:after="40" w:before="40"/>
-              <w:ind w:firstLine="0" w:left="100" w:right="100"/>
-            </w:pPr>
-            <w:r xmlns:w="http://schemas.openxmlformats.org/wordprocessingml/2006/main" xmlns:wp="http://schemas.openxmlformats.org/drawingml/2006/wordprocessingDrawing" xmlns:r="http://schemas.openxmlformats.org/officeDocument/2006/relationships" xmlns:w14="http://schemas.microsoft.com/office/word/2010/wordml">
-              <w:rPr>
-                <w:rFonts w:ascii="Arial" w:hAnsi="Arial" w:eastAsia="Arial" w:cs="Arial"/>
-                <w:sz w:val="22"/>
-                <w:szCs w:val="22"/>
-                <w:color w:val="111111"/>
-              </w:rPr>
-              <w:t xml:space="preserve">509 (13%)</w:t>
+              <w:t xml:space="preserve">3401</w:t>
+            </w:r>
+          </w:p>
+        </w:tc>
+        <w:tc>
+          <w:tcPr>
+            <w:tcBorders/>
+            <w:shd w:val="clear" w:color="auto" w:fill="FFFFFF"/>
+            <w:tcMar>
+              <w:top w:w="0" w:type="dxa"/>
+              <w:bottom w:w="0" w:type="dxa"/>
+              <w:left w:w="0" w:type="dxa"/>
+              <w:right w:w="0" w:type="dxa"/>
+            </w:tcMar>
+            <w:vAlign w:val="center"/>
+          </w:tcPr>
+          <w:p>
+            <w:pPr>
+              <w:jc w:val="left"/>
+              <w:spacing w:after="40" w:before="40"/>
+              <w:ind w:firstLine="0" w:left="100" w:right="100"/>
+            </w:pPr>
+            <w:r xmlns:w="http://schemas.openxmlformats.org/wordprocessingml/2006/main" xmlns:wp="http://schemas.openxmlformats.org/drawingml/2006/wordprocessingDrawing" xmlns:r="http://schemas.openxmlformats.org/officeDocument/2006/relationships" xmlns:w14="http://schemas.microsoft.com/office/word/2010/wordml">
+              <w:rPr>
+                <w:rFonts w:ascii="Arial" w:hAnsi="Arial" w:eastAsia="Arial" w:cs="Arial"/>
+                <w:sz w:val="22"/>
+                <w:szCs w:val="22"/>
+                <w:color w:val="111111"/>
+              </w:rPr>
+              <w:t xml:space="preserve">2892 (85%)</w:t>
+            </w:r>
+          </w:p>
+        </w:tc>
+        <w:tc>
+          <w:tcPr>
+            <w:tcBorders/>
+            <w:shd w:val="clear" w:color="auto" w:fill="FFFFFF"/>
+            <w:tcMar>
+              <w:top w:w="0" w:type="dxa"/>
+              <w:bottom w:w="0" w:type="dxa"/>
+              <w:left w:w="0" w:type="dxa"/>
+              <w:right w:w="0" w:type="dxa"/>
+            </w:tcMar>
+            <w:vAlign w:val="center"/>
+          </w:tcPr>
+          <w:p>
+            <w:pPr>
+              <w:jc w:val="left"/>
+              <w:spacing w:after="40" w:before="40"/>
+              <w:ind w:firstLine="0" w:left="100" w:right="100"/>
+            </w:pPr>
+            <w:r xmlns:w="http://schemas.openxmlformats.org/wordprocessingml/2006/main" xmlns:wp="http://schemas.openxmlformats.org/drawingml/2006/wordprocessingDrawing" xmlns:r="http://schemas.openxmlformats.org/officeDocument/2006/relationships" xmlns:w14="http://schemas.microsoft.com/office/word/2010/wordml">
+              <w:rPr>
+                <w:rFonts w:ascii="Arial" w:hAnsi="Arial" w:eastAsia="Arial" w:cs="Arial"/>
+                <w:sz w:val="22"/>
+                <w:szCs w:val="22"/>
+                <w:color w:val="111111"/>
+              </w:rPr>
+              <w:t xml:space="preserve">190 (6.57%)</w:t>
+            </w:r>
+          </w:p>
+        </w:tc>
+        <w:tc>
+          <w:tcPr>
+            <w:tcBorders/>
+            <w:shd w:val="clear" w:color="auto" w:fill="FFFFFF"/>
+            <w:tcMar>
+              <w:top w:w="0" w:type="dxa"/>
+              <w:bottom w:w="0" w:type="dxa"/>
+              <w:left w:w="0" w:type="dxa"/>
+              <w:right w:w="0" w:type="dxa"/>
+            </w:tcMar>
+            <w:vAlign w:val="center"/>
+          </w:tcPr>
+          <w:p>
+            <w:pPr>
+              <w:jc w:val="left"/>
+              <w:spacing w:after="40" w:before="40"/>
+              <w:ind w:firstLine="0" w:left="100" w:right="100"/>
+            </w:pPr>
+            <w:r xmlns:w="http://schemas.openxmlformats.org/wordprocessingml/2006/main" xmlns:wp="http://schemas.openxmlformats.org/drawingml/2006/wordprocessingDrawing" xmlns:r="http://schemas.openxmlformats.org/officeDocument/2006/relationships" xmlns:w14="http://schemas.microsoft.com/office/word/2010/wordml">
+              <w:rPr>
+                <w:rFonts w:ascii="Arial" w:hAnsi="Arial" w:eastAsia="Arial" w:cs="Arial"/>
+                <w:sz w:val="22"/>
+                <w:szCs w:val="22"/>
+                <w:color w:val="111111"/>
+              </w:rPr>
+              <w:t xml:space="preserve">689 (23.82%)</w:t>
+            </w:r>
+          </w:p>
+        </w:tc>
+        <w:tc>
+          <w:tcPr>
+            <w:tcBorders/>
+            <w:shd w:val="clear" w:color="auto" w:fill="FFFFFF"/>
+            <w:tcMar>
+              <w:top w:w="0" w:type="dxa"/>
+              <w:bottom w:w="0" w:type="dxa"/>
+              <w:left w:w="0" w:type="dxa"/>
+              <w:right w:w="0" w:type="dxa"/>
+            </w:tcMar>
+            <w:vAlign w:val="center"/>
+          </w:tcPr>
+          <w:p>
+            <w:pPr>
+              <w:jc w:val="left"/>
+              <w:spacing w:after="40" w:before="40"/>
+              <w:ind w:firstLine="0" w:left="100" w:right="100"/>
+            </w:pPr>
+            <w:r xmlns:w="http://schemas.openxmlformats.org/wordprocessingml/2006/main" xmlns:wp="http://schemas.openxmlformats.org/drawingml/2006/wordprocessingDrawing" xmlns:r="http://schemas.openxmlformats.org/officeDocument/2006/relationships" xmlns:w14="http://schemas.microsoft.com/office/word/2010/wordml">
+              <w:rPr>
+                <w:rFonts w:ascii="Arial" w:hAnsi="Arial" w:eastAsia="Arial" w:cs="Arial"/>
+                <w:sz w:val="22"/>
+                <w:szCs w:val="22"/>
+                <w:color w:val="111111"/>
+              </w:rPr>
+              <w:t xml:space="preserve">-</w:t>
+            </w:r>
+          </w:p>
+        </w:tc>
+        <w:tc>
+          <w:tcPr>
+            <w:tcBorders/>
+            <w:shd w:val="clear" w:color="auto" w:fill="FFFFFF"/>
+            <w:tcMar>
+              <w:top w:w="0" w:type="dxa"/>
+              <w:bottom w:w="0" w:type="dxa"/>
+              <w:left w:w="0" w:type="dxa"/>
+              <w:right w:w="0" w:type="dxa"/>
+            </w:tcMar>
+            <w:vAlign w:val="center"/>
+          </w:tcPr>
+          <w:p>
+            <w:pPr>
+              <w:jc w:val="left"/>
+              <w:spacing w:after="40" w:before="40"/>
+              <w:ind w:firstLine="0" w:left="100" w:right="100"/>
+            </w:pPr>
+            <w:r xmlns:w="http://schemas.openxmlformats.org/wordprocessingml/2006/main" xmlns:wp="http://schemas.openxmlformats.org/drawingml/2006/wordprocessingDrawing" xmlns:r="http://schemas.openxmlformats.org/officeDocument/2006/relationships" xmlns:w14="http://schemas.microsoft.com/office/word/2010/wordml">
+              <w:rPr>
+                <w:rFonts w:ascii="Arial" w:hAnsi="Arial" w:eastAsia="Arial" w:cs="Arial"/>
+                <w:sz w:val="22"/>
+                <w:szCs w:val="22"/>
+                <w:color w:val="111111"/>
+              </w:rPr>
+              <w:t xml:space="preserve">1756 (60.72%)</w:t>
+            </w:r>
+          </w:p>
+        </w:tc>
+        <w:tc>
+          <w:tcPr>
+            <w:tcBorders/>
+            <w:shd w:val="clear" w:color="auto" w:fill="FFFFFF"/>
+            <w:tcMar>
+              <w:top w:w="0" w:type="dxa"/>
+              <w:bottom w:w="0" w:type="dxa"/>
+              <w:left w:w="0" w:type="dxa"/>
+              <w:right w:w="0" w:type="dxa"/>
+            </w:tcMar>
+            <w:vAlign w:val="center"/>
+          </w:tcPr>
+          <w:p>
+            <w:pPr>
+              <w:jc w:val="left"/>
+              <w:spacing w:after="40" w:before="40"/>
+              <w:ind w:firstLine="0" w:left="100" w:right="100"/>
+            </w:pPr>
+            <w:r xmlns:w="http://schemas.openxmlformats.org/wordprocessingml/2006/main" xmlns:wp="http://schemas.openxmlformats.org/drawingml/2006/wordprocessingDrawing" xmlns:r="http://schemas.openxmlformats.org/officeDocument/2006/relationships" xmlns:w14="http://schemas.microsoft.com/office/word/2010/wordml">
+              <w:rPr>
+                <w:rFonts w:ascii="Arial" w:hAnsi="Arial" w:eastAsia="Arial" w:cs="Arial"/>
+                <w:sz w:val="22"/>
+                <w:szCs w:val="22"/>
+                <w:color w:val="111111"/>
+              </w:rPr>
+              <w:t xml:space="preserve">-</w:t>
+            </w:r>
+          </w:p>
+        </w:tc>
+        <w:tc>
+          <w:tcPr>
+            <w:tcBorders/>
+            <w:shd w:val="clear" w:color="auto" w:fill="FFFFFF"/>
+            <w:tcMar>
+              <w:top w:w="0" w:type="dxa"/>
+              <w:bottom w:w="0" w:type="dxa"/>
+              <w:left w:w="0" w:type="dxa"/>
+              <w:right w:w="0" w:type="dxa"/>
+            </w:tcMar>
+            <w:vAlign w:val="center"/>
+          </w:tcPr>
+          <w:p>
+            <w:pPr>
+              <w:jc w:val="left"/>
+              <w:spacing w:after="40" w:before="40"/>
+              <w:ind w:firstLine="0" w:left="100" w:right="100"/>
+            </w:pPr>
+            <w:r xmlns:w="http://schemas.openxmlformats.org/wordprocessingml/2006/main" xmlns:wp="http://schemas.openxmlformats.org/drawingml/2006/wordprocessingDrawing" xmlns:r="http://schemas.openxmlformats.org/officeDocument/2006/relationships" xmlns:w14="http://schemas.microsoft.com/office/word/2010/wordml">
+              <w:rPr>
+                <w:rFonts w:ascii="Arial" w:hAnsi="Arial" w:eastAsia="Arial" w:cs="Arial"/>
+                <w:sz w:val="22"/>
+                <w:szCs w:val="22"/>
+                <w:color w:val="111111"/>
+              </w:rPr>
+              <w:t xml:space="preserve">257 (8.89%)</w:t>
+            </w:r>
+          </w:p>
+        </w:tc>
+        <w:tc>
+          <w:tcPr>
+            <w:tcBorders/>
+            <w:shd w:val="clear" w:color="auto" w:fill="FFFFFF"/>
+            <w:tcMar>
+              <w:top w:w="0" w:type="dxa"/>
+              <w:bottom w:w="0" w:type="dxa"/>
+              <w:left w:w="0" w:type="dxa"/>
+              <w:right w:w="0" w:type="dxa"/>
+            </w:tcMar>
+            <w:vAlign w:val="center"/>
+          </w:tcPr>
+          <w:p>
+            <w:pPr>
+              <w:jc w:val="left"/>
+              <w:spacing w:after="40" w:before="40"/>
+              <w:ind w:firstLine="0" w:left="100" w:right="100"/>
+            </w:pPr>
+            <w:r xmlns:w="http://schemas.openxmlformats.org/wordprocessingml/2006/main" xmlns:wp="http://schemas.openxmlformats.org/drawingml/2006/wordprocessingDrawing" xmlns:r="http://schemas.openxmlformats.org/officeDocument/2006/relationships" xmlns:w14="http://schemas.microsoft.com/office/word/2010/wordml">
+              <w:rPr>
+                <w:rFonts w:ascii="Arial" w:hAnsi="Arial" w:eastAsia="Arial" w:cs="Arial"/>
+                <w:sz w:val="22"/>
+                <w:szCs w:val="22"/>
+                <w:color w:val="111111"/>
+              </w:rPr>
+              <w:t xml:space="preserve">509 (14%)</w:t>
             </w:r>
           </w:p>
         </w:tc>
@@ -27558,7 +27558,7 @@
                 <w:szCs w:val="22"/>
                 <w:color w:val="111111"/>
               </w:rPr>
-              <w:t xml:space="preserve">26 (13.83%)</w:t>
+              <w:t xml:space="preserve">14 (7.45%)</w:t>
             </w:r>
           </w:p>
         </w:tc>
@@ -27713,7 +27713,7 @@
                 <w:szCs w:val="22"/>
                 <w:color w:val="111111"/>
               </w:rPr>
-              <w:t xml:space="preserve">-</w:t>
+              <w:t xml:space="preserve">12 (6.38%)</w:t>
             </w:r>
           </w:p>
         </w:tc>
@@ -27775,7 +27775,7 @@
                 <w:szCs w:val="22"/>
                 <w:color w:val="111111"/>
               </w:rPr>
-              <w:t xml:space="preserve">3 (60.00%)</w:t>
+              <w:t xml:space="preserve">0 (0.00%)</w:t>
             </w:r>
           </w:p>
         </w:tc>
@@ -27930,7 +27930,7 @@
                 <w:szCs w:val="22"/>
                 <w:color w:val="111111"/>
               </w:rPr>
-              <w:t xml:space="preserve">-</w:t>
+              <w:t xml:space="preserve">3 (60.00%)</w:t>
             </w:r>
           </w:p>
         </w:tc>

--- a/output_data/Table_5.docx
+++ b/output_data/Table_5.docx
@@ -27440,6 +27440,1886 @@
         </w:trPr>
         <w:tc>
           <w:tcPr>
+            <w:tcBorders/>
+            <w:shd w:val="clear" w:color="auto" w:fill="FFFFFF"/>
+            <w:tcMar>
+              <w:top w:w="0" w:type="dxa"/>
+              <w:bottom w:w="0" w:type="dxa"/>
+              <w:left w:w="0" w:type="dxa"/>
+              <w:right w:w="0" w:type="dxa"/>
+            </w:tcMar>
+            <w:vAlign w:val="center"/>
+          </w:tcPr>
+          <w:p>
+            <w:pPr>
+              <w:jc w:val="left"/>
+              <w:spacing w:after="40" w:before="40" w:line="240"/>
+              <w:ind w:firstLine="0" w:left="100" w:right="100"/>
+            </w:pPr>
+            <w:r xmlns:w="http://schemas.openxmlformats.org/wordprocessingml/2006/main" xmlns:wp="http://schemas.openxmlformats.org/drawingml/2006/wordprocessingDrawing" xmlns:r="http://schemas.openxmlformats.org/officeDocument/2006/relationships" xmlns:w14="http://schemas.microsoft.com/office/word/2010/wordml">
+              <w:rPr>
+                <w:rFonts w:ascii="Arial" w:hAnsi="Arial" w:eastAsia="Arial" w:cs="Arial"/>
+                <w:sz w:val="22"/>
+                <w:szCs w:val="22"/>
+                <w:color w:val="111111"/>
+              </w:rPr>
+              <w:t xml:space="preserve">Kalan</w:t>
+            </w:r>
+          </w:p>
+        </w:tc>
+        <w:tc>
+          <w:tcPr>
+            <w:tcBorders/>
+            <w:shd w:val="clear" w:color="auto" w:fill="FFFFFF"/>
+            <w:tcMar>
+              <w:top w:w="0" w:type="dxa"/>
+              <w:bottom w:w="0" w:type="dxa"/>
+              <w:left w:w="0" w:type="dxa"/>
+              <w:right w:w="0" w:type="dxa"/>
+            </w:tcMar>
+            <w:vAlign w:val="center"/>
+          </w:tcPr>
+          <w:p>
+            <w:pPr>
+              <w:jc w:val="right"/>
+              <w:spacing w:after="40" w:before="40" w:line="240"/>
+              <w:ind w:firstLine="0" w:left="100" w:right="100"/>
+            </w:pPr>
+            <w:r xmlns:w="http://schemas.openxmlformats.org/wordprocessingml/2006/main" xmlns:wp="http://schemas.openxmlformats.org/drawingml/2006/wordprocessingDrawing" xmlns:r="http://schemas.openxmlformats.org/officeDocument/2006/relationships" xmlns:w14="http://schemas.microsoft.com/office/word/2010/wordml">
+              <w:rPr>
+                <w:rFonts w:ascii="Arial" w:hAnsi="Arial" w:eastAsia="Arial" w:cs="Arial"/>
+                <w:sz w:val="22"/>
+                <w:szCs w:val="22"/>
+                <w:color w:val="111111"/>
+              </w:rPr>
+              <w:t xml:space="preserve">193</w:t>
+            </w:r>
+          </w:p>
+        </w:tc>
+        <w:tc>
+          <w:tcPr>
+            <w:tcBorders/>
+            <w:shd w:val="clear" w:color="auto" w:fill="FFFFFF"/>
+            <w:tcMar>
+              <w:top w:w="0" w:type="dxa"/>
+              <w:bottom w:w="0" w:type="dxa"/>
+              <w:left w:w="0" w:type="dxa"/>
+              <w:right w:w="0" w:type="dxa"/>
+            </w:tcMar>
+            <w:vAlign w:val="center"/>
+          </w:tcPr>
+          <w:p>
+            <w:pPr>
+              <w:jc w:val="left"/>
+              <w:spacing w:after="40" w:before="40" w:line="240"/>
+              <w:ind w:firstLine="0" w:left="100" w:right="100"/>
+            </w:pPr>
+            <w:r xmlns:w="http://schemas.openxmlformats.org/wordprocessingml/2006/main" xmlns:wp="http://schemas.openxmlformats.org/drawingml/2006/wordprocessingDrawing" xmlns:r="http://schemas.openxmlformats.org/officeDocument/2006/relationships" xmlns:w14="http://schemas.microsoft.com/office/word/2010/wordml">
+              <w:rPr>
+                <w:rFonts w:ascii="Arial" w:hAnsi="Arial" w:eastAsia="Arial" w:cs="Arial"/>
+                <w:sz w:val="22"/>
+                <w:szCs w:val="22"/>
+                <w:color w:val="111111"/>
+              </w:rPr>
+              <w:t xml:space="preserve">188 (97%)</w:t>
+            </w:r>
+          </w:p>
+        </w:tc>
+        <w:tc>
+          <w:tcPr>
+            <w:tcBorders/>
+            <w:shd w:val="clear" w:color="auto" w:fill="FFFFFF"/>
+            <w:tcMar>
+              <w:top w:w="0" w:type="dxa"/>
+              <w:bottom w:w="0" w:type="dxa"/>
+              <w:left w:w="0" w:type="dxa"/>
+              <w:right w:w="0" w:type="dxa"/>
+            </w:tcMar>
+            <w:vAlign w:val="center"/>
+          </w:tcPr>
+          <w:p>
+            <w:pPr>
+              <w:jc w:val="left"/>
+              <w:spacing w:after="40" w:before="40" w:line="240"/>
+              <w:ind w:firstLine="0" w:left="100" w:right="100"/>
+            </w:pPr>
+            <w:r xmlns:w="http://schemas.openxmlformats.org/wordprocessingml/2006/main" xmlns:wp="http://schemas.openxmlformats.org/drawingml/2006/wordprocessingDrawing" xmlns:r="http://schemas.openxmlformats.org/officeDocument/2006/relationships" xmlns:w14="http://schemas.microsoft.com/office/word/2010/wordml">
+              <w:rPr>
+                <w:rFonts w:ascii="Arial" w:hAnsi="Arial" w:eastAsia="Arial" w:cs="Arial"/>
+                <w:sz w:val="22"/>
+                <w:szCs w:val="22"/>
+                <w:color w:val="111111"/>
+              </w:rPr>
+              <w:t xml:space="preserve">14 (7.45%)</w:t>
+            </w:r>
+          </w:p>
+        </w:tc>
+        <w:tc>
+          <w:tcPr>
+            <w:tcBorders/>
+            <w:shd w:val="clear" w:color="auto" w:fill="FFFFFF"/>
+            <w:tcMar>
+              <w:top w:w="0" w:type="dxa"/>
+              <w:bottom w:w="0" w:type="dxa"/>
+              <w:left w:w="0" w:type="dxa"/>
+              <w:right w:w="0" w:type="dxa"/>
+            </w:tcMar>
+            <w:vAlign w:val="center"/>
+          </w:tcPr>
+          <w:p>
+            <w:pPr>
+              <w:jc w:val="left"/>
+              <w:spacing w:after="40" w:before="40" w:line="240"/>
+              <w:ind w:firstLine="0" w:left="100" w:right="100"/>
+            </w:pPr>
+            <w:r xmlns:w="http://schemas.openxmlformats.org/wordprocessingml/2006/main" xmlns:wp="http://schemas.openxmlformats.org/drawingml/2006/wordprocessingDrawing" xmlns:r="http://schemas.openxmlformats.org/officeDocument/2006/relationships" xmlns:w14="http://schemas.microsoft.com/office/word/2010/wordml">
+              <w:rPr>
+                <w:rFonts w:ascii="Arial" w:hAnsi="Arial" w:eastAsia="Arial" w:cs="Arial"/>
+                <w:sz w:val="22"/>
+                <w:szCs w:val="22"/>
+                <w:color w:val="111111"/>
+              </w:rPr>
+              <w:t xml:space="preserve">-</w:t>
+            </w:r>
+          </w:p>
+        </w:tc>
+        <w:tc>
+          <w:tcPr>
+            <w:tcBorders/>
+            <w:shd w:val="clear" w:color="auto" w:fill="FFFFFF"/>
+            <w:tcMar>
+              <w:top w:w="0" w:type="dxa"/>
+              <w:bottom w:w="0" w:type="dxa"/>
+              <w:left w:w="0" w:type="dxa"/>
+              <w:right w:w="0" w:type="dxa"/>
+            </w:tcMar>
+            <w:vAlign w:val="center"/>
+          </w:tcPr>
+          <w:p>
+            <w:pPr>
+              <w:jc w:val="left"/>
+              <w:spacing w:after="40" w:before="40" w:line="240"/>
+              <w:ind w:firstLine="0" w:left="100" w:right="100"/>
+            </w:pPr>
+            <w:r xmlns:w="http://schemas.openxmlformats.org/wordprocessingml/2006/main" xmlns:wp="http://schemas.openxmlformats.org/drawingml/2006/wordprocessingDrawing" xmlns:r="http://schemas.openxmlformats.org/officeDocument/2006/relationships" xmlns:w14="http://schemas.microsoft.com/office/word/2010/wordml">
+              <w:rPr>
+                <w:rFonts w:ascii="Arial" w:hAnsi="Arial" w:eastAsia="Arial" w:cs="Arial"/>
+                <w:sz w:val="22"/>
+                <w:szCs w:val="22"/>
+                <w:color w:val="111111"/>
+              </w:rPr>
+              <w:t xml:space="preserve">-</w:t>
+            </w:r>
+          </w:p>
+        </w:tc>
+        <w:tc>
+          <w:tcPr>
+            <w:tcBorders/>
+            <w:shd w:val="clear" w:color="auto" w:fill="FFFFFF"/>
+            <w:tcMar>
+              <w:top w:w="0" w:type="dxa"/>
+              <w:bottom w:w="0" w:type="dxa"/>
+              <w:left w:w="0" w:type="dxa"/>
+              <w:right w:w="0" w:type="dxa"/>
+            </w:tcMar>
+            <w:vAlign w:val="center"/>
+          </w:tcPr>
+          <w:p>
+            <w:pPr>
+              <w:jc w:val="left"/>
+              <w:spacing w:after="40" w:before="40" w:line="240"/>
+              <w:ind w:firstLine="0" w:left="100" w:right="100"/>
+            </w:pPr>
+            <w:r xmlns:w="http://schemas.openxmlformats.org/wordprocessingml/2006/main" xmlns:wp="http://schemas.openxmlformats.org/drawingml/2006/wordprocessingDrawing" xmlns:r="http://schemas.openxmlformats.org/officeDocument/2006/relationships" xmlns:w14="http://schemas.microsoft.com/office/word/2010/wordml">
+              <w:rPr>
+                <w:rFonts w:ascii="Arial" w:hAnsi="Arial" w:eastAsia="Arial" w:cs="Arial"/>
+                <w:sz w:val="22"/>
+                <w:szCs w:val="22"/>
+                <w:color w:val="111111"/>
+              </w:rPr>
+              <w:t xml:space="preserve">162 (86.17%)</w:t>
+            </w:r>
+          </w:p>
+        </w:tc>
+        <w:tc>
+          <w:tcPr>
+            <w:tcBorders/>
+            <w:shd w:val="clear" w:color="auto" w:fill="FFFFFF"/>
+            <w:tcMar>
+              <w:top w:w="0" w:type="dxa"/>
+              <w:bottom w:w="0" w:type="dxa"/>
+              <w:left w:w="0" w:type="dxa"/>
+              <w:right w:w="0" w:type="dxa"/>
+            </w:tcMar>
+            <w:vAlign w:val="center"/>
+          </w:tcPr>
+          <w:p>
+            <w:pPr>
+              <w:jc w:val="left"/>
+              <w:spacing w:after="40" w:before="40" w:line="240"/>
+              <w:ind w:firstLine="0" w:left="100" w:right="100"/>
+            </w:pPr>
+            <w:r xmlns:w="http://schemas.openxmlformats.org/wordprocessingml/2006/main" xmlns:wp="http://schemas.openxmlformats.org/drawingml/2006/wordprocessingDrawing" xmlns:r="http://schemas.openxmlformats.org/officeDocument/2006/relationships" xmlns:w14="http://schemas.microsoft.com/office/word/2010/wordml">
+              <w:rPr>
+                <w:rFonts w:ascii="Arial" w:hAnsi="Arial" w:eastAsia="Arial" w:cs="Arial"/>
+                <w:sz w:val="22"/>
+                <w:szCs w:val="22"/>
+                <w:color w:val="111111"/>
+              </w:rPr>
+              <w:t xml:space="preserve">-</w:t>
+            </w:r>
+          </w:p>
+        </w:tc>
+        <w:tc>
+          <w:tcPr>
+            <w:tcBorders/>
+            <w:shd w:val="clear" w:color="auto" w:fill="FFFFFF"/>
+            <w:tcMar>
+              <w:top w:w="0" w:type="dxa"/>
+              <w:bottom w:w="0" w:type="dxa"/>
+              <w:left w:w="0" w:type="dxa"/>
+              <w:right w:w="0" w:type="dxa"/>
+            </w:tcMar>
+            <w:vAlign w:val="center"/>
+          </w:tcPr>
+          <w:p>
+            <w:pPr>
+              <w:jc w:val="left"/>
+              <w:spacing w:after="40" w:before="40" w:line="240"/>
+              <w:ind w:firstLine="0" w:left="100" w:right="100"/>
+            </w:pPr>
+            <w:r xmlns:w="http://schemas.openxmlformats.org/wordprocessingml/2006/main" xmlns:wp="http://schemas.openxmlformats.org/drawingml/2006/wordprocessingDrawing" xmlns:r="http://schemas.openxmlformats.org/officeDocument/2006/relationships" xmlns:w14="http://schemas.microsoft.com/office/word/2010/wordml">
+              <w:rPr>
+                <w:rFonts w:ascii="Arial" w:hAnsi="Arial" w:eastAsia="Arial" w:cs="Arial"/>
+                <w:sz w:val="22"/>
+                <w:szCs w:val="22"/>
+                <w:color w:val="111111"/>
+              </w:rPr>
+              <w:t xml:space="preserve">12 (6.38%)</w:t>
+            </w:r>
+          </w:p>
+        </w:tc>
+        <w:tc>
+          <w:tcPr>
+            <w:tcBorders/>
+            <w:shd w:val="clear" w:color="auto" w:fill="FFFFFF"/>
+            <w:tcMar>
+              <w:top w:w="0" w:type="dxa"/>
+              <w:bottom w:w="0" w:type="dxa"/>
+              <w:left w:w="0" w:type="dxa"/>
+              <w:right w:w="0" w:type="dxa"/>
+            </w:tcMar>
+            <w:vAlign w:val="center"/>
+          </w:tcPr>
+          <w:p>
+            <w:pPr>
+              <w:jc w:val="left"/>
+              <w:spacing w:after="40" w:before="40" w:line="240"/>
+              <w:ind w:firstLine="0" w:left="100" w:right="100"/>
+            </w:pPr>
+            <w:r xmlns:w="http://schemas.openxmlformats.org/wordprocessingml/2006/main" xmlns:wp="http://schemas.openxmlformats.org/drawingml/2006/wordprocessingDrawing" xmlns:r="http://schemas.openxmlformats.org/officeDocument/2006/relationships" xmlns:w14="http://schemas.microsoft.com/office/word/2010/wordml">
+              <w:rPr>
+                <w:rFonts w:ascii="Arial" w:hAnsi="Arial" w:eastAsia="Arial" w:cs="Arial"/>
+                <w:sz w:val="22"/>
+                <w:szCs w:val="22"/>
+                <w:color w:val="111111"/>
+              </w:rPr>
+              <w:t xml:space="preserve">5 (2%)</w:t>
+            </w:r>
+          </w:p>
+        </w:tc>
+        <w:tc>
+          <w:tcPr>
+            <w:tcBorders/>
+            <w:shd w:val="clear" w:color="auto" w:fill="FFFFFF"/>
+            <w:tcMar>
+              <w:top w:w="0" w:type="dxa"/>
+              <w:bottom w:w="0" w:type="dxa"/>
+              <w:left w:w="0" w:type="dxa"/>
+              <w:right w:w="0" w:type="dxa"/>
+            </w:tcMar>
+            <w:vAlign w:val="center"/>
+          </w:tcPr>
+          <w:p>
+            <w:pPr>
+              <w:jc w:val="left"/>
+              <w:spacing w:after="40" w:before="40" w:line="240"/>
+              <w:ind w:firstLine="0" w:left="100" w:right="100"/>
+            </w:pPr>
+            <w:r xmlns:w="http://schemas.openxmlformats.org/wordprocessingml/2006/main" xmlns:wp="http://schemas.openxmlformats.org/drawingml/2006/wordprocessingDrawing" xmlns:r="http://schemas.openxmlformats.org/officeDocument/2006/relationships" xmlns:w14="http://schemas.microsoft.com/office/word/2010/wordml">
+              <w:rPr>
+                <w:rFonts w:ascii="Arial" w:hAnsi="Arial" w:eastAsia="Arial" w:cs="Arial"/>
+                <w:sz w:val="22"/>
+                <w:szCs w:val="22"/>
+                <w:color w:val="111111"/>
+              </w:rPr>
+              <w:t xml:space="preserve">0 (0.00%)</w:t>
+            </w:r>
+          </w:p>
+        </w:tc>
+        <w:tc>
+          <w:tcPr>
+            <w:tcBorders/>
+            <w:shd w:val="clear" w:color="auto" w:fill="FFFFFF"/>
+            <w:tcMar>
+              <w:top w:w="0" w:type="dxa"/>
+              <w:bottom w:w="0" w:type="dxa"/>
+              <w:left w:w="0" w:type="dxa"/>
+              <w:right w:w="0" w:type="dxa"/>
+            </w:tcMar>
+            <w:vAlign w:val="center"/>
+          </w:tcPr>
+          <w:p>
+            <w:pPr>
+              <w:jc w:val="left"/>
+              <w:spacing w:after="40" w:before="40" w:line="240"/>
+              <w:ind w:firstLine="0" w:left="100" w:right="100"/>
+            </w:pPr>
+            <w:r xmlns:w="http://schemas.openxmlformats.org/wordprocessingml/2006/main" xmlns:wp="http://schemas.openxmlformats.org/drawingml/2006/wordprocessingDrawing" xmlns:r="http://schemas.openxmlformats.org/officeDocument/2006/relationships" xmlns:w14="http://schemas.microsoft.com/office/word/2010/wordml">
+              <w:rPr>
+                <w:rFonts w:ascii="Arial" w:hAnsi="Arial" w:eastAsia="Arial" w:cs="Arial"/>
+                <w:sz w:val="22"/>
+                <w:szCs w:val="22"/>
+                <w:color w:val="111111"/>
+              </w:rPr>
+              <w:t xml:space="preserve">-</w:t>
+            </w:r>
+          </w:p>
+        </w:tc>
+        <w:tc>
+          <w:tcPr>
+            <w:tcBorders/>
+            <w:shd w:val="clear" w:color="auto" w:fill="FFFFFF"/>
+            <w:tcMar>
+              <w:top w:w="0" w:type="dxa"/>
+              <w:bottom w:w="0" w:type="dxa"/>
+              <w:left w:w="0" w:type="dxa"/>
+              <w:right w:w="0" w:type="dxa"/>
+            </w:tcMar>
+            <w:vAlign w:val="center"/>
+          </w:tcPr>
+          <w:p>
+            <w:pPr>
+              <w:jc w:val="left"/>
+              <w:spacing w:after="40" w:before="40" w:line="240"/>
+              <w:ind w:firstLine="0" w:left="100" w:right="100"/>
+            </w:pPr>
+            <w:r xmlns:w="http://schemas.openxmlformats.org/wordprocessingml/2006/main" xmlns:wp="http://schemas.openxmlformats.org/drawingml/2006/wordprocessingDrawing" xmlns:r="http://schemas.openxmlformats.org/officeDocument/2006/relationships" xmlns:w14="http://schemas.microsoft.com/office/word/2010/wordml">
+              <w:rPr>
+                <w:rFonts w:ascii="Arial" w:hAnsi="Arial" w:eastAsia="Arial" w:cs="Arial"/>
+                <w:sz w:val="22"/>
+                <w:szCs w:val="22"/>
+                <w:color w:val="111111"/>
+              </w:rPr>
+              <w:t xml:space="preserve">-</w:t>
+            </w:r>
+          </w:p>
+        </w:tc>
+        <w:tc>
+          <w:tcPr>
+            <w:tcBorders/>
+            <w:shd w:val="clear" w:color="auto" w:fill="FFFFFF"/>
+            <w:tcMar>
+              <w:top w:w="0" w:type="dxa"/>
+              <w:bottom w:w="0" w:type="dxa"/>
+              <w:left w:w="0" w:type="dxa"/>
+              <w:right w:w="0" w:type="dxa"/>
+            </w:tcMar>
+            <w:vAlign w:val="center"/>
+          </w:tcPr>
+          <w:p>
+            <w:pPr>
+              <w:jc w:val="left"/>
+              <w:spacing w:after="40" w:before="40" w:line="240"/>
+              <w:ind w:firstLine="0" w:left="100" w:right="100"/>
+            </w:pPr>
+            <w:r xmlns:w="http://schemas.openxmlformats.org/wordprocessingml/2006/main" xmlns:wp="http://schemas.openxmlformats.org/drawingml/2006/wordprocessingDrawing" xmlns:r="http://schemas.openxmlformats.org/officeDocument/2006/relationships" xmlns:w14="http://schemas.microsoft.com/office/word/2010/wordml">
+              <w:rPr>
+                <w:rFonts w:ascii="Arial" w:hAnsi="Arial" w:eastAsia="Arial" w:cs="Arial"/>
+                <w:sz w:val="22"/>
+                <w:szCs w:val="22"/>
+                <w:color w:val="111111"/>
+              </w:rPr>
+              <w:t xml:space="preserve">2 (40.00%)</w:t>
+            </w:r>
+          </w:p>
+        </w:tc>
+        <w:tc>
+          <w:tcPr>
+            <w:tcBorders/>
+            <w:shd w:val="clear" w:color="auto" w:fill="FFFFFF"/>
+            <w:tcMar>
+              <w:top w:w="0" w:type="dxa"/>
+              <w:bottom w:w="0" w:type="dxa"/>
+              <w:left w:w="0" w:type="dxa"/>
+              <w:right w:w="0" w:type="dxa"/>
+            </w:tcMar>
+            <w:vAlign w:val="center"/>
+          </w:tcPr>
+          <w:p>
+            <w:pPr>
+              <w:jc w:val="left"/>
+              <w:spacing w:after="40" w:before="40" w:line="240"/>
+              <w:ind w:firstLine="0" w:left="100" w:right="100"/>
+            </w:pPr>
+            <w:r xmlns:w="http://schemas.openxmlformats.org/wordprocessingml/2006/main" xmlns:wp="http://schemas.openxmlformats.org/drawingml/2006/wordprocessingDrawing" xmlns:r="http://schemas.openxmlformats.org/officeDocument/2006/relationships" xmlns:w14="http://schemas.microsoft.com/office/word/2010/wordml">
+              <w:rPr>
+                <w:rFonts w:ascii="Arial" w:hAnsi="Arial" w:eastAsia="Arial" w:cs="Arial"/>
+                <w:sz w:val="22"/>
+                <w:szCs w:val="22"/>
+                <w:color w:val="111111"/>
+              </w:rPr>
+              <w:t xml:space="preserve">-</w:t>
+            </w:r>
+          </w:p>
+        </w:tc>
+        <w:tc>
+          <w:tcPr>
+            <w:tcBorders/>
+            <w:shd w:val="clear" w:color="auto" w:fill="FFFFFF"/>
+            <w:tcMar>
+              <w:top w:w="0" w:type="dxa"/>
+              <w:bottom w:w="0" w:type="dxa"/>
+              <w:left w:w="0" w:type="dxa"/>
+              <w:right w:w="0" w:type="dxa"/>
+            </w:tcMar>
+            <w:vAlign w:val="center"/>
+          </w:tcPr>
+          <w:p>
+            <w:pPr>
+              <w:jc w:val="left"/>
+              <w:spacing w:after="40" w:before="40" w:line="240"/>
+              <w:ind w:firstLine="0" w:left="100" w:right="100"/>
+            </w:pPr>
+            <w:r xmlns:w="http://schemas.openxmlformats.org/wordprocessingml/2006/main" xmlns:wp="http://schemas.openxmlformats.org/drawingml/2006/wordprocessingDrawing" xmlns:r="http://schemas.openxmlformats.org/officeDocument/2006/relationships" xmlns:w14="http://schemas.microsoft.com/office/word/2010/wordml">
+              <w:rPr>
+                <w:rFonts w:ascii="Arial" w:hAnsi="Arial" w:eastAsia="Arial" w:cs="Arial"/>
+                <w:sz w:val="22"/>
+                <w:szCs w:val="22"/>
+                <w:color w:val="111111"/>
+              </w:rPr>
+              <w:t xml:space="preserve">3 (60.00%)</w:t>
+            </w:r>
+          </w:p>
+        </w:tc>
+      </w:tr>
+      <w:tr>
+        <w:trPr>
+          <w:cantSplit/>
+          <w:trHeight w:val="360" w:hRule="auto"/>
+        </w:trPr>
+        <w:tc>
+          <w:tcPr>
+            <w:tcBorders/>
+            <w:shd w:val="clear" w:color="auto" w:fill="FFFFFF"/>
+            <w:tcMar>
+              <w:top w:w="0" w:type="dxa"/>
+              <w:bottom w:w="0" w:type="dxa"/>
+              <w:left w:w="0" w:type="dxa"/>
+              <w:right w:w="0" w:type="dxa"/>
+            </w:tcMar>
+            <w:vAlign w:val="center"/>
+          </w:tcPr>
+          <w:p>
+            <w:pPr>
+              <w:jc w:val="left"/>
+              <w:spacing w:after="40" w:before="40" w:line="240"/>
+              <w:ind w:firstLine="0" w:left="100" w:right="100"/>
+            </w:pPr>
+            <w:r xmlns:w="http://schemas.openxmlformats.org/wordprocessingml/2006/main" xmlns:wp="http://schemas.openxmlformats.org/drawingml/2006/wordprocessingDrawing" xmlns:r="http://schemas.openxmlformats.org/officeDocument/2006/relationships" xmlns:w14="http://schemas.microsoft.com/office/word/2010/wordml">
+              <w:rPr>
+                <w:rFonts w:ascii="Arial" w:hAnsi="Arial" w:eastAsia="Arial" w:cs="Arial"/>
+                <w:sz w:val="22"/>
+                <w:szCs w:val="22"/>
+                <w:color w:val="111111"/>
+              </w:rPr>
+              <w:t xml:space="preserve">Incerti</w:t>
+            </w:r>
+          </w:p>
+        </w:tc>
+        <w:tc>
+          <w:tcPr>
+            <w:tcBorders/>
+            <w:shd w:val="clear" w:color="auto" w:fill="FFFFFF"/>
+            <w:tcMar>
+              <w:top w:w="0" w:type="dxa"/>
+              <w:bottom w:w="0" w:type="dxa"/>
+              <w:left w:w="0" w:type="dxa"/>
+              <w:right w:w="0" w:type="dxa"/>
+            </w:tcMar>
+            <w:vAlign w:val="center"/>
+          </w:tcPr>
+          <w:p>
+            <w:pPr>
+              <w:jc w:val="right"/>
+              <w:spacing w:after="40" w:before="40" w:line="240"/>
+              <w:ind w:firstLine="0" w:left="100" w:right="100"/>
+            </w:pPr>
+            <w:r xmlns:w="http://schemas.openxmlformats.org/wordprocessingml/2006/main" xmlns:wp="http://schemas.openxmlformats.org/drawingml/2006/wordprocessingDrawing" xmlns:r="http://schemas.openxmlformats.org/officeDocument/2006/relationships" xmlns:w14="http://schemas.microsoft.com/office/word/2010/wordml">
+              <w:rPr>
+                <w:rFonts w:ascii="Arial" w:hAnsi="Arial" w:eastAsia="Arial" w:cs="Arial"/>
+                <w:sz w:val="22"/>
+                <w:szCs w:val="22"/>
+                <w:color w:val="111111"/>
+              </w:rPr>
+              <w:t xml:space="preserve">13658</w:t>
+            </w:r>
+          </w:p>
+        </w:tc>
+        <w:tc>
+          <w:tcPr>
+            <w:tcBorders/>
+            <w:shd w:val="clear" w:color="auto" w:fill="FFFFFF"/>
+            <w:tcMar>
+              <w:top w:w="0" w:type="dxa"/>
+              <w:bottom w:w="0" w:type="dxa"/>
+              <w:left w:w="0" w:type="dxa"/>
+              <w:right w:w="0" w:type="dxa"/>
+            </w:tcMar>
+            <w:vAlign w:val="center"/>
+          </w:tcPr>
+          <w:p>
+            <w:pPr>
+              <w:jc w:val="left"/>
+              <w:spacing w:after="40" w:before="40" w:line="240"/>
+              <w:ind w:firstLine="0" w:left="100" w:right="100"/>
+            </w:pPr>
+            <w:r xmlns:w="http://schemas.openxmlformats.org/wordprocessingml/2006/main" xmlns:wp="http://schemas.openxmlformats.org/drawingml/2006/wordprocessingDrawing" xmlns:r="http://schemas.openxmlformats.org/officeDocument/2006/relationships" xmlns:w14="http://schemas.microsoft.com/office/word/2010/wordml">
+              <w:rPr>
+                <w:rFonts w:ascii="Arial" w:hAnsi="Arial" w:eastAsia="Arial" w:cs="Arial"/>
+                <w:sz w:val="22"/>
+                <w:szCs w:val="22"/>
+                <w:color w:val="111111"/>
+              </w:rPr>
+              <w:t xml:space="preserve">11495 (84%)</w:t>
+            </w:r>
+          </w:p>
+        </w:tc>
+        <w:tc>
+          <w:tcPr>
+            <w:tcBorders/>
+            <w:shd w:val="clear" w:color="auto" w:fill="FFFFFF"/>
+            <w:tcMar>
+              <w:top w:w="0" w:type="dxa"/>
+              <w:bottom w:w="0" w:type="dxa"/>
+              <w:left w:w="0" w:type="dxa"/>
+              <w:right w:w="0" w:type="dxa"/>
+            </w:tcMar>
+            <w:vAlign w:val="center"/>
+          </w:tcPr>
+          <w:p>
+            <w:pPr>
+              <w:jc w:val="left"/>
+              <w:spacing w:after="40" w:before="40" w:line="240"/>
+              <w:ind w:firstLine="0" w:left="100" w:right="100"/>
+            </w:pPr>
+            <w:r xmlns:w="http://schemas.openxmlformats.org/wordprocessingml/2006/main" xmlns:wp="http://schemas.openxmlformats.org/drawingml/2006/wordprocessingDrawing" xmlns:r="http://schemas.openxmlformats.org/officeDocument/2006/relationships" xmlns:w14="http://schemas.microsoft.com/office/word/2010/wordml">
+              <w:rPr>
+                <w:rFonts w:ascii="Arial" w:hAnsi="Arial" w:eastAsia="Arial" w:cs="Arial"/>
+                <w:sz w:val="22"/>
+                <w:szCs w:val="22"/>
+                <w:color w:val="111111"/>
+              </w:rPr>
+              <w:t xml:space="preserve">785 (6.83%)</w:t>
+            </w:r>
+          </w:p>
+        </w:tc>
+        <w:tc>
+          <w:tcPr>
+            <w:tcBorders/>
+            <w:shd w:val="clear" w:color="auto" w:fill="FFFFFF"/>
+            <w:tcMar>
+              <w:top w:w="0" w:type="dxa"/>
+              <w:bottom w:w="0" w:type="dxa"/>
+              <w:left w:w="0" w:type="dxa"/>
+              <w:right w:w="0" w:type="dxa"/>
+            </w:tcMar>
+            <w:vAlign w:val="center"/>
+          </w:tcPr>
+          <w:p>
+            <w:pPr>
+              <w:jc w:val="left"/>
+              <w:spacing w:after="40" w:before="40" w:line="240"/>
+              <w:ind w:firstLine="0" w:left="100" w:right="100"/>
+            </w:pPr>
+            <w:r xmlns:w="http://schemas.openxmlformats.org/wordprocessingml/2006/main" xmlns:wp="http://schemas.openxmlformats.org/drawingml/2006/wordprocessingDrawing" xmlns:r="http://schemas.openxmlformats.org/officeDocument/2006/relationships" xmlns:w14="http://schemas.microsoft.com/office/word/2010/wordml">
+              <w:rPr>
+                <w:rFonts w:ascii="Arial" w:hAnsi="Arial" w:eastAsia="Arial" w:cs="Arial"/>
+                <w:sz w:val="22"/>
+                <w:szCs w:val="22"/>
+                <w:color w:val="111111"/>
+              </w:rPr>
+              <w:t xml:space="preserve">2450 (21.31%)</w:t>
+            </w:r>
+          </w:p>
+        </w:tc>
+        <w:tc>
+          <w:tcPr>
+            <w:tcBorders/>
+            <w:shd w:val="clear" w:color="auto" w:fill="FFFFFF"/>
+            <w:tcMar>
+              <w:top w:w="0" w:type="dxa"/>
+              <w:bottom w:w="0" w:type="dxa"/>
+              <w:left w:w="0" w:type="dxa"/>
+              <w:right w:w="0" w:type="dxa"/>
+            </w:tcMar>
+            <w:vAlign w:val="center"/>
+          </w:tcPr>
+          <w:p>
+            <w:pPr>
+              <w:jc w:val="left"/>
+              <w:spacing w:after="40" w:before="40" w:line="240"/>
+              <w:ind w:firstLine="0" w:left="100" w:right="100"/>
+            </w:pPr>
+            <w:r xmlns:w="http://schemas.openxmlformats.org/wordprocessingml/2006/main" xmlns:wp="http://schemas.openxmlformats.org/drawingml/2006/wordprocessingDrawing" xmlns:r="http://schemas.openxmlformats.org/officeDocument/2006/relationships" xmlns:w14="http://schemas.microsoft.com/office/word/2010/wordml">
+              <w:rPr>
+                <w:rFonts w:ascii="Arial" w:hAnsi="Arial" w:eastAsia="Arial" w:cs="Arial"/>
+                <w:sz w:val="22"/>
+                <w:szCs w:val="22"/>
+                <w:color w:val="111111"/>
+              </w:rPr>
+              <w:t xml:space="preserve">-</w:t>
+            </w:r>
+          </w:p>
+        </w:tc>
+        <w:tc>
+          <w:tcPr>
+            <w:tcBorders/>
+            <w:shd w:val="clear" w:color="auto" w:fill="FFFFFF"/>
+            <w:tcMar>
+              <w:top w:w="0" w:type="dxa"/>
+              <w:bottom w:w="0" w:type="dxa"/>
+              <w:left w:w="0" w:type="dxa"/>
+              <w:right w:w="0" w:type="dxa"/>
+            </w:tcMar>
+            <w:vAlign w:val="center"/>
+          </w:tcPr>
+          <w:p>
+            <w:pPr>
+              <w:jc w:val="left"/>
+              <w:spacing w:after="40" w:before="40" w:line="240"/>
+              <w:ind w:firstLine="0" w:left="100" w:right="100"/>
+            </w:pPr>
+            <w:r xmlns:w="http://schemas.openxmlformats.org/wordprocessingml/2006/main" xmlns:wp="http://schemas.openxmlformats.org/drawingml/2006/wordprocessingDrawing" xmlns:r="http://schemas.openxmlformats.org/officeDocument/2006/relationships" xmlns:w14="http://schemas.microsoft.com/office/word/2010/wordml">
+              <w:rPr>
+                <w:rFonts w:ascii="Arial" w:hAnsi="Arial" w:eastAsia="Arial" w:cs="Arial"/>
+                <w:sz w:val="22"/>
+                <w:szCs w:val="22"/>
+                <w:color w:val="111111"/>
+              </w:rPr>
+              <w:t xml:space="preserve">5450 (47.41%)</w:t>
+            </w:r>
+          </w:p>
+        </w:tc>
+        <w:tc>
+          <w:tcPr>
+            <w:tcBorders/>
+            <w:shd w:val="clear" w:color="auto" w:fill="FFFFFF"/>
+            <w:tcMar>
+              <w:top w:w="0" w:type="dxa"/>
+              <w:bottom w:w="0" w:type="dxa"/>
+              <w:left w:w="0" w:type="dxa"/>
+              <w:right w:w="0" w:type="dxa"/>
+            </w:tcMar>
+            <w:vAlign w:val="center"/>
+          </w:tcPr>
+          <w:p>
+            <w:pPr>
+              <w:jc w:val="left"/>
+              <w:spacing w:after="40" w:before="40" w:line="240"/>
+              <w:ind w:firstLine="0" w:left="100" w:right="100"/>
+            </w:pPr>
+            <w:r xmlns:w="http://schemas.openxmlformats.org/wordprocessingml/2006/main" xmlns:wp="http://schemas.openxmlformats.org/drawingml/2006/wordprocessingDrawing" xmlns:r="http://schemas.openxmlformats.org/officeDocument/2006/relationships" xmlns:w14="http://schemas.microsoft.com/office/word/2010/wordml">
+              <w:rPr>
+                <w:rFonts w:ascii="Arial" w:hAnsi="Arial" w:eastAsia="Arial" w:cs="Arial"/>
+                <w:sz w:val="22"/>
+                <w:szCs w:val="22"/>
+                <w:color w:val="111111"/>
+              </w:rPr>
+              <w:t xml:space="preserve">2810 (24.45%)</w:t>
+            </w:r>
+          </w:p>
+        </w:tc>
+        <w:tc>
+          <w:tcPr>
+            <w:tcBorders/>
+            <w:shd w:val="clear" w:color="auto" w:fill="FFFFFF"/>
+            <w:tcMar>
+              <w:top w:w="0" w:type="dxa"/>
+              <w:bottom w:w="0" w:type="dxa"/>
+              <w:left w:w="0" w:type="dxa"/>
+              <w:right w:w="0" w:type="dxa"/>
+            </w:tcMar>
+            <w:vAlign w:val="center"/>
+          </w:tcPr>
+          <w:p>
+            <w:pPr>
+              <w:jc w:val="left"/>
+              <w:spacing w:after="40" w:before="40" w:line="240"/>
+              <w:ind w:firstLine="0" w:left="100" w:right="100"/>
+            </w:pPr>
+            <w:r xmlns:w="http://schemas.openxmlformats.org/wordprocessingml/2006/main" xmlns:wp="http://schemas.openxmlformats.org/drawingml/2006/wordprocessingDrawing" xmlns:r="http://schemas.openxmlformats.org/officeDocument/2006/relationships" xmlns:w14="http://schemas.microsoft.com/office/word/2010/wordml">
+              <w:rPr>
+                <w:rFonts w:ascii="Arial" w:hAnsi="Arial" w:eastAsia="Arial" w:cs="Arial"/>
+                <w:sz w:val="22"/>
+                <w:szCs w:val="22"/>
+                <w:color w:val="111111"/>
+              </w:rPr>
+              <w:t xml:space="preserve">-</w:t>
+            </w:r>
+          </w:p>
+        </w:tc>
+        <w:tc>
+          <w:tcPr>
+            <w:tcBorders/>
+            <w:shd w:val="clear" w:color="auto" w:fill="FFFFFF"/>
+            <w:tcMar>
+              <w:top w:w="0" w:type="dxa"/>
+              <w:bottom w:w="0" w:type="dxa"/>
+              <w:left w:w="0" w:type="dxa"/>
+              <w:right w:w="0" w:type="dxa"/>
+            </w:tcMar>
+            <w:vAlign w:val="center"/>
+          </w:tcPr>
+          <w:p>
+            <w:pPr>
+              <w:jc w:val="left"/>
+              <w:spacing w:after="40" w:before="40" w:line="240"/>
+              <w:ind w:firstLine="0" w:left="100" w:right="100"/>
+            </w:pPr>
+            <w:r xmlns:w="http://schemas.openxmlformats.org/wordprocessingml/2006/main" xmlns:wp="http://schemas.openxmlformats.org/drawingml/2006/wordprocessingDrawing" xmlns:r="http://schemas.openxmlformats.org/officeDocument/2006/relationships" xmlns:w14="http://schemas.microsoft.com/office/word/2010/wordml">
+              <w:rPr>
+                <w:rFonts w:ascii="Arial" w:hAnsi="Arial" w:eastAsia="Arial" w:cs="Arial"/>
+                <w:sz w:val="22"/>
+                <w:szCs w:val="22"/>
+                <w:color w:val="111111"/>
+              </w:rPr>
+              <w:t xml:space="preserve">2163 (15%)</w:t>
+            </w:r>
+          </w:p>
+        </w:tc>
+        <w:tc>
+          <w:tcPr>
+            <w:tcBorders/>
+            <w:shd w:val="clear" w:color="auto" w:fill="FFFFFF"/>
+            <w:tcMar>
+              <w:top w:w="0" w:type="dxa"/>
+              <w:bottom w:w="0" w:type="dxa"/>
+              <w:left w:w="0" w:type="dxa"/>
+              <w:right w:w="0" w:type="dxa"/>
+            </w:tcMar>
+            <w:vAlign w:val="center"/>
+          </w:tcPr>
+          <w:p>
+            <w:pPr>
+              <w:jc w:val="left"/>
+              <w:spacing w:after="40" w:before="40" w:line="240"/>
+              <w:ind w:firstLine="0" w:left="100" w:right="100"/>
+            </w:pPr>
+            <w:r xmlns:w="http://schemas.openxmlformats.org/wordprocessingml/2006/main" xmlns:wp="http://schemas.openxmlformats.org/drawingml/2006/wordprocessingDrawing" xmlns:r="http://schemas.openxmlformats.org/officeDocument/2006/relationships" xmlns:w14="http://schemas.microsoft.com/office/word/2010/wordml">
+              <w:rPr>
+                <w:rFonts w:ascii="Arial" w:hAnsi="Arial" w:eastAsia="Arial" w:cs="Arial"/>
+                <w:sz w:val="22"/>
+                <w:szCs w:val="22"/>
+                <w:color w:val="111111"/>
+              </w:rPr>
+              <w:t xml:space="preserve">81 (3.74%)</w:t>
+            </w:r>
+          </w:p>
+        </w:tc>
+        <w:tc>
+          <w:tcPr>
+            <w:tcBorders/>
+            <w:shd w:val="clear" w:color="auto" w:fill="FFFFFF"/>
+            <w:tcMar>
+              <w:top w:w="0" w:type="dxa"/>
+              <w:bottom w:w="0" w:type="dxa"/>
+              <w:left w:w="0" w:type="dxa"/>
+              <w:right w:w="0" w:type="dxa"/>
+            </w:tcMar>
+            <w:vAlign w:val="center"/>
+          </w:tcPr>
+          <w:p>
+            <w:pPr>
+              <w:jc w:val="left"/>
+              <w:spacing w:after="40" w:before="40" w:line="240"/>
+              <w:ind w:firstLine="0" w:left="100" w:right="100"/>
+            </w:pPr>
+            <w:r xmlns:w="http://schemas.openxmlformats.org/wordprocessingml/2006/main" xmlns:wp="http://schemas.openxmlformats.org/drawingml/2006/wordprocessingDrawing" xmlns:r="http://schemas.openxmlformats.org/officeDocument/2006/relationships" xmlns:w14="http://schemas.microsoft.com/office/word/2010/wordml">
+              <w:rPr>
+                <w:rFonts w:ascii="Arial" w:hAnsi="Arial" w:eastAsia="Arial" w:cs="Arial"/>
+                <w:sz w:val="22"/>
+                <w:szCs w:val="22"/>
+                <w:color w:val="111111"/>
+              </w:rPr>
+              <w:t xml:space="preserve">642 (29.68%)</w:t>
+            </w:r>
+          </w:p>
+        </w:tc>
+        <w:tc>
+          <w:tcPr>
+            <w:tcBorders/>
+            <w:shd w:val="clear" w:color="auto" w:fill="FFFFFF"/>
+            <w:tcMar>
+              <w:top w:w="0" w:type="dxa"/>
+              <w:bottom w:w="0" w:type="dxa"/>
+              <w:left w:w="0" w:type="dxa"/>
+              <w:right w:w="0" w:type="dxa"/>
+            </w:tcMar>
+            <w:vAlign w:val="center"/>
+          </w:tcPr>
+          <w:p>
+            <w:pPr>
+              <w:jc w:val="left"/>
+              <w:spacing w:after="40" w:before="40" w:line="240"/>
+              <w:ind w:firstLine="0" w:left="100" w:right="100"/>
+            </w:pPr>
+            <w:r xmlns:w="http://schemas.openxmlformats.org/wordprocessingml/2006/main" xmlns:wp="http://schemas.openxmlformats.org/drawingml/2006/wordprocessingDrawing" xmlns:r="http://schemas.openxmlformats.org/officeDocument/2006/relationships" xmlns:w14="http://schemas.microsoft.com/office/word/2010/wordml">
+              <w:rPr>
+                <w:rFonts w:ascii="Arial" w:hAnsi="Arial" w:eastAsia="Arial" w:cs="Arial"/>
+                <w:sz w:val="22"/>
+                <w:szCs w:val="22"/>
+                <w:color w:val="111111"/>
+              </w:rPr>
+              <w:t xml:space="preserve">-</w:t>
+            </w:r>
+          </w:p>
+        </w:tc>
+        <w:tc>
+          <w:tcPr>
+            <w:tcBorders/>
+            <w:shd w:val="clear" w:color="auto" w:fill="FFFFFF"/>
+            <w:tcMar>
+              <w:top w:w="0" w:type="dxa"/>
+              <w:bottom w:w="0" w:type="dxa"/>
+              <w:left w:w="0" w:type="dxa"/>
+              <w:right w:w="0" w:type="dxa"/>
+            </w:tcMar>
+            <w:vAlign w:val="center"/>
+          </w:tcPr>
+          <w:p>
+            <w:pPr>
+              <w:jc w:val="left"/>
+              <w:spacing w:after="40" w:before="40" w:line="240"/>
+              <w:ind w:firstLine="0" w:left="100" w:right="100"/>
+            </w:pPr>
+            <w:r xmlns:w="http://schemas.openxmlformats.org/wordprocessingml/2006/main" xmlns:wp="http://schemas.openxmlformats.org/drawingml/2006/wordprocessingDrawing" xmlns:r="http://schemas.openxmlformats.org/officeDocument/2006/relationships" xmlns:w14="http://schemas.microsoft.com/office/word/2010/wordml">
+              <w:rPr>
+                <w:rFonts w:ascii="Arial" w:hAnsi="Arial" w:eastAsia="Arial" w:cs="Arial"/>
+                <w:sz w:val="22"/>
+                <w:szCs w:val="22"/>
+                <w:color w:val="111111"/>
+              </w:rPr>
+              <w:t xml:space="preserve">757 (35.00%)</w:t>
+            </w:r>
+          </w:p>
+        </w:tc>
+        <w:tc>
+          <w:tcPr>
+            <w:tcBorders/>
+            <w:shd w:val="clear" w:color="auto" w:fill="FFFFFF"/>
+            <w:tcMar>
+              <w:top w:w="0" w:type="dxa"/>
+              <w:bottom w:w="0" w:type="dxa"/>
+              <w:left w:w="0" w:type="dxa"/>
+              <w:right w:w="0" w:type="dxa"/>
+            </w:tcMar>
+            <w:vAlign w:val="center"/>
+          </w:tcPr>
+          <w:p>
+            <w:pPr>
+              <w:jc w:val="left"/>
+              <w:spacing w:after="40" w:before="40" w:line="240"/>
+              <w:ind w:firstLine="0" w:left="100" w:right="100"/>
+            </w:pPr>
+            <w:r xmlns:w="http://schemas.openxmlformats.org/wordprocessingml/2006/main" xmlns:wp="http://schemas.openxmlformats.org/drawingml/2006/wordprocessingDrawing" xmlns:r="http://schemas.openxmlformats.org/officeDocument/2006/relationships" xmlns:w14="http://schemas.microsoft.com/office/word/2010/wordml">
+              <w:rPr>
+                <w:rFonts w:ascii="Arial" w:hAnsi="Arial" w:eastAsia="Arial" w:cs="Arial"/>
+                <w:sz w:val="22"/>
+                <w:szCs w:val="22"/>
+                <w:color w:val="111111"/>
+              </w:rPr>
+              <w:t xml:space="preserve">683 (31.58%)</w:t>
+            </w:r>
+          </w:p>
+        </w:tc>
+        <w:tc>
+          <w:tcPr>
+            <w:tcBorders/>
+            <w:shd w:val="clear" w:color="auto" w:fill="FFFFFF"/>
+            <w:tcMar>
+              <w:top w:w="0" w:type="dxa"/>
+              <w:bottom w:w="0" w:type="dxa"/>
+              <w:left w:w="0" w:type="dxa"/>
+              <w:right w:w="0" w:type="dxa"/>
+            </w:tcMar>
+            <w:vAlign w:val="center"/>
+          </w:tcPr>
+          <w:p>
+            <w:pPr>
+              <w:jc w:val="left"/>
+              <w:spacing w:after="40" w:before="40" w:line="240"/>
+              <w:ind w:firstLine="0" w:left="100" w:right="100"/>
+            </w:pPr>
+            <w:r xmlns:w="http://schemas.openxmlformats.org/wordprocessingml/2006/main" xmlns:wp="http://schemas.openxmlformats.org/drawingml/2006/wordprocessingDrawing" xmlns:r="http://schemas.openxmlformats.org/officeDocument/2006/relationships" xmlns:w14="http://schemas.microsoft.com/office/word/2010/wordml">
+              <w:rPr>
+                <w:rFonts w:ascii="Arial" w:hAnsi="Arial" w:eastAsia="Arial" w:cs="Arial"/>
+                <w:sz w:val="22"/>
+                <w:szCs w:val="22"/>
+                <w:color w:val="111111"/>
+              </w:rPr>
+              <w:t xml:space="preserve">-</w:t>
+            </w:r>
+          </w:p>
+        </w:tc>
+      </w:tr>
+      <w:tr>
+        <w:trPr>
+          <w:cantSplit/>
+          <w:trHeight w:val="360" w:hRule="auto"/>
+        </w:trPr>
+        <w:tc>
+          <w:tcPr>
+            <w:tcBorders/>
+            <w:shd w:val="clear" w:color="auto" w:fill="FFFFFF"/>
+            <w:tcMar>
+              <w:top w:w="0" w:type="dxa"/>
+              <w:bottom w:w="0" w:type="dxa"/>
+              <w:left w:w="0" w:type="dxa"/>
+              <w:right w:w="0" w:type="dxa"/>
+            </w:tcMar>
+            <w:vAlign w:val="center"/>
+          </w:tcPr>
+          <w:p>
+            <w:pPr>
+              <w:jc w:val="left"/>
+              <w:spacing w:after="40" w:before="40" w:line="240"/>
+              <w:ind w:firstLine="0" w:left="100" w:right="100"/>
+            </w:pPr>
+            <w:r xmlns:w="http://schemas.openxmlformats.org/wordprocessingml/2006/main" xmlns:wp="http://schemas.openxmlformats.org/drawingml/2006/wordprocessingDrawing" xmlns:r="http://schemas.openxmlformats.org/officeDocument/2006/relationships" xmlns:w14="http://schemas.microsoft.com/office/word/2010/wordml">
+              <w:rPr>
+                <w:rFonts w:ascii="Arial" w:hAnsi="Arial" w:eastAsia="Arial" w:cs="Arial"/>
+                <w:sz w:val="22"/>
+                <w:szCs w:val="22"/>
+                <w:color w:val="111111"/>
+              </w:rPr>
+              <w:t xml:space="preserve">Ioannou</w:t>
+            </w:r>
+          </w:p>
+        </w:tc>
+        <w:tc>
+          <w:tcPr>
+            <w:tcBorders/>
+            <w:shd w:val="clear" w:color="auto" w:fill="FFFFFF"/>
+            <w:tcMar>
+              <w:top w:w="0" w:type="dxa"/>
+              <w:bottom w:w="0" w:type="dxa"/>
+              <w:left w:w="0" w:type="dxa"/>
+              <w:right w:w="0" w:type="dxa"/>
+            </w:tcMar>
+            <w:vAlign w:val="center"/>
+          </w:tcPr>
+          <w:p>
+            <w:pPr>
+              <w:jc w:val="right"/>
+              <w:spacing w:after="40" w:before="40" w:line="240"/>
+              <w:ind w:firstLine="0" w:left="100" w:right="100"/>
+            </w:pPr>
+            <w:r xmlns:w="http://schemas.openxmlformats.org/wordprocessingml/2006/main" xmlns:wp="http://schemas.openxmlformats.org/drawingml/2006/wordprocessingDrawing" xmlns:r="http://schemas.openxmlformats.org/officeDocument/2006/relationships" xmlns:w14="http://schemas.microsoft.com/office/word/2010/wordml">
+              <w:rPr>
+                <w:rFonts w:ascii="Arial" w:hAnsi="Arial" w:eastAsia="Arial" w:cs="Arial"/>
+                <w:sz w:val="22"/>
+                <w:szCs w:val="22"/>
+                <w:color w:val="111111"/>
+              </w:rPr>
+              <w:t xml:space="preserve">10131</w:t>
+            </w:r>
+          </w:p>
+        </w:tc>
+        <w:tc>
+          <w:tcPr>
+            <w:tcBorders/>
+            <w:shd w:val="clear" w:color="auto" w:fill="FFFFFF"/>
+            <w:tcMar>
+              <w:top w:w="0" w:type="dxa"/>
+              <w:bottom w:w="0" w:type="dxa"/>
+              <w:left w:w="0" w:type="dxa"/>
+              <w:right w:w="0" w:type="dxa"/>
+            </w:tcMar>
+            <w:vAlign w:val="center"/>
+          </w:tcPr>
+          <w:p>
+            <w:pPr>
+              <w:jc w:val="left"/>
+              <w:spacing w:after="40" w:before="40" w:line="240"/>
+              <w:ind w:firstLine="0" w:left="100" w:right="100"/>
+            </w:pPr>
+            <w:r xmlns:w="http://schemas.openxmlformats.org/wordprocessingml/2006/main" xmlns:wp="http://schemas.openxmlformats.org/drawingml/2006/wordprocessingDrawing" xmlns:r="http://schemas.openxmlformats.org/officeDocument/2006/relationships" xmlns:w14="http://schemas.microsoft.com/office/word/2010/wordml">
+              <w:rPr>
+                <w:rFonts w:ascii="Arial" w:hAnsi="Arial" w:eastAsia="Arial" w:cs="Arial"/>
+                <w:sz w:val="22"/>
+                <w:szCs w:val="22"/>
+                <w:color w:val="111111"/>
+              </w:rPr>
+              <w:t xml:space="preserve">9033 (89%)</w:t>
+            </w:r>
+          </w:p>
+        </w:tc>
+        <w:tc>
+          <w:tcPr>
+            <w:tcBorders/>
+            <w:shd w:val="clear" w:color="auto" w:fill="FFFFFF"/>
+            <w:tcMar>
+              <w:top w:w="0" w:type="dxa"/>
+              <w:bottom w:w="0" w:type="dxa"/>
+              <w:left w:w="0" w:type="dxa"/>
+              <w:right w:w="0" w:type="dxa"/>
+            </w:tcMar>
+            <w:vAlign w:val="center"/>
+          </w:tcPr>
+          <w:p>
+            <w:pPr>
+              <w:jc w:val="left"/>
+              <w:spacing w:after="40" w:before="40" w:line="240"/>
+              <w:ind w:firstLine="0" w:left="100" w:right="100"/>
+            </w:pPr>
+            <w:r xmlns:w="http://schemas.openxmlformats.org/wordprocessingml/2006/main" xmlns:wp="http://schemas.openxmlformats.org/drawingml/2006/wordprocessingDrawing" xmlns:r="http://schemas.openxmlformats.org/officeDocument/2006/relationships" xmlns:w14="http://schemas.microsoft.com/office/word/2010/wordml">
+              <w:rPr>
+                <w:rFonts w:ascii="Arial" w:hAnsi="Arial" w:eastAsia="Arial" w:cs="Arial"/>
+                <w:sz w:val="22"/>
+                <w:szCs w:val="22"/>
+                <w:color w:val="111111"/>
+              </w:rPr>
+              <w:t xml:space="preserve">1054 (11.67%)</w:t>
+            </w:r>
+          </w:p>
+        </w:tc>
+        <w:tc>
+          <w:tcPr>
+            <w:tcBorders/>
+            <w:shd w:val="clear" w:color="auto" w:fill="FFFFFF"/>
+            <w:tcMar>
+              <w:top w:w="0" w:type="dxa"/>
+              <w:bottom w:w="0" w:type="dxa"/>
+              <w:left w:w="0" w:type="dxa"/>
+              <w:right w:w="0" w:type="dxa"/>
+            </w:tcMar>
+            <w:vAlign w:val="center"/>
+          </w:tcPr>
+          <w:p>
+            <w:pPr>
+              <w:jc w:val="left"/>
+              <w:spacing w:after="40" w:before="40" w:line="240"/>
+              <w:ind w:firstLine="0" w:left="100" w:right="100"/>
+            </w:pPr>
+            <w:r xmlns:w="http://schemas.openxmlformats.org/wordprocessingml/2006/main" xmlns:wp="http://schemas.openxmlformats.org/drawingml/2006/wordprocessingDrawing" xmlns:r="http://schemas.openxmlformats.org/officeDocument/2006/relationships" xmlns:w14="http://schemas.microsoft.com/office/word/2010/wordml">
+              <w:rPr>
+                <w:rFonts w:ascii="Arial" w:hAnsi="Arial" w:eastAsia="Arial" w:cs="Arial"/>
+                <w:sz w:val="22"/>
+                <w:szCs w:val="22"/>
+                <w:color w:val="111111"/>
+              </w:rPr>
+              <w:t xml:space="preserve">3549 (39.29%)</w:t>
+            </w:r>
+          </w:p>
+        </w:tc>
+        <w:tc>
+          <w:tcPr>
+            <w:tcBorders/>
+            <w:shd w:val="clear" w:color="auto" w:fill="FFFFFF"/>
+            <w:tcMar>
+              <w:top w:w="0" w:type="dxa"/>
+              <w:bottom w:w="0" w:type="dxa"/>
+              <w:left w:w="0" w:type="dxa"/>
+              <w:right w:w="0" w:type="dxa"/>
+            </w:tcMar>
+            <w:vAlign w:val="center"/>
+          </w:tcPr>
+          <w:p>
+            <w:pPr>
+              <w:jc w:val="left"/>
+              <w:spacing w:after="40" w:before="40" w:line="240"/>
+              <w:ind w:firstLine="0" w:left="100" w:right="100"/>
+            </w:pPr>
+            <w:r xmlns:w="http://schemas.openxmlformats.org/wordprocessingml/2006/main" xmlns:wp="http://schemas.openxmlformats.org/drawingml/2006/wordprocessingDrawing" xmlns:r="http://schemas.openxmlformats.org/officeDocument/2006/relationships" xmlns:w14="http://schemas.microsoft.com/office/word/2010/wordml">
+              <w:rPr>
+                <w:rFonts w:ascii="Arial" w:hAnsi="Arial" w:eastAsia="Arial" w:cs="Arial"/>
+                <w:sz w:val="22"/>
+                <w:szCs w:val="22"/>
+                <w:color w:val="111111"/>
+              </w:rPr>
+              <w:t xml:space="preserve">-</w:t>
+            </w:r>
+          </w:p>
+        </w:tc>
+        <w:tc>
+          <w:tcPr>
+            <w:tcBorders/>
+            <w:shd w:val="clear" w:color="auto" w:fill="FFFFFF"/>
+            <w:tcMar>
+              <w:top w:w="0" w:type="dxa"/>
+              <w:bottom w:w="0" w:type="dxa"/>
+              <w:left w:w="0" w:type="dxa"/>
+              <w:right w:w="0" w:type="dxa"/>
+            </w:tcMar>
+            <w:vAlign w:val="center"/>
+          </w:tcPr>
+          <w:p>
+            <w:pPr>
+              <w:jc w:val="left"/>
+              <w:spacing w:after="40" w:before="40" w:line="240"/>
+              <w:ind w:firstLine="0" w:left="100" w:right="100"/>
+            </w:pPr>
+            <w:r xmlns:w="http://schemas.openxmlformats.org/wordprocessingml/2006/main" xmlns:wp="http://schemas.openxmlformats.org/drawingml/2006/wordprocessingDrawing" xmlns:r="http://schemas.openxmlformats.org/officeDocument/2006/relationships" xmlns:w14="http://schemas.microsoft.com/office/word/2010/wordml">
+              <w:rPr>
+                <w:rFonts w:ascii="Arial" w:hAnsi="Arial" w:eastAsia="Arial" w:cs="Arial"/>
+                <w:sz w:val="22"/>
+                <w:szCs w:val="22"/>
+                <w:color w:val="111111"/>
+              </w:rPr>
+              <w:t xml:space="preserve">3339 (36.96%)</w:t>
+            </w:r>
+          </w:p>
+        </w:tc>
+        <w:tc>
+          <w:tcPr>
+            <w:tcBorders/>
+            <w:shd w:val="clear" w:color="auto" w:fill="FFFFFF"/>
+            <w:tcMar>
+              <w:top w:w="0" w:type="dxa"/>
+              <w:bottom w:w="0" w:type="dxa"/>
+              <w:left w:w="0" w:type="dxa"/>
+              <w:right w:w="0" w:type="dxa"/>
+            </w:tcMar>
+            <w:vAlign w:val="center"/>
+          </w:tcPr>
+          <w:p>
+            <w:pPr>
+              <w:jc w:val="left"/>
+              <w:spacing w:after="40" w:before="40" w:line="240"/>
+              <w:ind w:firstLine="0" w:left="100" w:right="100"/>
+            </w:pPr>
+            <w:r xmlns:w="http://schemas.openxmlformats.org/wordprocessingml/2006/main" xmlns:wp="http://schemas.openxmlformats.org/drawingml/2006/wordprocessingDrawing" xmlns:r="http://schemas.openxmlformats.org/officeDocument/2006/relationships" xmlns:w14="http://schemas.microsoft.com/office/word/2010/wordml">
+              <w:rPr>
+                <w:rFonts w:ascii="Arial" w:hAnsi="Arial" w:eastAsia="Arial" w:cs="Arial"/>
+                <w:sz w:val="22"/>
+                <w:szCs w:val="22"/>
+                <w:color w:val="111111"/>
+              </w:rPr>
+              <w:t xml:space="preserve">-</w:t>
+            </w:r>
+          </w:p>
+        </w:tc>
+        <w:tc>
+          <w:tcPr>
+            <w:tcBorders/>
+            <w:shd w:val="clear" w:color="auto" w:fill="FFFFFF"/>
+            <w:tcMar>
+              <w:top w:w="0" w:type="dxa"/>
+              <w:bottom w:w="0" w:type="dxa"/>
+              <w:left w:w="0" w:type="dxa"/>
+              <w:right w:w="0" w:type="dxa"/>
+            </w:tcMar>
+            <w:vAlign w:val="center"/>
+          </w:tcPr>
+          <w:p>
+            <w:pPr>
+              <w:jc w:val="left"/>
+              <w:spacing w:after="40" w:before="40" w:line="240"/>
+              <w:ind w:firstLine="0" w:left="100" w:right="100"/>
+            </w:pPr>
+            <w:r xmlns:w="http://schemas.openxmlformats.org/wordprocessingml/2006/main" xmlns:wp="http://schemas.openxmlformats.org/drawingml/2006/wordprocessingDrawing" xmlns:r="http://schemas.openxmlformats.org/officeDocument/2006/relationships" xmlns:w14="http://schemas.microsoft.com/office/word/2010/wordml">
+              <w:rPr>
+                <w:rFonts w:ascii="Arial" w:hAnsi="Arial" w:eastAsia="Arial" w:cs="Arial"/>
+                <w:sz w:val="22"/>
+                <w:szCs w:val="22"/>
+                <w:color w:val="111111"/>
+              </w:rPr>
+              <w:t xml:space="preserve">1091 (12.08%)</w:t>
+            </w:r>
+          </w:p>
+        </w:tc>
+        <w:tc>
+          <w:tcPr>
+            <w:tcBorders/>
+            <w:shd w:val="clear" w:color="auto" w:fill="FFFFFF"/>
+            <w:tcMar>
+              <w:top w:w="0" w:type="dxa"/>
+              <w:bottom w:w="0" w:type="dxa"/>
+              <w:left w:w="0" w:type="dxa"/>
+              <w:right w:w="0" w:type="dxa"/>
+            </w:tcMar>
+            <w:vAlign w:val="center"/>
+          </w:tcPr>
+          <w:p>
+            <w:pPr>
+              <w:jc w:val="left"/>
+              <w:spacing w:after="40" w:before="40" w:line="240"/>
+              <w:ind w:firstLine="0" w:left="100" w:right="100"/>
+            </w:pPr>
+            <w:r xmlns:w="http://schemas.openxmlformats.org/wordprocessingml/2006/main" xmlns:wp="http://schemas.openxmlformats.org/drawingml/2006/wordprocessingDrawing" xmlns:r="http://schemas.openxmlformats.org/officeDocument/2006/relationships" xmlns:w14="http://schemas.microsoft.com/office/word/2010/wordml">
+              <w:rPr>
+                <w:rFonts w:ascii="Arial" w:hAnsi="Arial" w:eastAsia="Arial" w:cs="Arial"/>
+                <w:sz w:val="22"/>
+                <w:szCs w:val="22"/>
+                <w:color w:val="111111"/>
+              </w:rPr>
+              <w:t xml:space="preserve">1098 (10%)</w:t>
+            </w:r>
+          </w:p>
+        </w:tc>
+        <w:tc>
+          <w:tcPr>
+            <w:tcBorders/>
+            <w:shd w:val="clear" w:color="auto" w:fill="FFFFFF"/>
+            <w:tcMar>
+              <w:top w:w="0" w:type="dxa"/>
+              <w:bottom w:w="0" w:type="dxa"/>
+              <w:left w:w="0" w:type="dxa"/>
+              <w:right w:w="0" w:type="dxa"/>
+            </w:tcMar>
+            <w:vAlign w:val="center"/>
+          </w:tcPr>
+          <w:p>
+            <w:pPr>
+              <w:jc w:val="left"/>
+              <w:spacing w:after="40" w:before="40" w:line="240"/>
+              <w:ind w:firstLine="0" w:left="100" w:right="100"/>
+            </w:pPr>
+            <w:r xmlns:w="http://schemas.openxmlformats.org/wordprocessingml/2006/main" xmlns:wp="http://schemas.openxmlformats.org/drawingml/2006/wordprocessingDrawing" xmlns:r="http://schemas.openxmlformats.org/officeDocument/2006/relationships" xmlns:w14="http://schemas.microsoft.com/office/word/2010/wordml">
+              <w:rPr>
+                <w:rFonts w:ascii="Arial" w:hAnsi="Arial" w:eastAsia="Arial" w:cs="Arial"/>
+                <w:sz w:val="22"/>
+                <w:szCs w:val="22"/>
+                <w:color w:val="111111"/>
+              </w:rPr>
+              <w:t xml:space="preserve">81 (7.38%)</w:t>
+            </w:r>
+          </w:p>
+        </w:tc>
+        <w:tc>
+          <w:tcPr>
+            <w:tcBorders/>
+            <w:shd w:val="clear" w:color="auto" w:fill="FFFFFF"/>
+            <w:tcMar>
+              <w:top w:w="0" w:type="dxa"/>
+              <w:bottom w:w="0" w:type="dxa"/>
+              <w:left w:w="0" w:type="dxa"/>
+              <w:right w:w="0" w:type="dxa"/>
+            </w:tcMar>
+            <w:vAlign w:val="center"/>
+          </w:tcPr>
+          <w:p>
+            <w:pPr>
+              <w:jc w:val="left"/>
+              <w:spacing w:after="40" w:before="40" w:line="240"/>
+              <w:ind w:firstLine="0" w:left="100" w:right="100"/>
+            </w:pPr>
+            <w:r xmlns:w="http://schemas.openxmlformats.org/wordprocessingml/2006/main" xmlns:wp="http://schemas.openxmlformats.org/drawingml/2006/wordprocessingDrawing" xmlns:r="http://schemas.openxmlformats.org/officeDocument/2006/relationships" xmlns:w14="http://schemas.microsoft.com/office/word/2010/wordml">
+              <w:rPr>
+                <w:rFonts w:ascii="Arial" w:hAnsi="Arial" w:eastAsia="Arial" w:cs="Arial"/>
+                <w:sz w:val="22"/>
+                <w:szCs w:val="22"/>
+                <w:color w:val="111111"/>
+              </w:rPr>
+              <w:t xml:space="preserve">528 (48.09%)</w:t>
+            </w:r>
+          </w:p>
+        </w:tc>
+        <w:tc>
+          <w:tcPr>
+            <w:tcBorders/>
+            <w:shd w:val="clear" w:color="auto" w:fill="FFFFFF"/>
+            <w:tcMar>
+              <w:top w:w="0" w:type="dxa"/>
+              <w:bottom w:w="0" w:type="dxa"/>
+              <w:left w:w="0" w:type="dxa"/>
+              <w:right w:w="0" w:type="dxa"/>
+            </w:tcMar>
+            <w:vAlign w:val="center"/>
+          </w:tcPr>
+          <w:p>
+            <w:pPr>
+              <w:jc w:val="left"/>
+              <w:spacing w:after="40" w:before="40" w:line="240"/>
+              <w:ind w:firstLine="0" w:left="100" w:right="100"/>
+            </w:pPr>
+            <w:r xmlns:w="http://schemas.openxmlformats.org/wordprocessingml/2006/main" xmlns:wp="http://schemas.openxmlformats.org/drawingml/2006/wordprocessingDrawing" xmlns:r="http://schemas.openxmlformats.org/officeDocument/2006/relationships" xmlns:w14="http://schemas.microsoft.com/office/word/2010/wordml">
+              <w:rPr>
+                <w:rFonts w:ascii="Arial" w:hAnsi="Arial" w:eastAsia="Arial" w:cs="Arial"/>
+                <w:sz w:val="22"/>
+                <w:szCs w:val="22"/>
+                <w:color w:val="111111"/>
+              </w:rPr>
+              <w:t xml:space="preserve">-</w:t>
+            </w:r>
+          </w:p>
+        </w:tc>
+        <w:tc>
+          <w:tcPr>
+            <w:tcBorders/>
+            <w:shd w:val="clear" w:color="auto" w:fill="FFFFFF"/>
+            <w:tcMar>
+              <w:top w:w="0" w:type="dxa"/>
+              <w:bottom w:w="0" w:type="dxa"/>
+              <w:left w:w="0" w:type="dxa"/>
+              <w:right w:w="0" w:type="dxa"/>
+            </w:tcMar>
+            <w:vAlign w:val="center"/>
+          </w:tcPr>
+          <w:p>
+            <w:pPr>
+              <w:jc w:val="left"/>
+              <w:spacing w:after="40" w:before="40" w:line="240"/>
+              <w:ind w:firstLine="0" w:left="100" w:right="100"/>
+            </w:pPr>
+            <w:r xmlns:w="http://schemas.openxmlformats.org/wordprocessingml/2006/main" xmlns:wp="http://schemas.openxmlformats.org/drawingml/2006/wordprocessingDrawing" xmlns:r="http://schemas.openxmlformats.org/officeDocument/2006/relationships" xmlns:w14="http://schemas.microsoft.com/office/word/2010/wordml">
+              <w:rPr>
+                <w:rFonts w:ascii="Arial" w:hAnsi="Arial" w:eastAsia="Arial" w:cs="Arial"/>
+                <w:sz w:val="22"/>
+                <w:szCs w:val="22"/>
+                <w:color w:val="111111"/>
+              </w:rPr>
+              <w:t xml:space="preserve">305 (27.78%)</w:t>
+            </w:r>
+          </w:p>
+        </w:tc>
+        <w:tc>
+          <w:tcPr>
+            <w:tcBorders/>
+            <w:shd w:val="clear" w:color="auto" w:fill="FFFFFF"/>
+            <w:tcMar>
+              <w:top w:w="0" w:type="dxa"/>
+              <w:bottom w:w="0" w:type="dxa"/>
+              <w:left w:w="0" w:type="dxa"/>
+              <w:right w:w="0" w:type="dxa"/>
+            </w:tcMar>
+            <w:vAlign w:val="center"/>
+          </w:tcPr>
+          <w:p>
+            <w:pPr>
+              <w:jc w:val="left"/>
+              <w:spacing w:after="40" w:before="40" w:line="240"/>
+              <w:ind w:firstLine="0" w:left="100" w:right="100"/>
+            </w:pPr>
+            <w:r xmlns:w="http://schemas.openxmlformats.org/wordprocessingml/2006/main" xmlns:wp="http://schemas.openxmlformats.org/drawingml/2006/wordprocessingDrawing" xmlns:r="http://schemas.openxmlformats.org/officeDocument/2006/relationships" xmlns:w14="http://schemas.microsoft.com/office/word/2010/wordml">
+              <w:rPr>
+                <w:rFonts w:ascii="Arial" w:hAnsi="Arial" w:eastAsia="Arial" w:cs="Arial"/>
+                <w:sz w:val="22"/>
+                <w:szCs w:val="22"/>
+                <w:color w:val="111111"/>
+              </w:rPr>
+              <w:t xml:space="preserve">-</w:t>
+            </w:r>
+          </w:p>
+        </w:tc>
+        <w:tc>
+          <w:tcPr>
+            <w:tcBorders/>
+            <w:shd w:val="clear" w:color="auto" w:fill="FFFFFF"/>
+            <w:tcMar>
+              <w:top w:w="0" w:type="dxa"/>
+              <w:bottom w:w="0" w:type="dxa"/>
+              <w:left w:w="0" w:type="dxa"/>
+              <w:right w:w="0" w:type="dxa"/>
+            </w:tcMar>
+            <w:vAlign w:val="center"/>
+          </w:tcPr>
+          <w:p>
+            <w:pPr>
+              <w:jc w:val="left"/>
+              <w:spacing w:after="40" w:before="40" w:line="240"/>
+              <w:ind w:firstLine="0" w:left="100" w:right="100"/>
+            </w:pPr>
+            <w:r xmlns:w="http://schemas.openxmlformats.org/wordprocessingml/2006/main" xmlns:wp="http://schemas.openxmlformats.org/drawingml/2006/wordprocessingDrawing" xmlns:r="http://schemas.openxmlformats.org/officeDocument/2006/relationships" xmlns:w14="http://schemas.microsoft.com/office/word/2010/wordml">
+              <w:rPr>
+                <w:rFonts w:ascii="Arial" w:hAnsi="Arial" w:eastAsia="Arial" w:cs="Arial"/>
+                <w:sz w:val="22"/>
+                <w:szCs w:val="22"/>
+                <w:color w:val="111111"/>
+              </w:rPr>
+              <w:t xml:space="preserve">184 (16.76%)</w:t>
+            </w:r>
+          </w:p>
+        </w:tc>
+      </w:tr>
+      <w:tr>
+        <w:trPr>
+          <w:cantSplit/>
+          <w:trHeight w:val="360" w:hRule="auto"/>
+        </w:trPr>
+        <w:tc>
+          <w:tcPr>
+            <w:tcBorders/>
+            <w:shd w:val="clear" w:color="auto" w:fill="FFFFFF"/>
+            <w:tcMar>
+              <w:top w:w="0" w:type="dxa"/>
+              <w:bottom w:w="0" w:type="dxa"/>
+              <w:left w:w="0" w:type="dxa"/>
+              <w:right w:w="0" w:type="dxa"/>
+            </w:tcMar>
+            <w:vAlign w:val="center"/>
+          </w:tcPr>
+          <w:p>
+            <w:pPr>
+              <w:jc w:val="left"/>
+              <w:spacing w:after="40" w:before="40" w:line="240"/>
+              <w:ind w:firstLine="0" w:left="100" w:right="100"/>
+            </w:pPr>
+            <w:r xmlns:w="http://schemas.openxmlformats.org/wordprocessingml/2006/main" xmlns:wp="http://schemas.openxmlformats.org/drawingml/2006/wordprocessingDrawing" xmlns:r="http://schemas.openxmlformats.org/officeDocument/2006/relationships" xmlns:w14="http://schemas.microsoft.com/office/word/2010/wordml">
+              <w:rPr>
+                <w:rFonts w:ascii="Arial" w:hAnsi="Arial" w:eastAsia="Arial" w:cs="Arial"/>
+                <w:sz w:val="22"/>
+                <w:szCs w:val="22"/>
+                <w:color w:val="111111"/>
+              </w:rPr>
+              <w:t xml:space="preserve">Lamure</w:t>
+            </w:r>
+          </w:p>
+        </w:tc>
+        <w:tc>
+          <w:tcPr>
+            <w:tcBorders/>
+            <w:shd w:val="clear" w:color="auto" w:fill="FFFFFF"/>
+            <w:tcMar>
+              <w:top w:w="0" w:type="dxa"/>
+              <w:bottom w:w="0" w:type="dxa"/>
+              <w:left w:w="0" w:type="dxa"/>
+              <w:right w:w="0" w:type="dxa"/>
+            </w:tcMar>
+            <w:vAlign w:val="center"/>
+          </w:tcPr>
+          <w:p>
+            <w:pPr>
+              <w:jc w:val="right"/>
+              <w:spacing w:after="40" w:before="40" w:line="240"/>
+              <w:ind w:firstLine="0" w:left="100" w:right="100"/>
+            </w:pPr>
+            <w:r xmlns:w="http://schemas.openxmlformats.org/wordprocessingml/2006/main" xmlns:wp="http://schemas.openxmlformats.org/drawingml/2006/wordprocessingDrawing" xmlns:r="http://schemas.openxmlformats.org/officeDocument/2006/relationships" xmlns:w14="http://schemas.microsoft.com/office/word/2010/wordml">
+              <w:rPr>
+                <w:rFonts w:ascii="Arial" w:hAnsi="Arial" w:eastAsia="Arial" w:cs="Arial"/>
+                <w:sz w:val="22"/>
+                <w:szCs w:val="22"/>
+                <w:color w:val="111111"/>
+              </w:rPr>
+              <w:t xml:space="preserve">89</w:t>
+            </w:r>
+          </w:p>
+        </w:tc>
+        <w:tc>
+          <w:tcPr>
+            <w:tcBorders/>
+            <w:shd w:val="clear" w:color="auto" w:fill="FFFFFF"/>
+            <w:tcMar>
+              <w:top w:w="0" w:type="dxa"/>
+              <w:bottom w:w="0" w:type="dxa"/>
+              <w:left w:w="0" w:type="dxa"/>
+              <w:right w:w="0" w:type="dxa"/>
+            </w:tcMar>
+            <w:vAlign w:val="center"/>
+          </w:tcPr>
+          <w:p>
+            <w:pPr>
+              <w:jc w:val="left"/>
+              <w:spacing w:after="40" w:before="40" w:line="240"/>
+              <w:ind w:firstLine="0" w:left="100" w:right="100"/>
+            </w:pPr>
+            <w:r xmlns:w="http://schemas.openxmlformats.org/wordprocessingml/2006/main" xmlns:wp="http://schemas.openxmlformats.org/drawingml/2006/wordprocessingDrawing" xmlns:r="http://schemas.openxmlformats.org/officeDocument/2006/relationships" xmlns:w14="http://schemas.microsoft.com/office/word/2010/wordml">
+              <w:rPr>
+                <w:rFonts w:ascii="Arial" w:hAnsi="Arial" w:eastAsia="Arial" w:cs="Arial"/>
+                <w:sz w:val="22"/>
+                <w:szCs w:val="22"/>
+                <w:color w:val="111111"/>
+              </w:rPr>
+              <w:t xml:space="preserve">59 (66%)</w:t>
+            </w:r>
+          </w:p>
+        </w:tc>
+        <w:tc>
+          <w:tcPr>
+            <w:tcBorders/>
+            <w:shd w:val="clear" w:color="auto" w:fill="FFFFFF"/>
+            <w:tcMar>
+              <w:top w:w="0" w:type="dxa"/>
+              <w:bottom w:w="0" w:type="dxa"/>
+              <w:left w:w="0" w:type="dxa"/>
+              <w:right w:w="0" w:type="dxa"/>
+            </w:tcMar>
+            <w:vAlign w:val="center"/>
+          </w:tcPr>
+          <w:p>
+            <w:pPr>
+              <w:jc w:val="left"/>
+              <w:spacing w:after="40" w:before="40" w:line="240"/>
+              <w:ind w:firstLine="0" w:left="100" w:right="100"/>
+            </w:pPr>
+            <w:r xmlns:w="http://schemas.openxmlformats.org/wordprocessingml/2006/main" xmlns:wp="http://schemas.openxmlformats.org/drawingml/2006/wordprocessingDrawing" xmlns:r="http://schemas.openxmlformats.org/officeDocument/2006/relationships" xmlns:w14="http://schemas.microsoft.com/office/word/2010/wordml">
+              <w:rPr>
+                <w:rFonts w:ascii="Arial" w:hAnsi="Arial" w:eastAsia="Arial" w:cs="Arial"/>
+                <w:sz w:val="22"/>
+                <w:szCs w:val="22"/>
+                <w:color w:val="111111"/>
+              </w:rPr>
+              <w:t xml:space="preserve">4 (6.78%)</w:t>
+            </w:r>
+          </w:p>
+        </w:tc>
+        <w:tc>
+          <w:tcPr>
+            <w:tcBorders/>
+            <w:shd w:val="clear" w:color="auto" w:fill="FFFFFF"/>
+            <w:tcMar>
+              <w:top w:w="0" w:type="dxa"/>
+              <w:bottom w:w="0" w:type="dxa"/>
+              <w:left w:w="0" w:type="dxa"/>
+              <w:right w:w="0" w:type="dxa"/>
+            </w:tcMar>
+            <w:vAlign w:val="center"/>
+          </w:tcPr>
+          <w:p>
+            <w:pPr>
+              <w:jc w:val="left"/>
+              <w:spacing w:after="40" w:before="40" w:line="240"/>
+              <w:ind w:firstLine="0" w:left="100" w:right="100"/>
+            </w:pPr>
+            <w:r xmlns:w="http://schemas.openxmlformats.org/wordprocessingml/2006/main" xmlns:wp="http://schemas.openxmlformats.org/drawingml/2006/wordprocessingDrawing" xmlns:r="http://schemas.openxmlformats.org/officeDocument/2006/relationships" xmlns:w14="http://schemas.microsoft.com/office/word/2010/wordml">
+              <w:rPr>
+                <w:rFonts w:ascii="Arial" w:hAnsi="Arial" w:eastAsia="Arial" w:cs="Arial"/>
+                <w:sz w:val="22"/>
+                <w:szCs w:val="22"/>
+                <w:color w:val="111111"/>
+              </w:rPr>
+              <w:t xml:space="preserve">16 (27.12%)</w:t>
+            </w:r>
+          </w:p>
+        </w:tc>
+        <w:tc>
+          <w:tcPr>
+            <w:tcBorders/>
+            <w:shd w:val="clear" w:color="auto" w:fill="FFFFFF"/>
+            <w:tcMar>
+              <w:top w:w="0" w:type="dxa"/>
+              <w:bottom w:w="0" w:type="dxa"/>
+              <w:left w:w="0" w:type="dxa"/>
+              <w:right w:w="0" w:type="dxa"/>
+            </w:tcMar>
+            <w:vAlign w:val="center"/>
+          </w:tcPr>
+          <w:p>
+            <w:pPr>
+              <w:jc w:val="left"/>
+              <w:spacing w:after="40" w:before="40" w:line="240"/>
+              <w:ind w:firstLine="0" w:left="100" w:right="100"/>
+            </w:pPr>
+            <w:r xmlns:w="http://schemas.openxmlformats.org/wordprocessingml/2006/main" xmlns:wp="http://schemas.openxmlformats.org/drawingml/2006/wordprocessingDrawing" xmlns:r="http://schemas.openxmlformats.org/officeDocument/2006/relationships" xmlns:w14="http://schemas.microsoft.com/office/word/2010/wordml">
+              <w:rPr>
+                <w:rFonts w:ascii="Arial" w:hAnsi="Arial" w:eastAsia="Arial" w:cs="Arial"/>
+                <w:sz w:val="22"/>
+                <w:szCs w:val="22"/>
+                <w:color w:val="111111"/>
+              </w:rPr>
+              <w:t xml:space="preserve">-</w:t>
+            </w:r>
+          </w:p>
+        </w:tc>
+        <w:tc>
+          <w:tcPr>
+            <w:tcBorders/>
+            <w:shd w:val="clear" w:color="auto" w:fill="FFFFFF"/>
+            <w:tcMar>
+              <w:top w:w="0" w:type="dxa"/>
+              <w:bottom w:w="0" w:type="dxa"/>
+              <w:left w:w="0" w:type="dxa"/>
+              <w:right w:w="0" w:type="dxa"/>
+            </w:tcMar>
+            <w:vAlign w:val="center"/>
+          </w:tcPr>
+          <w:p>
+            <w:pPr>
+              <w:jc w:val="left"/>
+              <w:spacing w:after="40" w:before="40" w:line="240"/>
+              <w:ind w:firstLine="0" w:left="100" w:right="100"/>
+            </w:pPr>
+            <w:r xmlns:w="http://schemas.openxmlformats.org/wordprocessingml/2006/main" xmlns:wp="http://schemas.openxmlformats.org/drawingml/2006/wordprocessingDrawing" xmlns:r="http://schemas.openxmlformats.org/officeDocument/2006/relationships" xmlns:w14="http://schemas.microsoft.com/office/word/2010/wordml">
+              <w:rPr>
+                <w:rFonts w:ascii="Arial" w:hAnsi="Arial" w:eastAsia="Arial" w:cs="Arial"/>
+                <w:sz w:val="22"/>
+                <w:szCs w:val="22"/>
+                <w:color w:val="111111"/>
+              </w:rPr>
+              <w:t xml:space="preserve">31 (52.54%)</w:t>
+            </w:r>
+          </w:p>
+        </w:tc>
+        <w:tc>
+          <w:tcPr>
+            <w:tcBorders/>
+            <w:shd w:val="clear" w:color="auto" w:fill="FFFFFF"/>
+            <w:tcMar>
+              <w:top w:w="0" w:type="dxa"/>
+              <w:bottom w:w="0" w:type="dxa"/>
+              <w:left w:w="0" w:type="dxa"/>
+              <w:right w:w="0" w:type="dxa"/>
+            </w:tcMar>
+            <w:vAlign w:val="center"/>
+          </w:tcPr>
+          <w:p>
+            <w:pPr>
+              <w:jc w:val="left"/>
+              <w:spacing w:after="40" w:before="40" w:line="240"/>
+              <w:ind w:firstLine="0" w:left="100" w:right="100"/>
+            </w:pPr>
+            <w:r xmlns:w="http://schemas.openxmlformats.org/wordprocessingml/2006/main" xmlns:wp="http://schemas.openxmlformats.org/drawingml/2006/wordprocessingDrawing" xmlns:r="http://schemas.openxmlformats.org/officeDocument/2006/relationships" xmlns:w14="http://schemas.microsoft.com/office/word/2010/wordml">
+              <w:rPr>
+                <w:rFonts w:ascii="Arial" w:hAnsi="Arial" w:eastAsia="Arial" w:cs="Arial"/>
+                <w:sz w:val="22"/>
+                <w:szCs w:val="22"/>
+                <w:color w:val="111111"/>
+              </w:rPr>
+              <w:t xml:space="preserve">-</w:t>
+            </w:r>
+          </w:p>
+        </w:tc>
+        <w:tc>
+          <w:tcPr>
+            <w:tcBorders/>
+            <w:shd w:val="clear" w:color="auto" w:fill="FFFFFF"/>
+            <w:tcMar>
+              <w:top w:w="0" w:type="dxa"/>
+              <w:bottom w:w="0" w:type="dxa"/>
+              <w:left w:w="0" w:type="dxa"/>
+              <w:right w:w="0" w:type="dxa"/>
+            </w:tcMar>
+            <w:vAlign w:val="center"/>
+          </w:tcPr>
+          <w:p>
+            <w:pPr>
+              <w:jc w:val="left"/>
+              <w:spacing w:after="40" w:before="40" w:line="240"/>
+              <w:ind w:firstLine="0" w:left="100" w:right="100"/>
+            </w:pPr>
+            <w:r xmlns:w="http://schemas.openxmlformats.org/wordprocessingml/2006/main" xmlns:wp="http://schemas.openxmlformats.org/drawingml/2006/wordprocessingDrawing" xmlns:r="http://schemas.openxmlformats.org/officeDocument/2006/relationships" xmlns:w14="http://schemas.microsoft.com/office/word/2010/wordml">
+              <w:rPr>
+                <w:rFonts w:ascii="Arial" w:hAnsi="Arial" w:eastAsia="Arial" w:cs="Arial"/>
+                <w:sz w:val="22"/>
+                <w:szCs w:val="22"/>
+                <w:color w:val="111111"/>
+              </w:rPr>
+              <w:t xml:space="preserve">8 (13.56%)</w:t>
+            </w:r>
+          </w:p>
+        </w:tc>
+        <w:tc>
+          <w:tcPr>
+            <w:tcBorders/>
+            <w:shd w:val="clear" w:color="auto" w:fill="FFFFFF"/>
+            <w:tcMar>
+              <w:top w:w="0" w:type="dxa"/>
+              <w:bottom w:w="0" w:type="dxa"/>
+              <w:left w:w="0" w:type="dxa"/>
+              <w:right w:w="0" w:type="dxa"/>
+            </w:tcMar>
+            <w:vAlign w:val="center"/>
+          </w:tcPr>
+          <w:p>
+            <w:pPr>
+              <w:jc w:val="left"/>
+              <w:spacing w:after="40" w:before="40" w:line="240"/>
+              <w:ind w:firstLine="0" w:left="100" w:right="100"/>
+            </w:pPr>
+            <w:r xmlns:w="http://schemas.openxmlformats.org/wordprocessingml/2006/main" xmlns:wp="http://schemas.openxmlformats.org/drawingml/2006/wordprocessingDrawing" xmlns:r="http://schemas.openxmlformats.org/officeDocument/2006/relationships" xmlns:w14="http://schemas.microsoft.com/office/word/2010/wordml">
+              <w:rPr>
+                <w:rFonts w:ascii="Arial" w:hAnsi="Arial" w:eastAsia="Arial" w:cs="Arial"/>
+                <w:sz w:val="22"/>
+                <w:szCs w:val="22"/>
+                <w:color w:val="111111"/>
+              </w:rPr>
+              <w:t xml:space="preserve">30 (33%)</w:t>
+            </w:r>
+          </w:p>
+        </w:tc>
+        <w:tc>
+          <w:tcPr>
+            <w:tcBorders/>
+            <w:shd w:val="clear" w:color="auto" w:fill="FFFFFF"/>
+            <w:tcMar>
+              <w:top w:w="0" w:type="dxa"/>
+              <w:bottom w:w="0" w:type="dxa"/>
+              <w:left w:w="0" w:type="dxa"/>
+              <w:right w:w="0" w:type="dxa"/>
+            </w:tcMar>
+            <w:vAlign w:val="center"/>
+          </w:tcPr>
+          <w:p>
+            <w:pPr>
+              <w:jc w:val="left"/>
+              <w:spacing w:after="40" w:before="40" w:line="240"/>
+              <w:ind w:firstLine="0" w:left="100" w:right="100"/>
+            </w:pPr>
+            <w:r xmlns:w="http://schemas.openxmlformats.org/wordprocessingml/2006/main" xmlns:wp="http://schemas.openxmlformats.org/drawingml/2006/wordprocessingDrawing" xmlns:r="http://schemas.openxmlformats.org/officeDocument/2006/relationships" xmlns:w14="http://schemas.microsoft.com/office/word/2010/wordml">
+              <w:rPr>
+                <w:rFonts w:ascii="Arial" w:hAnsi="Arial" w:eastAsia="Arial" w:cs="Arial"/>
+                <w:sz w:val="22"/>
+                <w:szCs w:val="22"/>
+                <w:color w:val="111111"/>
+              </w:rPr>
+              <w:t xml:space="preserve">1 (3.33%)</w:t>
+            </w:r>
+          </w:p>
+        </w:tc>
+        <w:tc>
+          <w:tcPr>
+            <w:tcBorders/>
+            <w:shd w:val="clear" w:color="auto" w:fill="FFFFFF"/>
+            <w:tcMar>
+              <w:top w:w="0" w:type="dxa"/>
+              <w:bottom w:w="0" w:type="dxa"/>
+              <w:left w:w="0" w:type="dxa"/>
+              <w:right w:w="0" w:type="dxa"/>
+            </w:tcMar>
+            <w:vAlign w:val="center"/>
+          </w:tcPr>
+          <w:p>
+            <w:pPr>
+              <w:jc w:val="left"/>
+              <w:spacing w:after="40" w:before="40" w:line="240"/>
+              <w:ind w:firstLine="0" w:left="100" w:right="100"/>
+            </w:pPr>
+            <w:r xmlns:w="http://schemas.openxmlformats.org/wordprocessingml/2006/main" xmlns:wp="http://schemas.openxmlformats.org/drawingml/2006/wordprocessingDrawing" xmlns:r="http://schemas.openxmlformats.org/officeDocument/2006/relationships" xmlns:w14="http://schemas.microsoft.com/office/word/2010/wordml">
+              <w:rPr>
+                <w:rFonts w:ascii="Arial" w:hAnsi="Arial" w:eastAsia="Arial" w:cs="Arial"/>
+                <w:sz w:val="22"/>
+                <w:szCs w:val="22"/>
+                <w:color w:val="111111"/>
+              </w:rPr>
+              <w:t xml:space="preserve">13 (43.33%)</w:t>
+            </w:r>
+          </w:p>
+        </w:tc>
+        <w:tc>
+          <w:tcPr>
+            <w:tcBorders/>
+            <w:shd w:val="clear" w:color="auto" w:fill="FFFFFF"/>
+            <w:tcMar>
+              <w:top w:w="0" w:type="dxa"/>
+              <w:bottom w:w="0" w:type="dxa"/>
+              <w:left w:w="0" w:type="dxa"/>
+              <w:right w:w="0" w:type="dxa"/>
+            </w:tcMar>
+            <w:vAlign w:val="center"/>
+          </w:tcPr>
+          <w:p>
+            <w:pPr>
+              <w:jc w:val="left"/>
+              <w:spacing w:after="40" w:before="40" w:line="240"/>
+              <w:ind w:firstLine="0" w:left="100" w:right="100"/>
+            </w:pPr>
+            <w:r xmlns:w="http://schemas.openxmlformats.org/wordprocessingml/2006/main" xmlns:wp="http://schemas.openxmlformats.org/drawingml/2006/wordprocessingDrawing" xmlns:r="http://schemas.openxmlformats.org/officeDocument/2006/relationships" xmlns:w14="http://schemas.microsoft.com/office/word/2010/wordml">
+              <w:rPr>
+                <w:rFonts w:ascii="Arial" w:hAnsi="Arial" w:eastAsia="Arial" w:cs="Arial"/>
+                <w:sz w:val="22"/>
+                <w:szCs w:val="22"/>
+                <w:color w:val="111111"/>
+              </w:rPr>
+              <w:t xml:space="preserve">-</w:t>
+            </w:r>
+          </w:p>
+        </w:tc>
+        <w:tc>
+          <w:tcPr>
+            <w:tcBorders/>
+            <w:shd w:val="clear" w:color="auto" w:fill="FFFFFF"/>
+            <w:tcMar>
+              <w:top w:w="0" w:type="dxa"/>
+              <w:bottom w:w="0" w:type="dxa"/>
+              <w:left w:w="0" w:type="dxa"/>
+              <w:right w:w="0" w:type="dxa"/>
+            </w:tcMar>
+            <w:vAlign w:val="center"/>
+          </w:tcPr>
+          <w:p>
+            <w:pPr>
+              <w:jc w:val="left"/>
+              <w:spacing w:after="40" w:before="40" w:line="240"/>
+              <w:ind w:firstLine="0" w:left="100" w:right="100"/>
+            </w:pPr>
+            <w:r xmlns:w="http://schemas.openxmlformats.org/wordprocessingml/2006/main" xmlns:wp="http://schemas.openxmlformats.org/drawingml/2006/wordprocessingDrawing" xmlns:r="http://schemas.openxmlformats.org/officeDocument/2006/relationships" xmlns:w14="http://schemas.microsoft.com/office/word/2010/wordml">
+              <w:rPr>
+                <w:rFonts w:ascii="Arial" w:hAnsi="Arial" w:eastAsia="Arial" w:cs="Arial"/>
+                <w:sz w:val="22"/>
+                <w:szCs w:val="22"/>
+                <w:color w:val="111111"/>
+              </w:rPr>
+              <w:t xml:space="preserve">12 (40.00%)</w:t>
+            </w:r>
+          </w:p>
+        </w:tc>
+        <w:tc>
+          <w:tcPr>
+            <w:tcBorders/>
+            <w:shd w:val="clear" w:color="auto" w:fill="FFFFFF"/>
+            <w:tcMar>
+              <w:top w:w="0" w:type="dxa"/>
+              <w:bottom w:w="0" w:type="dxa"/>
+              <w:left w:w="0" w:type="dxa"/>
+              <w:right w:w="0" w:type="dxa"/>
+            </w:tcMar>
+            <w:vAlign w:val="center"/>
+          </w:tcPr>
+          <w:p>
+            <w:pPr>
+              <w:jc w:val="left"/>
+              <w:spacing w:after="40" w:before="40" w:line="240"/>
+              <w:ind w:firstLine="0" w:left="100" w:right="100"/>
+            </w:pPr>
+            <w:r xmlns:w="http://schemas.openxmlformats.org/wordprocessingml/2006/main" xmlns:wp="http://schemas.openxmlformats.org/drawingml/2006/wordprocessingDrawing" xmlns:r="http://schemas.openxmlformats.org/officeDocument/2006/relationships" xmlns:w14="http://schemas.microsoft.com/office/word/2010/wordml">
+              <w:rPr>
+                <w:rFonts w:ascii="Arial" w:hAnsi="Arial" w:eastAsia="Arial" w:cs="Arial"/>
+                <w:sz w:val="22"/>
+                <w:szCs w:val="22"/>
+                <w:color w:val="111111"/>
+              </w:rPr>
+              <w:t xml:space="preserve">-</w:t>
+            </w:r>
+          </w:p>
+        </w:tc>
+        <w:tc>
+          <w:tcPr>
+            <w:tcBorders/>
+            <w:shd w:val="clear" w:color="auto" w:fill="FFFFFF"/>
+            <w:tcMar>
+              <w:top w:w="0" w:type="dxa"/>
+              <w:bottom w:w="0" w:type="dxa"/>
+              <w:left w:w="0" w:type="dxa"/>
+              <w:right w:w="0" w:type="dxa"/>
+            </w:tcMar>
+            <w:vAlign w:val="center"/>
+          </w:tcPr>
+          <w:p>
+            <w:pPr>
+              <w:jc w:val="left"/>
+              <w:spacing w:after="40" w:before="40" w:line="240"/>
+              <w:ind w:firstLine="0" w:left="100" w:right="100"/>
+            </w:pPr>
+            <w:r xmlns:w="http://schemas.openxmlformats.org/wordprocessingml/2006/main" xmlns:wp="http://schemas.openxmlformats.org/drawingml/2006/wordprocessingDrawing" xmlns:r="http://schemas.openxmlformats.org/officeDocument/2006/relationships" xmlns:w14="http://schemas.microsoft.com/office/word/2010/wordml">
+              <w:rPr>
+                <w:rFonts w:ascii="Arial" w:hAnsi="Arial" w:eastAsia="Arial" w:cs="Arial"/>
+                <w:sz w:val="22"/>
+                <w:szCs w:val="22"/>
+                <w:color w:val="111111"/>
+              </w:rPr>
+              <w:t xml:space="preserve">4 (13.33%)</w:t>
+            </w:r>
+          </w:p>
+        </w:tc>
+      </w:tr>
+      <w:tr>
+        <w:trPr>
+          <w:cantSplit/>
+          <w:trHeight w:val="360" w:hRule="auto"/>
+        </w:trPr>
+        <w:tc>
+          <w:tcPr>
             <w:tcBorders>
               <w:bottom w:val="single" w:sz="16" w:space="0" w:color="000000"/>
             </w:tcBorders>
@@ -27465,7 +29345,7 @@
                 <w:szCs w:val="22"/>
                 <w:color w:val="111111"/>
               </w:rPr>
-              <w:t xml:space="preserve">Kalan</w:t>
+              <w:t xml:space="preserve">Yadaw</w:t>
             </w:r>
           </w:p>
         </w:tc>
@@ -27496,7 +29376,7 @@
                 <w:szCs w:val="22"/>
                 <w:color w:val="111111"/>
               </w:rPr>
-              <w:t xml:space="preserve">193</w:t>
+              <w:t xml:space="preserve">5051</w:t>
             </w:r>
           </w:p>
         </w:tc>
@@ -27527,7 +29407,7 @@
                 <w:szCs w:val="22"/>
                 <w:color w:val="111111"/>
               </w:rPr>
-              <w:t xml:space="preserve">188 (97%)</w:t>
+              <w:t xml:space="preserve">4635 (91%)</w:t>
             </w:r>
           </w:p>
         </w:tc>
@@ -27558,7 +29438,7 @@
                 <w:szCs w:val="22"/>
                 <w:color w:val="111111"/>
               </w:rPr>
-              <w:t xml:space="preserve">14 (7.45%)</w:t>
+              <w:t xml:space="preserve">162 (3.50%)</w:t>
             </w:r>
           </w:p>
         </w:tc>
@@ -27589,7 +29469,7 @@
                 <w:szCs w:val="22"/>
                 <w:color w:val="111111"/>
               </w:rPr>
-              <w:t xml:space="preserve">-</w:t>
+              <w:t xml:space="preserve">709 (15.30%)</w:t>
             </w:r>
           </w:p>
         </w:tc>
@@ -27651,7 +29531,7 @@
                 <w:szCs w:val="22"/>
                 <w:color w:val="111111"/>
               </w:rPr>
-              <w:t xml:space="preserve">162 (86.17%)</w:t>
+              <w:t xml:space="preserve">2394 (51.65%)</w:t>
             </w:r>
           </w:p>
         </w:tc>
@@ -27713,7 +29593,7 @@
                 <w:szCs w:val="22"/>
                 <w:color w:val="111111"/>
               </w:rPr>
-              <w:t xml:space="preserve">12 (6.38%)</w:t>
+              <w:t xml:space="preserve">1370 (29.56%)</w:t>
             </w:r>
           </w:p>
         </w:tc>
@@ -27744,7 +29624,7 @@
                 <w:szCs w:val="22"/>
                 <w:color w:val="111111"/>
               </w:rPr>
-              <w:t xml:space="preserve">5 (2%)</w:t>
+              <w:t xml:space="preserve">416 (8%)</w:t>
             </w:r>
           </w:p>
         </w:tc>
@@ -27775,7 +29655,7 @@
                 <w:szCs w:val="22"/>
                 <w:color w:val="111111"/>
               </w:rPr>
-              <w:t xml:space="preserve">0 (0.00%)</w:t>
+              <w:t xml:space="preserve">17 (4.09%)</w:t>
             </w:r>
           </w:p>
         </w:tc>
@@ -27806,7 +29686,7 @@
                 <w:szCs w:val="22"/>
                 <w:color w:val="111111"/>
               </w:rPr>
-              <w:t xml:space="preserve">-</w:t>
+              <w:t xml:space="preserve">105 (25.24%)</w:t>
             </w:r>
           </w:p>
         </w:tc>
@@ -27868,7 +29748,7 @@
                 <w:szCs w:val="22"/>
                 <w:color w:val="111111"/>
               </w:rPr>
-              <w:t xml:space="preserve">2 (40.00%)</w:t>
+              <w:t xml:space="preserve">196 (47.12%)</w:t>
             </w:r>
           </w:p>
         </w:tc>
@@ -27930,7 +29810,7 @@
                 <w:szCs w:val="22"/>
                 <w:color w:val="111111"/>
               </w:rPr>
-              <w:t xml:space="preserve">3 (60.00%)</w:t>
+              <w:t xml:space="preserve">98 (23.56%)</w:t>
             </w:r>
           </w:p>
         </w:tc>
